--- a/pract_P_II.docx
+++ b/pract_P_II.docx
@@ -2,7 +2,155 @@
 <file path=word/document.xml><?xml version="1.0" encoding="utf-8"?>
 <w:document xmlns:ve="http://schemas.openxmlformats.org/markup-compatibility/2006" xmlns:o="urn:schemas-microsoft-com:office:office" xmlns:r="http://schemas.openxmlformats.org/officeDocument/2006/relationships" xmlns:m="http://schemas.openxmlformats.org/officeDocument/2006/math" xmlns:v="urn:schemas-microsoft-com:vml" xmlns:wp="http://schemas.openxmlformats.org/drawingml/2006/wordprocessingDrawing" xmlns:w10="urn:schemas-microsoft-com:office:word" xmlns:w="http://schemas.openxmlformats.org/wordprocessingml/2006/main" xmlns:wne="http://schemas.microsoft.com/office/word/2006/wordml">
   <w:body>
+    <w:p>
+      <w:r>
+        <w:t xml:space="preserve">В работе предложен метод объединения трех моделей </w:t>
+      </w:r>
+      <w:proofErr w:type="spellStart"/>
+      <w:r>
+        <w:t>сверточных</w:t>
+      </w:r>
+      <w:proofErr w:type="spellEnd"/>
+      <w:r>
+        <w:t xml:space="preserve"> нейронных сетей для классификации рентгенограмм.</w:t>
+      </w:r>
+    </w:p>
+    <w:p>
+      <w:r>
+        <w:t>Описание метода</w:t>
+      </w:r>
+    </w:p>
+    <w:p>
+      <w:r>
+        <w:t xml:space="preserve">Выбор функций </w:t>
+      </w:r>
+      <w:proofErr w:type="spellStart"/>
+      <w:r>
+        <w:t>актиаций</w:t>
+      </w:r>
+      <w:proofErr w:type="spellEnd"/>
+    </w:p>
+    <w:p>
+      <w:r>
+        <w:t>Выбор нейронных сетей</w:t>
+      </w:r>
+    </w:p>
     <w:p/>
+    <w:p>
+      <w:r>
+        <w:t xml:space="preserve">-Генерация </w:t>
+      </w:r>
+      <w:proofErr w:type="spellStart"/>
+      <w:r>
+        <w:t>датасета</w:t>
+      </w:r>
+      <w:proofErr w:type="spellEnd"/>
+    </w:p>
+    <w:p>
+      <w:r>
+        <w:t xml:space="preserve">Описание </w:t>
+      </w:r>
+      <w:proofErr w:type="spellStart"/>
+      <w:r>
+        <w:t>датасета</w:t>
+      </w:r>
+      <w:proofErr w:type="spellEnd"/>
+      <w:r>
+        <w:t xml:space="preserve"> Описание структуры </w:t>
+      </w:r>
+      <w:proofErr w:type="spellStart"/>
+      <w:r>
+        <w:t>датасета</w:t>
+      </w:r>
+      <w:proofErr w:type="spellEnd"/>
+    </w:p>
+    <w:p/>
+    <w:p>
+      <w:r>
+        <w:t>Техническое описание</w:t>
+      </w:r>
+    </w:p>
+    <w:p>
+      <w:r>
+        <w:t xml:space="preserve">Используется язык </w:t>
+      </w:r>
+      <w:r>
+        <w:rPr>
+          <w:lang w:val="en-US"/>
+        </w:rPr>
+        <w:t>python</w:t>
+      </w:r>
+      <w:r>
+        <w:t xml:space="preserve"> с библиотеками</w:t>
+      </w:r>
+      <w:proofErr w:type="gramStart"/>
+      <w:r>
+        <w:t>.</w:t>
+      </w:r>
+      <w:proofErr w:type="gramEnd"/>
+      <w:r>
+        <w:t xml:space="preserve"> На серверах </w:t>
+      </w:r>
+      <w:proofErr w:type="spellStart"/>
+      <w:r>
+        <w:t>Яндекс</w:t>
+      </w:r>
+      <w:proofErr w:type="spellEnd"/>
+      <w:r>
+        <w:t xml:space="preserve">. Вместо </w:t>
+      </w:r>
+      <w:proofErr w:type="spellStart"/>
+      <w:r>
+        <w:rPr>
+          <w:lang w:val="en-US"/>
+        </w:rPr>
+        <w:t>google</w:t>
+      </w:r>
+      <w:proofErr w:type="spellEnd"/>
+      <w:r>
+        <w:t xml:space="preserve"> </w:t>
+      </w:r>
+      <w:proofErr w:type="spellStart"/>
+      <w:r>
+        <w:rPr>
+          <w:lang w:val="en-US"/>
+        </w:rPr>
+        <w:t>Colab</w:t>
+      </w:r>
+      <w:proofErr w:type="spellEnd"/>
+    </w:p>
+    <w:p>
+      <w:pPr>
+        <w:rPr>
+          <w:lang w:val="en-US"/>
+        </w:rPr>
+      </w:pPr>
+      <w:proofErr w:type="spellStart"/>
+      <w:r>
+        <w:t>Предоработка</w:t>
+      </w:r>
+      <w:proofErr w:type="spellEnd"/>
+    </w:p>
+    <w:p>
+      <w:pPr>
+        <w:rPr>
+          <w:lang w:val="en-US"/>
+        </w:rPr>
+      </w:pPr>
+    </w:p>
+    <w:p>
+      <w:r>
+        <w:t>Метрики</w:t>
+      </w:r>
+      <w:r>
+        <w:t xml:space="preserve"> качества</w:t>
+      </w:r>
+    </w:p>
+    <w:p>
+      <w:r>
+        <w:t>Сравнение с бенчмарком</w:t>
+      </w:r>
+    </w:p>
     <w:sectPr>
       <w:pgSz w:w="11906" w:h="16838"/>
       <w:pgMar w:top="1134" w:right="850" w:bottom="1134" w:left="1701" w:header="708" w:footer="708" w:gutter="0"/>

--- a/pract_P_II.docx
+++ b/pract_P_II.docx
@@ -21,6 +21,670 @@
       </w:r>
     </w:p>
     <w:p>
+      <w:pPr>
+        <w:rPr>
+          <w:lang w:val="en-US"/>
+        </w:rPr>
+      </w:pPr>
+      <w:r>
+        <w:t xml:space="preserve">В модели используются три </w:t>
+      </w:r>
+      <w:proofErr w:type="spellStart"/>
+      <w:r>
+        <w:t>сверточные</w:t>
+      </w:r>
+      <w:proofErr w:type="spellEnd"/>
+      <w:r>
+        <w:t xml:space="preserve"> нейронные сети …</w:t>
+      </w:r>
+      <w:r>
+        <w:t>*определ</w:t>
+      </w:r>
+      <w:r>
+        <w:t>ить выбор</w:t>
+      </w:r>
+    </w:p>
+    <w:p>
+      <w:pPr>
+        <w:rPr>
+          <w:lang w:val="en-US"/>
+        </w:rPr>
+      </w:pPr>
+      <w:r>
+        <w:rPr>
+          <w:lang w:val="en-US"/>
+        </w:rPr>
+        <w:t xml:space="preserve">The overall proposed approach, as summarized in Fig. 6, </w:t>
+      </w:r>
+    </w:p>
+    <w:p>
+      <w:pPr>
+        <w:rPr>
+          <w:lang w:val="en-US"/>
+        </w:rPr>
+      </w:pPr>
+      <w:proofErr w:type="gramStart"/>
+      <w:r>
+        <w:rPr>
+          <w:lang w:val="en-US"/>
+        </w:rPr>
+        <w:t>includes</w:t>
+      </w:r>
+      <w:proofErr w:type="gramEnd"/>
+      <w:r>
+        <w:rPr>
+          <w:lang w:val="en-US"/>
+        </w:rPr>
+        <w:t>:</w:t>
+      </w:r>
+    </w:p>
+    <w:p>
+      <w:pPr>
+        <w:rPr>
+          <w:lang w:val="en-US"/>
+        </w:rPr>
+      </w:pPr>
+      <w:proofErr w:type="gramStart"/>
+      <w:r>
+        <w:rPr>
+          <w:lang w:val="en-US"/>
+        </w:rPr>
+        <w:t>–  Consolidate</w:t>
+      </w:r>
+      <w:proofErr w:type="gramEnd"/>
+      <w:r>
+        <w:rPr>
+          <w:lang w:val="en-US"/>
+        </w:rPr>
+        <w:t xml:space="preserve"> </w:t>
+      </w:r>
+      <w:proofErr w:type="spellStart"/>
+      <w:r>
+        <w:rPr>
+          <w:lang w:val="en-US"/>
+        </w:rPr>
+        <w:t>CXR</w:t>
+      </w:r>
+      <w:proofErr w:type="spellEnd"/>
+      <w:r>
+        <w:rPr>
+          <w:lang w:val="en-US"/>
+        </w:rPr>
+        <w:t xml:space="preserve"> images for healthy subjects, patients </w:t>
+      </w:r>
+    </w:p>
+    <w:p>
+      <w:pPr>
+        <w:rPr>
+          <w:lang w:val="en-US"/>
+        </w:rPr>
+      </w:pPr>
+      <w:proofErr w:type="gramStart"/>
+      <w:r>
+        <w:rPr>
+          <w:lang w:val="en-US"/>
+        </w:rPr>
+        <w:t>having  pneumonia</w:t>
+      </w:r>
+      <w:proofErr w:type="gramEnd"/>
+      <w:r>
+        <w:rPr>
+          <w:lang w:val="en-US"/>
+        </w:rPr>
+        <w:t xml:space="preserve">  or  other  bacterial  infection  and </w:t>
+      </w:r>
+    </w:p>
+    <w:p>
+      <w:pPr>
+        <w:rPr>
+          <w:lang w:val="en-US"/>
+        </w:rPr>
+      </w:pPr>
+      <w:proofErr w:type="spellStart"/>
+      <w:proofErr w:type="gramStart"/>
+      <w:r>
+        <w:rPr>
+          <w:lang w:val="en-US"/>
+        </w:rPr>
+        <w:t>COVID</w:t>
+      </w:r>
+      <w:proofErr w:type="spellEnd"/>
+      <w:r>
+        <w:rPr>
+          <w:lang w:val="en-US"/>
+        </w:rPr>
+        <w:t xml:space="preserve"> patients from different sources.</w:t>
+      </w:r>
+      <w:proofErr w:type="gramEnd"/>
+    </w:p>
+    <w:p>
+      <w:pPr>
+        <w:rPr>
+          <w:lang w:val="en-US"/>
+        </w:rPr>
+      </w:pPr>
+      <w:proofErr w:type="gramStart"/>
+      <w:r>
+        <w:rPr>
+          <w:lang w:val="en-US"/>
+        </w:rPr>
+        <w:t>–  Retain</w:t>
+      </w:r>
+      <w:proofErr w:type="gramEnd"/>
+      <w:r>
+        <w:rPr>
+          <w:lang w:val="en-US"/>
+        </w:rPr>
+        <w:t xml:space="preserve"> only frontal </w:t>
+      </w:r>
+      <w:proofErr w:type="spellStart"/>
+      <w:r>
+        <w:rPr>
+          <w:lang w:val="en-US"/>
+        </w:rPr>
+        <w:t>CXR</w:t>
+      </w:r>
+      <w:proofErr w:type="spellEnd"/>
+      <w:r>
+        <w:rPr>
+          <w:lang w:val="en-US"/>
+        </w:rPr>
+        <w:t xml:space="preserve"> images.</w:t>
+      </w:r>
+    </w:p>
+    <w:p>
+      <w:pPr>
+        <w:rPr>
+          <w:lang w:val="en-US"/>
+        </w:rPr>
+      </w:pPr>
+      <w:proofErr w:type="gramStart"/>
+      <w:r>
+        <w:rPr>
+          <w:lang w:val="en-US"/>
+        </w:rPr>
+        <w:t>–  Resize</w:t>
+      </w:r>
+      <w:proofErr w:type="gramEnd"/>
+      <w:r>
+        <w:rPr>
+          <w:lang w:val="en-US"/>
+        </w:rPr>
+        <w:t xml:space="preserve"> images to a uniform size.</w:t>
+      </w:r>
+    </w:p>
+    <w:p>
+      <w:pPr>
+        <w:rPr>
+          <w:lang w:val="en-US"/>
+        </w:rPr>
+      </w:pPr>
+      <w:proofErr w:type="gramStart"/>
+      <w:r>
+        <w:rPr>
+          <w:lang w:val="en-US"/>
+        </w:rPr>
+        <w:t>–  Divide</w:t>
+      </w:r>
+      <w:proofErr w:type="gramEnd"/>
+      <w:r>
+        <w:rPr>
+          <w:lang w:val="en-US"/>
+        </w:rPr>
+        <w:t xml:space="preserve">  the  images  into  three  portions—training, </w:t>
+      </w:r>
+    </w:p>
+    <w:p>
+      <w:pPr>
+        <w:rPr>
+          <w:lang w:val="en-US"/>
+        </w:rPr>
+      </w:pPr>
+      <w:proofErr w:type="gramStart"/>
+      <w:r>
+        <w:rPr>
+          <w:lang w:val="en-US"/>
+        </w:rPr>
+        <w:t>testing</w:t>
+      </w:r>
+      <w:proofErr w:type="gramEnd"/>
+      <w:r>
+        <w:rPr>
+          <w:lang w:val="en-US"/>
+        </w:rPr>
+        <w:t xml:space="preserve"> and validation datasets. One small portion is </w:t>
+      </w:r>
+    </w:p>
+    <w:p>
+      <w:pPr>
+        <w:rPr>
+          <w:lang w:val="en-US"/>
+        </w:rPr>
+      </w:pPr>
+      <w:proofErr w:type="gramStart"/>
+      <w:r>
+        <w:rPr>
+          <w:lang w:val="en-US"/>
+        </w:rPr>
+        <w:t>retained</w:t>
+      </w:r>
+      <w:proofErr w:type="gramEnd"/>
+      <w:r>
+        <w:rPr>
+          <w:lang w:val="en-US"/>
+        </w:rPr>
+        <w:t xml:space="preserve"> as validation set to test the efficacy of the </w:t>
+      </w:r>
+    </w:p>
+    <w:p>
+      <w:pPr>
+        <w:rPr>
+          <w:lang w:val="en-US"/>
+        </w:rPr>
+      </w:pPr>
+      <w:proofErr w:type="gramStart"/>
+      <w:r>
+        <w:rPr>
+          <w:lang w:val="en-US"/>
+        </w:rPr>
+        <w:t>trained</w:t>
+      </w:r>
+      <w:proofErr w:type="gramEnd"/>
+      <w:r>
+        <w:rPr>
+          <w:lang w:val="en-US"/>
+        </w:rPr>
+        <w:t xml:space="preserve"> model while the remaining portion is divided</w:t>
+      </w:r>
+    </w:p>
+    <w:p>
+      <w:pPr>
+        <w:rPr>
+          <w:lang w:val="en-US"/>
+        </w:rPr>
+      </w:pPr>
+      <w:proofErr w:type="gramStart"/>
+      <w:r>
+        <w:rPr>
+          <w:lang w:val="en-US"/>
+        </w:rPr>
+        <w:t>into</w:t>
+      </w:r>
+      <w:proofErr w:type="gramEnd"/>
+      <w:r>
+        <w:rPr>
+          <w:lang w:val="en-US"/>
+        </w:rPr>
+        <w:t xml:space="preserve"> 5 folds. Each time one separate fold is picked up </w:t>
+      </w:r>
+    </w:p>
+    <w:p>
+      <w:pPr>
+        <w:rPr>
+          <w:lang w:val="en-US"/>
+        </w:rPr>
+      </w:pPr>
+      <w:proofErr w:type="gramStart"/>
+      <w:r>
+        <w:rPr>
+          <w:lang w:val="en-US"/>
+        </w:rPr>
+        <w:t>as</w:t>
+      </w:r>
+      <w:proofErr w:type="gramEnd"/>
+      <w:r>
+        <w:rPr>
+          <w:lang w:val="en-US"/>
+        </w:rPr>
+        <w:t xml:space="preserve"> test data and the remaining folds as training data.</w:t>
+      </w:r>
+    </w:p>
+    <w:p>
+      <w:pPr>
+        <w:rPr>
+          <w:lang w:val="en-US"/>
+        </w:rPr>
+      </w:pPr>
+      <w:proofErr w:type="gramStart"/>
+      <w:r>
+        <w:rPr>
+          <w:lang w:val="en-US"/>
+        </w:rPr>
+        <w:t>–  While</w:t>
+      </w:r>
+      <w:proofErr w:type="gramEnd"/>
+      <w:r>
+        <w:rPr>
+          <w:lang w:val="en-US"/>
+        </w:rPr>
+        <w:t xml:space="preserve"> dividing the images into training, testing and </w:t>
+      </w:r>
+    </w:p>
+    <w:p>
+      <w:pPr>
+        <w:rPr>
+          <w:lang w:val="en-US"/>
+        </w:rPr>
+      </w:pPr>
+      <w:proofErr w:type="gramStart"/>
+      <w:r>
+        <w:rPr>
+          <w:lang w:val="en-US"/>
+        </w:rPr>
+        <w:t>validation</w:t>
+      </w:r>
+      <w:proofErr w:type="gramEnd"/>
+      <w:r>
+        <w:rPr>
+          <w:lang w:val="en-US"/>
+        </w:rPr>
+        <w:t xml:space="preserve"> sets, ensure that there is no patient overlap </w:t>
+      </w:r>
+    </w:p>
+    <w:p>
+      <w:pPr>
+        <w:rPr>
+          <w:lang w:val="en-US"/>
+        </w:rPr>
+      </w:pPr>
+      <w:r>
+        <w:rPr>
+          <w:lang w:val="en-US"/>
+        </w:rPr>
+        <w:t>i.e., different images of the same patient is not present</w:t>
+      </w:r>
+    </w:p>
+    <w:p>
+      <w:pPr>
+        <w:rPr>
+          <w:lang w:val="en-US"/>
+        </w:rPr>
+      </w:pPr>
+      <w:proofErr w:type="gramStart"/>
+      <w:r>
+        <w:rPr>
+          <w:lang w:val="en-US"/>
+        </w:rPr>
+        <w:t>in</w:t>
+      </w:r>
+      <w:proofErr w:type="gramEnd"/>
+      <w:r>
+        <w:rPr>
+          <w:lang w:val="en-US"/>
+        </w:rPr>
+        <w:t xml:space="preserve"> multiple sets.</w:t>
+      </w:r>
+    </w:p>
+    <w:p>
+      <w:pPr>
+        <w:rPr>
+          <w:lang w:val="en-US"/>
+        </w:rPr>
+      </w:pPr>
+      <w:proofErr w:type="gramStart"/>
+      <w:r>
+        <w:rPr>
+          <w:lang w:val="en-US"/>
+        </w:rPr>
+        <w:t>–  Train</w:t>
+      </w:r>
+      <w:proofErr w:type="gramEnd"/>
+      <w:r>
+        <w:rPr>
+          <w:lang w:val="en-US"/>
+        </w:rPr>
+        <w:t xml:space="preserve"> the models - </w:t>
+      </w:r>
+      <w:proofErr w:type="spellStart"/>
+      <w:r>
+        <w:rPr>
+          <w:lang w:val="en-US"/>
+        </w:rPr>
+        <w:t>DenseNet201</w:t>
+      </w:r>
+      <w:proofErr w:type="spellEnd"/>
+      <w:r>
+        <w:rPr>
+          <w:lang w:val="en-US"/>
+        </w:rPr>
+        <w:t xml:space="preserve">, </w:t>
+      </w:r>
+      <w:proofErr w:type="spellStart"/>
+      <w:r>
+        <w:rPr>
+          <w:lang w:val="en-US"/>
+        </w:rPr>
+        <w:t>ResNet50V2</w:t>
+      </w:r>
+      <w:proofErr w:type="spellEnd"/>
+      <w:r>
+        <w:rPr>
+          <w:lang w:val="en-US"/>
+        </w:rPr>
+        <w:t xml:space="preserve">, and </w:t>
+      </w:r>
+    </w:p>
+    <w:p>
+      <w:pPr>
+        <w:rPr>
+          <w:lang w:val="en-US"/>
+        </w:rPr>
+      </w:pPr>
+      <w:proofErr w:type="spellStart"/>
+      <w:r>
+        <w:rPr>
+          <w:lang w:val="en-US"/>
+        </w:rPr>
+        <w:t>Inceptionv3</w:t>
+      </w:r>
+      <w:proofErr w:type="spellEnd"/>
+      <w:r>
+        <w:rPr>
+          <w:lang w:val="en-US"/>
+        </w:rPr>
+        <w:t xml:space="preserve"> using training set images and do the loss </w:t>
+      </w:r>
+    </w:p>
+    <w:p>
+      <w:pPr>
+        <w:rPr>
+          <w:lang w:val="en-US"/>
+        </w:rPr>
+      </w:pPr>
+      <w:proofErr w:type="gramStart"/>
+      <w:r>
+        <w:rPr>
+          <w:lang w:val="en-US"/>
+        </w:rPr>
+        <w:t>minimization</w:t>
+      </w:r>
+      <w:proofErr w:type="gramEnd"/>
+      <w:r>
+        <w:rPr>
+          <w:lang w:val="en-US"/>
+        </w:rPr>
+        <w:t xml:space="preserve"> based on the test set images. Calculate </w:t>
+      </w:r>
+    </w:p>
+    <w:p>
+      <w:pPr>
+        <w:rPr>
+          <w:lang w:val="en-US"/>
+        </w:rPr>
+      </w:pPr>
+      <w:proofErr w:type="gramStart"/>
+      <w:r>
+        <w:rPr>
+          <w:lang w:val="en-US"/>
+        </w:rPr>
+        <w:t>the</w:t>
+      </w:r>
+      <w:proofErr w:type="gramEnd"/>
+      <w:r>
+        <w:rPr>
+          <w:lang w:val="en-US"/>
+        </w:rPr>
+        <w:t xml:space="preserve"> weights of the 5-fold cross validation based on the </w:t>
+      </w:r>
+    </w:p>
+    <w:p>
+      <w:pPr>
+        <w:rPr>
+          <w:lang w:val="en-US"/>
+        </w:rPr>
+      </w:pPr>
+      <w:proofErr w:type="gramStart"/>
+      <w:r>
+        <w:rPr>
+          <w:lang w:val="en-US"/>
+        </w:rPr>
+        <w:t>test</w:t>
+      </w:r>
+      <w:proofErr w:type="gramEnd"/>
+      <w:r>
+        <w:rPr>
+          <w:lang w:val="en-US"/>
+        </w:rPr>
+        <w:t xml:space="preserve"> set.</w:t>
+      </w:r>
+    </w:p>
+    <w:p>
+      <w:pPr>
+        <w:rPr>
+          <w:lang w:val="en-US"/>
+        </w:rPr>
+      </w:pPr>
+      <w:proofErr w:type="gramStart"/>
+      <w:r>
+        <w:rPr>
+          <w:lang w:val="en-US"/>
+        </w:rPr>
+        <w:t>–  Run</w:t>
+      </w:r>
+      <w:proofErr w:type="gramEnd"/>
+      <w:r>
+        <w:rPr>
+          <w:lang w:val="en-US"/>
+        </w:rPr>
+        <w:t xml:space="preserve"> the trained models on the validation set images </w:t>
+      </w:r>
+    </w:p>
+    <w:p>
+      <w:pPr>
+        <w:rPr>
+          <w:lang w:val="en-US"/>
+        </w:rPr>
+      </w:pPr>
+      <w:proofErr w:type="gramStart"/>
+      <w:r>
+        <w:rPr>
+          <w:lang w:val="en-US"/>
+        </w:rPr>
+        <w:t>and</w:t>
+      </w:r>
+      <w:proofErr w:type="gramEnd"/>
+      <w:r>
+        <w:rPr>
+          <w:lang w:val="en-US"/>
+        </w:rPr>
+        <w:t xml:space="preserve"> select class label value 0 or 1 based on weighted </w:t>
+      </w:r>
+    </w:p>
+    <w:p>
+      <w:proofErr w:type="gramStart"/>
+      <w:r>
+        <w:rPr>
+          <w:lang w:val="en-US"/>
+        </w:rPr>
+        <w:t>average</w:t>
+      </w:r>
+      <w:proofErr w:type="gramEnd"/>
+      <w:r>
+        <w:rPr>
+          <w:lang w:val="en-US"/>
+        </w:rPr>
+        <w:t xml:space="preserve"> </w:t>
+      </w:r>
+      <w:proofErr w:type="spellStart"/>
+      <w:r>
+        <w:rPr>
+          <w:lang w:val="en-US"/>
+        </w:rPr>
+        <w:t>ensembling</w:t>
+      </w:r>
+      <w:proofErr w:type="spellEnd"/>
+      <w:r>
+        <w:rPr>
+          <w:lang w:val="en-US"/>
+        </w:rPr>
+        <w:t xml:space="preserve"> of the 3 models.</w:t>
+      </w:r>
+    </w:p>
+    <w:p>
+      <w:r>
+        <w:rPr>
+          <w:noProof/>
+          <w:lang w:eastAsia="ru-RU"/>
+        </w:rPr>
+        <w:lastRenderedPageBreak/>
+        <w:drawing>
+          <wp:inline distT="0" distB="0" distL="0" distR="0">
+            <wp:extent cx="5940425" cy="4034770"/>
+            <wp:effectExtent l="19050" t="0" r="3175" b="0"/>
+            <wp:docPr id="1" name="Рисунок 1"/>
+            <wp:cNvGraphicFramePr>
+              <a:graphicFrameLocks xmlns:a="http://schemas.openxmlformats.org/drawingml/2006/main" noChangeAspect="1"/>
+            </wp:cNvGraphicFramePr>
+            <a:graphic xmlns:a="http://schemas.openxmlformats.org/drawingml/2006/main">
+              <a:graphicData uri="http://schemas.openxmlformats.org/drawingml/2006/picture">
+                <pic:pic xmlns:pic="http://schemas.openxmlformats.org/drawingml/2006/picture">
+                  <pic:nvPicPr>
+                    <pic:cNvPr id="0" name="Picture 1"/>
+                    <pic:cNvPicPr>
+                      <a:picLocks noChangeAspect="1" noChangeArrowheads="1"/>
+                    </pic:cNvPicPr>
+                  </pic:nvPicPr>
+                  <pic:blipFill>
+                    <a:blip r:embed="rId4" cstate="print"/>
+                    <a:srcRect/>
+                    <a:stretch>
+                      <a:fillRect/>
+                    </a:stretch>
+                  </pic:blipFill>
+                  <pic:spPr bwMode="auto">
+                    <a:xfrm>
+                      <a:off x="0" y="0"/>
+                      <a:ext cx="5940425" cy="4034770"/>
+                    </a:xfrm>
+                    <a:prstGeom prst="rect">
+                      <a:avLst/>
+                    </a:prstGeom>
+                    <a:noFill/>
+                    <a:ln w="9525">
+                      <a:noFill/>
+                      <a:miter lim="800000"/>
+                      <a:headEnd/>
+                      <a:tailEnd/>
+                    </a:ln>
+                  </pic:spPr>
+                </pic:pic>
+              </a:graphicData>
+            </a:graphic>
+          </wp:inline>
+        </w:drawing>
+      </w:r>
+    </w:p>
+    <w:p>
+      <w:pPr>
+        <w:rPr>
+          <w:lang w:val="en-US"/>
+        </w:rPr>
+      </w:pPr>
+      <w:r>
+        <w:t>Показать архитектуры выбранных сетей.</w:t>
+      </w:r>
+    </w:p>
+    <w:p>
       <w:r>
         <w:t xml:space="preserve">Выбор функций </w:t>
       </w:r>
@@ -81,15 +745,7 @@
         <w:t>python</w:t>
       </w:r>
       <w:r>
-        <w:t xml:space="preserve"> с библиотеками</w:t>
-      </w:r>
-      <w:proofErr w:type="gramStart"/>
-      <w:r>
-        <w:t>.</w:t>
-      </w:r>
-      <w:proofErr w:type="gramEnd"/>
-      <w:r>
-        <w:t xml:space="preserve"> На серверах </w:t>
+        <w:t xml:space="preserve"> с библиотеками. На серверах </w:t>
       </w:r>
       <w:proofErr w:type="spellStart"/>
       <w:r>
@@ -120,24 +776,13 @@
       <w:proofErr w:type="spellEnd"/>
     </w:p>
     <w:p>
-      <w:pPr>
-        <w:rPr>
-          <w:lang w:val="en-US"/>
-        </w:rPr>
-      </w:pPr>
       <w:proofErr w:type="spellStart"/>
       <w:r>
         <w:t>Предоработка</w:t>
       </w:r>
       <w:proofErr w:type="spellEnd"/>
     </w:p>
-    <w:p>
-      <w:pPr>
-        <w:rPr>
-          <w:lang w:val="en-US"/>
-        </w:rPr>
-      </w:pPr>
-    </w:p>
+    <w:p/>
     <w:p>
       <w:r>
         <w:t>Метрики</w:t>
@@ -349,6 +994,36 @@
     <w:uiPriority w:val="99"/>
     <w:semiHidden/>
     <w:unhideWhenUsed/>
+  </w:style>
+  <w:style w:type="paragraph" w:styleId="a3">
+    <w:name w:val="Balloon Text"/>
+    <w:basedOn w:val="a"/>
+    <w:link w:val="a4"/>
+    <w:uiPriority w:val="99"/>
+    <w:semiHidden/>
+    <w:unhideWhenUsed/>
+    <w:rsid w:val="00B35DCC"/>
+    <w:pPr>
+      <w:spacing w:after="0" w:line="240" w:lineRule="auto"/>
+    </w:pPr>
+    <w:rPr>
+      <w:rFonts w:ascii="Tahoma" w:hAnsi="Tahoma" w:cs="Tahoma"/>
+      <w:sz w:val="16"/>
+      <w:szCs w:val="16"/>
+    </w:rPr>
+  </w:style>
+  <w:style w:type="character" w:customStyle="1" w:styleId="a4">
+    <w:name w:val="Текст выноски Знак"/>
+    <w:basedOn w:val="a0"/>
+    <w:link w:val="a3"/>
+    <w:uiPriority w:val="99"/>
+    <w:semiHidden/>
+    <w:rsid w:val="00B35DCC"/>
+    <w:rPr>
+      <w:rFonts w:ascii="Tahoma" w:hAnsi="Tahoma" w:cs="Tahoma"/>
+      <w:sz w:val="16"/>
+      <w:szCs w:val="16"/>
+    </w:rPr>
   </w:style>
 </w:styles>
 </file>

--- a/pract_P_II.docx
+++ b/pract_P_II.docx
@@ -21,11 +21,6 @@
       </w:r>
     </w:p>
     <w:p>
-      <w:pPr>
-        <w:rPr>
-          <w:lang w:val="en-US"/>
-        </w:rPr>
-      </w:pPr>
       <w:r>
         <w:t xml:space="preserve">В модели используются три </w:t>
       </w:r>
@@ -54,28 +49,7 @@
         <w:rPr>
           <w:lang w:val="en-US"/>
         </w:rPr>
-        <w:t xml:space="preserve">The overall proposed approach, as summarized in Fig. 6, </w:t>
-      </w:r>
-    </w:p>
-    <w:p>
-      <w:pPr>
-        <w:rPr>
-          <w:lang w:val="en-US"/>
-        </w:rPr>
-      </w:pPr>
-      <w:proofErr w:type="gramStart"/>
-      <w:r>
-        <w:rPr>
-          <w:lang w:val="en-US"/>
-        </w:rPr>
-        <w:t>includes</w:t>
-      </w:r>
-      <w:proofErr w:type="gramEnd"/>
-      <w:r>
-        <w:rPr>
-          <w:lang w:val="en-US"/>
-        </w:rPr>
-        <w:t>:</w:t>
+        <w:t>The overall proposed approach, as summarized in Fig. 6, includes:</w:t>
       </w:r>
     </w:p>
     <w:p>
@@ -591,6 +565,11 @@
       </w:r>
     </w:p>
     <w:p>
+      <w:pPr>
+        <w:rPr>
+          <w:lang w:val="en-US"/>
+        </w:rPr>
+      </w:pPr>
       <w:proofErr w:type="gramStart"/>
       <w:r>
         <w:rPr>
@@ -675,24 +654,20 @@
       </w:r>
     </w:p>
     <w:p>
-      <w:pPr>
-        <w:rPr>
-          <w:lang w:val="en-US"/>
-        </w:rPr>
-      </w:pPr>
       <w:r>
         <w:t>Показать архитектуры выбранных сетей.</w:t>
       </w:r>
     </w:p>
     <w:p>
       <w:r>
-        <w:t xml:space="preserve">Выбор функций </w:t>
-      </w:r>
-      <w:proofErr w:type="spellStart"/>
-      <w:r>
-        <w:t>актиаций</w:t>
-      </w:r>
-      <w:proofErr w:type="spellEnd"/>
+        <w:t>Выбор функций акти</w:t>
+      </w:r>
+      <w:r>
+        <w:t>в</w:t>
+      </w:r>
+      <w:r>
+        <w:t>аций</w:t>
+      </w:r>
     </w:p>
     <w:p>
       <w:r>
@@ -793,7 +768,59 @@
     </w:p>
     <w:p>
       <w:r>
-        <w:t>Сравнение с бенчмарком</w:t>
+        <w:t xml:space="preserve">Сравнение с </w:t>
+      </w:r>
+      <w:proofErr w:type="spellStart"/>
+      <w:r>
+        <w:t>бенчмарком</w:t>
+      </w:r>
+      <w:proofErr w:type="spellEnd"/>
+    </w:p>
+    <w:p>
+      <w:r>
+        <w:t xml:space="preserve">Для сравнения качества модели стоит сравнить с показателями </w:t>
+      </w:r>
+      <w:r>
+        <w:t>отдельных сетей, составляющих ансамбль.</w:t>
+      </w:r>
+    </w:p>
+    <w:p>
+      <w:r>
+        <w:t>Описание модели</w:t>
+      </w:r>
+    </w:p>
+    <w:p>
+      <w:r>
+        <w:lastRenderedPageBreak/>
+        <w:t>Сколько эпох обучения было выбрано.</w:t>
+      </w:r>
+    </w:p>
+    <w:p>
+      <w:r>
+        <w:t>Какой оптимизатор был выбран</w:t>
+      </w:r>
+    </w:p>
+    <w:p>
+      <w:r>
+        <w:t>Какие другие параметры обучения были выбраны.</w:t>
+      </w:r>
+    </w:p>
+    <w:p>
+      <w:r>
+        <w:t>Какое время в эпохах заняло обучение?</w:t>
+      </w:r>
+    </w:p>
+    <w:p>
+      <w:r>
+        <w:t>Матрицы смешения (</w:t>
+      </w:r>
+      <w:proofErr w:type="spellStart"/>
+      <w:r>
+        <w:t>конфьюза</w:t>
+      </w:r>
+      <w:proofErr w:type="spellEnd"/>
+      <w:r>
+        <w:t>)</w:t>
       </w:r>
     </w:p>
     <w:sectPr>

--- a/pract_P_II.docx
+++ b/pract_P_II.docx
@@ -84,7 +84,21 @@
         <w:rPr>
           <w:lang w:val="en-US"/>
         </w:rPr>
-        <w:t xml:space="preserve"> images for healthy subjects, patients </w:t>
+        <w:t xml:space="preserve"> images for healthy subjects, patients having  pneumonia  or  other  bacterial  infection  and </w:t>
+      </w:r>
+      <w:proofErr w:type="spellStart"/>
+      <w:r>
+        <w:rPr>
+          <w:lang w:val="en-US"/>
+        </w:rPr>
+        <w:t>COVID</w:t>
+      </w:r>
+      <w:proofErr w:type="spellEnd"/>
+      <w:r>
+        <w:rPr>
+          <w:lang w:val="en-US"/>
+        </w:rPr>
+        <w:t xml:space="preserve"> patients from different sources.</w:t>
       </w:r>
     </w:p>
     <w:p>
@@ -98,38 +112,29 @@
         <w:rPr>
           <w:lang w:val="en-US"/>
         </w:rPr>
-        <w:t>having  pneumonia</w:t>
+        <w:t>–  Retain</w:t>
       </w:r>
       <w:proofErr w:type="gramEnd"/>
       <w:r>
         <w:rPr>
           <w:lang w:val="en-US"/>
         </w:rPr>
-        <w:t xml:space="preserve">  or  other  bacterial  infection  and </w:t>
-      </w:r>
-    </w:p>
-    <w:p>
-      <w:pPr>
-        <w:rPr>
-          <w:lang w:val="en-US"/>
-        </w:rPr>
-      </w:pPr>
-      <w:proofErr w:type="spellStart"/>
-      <w:proofErr w:type="gramStart"/>
-      <w:r>
-        <w:rPr>
-          <w:lang w:val="en-US"/>
-        </w:rPr>
-        <w:t>COVID</w:t>
-      </w:r>
-      <w:proofErr w:type="spellEnd"/>
-      <w:r>
-        <w:rPr>
-          <w:lang w:val="en-US"/>
-        </w:rPr>
-        <w:t xml:space="preserve"> patients from different sources.</w:t>
-      </w:r>
-      <w:proofErr w:type="gramEnd"/>
+        <w:t xml:space="preserve"> only frontal </w:t>
+      </w:r>
+      <w:proofErr w:type="spellStart"/>
+      <w:r>
+        <w:rPr>
+          <w:lang w:val="en-US"/>
+        </w:rPr>
+        <w:t>CXR</w:t>
+      </w:r>
+      <w:proofErr w:type="spellEnd"/>
+      <w:r>
+        <w:rPr>
+          <w:lang w:val="en-US"/>
+        </w:rPr>
+        <w:t xml:space="preserve"> images.</w:t>
+      </w:r>
     </w:p>
     <w:p>
       <w:pPr>
@@ -142,28 +147,14 @@
         <w:rPr>
           <w:lang w:val="en-US"/>
         </w:rPr>
-        <w:t>–  Retain</w:t>
+        <w:t>–  Resize</w:t>
       </w:r>
       <w:proofErr w:type="gramEnd"/>
       <w:r>
         <w:rPr>
           <w:lang w:val="en-US"/>
         </w:rPr>
-        <w:t xml:space="preserve"> only frontal </w:t>
-      </w:r>
-      <w:proofErr w:type="spellStart"/>
-      <w:r>
-        <w:rPr>
-          <w:lang w:val="en-US"/>
-        </w:rPr>
-        <w:t>CXR</w:t>
-      </w:r>
-      <w:proofErr w:type="spellEnd"/>
-      <w:r>
-        <w:rPr>
-          <w:lang w:val="en-US"/>
-        </w:rPr>
-        <w:t xml:space="preserve"> images.</w:t>
+        <w:t xml:space="preserve"> images to a uniform size.</w:t>
       </w:r>
     </w:p>
     <w:p>
@@ -177,14 +168,26 @@
         <w:rPr>
           <w:lang w:val="en-US"/>
         </w:rPr>
-        <w:t>–  Resize</w:t>
+        <w:t>–  Divide</w:t>
       </w:r>
       <w:proofErr w:type="gramEnd"/>
       <w:r>
         <w:rPr>
           <w:lang w:val="en-US"/>
         </w:rPr>
-        <w:t xml:space="preserve"> images to a uniform size.</w:t>
+        <w:t xml:space="preserve">  the  images  into  three  portions—training, testing and validation datasets. One small portion is retained as validation set to test the efficacy of the trained model while the remaining portion is divided</w:t>
+      </w:r>
+      <w:r>
+        <w:rPr>
+          <w:lang w:val="en-US"/>
+        </w:rPr>
+        <w:t xml:space="preserve"> </w:t>
+      </w:r>
+      <w:r>
+        <w:rPr>
+          <w:lang w:val="en-US"/>
+        </w:rPr>
+        <w:t>into 5 folds. Each time one separate fold is picked up as test data and the remaining folds as training data.</w:t>
       </w:r>
     </w:p>
     <w:p>
@@ -198,14 +201,26 @@
         <w:rPr>
           <w:lang w:val="en-US"/>
         </w:rPr>
-        <w:t>–  Divide</w:t>
+        <w:t>–  While</w:t>
       </w:r>
       <w:proofErr w:type="gramEnd"/>
       <w:r>
         <w:rPr>
           <w:lang w:val="en-US"/>
         </w:rPr>
-        <w:t xml:space="preserve">  the  images  into  three  portions—training, </w:t>
+        <w:t xml:space="preserve"> dividing the images into training, testing and validation sets, ensure that there is no patient overlap i.e., different images of the same patient is not present</w:t>
+      </w:r>
+      <w:r>
+        <w:rPr>
+          <w:lang w:val="en-US"/>
+        </w:rPr>
+        <w:t xml:space="preserve"> </w:t>
+      </w:r>
+      <w:r>
+        <w:rPr>
+          <w:lang w:val="en-US"/>
+        </w:rPr>
+        <w:t>in multiple sets.</w:t>
       </w:r>
     </w:p>
     <w:p>
@@ -219,14 +234,56 @@
         <w:rPr>
           <w:lang w:val="en-US"/>
         </w:rPr>
-        <w:t>testing</w:t>
+        <w:t>–  Train</w:t>
       </w:r>
       <w:proofErr w:type="gramEnd"/>
       <w:r>
         <w:rPr>
           <w:lang w:val="en-US"/>
         </w:rPr>
-        <w:t xml:space="preserve"> and validation datasets. One small portion is </w:t>
+        <w:t xml:space="preserve"> the models - </w:t>
+      </w:r>
+      <w:proofErr w:type="spellStart"/>
+      <w:r>
+        <w:rPr>
+          <w:lang w:val="en-US"/>
+        </w:rPr>
+        <w:t>DenseNet201</w:t>
+      </w:r>
+      <w:proofErr w:type="spellEnd"/>
+      <w:r>
+        <w:rPr>
+          <w:lang w:val="en-US"/>
+        </w:rPr>
+        <w:t xml:space="preserve">, </w:t>
+      </w:r>
+      <w:proofErr w:type="spellStart"/>
+      <w:r>
+        <w:rPr>
+          <w:lang w:val="en-US"/>
+        </w:rPr>
+        <w:t>ResNet50V2</w:t>
+      </w:r>
+      <w:proofErr w:type="spellEnd"/>
+      <w:r>
+        <w:rPr>
+          <w:lang w:val="en-US"/>
+        </w:rPr>
+        <w:t xml:space="preserve">, and </w:t>
+      </w:r>
+      <w:proofErr w:type="spellStart"/>
+      <w:r>
+        <w:rPr>
+          <w:lang w:val="en-US"/>
+        </w:rPr>
+        <w:t>Inceptionv3</w:t>
+      </w:r>
+      <w:proofErr w:type="spellEnd"/>
+      <w:r>
+        <w:rPr>
+          <w:lang w:val="en-US"/>
+        </w:rPr>
+        <w:t xml:space="preserve"> using training set images and do the loss minimization based on the test set images. Calculate the weights of the 5-fold cross validation based on the test set.</w:t>
       </w:r>
     </w:p>
     <w:p>
@@ -240,349 +297,14 @@
         <w:rPr>
           <w:lang w:val="en-US"/>
         </w:rPr>
-        <w:t>retained</w:t>
+        <w:t>–  Run</w:t>
       </w:r>
       <w:proofErr w:type="gramEnd"/>
       <w:r>
         <w:rPr>
           <w:lang w:val="en-US"/>
         </w:rPr>
-        <w:t xml:space="preserve"> as validation set to test the efficacy of the </w:t>
-      </w:r>
-    </w:p>
-    <w:p>
-      <w:pPr>
-        <w:rPr>
-          <w:lang w:val="en-US"/>
-        </w:rPr>
-      </w:pPr>
-      <w:proofErr w:type="gramStart"/>
-      <w:r>
-        <w:rPr>
-          <w:lang w:val="en-US"/>
-        </w:rPr>
-        <w:t>trained</w:t>
-      </w:r>
-      <w:proofErr w:type="gramEnd"/>
-      <w:r>
-        <w:rPr>
-          <w:lang w:val="en-US"/>
-        </w:rPr>
-        <w:t xml:space="preserve"> model while the remaining portion is divided</w:t>
-      </w:r>
-    </w:p>
-    <w:p>
-      <w:pPr>
-        <w:rPr>
-          <w:lang w:val="en-US"/>
-        </w:rPr>
-      </w:pPr>
-      <w:proofErr w:type="gramStart"/>
-      <w:r>
-        <w:rPr>
-          <w:lang w:val="en-US"/>
-        </w:rPr>
-        <w:t>into</w:t>
-      </w:r>
-      <w:proofErr w:type="gramEnd"/>
-      <w:r>
-        <w:rPr>
-          <w:lang w:val="en-US"/>
-        </w:rPr>
-        <w:t xml:space="preserve"> 5 folds. Each time one separate fold is picked up </w:t>
-      </w:r>
-    </w:p>
-    <w:p>
-      <w:pPr>
-        <w:rPr>
-          <w:lang w:val="en-US"/>
-        </w:rPr>
-      </w:pPr>
-      <w:proofErr w:type="gramStart"/>
-      <w:r>
-        <w:rPr>
-          <w:lang w:val="en-US"/>
-        </w:rPr>
-        <w:t>as</w:t>
-      </w:r>
-      <w:proofErr w:type="gramEnd"/>
-      <w:r>
-        <w:rPr>
-          <w:lang w:val="en-US"/>
-        </w:rPr>
-        <w:t xml:space="preserve"> test data and the remaining folds as training data.</w:t>
-      </w:r>
-    </w:p>
-    <w:p>
-      <w:pPr>
-        <w:rPr>
-          <w:lang w:val="en-US"/>
-        </w:rPr>
-      </w:pPr>
-      <w:proofErr w:type="gramStart"/>
-      <w:r>
-        <w:rPr>
-          <w:lang w:val="en-US"/>
-        </w:rPr>
-        <w:t>–  While</w:t>
-      </w:r>
-      <w:proofErr w:type="gramEnd"/>
-      <w:r>
-        <w:rPr>
-          <w:lang w:val="en-US"/>
-        </w:rPr>
-        <w:t xml:space="preserve"> dividing the images into training, testing and </w:t>
-      </w:r>
-    </w:p>
-    <w:p>
-      <w:pPr>
-        <w:rPr>
-          <w:lang w:val="en-US"/>
-        </w:rPr>
-      </w:pPr>
-      <w:proofErr w:type="gramStart"/>
-      <w:r>
-        <w:rPr>
-          <w:lang w:val="en-US"/>
-        </w:rPr>
-        <w:t>validation</w:t>
-      </w:r>
-      <w:proofErr w:type="gramEnd"/>
-      <w:r>
-        <w:rPr>
-          <w:lang w:val="en-US"/>
-        </w:rPr>
-        <w:t xml:space="preserve"> sets, ensure that there is no patient overlap </w:t>
-      </w:r>
-    </w:p>
-    <w:p>
-      <w:pPr>
-        <w:rPr>
-          <w:lang w:val="en-US"/>
-        </w:rPr>
-      </w:pPr>
-      <w:r>
-        <w:rPr>
-          <w:lang w:val="en-US"/>
-        </w:rPr>
-        <w:t>i.e., different images of the same patient is not present</w:t>
-      </w:r>
-    </w:p>
-    <w:p>
-      <w:pPr>
-        <w:rPr>
-          <w:lang w:val="en-US"/>
-        </w:rPr>
-      </w:pPr>
-      <w:proofErr w:type="gramStart"/>
-      <w:r>
-        <w:rPr>
-          <w:lang w:val="en-US"/>
-        </w:rPr>
-        <w:t>in</w:t>
-      </w:r>
-      <w:proofErr w:type="gramEnd"/>
-      <w:r>
-        <w:rPr>
-          <w:lang w:val="en-US"/>
-        </w:rPr>
-        <w:t xml:space="preserve"> multiple sets.</w:t>
-      </w:r>
-    </w:p>
-    <w:p>
-      <w:pPr>
-        <w:rPr>
-          <w:lang w:val="en-US"/>
-        </w:rPr>
-      </w:pPr>
-      <w:proofErr w:type="gramStart"/>
-      <w:r>
-        <w:rPr>
-          <w:lang w:val="en-US"/>
-        </w:rPr>
-        <w:t>–  Train</w:t>
-      </w:r>
-      <w:proofErr w:type="gramEnd"/>
-      <w:r>
-        <w:rPr>
-          <w:lang w:val="en-US"/>
-        </w:rPr>
-        <w:t xml:space="preserve"> the models - </w:t>
-      </w:r>
-      <w:proofErr w:type="spellStart"/>
-      <w:r>
-        <w:rPr>
-          <w:lang w:val="en-US"/>
-        </w:rPr>
-        <w:t>DenseNet201</w:t>
-      </w:r>
-      <w:proofErr w:type="spellEnd"/>
-      <w:r>
-        <w:rPr>
-          <w:lang w:val="en-US"/>
-        </w:rPr>
-        <w:t xml:space="preserve">, </w:t>
-      </w:r>
-      <w:proofErr w:type="spellStart"/>
-      <w:r>
-        <w:rPr>
-          <w:lang w:val="en-US"/>
-        </w:rPr>
-        <w:t>ResNet50V2</w:t>
-      </w:r>
-      <w:proofErr w:type="spellEnd"/>
-      <w:r>
-        <w:rPr>
-          <w:lang w:val="en-US"/>
-        </w:rPr>
-        <w:t xml:space="preserve">, and </w:t>
-      </w:r>
-    </w:p>
-    <w:p>
-      <w:pPr>
-        <w:rPr>
-          <w:lang w:val="en-US"/>
-        </w:rPr>
-      </w:pPr>
-      <w:proofErr w:type="spellStart"/>
-      <w:r>
-        <w:rPr>
-          <w:lang w:val="en-US"/>
-        </w:rPr>
-        <w:t>Inceptionv3</w:t>
-      </w:r>
-      <w:proofErr w:type="spellEnd"/>
-      <w:r>
-        <w:rPr>
-          <w:lang w:val="en-US"/>
-        </w:rPr>
-        <w:t xml:space="preserve"> using training set images and do the loss </w:t>
-      </w:r>
-    </w:p>
-    <w:p>
-      <w:pPr>
-        <w:rPr>
-          <w:lang w:val="en-US"/>
-        </w:rPr>
-      </w:pPr>
-      <w:proofErr w:type="gramStart"/>
-      <w:r>
-        <w:rPr>
-          <w:lang w:val="en-US"/>
-        </w:rPr>
-        <w:t>minimization</w:t>
-      </w:r>
-      <w:proofErr w:type="gramEnd"/>
-      <w:r>
-        <w:rPr>
-          <w:lang w:val="en-US"/>
-        </w:rPr>
-        <w:t xml:space="preserve"> based on the test set images. Calculate </w:t>
-      </w:r>
-    </w:p>
-    <w:p>
-      <w:pPr>
-        <w:rPr>
-          <w:lang w:val="en-US"/>
-        </w:rPr>
-      </w:pPr>
-      <w:proofErr w:type="gramStart"/>
-      <w:r>
-        <w:rPr>
-          <w:lang w:val="en-US"/>
-        </w:rPr>
-        <w:t>the</w:t>
-      </w:r>
-      <w:proofErr w:type="gramEnd"/>
-      <w:r>
-        <w:rPr>
-          <w:lang w:val="en-US"/>
-        </w:rPr>
-        <w:t xml:space="preserve"> weights of the 5-fold cross validation based on the </w:t>
-      </w:r>
-    </w:p>
-    <w:p>
-      <w:pPr>
-        <w:rPr>
-          <w:lang w:val="en-US"/>
-        </w:rPr>
-      </w:pPr>
-      <w:proofErr w:type="gramStart"/>
-      <w:r>
-        <w:rPr>
-          <w:lang w:val="en-US"/>
-        </w:rPr>
-        <w:t>test</w:t>
-      </w:r>
-      <w:proofErr w:type="gramEnd"/>
-      <w:r>
-        <w:rPr>
-          <w:lang w:val="en-US"/>
-        </w:rPr>
-        <w:t xml:space="preserve"> set.</w:t>
-      </w:r>
-    </w:p>
-    <w:p>
-      <w:pPr>
-        <w:rPr>
-          <w:lang w:val="en-US"/>
-        </w:rPr>
-      </w:pPr>
-      <w:proofErr w:type="gramStart"/>
-      <w:r>
-        <w:rPr>
-          <w:lang w:val="en-US"/>
-        </w:rPr>
-        <w:t>–  Run</w:t>
-      </w:r>
-      <w:proofErr w:type="gramEnd"/>
-      <w:r>
-        <w:rPr>
-          <w:lang w:val="en-US"/>
-        </w:rPr>
-        <w:t xml:space="preserve"> the trained models on the validation set images </w:t>
-      </w:r>
-    </w:p>
-    <w:p>
-      <w:pPr>
-        <w:rPr>
-          <w:lang w:val="en-US"/>
-        </w:rPr>
-      </w:pPr>
-      <w:proofErr w:type="gramStart"/>
-      <w:r>
-        <w:rPr>
-          <w:lang w:val="en-US"/>
-        </w:rPr>
-        <w:t>and</w:t>
-      </w:r>
-      <w:proofErr w:type="gramEnd"/>
-      <w:r>
-        <w:rPr>
-          <w:lang w:val="en-US"/>
-        </w:rPr>
-        <w:t xml:space="preserve"> select class label value 0 or 1 based on weighted </w:t>
-      </w:r>
-    </w:p>
-    <w:p>
-      <w:pPr>
-        <w:rPr>
-          <w:lang w:val="en-US"/>
-        </w:rPr>
-      </w:pPr>
-      <w:proofErr w:type="gramStart"/>
-      <w:r>
-        <w:rPr>
-          <w:lang w:val="en-US"/>
-        </w:rPr>
-        <w:t>average</w:t>
-      </w:r>
-      <w:proofErr w:type="gramEnd"/>
-      <w:r>
-        <w:rPr>
-          <w:lang w:val="en-US"/>
-        </w:rPr>
-        <w:t xml:space="preserve"> </w:t>
+        <w:t xml:space="preserve"> the trained models on the validation set images and select class label value 0 or 1 based on weighted average </w:t>
       </w:r>
       <w:proofErr w:type="spellStart"/>
       <w:r>
@@ -750,6 +472,7 @@
       </w:r>
       <w:proofErr w:type="spellEnd"/>
     </w:p>
+    <w:p/>
     <w:p>
       <w:proofErr w:type="spellStart"/>
       <w:r>
@@ -786,12 +509,12 @@
     </w:p>
     <w:p>
       <w:r>
+        <w:lastRenderedPageBreak/>
         <w:t>Описание модели</w:t>
       </w:r>
     </w:p>
     <w:p>
       <w:r>
-        <w:lastRenderedPageBreak/>
         <w:t>Сколько эпох обучения было выбрано.</w:t>
       </w:r>
     </w:p>

--- a/pract_P_II.docx
+++ b/pract_P_II.docx
@@ -20,6 +20,7 @@
         <w:t>Описание метода</w:t>
       </w:r>
     </w:p>
+    <w:p/>
     <w:p>
       <w:r>
         <w:t xml:space="preserve">В модели используются три </w:t>

--- a/pract_P_II.docx
+++ b/pract_P_II.docx
@@ -3,45 +3,961 @@
 <w:document xmlns:ve="http://schemas.openxmlformats.org/markup-compatibility/2006" xmlns:o="urn:schemas-microsoft-com:office:office" xmlns:r="http://schemas.openxmlformats.org/officeDocument/2006/relationships" xmlns:m="http://schemas.openxmlformats.org/officeDocument/2006/math" xmlns:v="urn:schemas-microsoft-com:vml" xmlns:wp="http://schemas.openxmlformats.org/drawingml/2006/wordprocessingDrawing" xmlns:w10="urn:schemas-microsoft-com:office:word" xmlns:w="http://schemas.openxmlformats.org/wordprocessingml/2006/main" xmlns:wne="http://schemas.microsoft.com/office/word/2006/wordml">
   <w:body>
     <w:p>
-      <w:r>
-        <w:t xml:space="preserve">В работе предложен метод объединения трех моделей </w:t>
-      </w:r>
-      <w:proofErr w:type="spellStart"/>
-      <w:r>
-        <w:t>сверточных</w:t>
-      </w:r>
-      <w:proofErr w:type="spellEnd"/>
-      <w:r>
-        <w:t xml:space="preserve"> нейронных сетей для классификации рентгенограмм.</w:t>
-      </w:r>
-    </w:p>
-    <w:p>
-      <w:r>
-        <w:t>Описание метода</w:t>
-      </w:r>
-    </w:p>
-    <w:p/>
-    <w:p>
-      <w:r>
-        <w:t xml:space="preserve">В модели используются три </w:t>
-      </w:r>
-      <w:proofErr w:type="spellStart"/>
-      <w:r>
-        <w:t>сверточные</w:t>
-      </w:r>
-      <w:proofErr w:type="spellEnd"/>
-      <w:r>
-        <w:t xml:space="preserve"> нейронные сети …</w:t>
-      </w:r>
-      <w:r>
-        <w:t>*определ</w:t>
-      </w:r>
-      <w:r>
-        <w:t>ить выбор</w:t>
-      </w:r>
-    </w:p>
-    <w:p>
-      <w:pPr>
+      <w:pPr>
+        <w:pStyle w:val="2"/>
+      </w:pPr>
+      <w:r>
+        <w:t>Описание</w:t>
+      </w:r>
+      <w:r>
+        <w:t xml:space="preserve"> используемого набора изображений</w:t>
+      </w:r>
+      <w:r>
+        <w:t>.</w:t>
+      </w:r>
+    </w:p>
+    <w:p>
+      <w:pPr>
+        <w:jc w:val="both"/>
+      </w:pPr>
+      <w:r>
+        <w:t>Обучение и тестирование модели осуществляется на датасете</w:t>
+      </w:r>
+      <w:r>
+        <w:t xml:space="preserve"> </w:t>
+      </w:r>
+      <w:r>
+        <w:rPr>
+          <w:lang w:val="en-US"/>
+        </w:rPr>
+        <w:t>COVID</w:t>
+      </w:r>
+      <w:r>
+        <w:t xml:space="preserve">-19 </w:t>
+      </w:r>
+      <w:r>
+        <w:rPr>
+          <w:lang w:val="en-US"/>
+        </w:rPr>
+        <w:t>Radiography</w:t>
+      </w:r>
+      <w:r>
+        <w:t xml:space="preserve"> </w:t>
+      </w:r>
+      <w:r>
+        <w:rPr>
+          <w:lang w:val="en-US"/>
+        </w:rPr>
+        <w:t>Dataset</w:t>
+      </w:r>
+      <w:r>
+        <w:t>, который собирается и обновляется группой</w:t>
+      </w:r>
+      <w:r>
+        <w:t xml:space="preserve"> исследователей из Катарского университета, Доха, Катар, и Университета Дакки, Бангладеш, вместе </w:t>
+      </w:r>
+      <w:r>
+        <w:t>исследователями</w:t>
+      </w:r>
+      <w:r>
+        <w:t xml:space="preserve"> из Пакистана и Малайзии в сотрудничестве с врачами</w:t>
+      </w:r>
+      <w:r>
+        <w:t>. На момент исследования база</w:t>
+      </w:r>
+      <w:r>
+        <w:t xml:space="preserve"> данных </w:t>
+      </w:r>
+      <w:r>
+        <w:t xml:space="preserve">содержит 21165 </w:t>
+      </w:r>
+      <w:r>
+        <w:t>рентгеновских снимков грудной клетки для случаев COVID-19, а также изображений нормальной и вирусной пневмонии. Этот набор данных по COVID-19, нормальным и другим легочным инфекциям</w:t>
+      </w:r>
+      <w:r>
+        <w:t>.</w:t>
+      </w:r>
+    </w:p>
+    <w:p>
+      <w:pPr>
+        <w:jc w:val="both"/>
+      </w:pPr>
+      <w:r>
+        <w:t>Структура данных</w:t>
+      </w:r>
+      <w:r>
+        <w:t>.</w:t>
+      </w:r>
+    </w:p>
+    <w:p>
+      <w:pPr>
+        <w:jc w:val="both"/>
+      </w:pPr>
+      <w:r>
+        <w:t xml:space="preserve">Датасет </w:t>
+      </w:r>
+      <w:r>
+        <w:t>состоит из четырех частей</w:t>
+      </w:r>
+      <w:r>
+        <w:t>.</w:t>
+      </w:r>
+    </w:p>
+    <w:p>
+      <w:pPr>
+        <w:jc w:val="both"/>
+      </w:pPr>
+      <w:r>
+        <w:t xml:space="preserve">1 </w:t>
+      </w:r>
+      <w:r>
+        <w:t xml:space="preserve">Изображения, маркированные </w:t>
+      </w:r>
+      <w:r>
+        <w:rPr>
+          <w:lang w:val="en-US"/>
+        </w:rPr>
+        <w:t>COVID</w:t>
+      </w:r>
+      <w:r>
+        <w:t>:</w:t>
+      </w:r>
+    </w:p>
+    <w:p>
+      <w:pPr>
+        <w:jc w:val="both"/>
+      </w:pPr>
+      <w:r>
+        <w:t xml:space="preserve">3615 изображений </w:t>
+      </w:r>
+      <w:r>
+        <w:t xml:space="preserve">собраны из различных доступных публично баз данных, онлайн ресурсов, и опубликованных </w:t>
+      </w:r>
+      <w:r>
+        <w:t>исследований</w:t>
+      </w:r>
+      <w:r>
+        <w:t>:</w:t>
+      </w:r>
+    </w:p>
+    <w:p>
+      <w:pPr>
+        <w:pStyle w:val="a6"/>
+        <w:numPr>
+          <w:ilvl w:val="0"/>
+          <w:numId w:val="1"/>
+        </w:numPr>
+        <w:jc w:val="both"/>
+      </w:pPr>
+      <w:r>
+        <w:t xml:space="preserve">2473 </w:t>
+      </w:r>
+      <w:r>
+        <w:t>изображений из</w:t>
+      </w:r>
+      <w:r>
+        <w:t xml:space="preserve"> </w:t>
+      </w:r>
+      <w:r>
+        <w:rPr>
+          <w:lang w:val="en-US"/>
+        </w:rPr>
+        <w:t>PadChest</w:t>
+      </w:r>
+      <w:r>
+        <w:t xml:space="preserve"> датасета</w:t>
+      </w:r>
+      <w:r>
+        <w:t>.</w:t>
+      </w:r>
+      <w:r>
+        <w:t xml:space="preserve"> Большого набора данных рентгеновских снимков грудной клетки с аннотированными отчетами с несколькими метками.</w:t>
+      </w:r>
+    </w:p>
+    <w:p>
+      <w:pPr>
+        <w:pStyle w:val="a6"/>
+        <w:numPr>
+          <w:ilvl w:val="0"/>
+          <w:numId w:val="1"/>
+        </w:numPr>
+        <w:jc w:val="both"/>
+      </w:pPr>
+      <w:r>
+        <w:t xml:space="preserve">183 </w:t>
+      </w:r>
+      <w:r>
+        <w:t>изображений из Немецкой медицинской школы</w:t>
+      </w:r>
+    </w:p>
+    <w:p>
+      <w:pPr>
+        <w:pStyle w:val="a6"/>
+        <w:numPr>
+          <w:ilvl w:val="0"/>
+          <w:numId w:val="1"/>
+        </w:numPr>
+        <w:jc w:val="both"/>
+      </w:pPr>
+      <w:r>
+        <w:t xml:space="preserve">559 </w:t>
+      </w:r>
+      <w:r>
+        <w:t>изображений из</w:t>
+      </w:r>
+      <w:r>
+        <w:t xml:space="preserve"> </w:t>
+      </w:r>
+      <w:r>
+        <w:rPr>
+          <w:lang w:val="en-US"/>
+        </w:rPr>
+        <w:t>SIRM</w:t>
+      </w:r>
+      <w:r>
+        <w:t xml:space="preserve">, </w:t>
+      </w:r>
+      <w:r>
+        <w:rPr>
+          <w:lang w:val="en-US"/>
+        </w:rPr>
+        <w:t>Github</w:t>
+      </w:r>
+      <w:r>
+        <w:t xml:space="preserve">, </w:t>
+      </w:r>
+      <w:r>
+        <w:rPr>
+          <w:lang w:val="en-US"/>
+        </w:rPr>
+        <w:t>Kaggle</w:t>
+      </w:r>
+      <w:r>
+        <w:t xml:space="preserve"> &amp; </w:t>
+      </w:r>
+      <w:r>
+        <w:rPr>
+          <w:lang w:val="en-US"/>
+        </w:rPr>
+        <w:t>Tweeter</w:t>
+      </w:r>
+    </w:p>
+    <w:p>
+      <w:pPr>
+        <w:pStyle w:val="a6"/>
+        <w:numPr>
+          <w:ilvl w:val="0"/>
+          <w:numId w:val="1"/>
+        </w:numPr>
+        <w:jc w:val="both"/>
+      </w:pPr>
+      <w:r>
+        <w:t xml:space="preserve">400 </w:t>
+      </w:r>
+      <w:r>
+        <w:t>изображений из</w:t>
+      </w:r>
+      <w:r>
+        <w:t xml:space="preserve"> </w:t>
+      </w:r>
+      <w:r>
+        <w:t>других ресурсов</w:t>
+      </w:r>
+      <w:r>
+        <w:t xml:space="preserve"> </w:t>
+      </w:r>
+      <w:r>
+        <w:rPr>
+          <w:lang w:val="en-US"/>
+        </w:rPr>
+        <w:t>Github</w:t>
+      </w:r>
+      <w:r>
+        <w:t>.</w:t>
+      </w:r>
+    </w:p>
+    <w:p>
+      <w:pPr>
+        <w:shd w:val="clear" w:color="auto" w:fill="FFFFFF"/>
+        <w:spacing w:before="384" w:after="192" w:line="240" w:lineRule="auto"/>
+        <w:jc w:val="both"/>
+        <w:textAlignment w:val="baseline"/>
+        <w:outlineLvl w:val="1"/>
+        <w:rPr>
+          <w:rFonts w:eastAsia="Times New Roman" w:cs="Arial"/>
+          <w:color w:val="000000"/>
+          <w:lang w:eastAsia="ru-RU"/>
+        </w:rPr>
+      </w:pPr>
+      <w:r>
+        <w:rPr>
+          <w:rFonts w:eastAsia="Times New Roman" w:cs="Arial"/>
+          <w:color w:val="000000"/>
+          <w:lang w:eastAsia="ru-RU"/>
+        </w:rPr>
+        <w:t xml:space="preserve">2. </w:t>
+      </w:r>
+      <w:r>
+        <w:rPr>
+          <w:rFonts w:eastAsia="Times New Roman" w:cs="Arial"/>
+          <w:color w:val="000000"/>
+          <w:lang w:eastAsia="ru-RU"/>
+        </w:rPr>
+        <w:t>Обычные изображения</w:t>
+      </w:r>
+      <w:r>
+        <w:rPr>
+          <w:rFonts w:eastAsia="Times New Roman" w:cs="Arial"/>
+          <w:color w:val="000000"/>
+          <w:lang w:eastAsia="ru-RU"/>
+        </w:rPr>
+        <w:t>:</w:t>
+      </w:r>
+    </w:p>
+    <w:p>
+      <w:pPr>
+        <w:shd w:val="clear" w:color="auto" w:fill="FFFFFF"/>
+        <w:spacing w:before="126" w:after="126" w:line="240" w:lineRule="auto"/>
+        <w:jc w:val="both"/>
+        <w:textAlignment w:val="baseline"/>
+        <w:rPr>
+          <w:rFonts w:eastAsia="Times New Roman" w:cs="Arial"/>
+          <w:lang w:eastAsia="ru-RU"/>
+        </w:rPr>
+      </w:pPr>
+      <w:r>
+        <w:rPr>
+          <w:rFonts w:eastAsia="Times New Roman" w:cs="Arial"/>
+          <w:lang w:eastAsia="ru-RU"/>
+        </w:rPr>
+        <w:t xml:space="preserve">10192 </w:t>
+      </w:r>
+      <w:r>
+        <w:rPr>
+          <w:rFonts w:eastAsia="Times New Roman" w:cs="Arial"/>
+          <w:lang w:eastAsia="ru-RU"/>
+        </w:rPr>
+        <w:t xml:space="preserve">изображения </w:t>
+      </w:r>
+      <w:r>
+        <w:rPr>
+          <w:rFonts w:eastAsia="Times New Roman" w:cs="Arial"/>
+          <w:lang w:eastAsia="ru-RU"/>
+        </w:rPr>
+        <w:t>из двух датасетов</w:t>
+      </w:r>
+      <w:r>
+        <w:rPr>
+          <w:rFonts w:eastAsia="Times New Roman" w:cs="Arial"/>
+          <w:lang w:eastAsia="ru-RU"/>
+        </w:rPr>
+        <w:t>:</w:t>
+      </w:r>
+    </w:p>
+    <w:p>
+      <w:pPr>
+        <w:pStyle w:val="a6"/>
+        <w:numPr>
+          <w:ilvl w:val="0"/>
+          <w:numId w:val="2"/>
+        </w:numPr>
+        <w:shd w:val="clear" w:color="auto" w:fill="FFFFFF"/>
+        <w:spacing w:before="126" w:after="126" w:line="240" w:lineRule="auto"/>
+        <w:jc w:val="both"/>
+        <w:textAlignment w:val="baseline"/>
+        <w:rPr>
+          <w:rFonts w:eastAsia="Times New Roman" w:cs="Arial"/>
+          <w:lang w:eastAsia="ru-RU"/>
+        </w:rPr>
+      </w:pPr>
+      <w:r>
+        <w:rPr>
+          <w:rFonts w:eastAsia="Times New Roman" w:cs="Arial"/>
+          <w:lang w:eastAsia="ru-RU"/>
+        </w:rPr>
+        <w:t xml:space="preserve">8851 </w:t>
+      </w:r>
+      <w:r>
+        <w:t>Радиологического общества Северной Америки (RSNA)</w:t>
+      </w:r>
+    </w:p>
+    <w:p>
+      <w:pPr>
+        <w:pStyle w:val="a6"/>
+        <w:numPr>
+          <w:ilvl w:val="0"/>
+          <w:numId w:val="2"/>
+        </w:numPr>
+        <w:shd w:val="clear" w:color="auto" w:fill="FFFFFF"/>
+        <w:spacing w:before="126" w:after="126" w:line="240" w:lineRule="auto"/>
+        <w:jc w:val="both"/>
+        <w:textAlignment w:val="baseline"/>
+        <w:rPr>
+          <w:rFonts w:eastAsia="Times New Roman" w:cs="Arial"/>
+          <w:lang w:eastAsia="ru-RU"/>
+        </w:rPr>
+      </w:pPr>
+      <w:r>
+        <w:rPr>
+          <w:rFonts w:eastAsia="Times New Roman" w:cs="Arial"/>
+          <w:lang w:eastAsia="ru-RU"/>
+        </w:rPr>
+        <w:t xml:space="preserve">1341 </w:t>
+      </w:r>
+      <w:r>
+        <w:rPr>
+          <w:rFonts w:eastAsia="Times New Roman" w:cs="Arial"/>
+          <w:lang w:val="en-US" w:eastAsia="ru-RU"/>
+        </w:rPr>
+        <w:t>Kaggle</w:t>
+      </w:r>
+      <w:r>
+        <w:rPr>
+          <w:rFonts w:eastAsia="Times New Roman" w:cs="Arial"/>
+          <w:lang w:eastAsia="ru-RU"/>
+        </w:rPr>
+        <w:t>.</w:t>
+      </w:r>
+    </w:p>
+    <w:p>
+      <w:pPr>
+        <w:jc w:val="both"/>
+      </w:pPr>
+      <w:r>
+        <w:t>3 Изображения непрозрачности легких:</w:t>
+      </w:r>
+    </w:p>
+    <w:p>
+      <w:pPr>
+        <w:jc w:val="both"/>
+      </w:pPr>
+      <w:r>
+        <w:t>6012 Изображения CXR непрозрачности легких собраны из набора данных CXR Радиологического общества Северной Америки (RSNA)</w:t>
+      </w:r>
+      <w:r>
+        <w:t>.</w:t>
+      </w:r>
+    </w:p>
+    <w:p>
+      <w:pPr>
+        <w:jc w:val="both"/>
+        <w:rPr>
+          <w:rFonts w:cs="Arial"/>
+          <w:color w:val="000000"/>
+        </w:rPr>
+      </w:pPr>
+      <w:r>
+        <w:rPr>
+          <w:rFonts w:cs="Arial"/>
+          <w:color w:val="000000"/>
+        </w:rPr>
+        <w:t>4</w:t>
+      </w:r>
+      <w:r>
+        <w:rPr>
+          <w:rFonts w:cs="Arial"/>
+          <w:color w:val="000000"/>
+        </w:rPr>
+        <w:t xml:space="preserve"> </w:t>
+      </w:r>
+      <w:r>
+        <w:rPr>
+          <w:rFonts w:cs="Arial"/>
+          <w:color w:val="000000"/>
+        </w:rPr>
+        <w:t>Изображения вирусной пневмонии:</w:t>
+      </w:r>
+    </w:p>
+    <w:p>
+      <w:pPr>
+        <w:jc w:val="both"/>
+        <w:rPr>
+          <w:rFonts w:cs="Arial"/>
+          <w:color w:val="000000"/>
+        </w:rPr>
+      </w:pPr>
+      <w:r>
+        <w:rPr>
+          <w:rFonts w:cs="Arial"/>
+          <w:color w:val="000000"/>
+        </w:rPr>
+        <w:t>1345 Данные о вирусной пневмонии собраны из базы данных рентгеновских снимков грудной клетки (пневмония)</w:t>
+      </w:r>
+      <w:r>
+        <w:rPr>
+          <w:rFonts w:cs="Arial"/>
+          <w:color w:val="000000"/>
+        </w:rPr>
+        <w:t>.</w:t>
+      </w:r>
+    </w:p>
+    <w:p>
+      <w:pPr>
+        <w:jc w:val="both"/>
+        <w:rPr>
+          <w:rFonts w:cs="Arial"/>
+          <w:color w:val="000000"/>
+          <w:lang w:val="en-US"/>
+        </w:rPr>
+      </w:pPr>
+      <w:r>
+        <w:rPr>
+          <w:rFonts w:cs="Arial"/>
+          <w:color w:val="000000"/>
+        </w:rPr>
+        <w:t xml:space="preserve">Изображения сохранены в формате </w:t>
+      </w:r>
+      <w:r>
+        <w:rPr>
+          <w:rFonts w:cs="Arial"/>
+          <w:color w:val="000000"/>
+        </w:rPr>
+        <w:t>«</w:t>
+      </w:r>
+      <w:r>
+        <w:rPr>
+          <w:rFonts w:cs="Arial"/>
+          <w:color w:val="000000"/>
+          <w:lang w:val="en-US"/>
+        </w:rPr>
+        <w:t>png</w:t>
+      </w:r>
+      <w:r>
+        <w:rPr>
+          <w:rFonts w:cs="Arial"/>
+          <w:color w:val="000000"/>
+        </w:rPr>
+        <w:t>»</w:t>
+      </w:r>
+      <w:r>
+        <w:rPr>
+          <w:rFonts w:cs="Arial"/>
+          <w:color w:val="000000"/>
+        </w:rPr>
+        <w:t>. Размер изображений 229х229 пикселей.</w:t>
+      </w:r>
+      <w:r>
+        <w:rPr>
+          <w:rFonts w:cs="Arial"/>
+          <w:color w:val="000000"/>
+        </w:rPr>
+        <w:t xml:space="preserve"> Весь набор изображений размечен метками – «</w:t>
+      </w:r>
+      <w:r>
+        <w:rPr>
+          <w:rFonts w:cs="Arial"/>
+          <w:color w:val="000000"/>
+          <w:lang w:val="en-US"/>
+        </w:rPr>
+        <w:t>COVID</w:t>
+      </w:r>
+      <w:r>
+        <w:rPr>
+          <w:rFonts w:cs="Arial"/>
+          <w:color w:val="000000"/>
+        </w:rPr>
+        <w:t>»</w:t>
+      </w:r>
+      <w:r>
+        <w:rPr>
+          <w:rFonts w:cs="Arial"/>
+          <w:color w:val="000000"/>
+        </w:rPr>
+        <w:t xml:space="preserve">, </w:t>
+      </w:r>
+      <w:r>
+        <w:rPr>
+          <w:rFonts w:cs="Arial"/>
+          <w:color w:val="000000"/>
+        </w:rPr>
+        <w:t>«</w:t>
+      </w:r>
+      <w:r>
+        <w:rPr>
+          <w:rFonts w:cs="Arial"/>
+          <w:color w:val="000000"/>
+          <w:lang w:val="en-US"/>
+        </w:rPr>
+        <w:t>Normal</w:t>
+      </w:r>
+      <w:r>
+        <w:rPr>
+          <w:rFonts w:cs="Arial"/>
+          <w:color w:val="000000"/>
+        </w:rPr>
+        <w:t>»</w:t>
+      </w:r>
+      <w:r>
+        <w:rPr>
+          <w:rFonts w:cs="Arial"/>
+          <w:color w:val="000000"/>
+        </w:rPr>
+        <w:t xml:space="preserve">, </w:t>
+      </w:r>
+      <w:r>
+        <w:rPr>
+          <w:rFonts w:cs="Arial"/>
+          <w:color w:val="000000"/>
+        </w:rPr>
+        <w:t>«</w:t>
+      </w:r>
+      <w:r>
+        <w:rPr>
+          <w:rFonts w:cs="Arial"/>
+          <w:color w:val="000000"/>
+          <w:lang w:val="en-US"/>
+        </w:rPr>
+        <w:t>Viral</w:t>
+      </w:r>
+      <w:r>
+        <w:rPr>
+          <w:rFonts w:cs="Arial"/>
+          <w:color w:val="000000"/>
+        </w:rPr>
+        <w:t xml:space="preserve"> </w:t>
+      </w:r>
+      <w:r>
+        <w:rPr>
+          <w:rFonts w:cs="Arial"/>
+          <w:color w:val="000000"/>
+          <w:lang w:val="en-US"/>
+        </w:rPr>
+        <w:t>Pneumonia</w:t>
+      </w:r>
+      <w:r>
+        <w:rPr>
+          <w:rFonts w:cs="Arial"/>
+          <w:color w:val="000000"/>
+        </w:rPr>
+        <w:t>»</w:t>
+      </w:r>
+      <w:r>
+        <w:rPr>
+          <w:rFonts w:cs="Arial"/>
+          <w:color w:val="000000"/>
+        </w:rPr>
+        <w:t xml:space="preserve">, </w:t>
+      </w:r>
+      <w:r>
+        <w:rPr>
+          <w:rFonts w:cs="Arial"/>
+          <w:color w:val="000000"/>
+        </w:rPr>
+        <w:t>«</w:t>
+      </w:r>
+      <w:r>
+        <w:rPr>
+          <w:rFonts w:cs="Arial"/>
+          <w:color w:val="000000"/>
+          <w:lang w:val="en-US"/>
+        </w:rPr>
+        <w:t>Lung</w:t>
+      </w:r>
+      <w:r>
+        <w:rPr>
+          <w:rFonts w:cs="Arial"/>
+          <w:color w:val="000000"/>
+        </w:rPr>
+        <w:t>_</w:t>
+      </w:r>
+      <w:r>
+        <w:rPr>
+          <w:rFonts w:cs="Arial"/>
+          <w:color w:val="000000"/>
+          <w:lang w:val="en-US"/>
+        </w:rPr>
+        <w:t>Opacity</w:t>
+      </w:r>
+      <w:r>
+        <w:rPr>
+          <w:rFonts w:cs="Arial"/>
+          <w:color w:val="000000"/>
+        </w:rPr>
+        <w:t>».</w:t>
+      </w:r>
+    </w:p>
+    <w:p>
+      <w:pPr>
+        <w:jc w:val="both"/>
+        <w:rPr>
+          <w:rFonts w:cs="Arial"/>
+          <w:color w:val="000000"/>
+        </w:rPr>
+      </w:pPr>
+      <w:r>
+        <w:rPr>
+          <w:rFonts w:cs="Arial"/>
+          <w:color w:val="000000"/>
+        </w:rPr>
+        <w:t xml:space="preserve">Датасет загружен на сетевой диск </w:t>
+      </w:r>
+      <w:r>
+        <w:rPr>
+          <w:rFonts w:cs="Arial"/>
+          <w:color w:val="000000"/>
+          <w:lang w:val="en-US"/>
+        </w:rPr>
+        <w:t>Google</w:t>
+      </w:r>
+      <w:r>
+        <w:rPr>
+          <w:rFonts w:cs="Arial"/>
+          <w:color w:val="000000"/>
+        </w:rPr>
+        <w:t xml:space="preserve"> </w:t>
+      </w:r>
+      <w:r>
+        <w:rPr>
+          <w:rFonts w:cs="Arial"/>
+          <w:color w:val="000000"/>
+          <w:lang w:val="en-US"/>
+        </w:rPr>
+        <w:t>Drive</w:t>
+      </w:r>
+      <w:r>
+        <w:rPr>
+          <w:rFonts w:cs="Arial"/>
+          <w:color w:val="000000"/>
+        </w:rPr>
+        <w:t xml:space="preserve">, который </w:t>
+      </w:r>
+      <w:r>
+        <w:rPr>
+          <w:rFonts w:cs="Arial"/>
+          <w:color w:val="000000"/>
+        </w:rPr>
+        <w:t xml:space="preserve">подключен к проекту в среде </w:t>
+      </w:r>
+      <w:r>
+        <w:rPr>
+          <w:rFonts w:cs="Arial"/>
+          <w:color w:val="000000"/>
+          <w:lang w:val="en-US"/>
+        </w:rPr>
+        <w:t>Google</w:t>
+      </w:r>
+      <w:r>
+        <w:rPr>
+          <w:rFonts w:cs="Arial"/>
+          <w:color w:val="000000"/>
+        </w:rPr>
+        <w:t xml:space="preserve"> </w:t>
+      </w:r>
+      <w:r>
+        <w:rPr>
+          <w:rFonts w:cs="Arial"/>
+          <w:color w:val="000000"/>
+          <w:lang w:val="en-US"/>
+        </w:rPr>
+        <w:t>Colaboratory</w:t>
+      </w:r>
+      <w:r>
+        <w:rPr>
+          <w:rFonts w:cs="Arial"/>
+          <w:color w:val="000000"/>
+        </w:rPr>
+        <w:t>.</w:t>
+      </w:r>
+    </w:p>
+    <w:p>
+      <w:pPr>
+        <w:pStyle w:val="2"/>
+      </w:pPr>
+      <w:r>
+        <w:t>Техническая реализация.</w:t>
+      </w:r>
+    </w:p>
+    <w:p>
+      <w:pPr>
+        <w:jc w:val="both"/>
+      </w:pPr>
+      <w:r>
+        <w:t>Программная реализация ансамбля нейронных сетей</w:t>
+      </w:r>
+      <w:r>
+        <w:t xml:space="preserve"> выполнена на языке </w:t>
+      </w:r>
+      <w:r>
+        <w:rPr>
+          <w:lang w:val="en-US"/>
+        </w:rPr>
+        <w:t>Python</w:t>
+      </w:r>
+      <w:r>
+        <w:t xml:space="preserve">. Наличие широкого выбора готовых </w:t>
+      </w:r>
+      <w:r>
+        <w:t>модулей для обработки данных и реализаций многих архитектур нейронных сетей.</w:t>
+      </w:r>
+    </w:p>
+    <w:p>
+      <w:pPr>
+        <w:jc w:val="both"/>
+        <w:rPr>
+          <w:lang w:val="en-US"/>
+        </w:rPr>
+      </w:pPr>
+      <w:r>
+        <w:lastRenderedPageBreak/>
+        <w:t xml:space="preserve">Вычисления производились на удаленном сервере </w:t>
+      </w:r>
+      <w:r>
+        <w:rPr>
+          <w:lang w:val="en-US"/>
+        </w:rPr>
+        <w:t>Google</w:t>
+      </w:r>
+      <w:r>
+        <w:t xml:space="preserve"> </w:t>
+      </w:r>
+      <w:r>
+        <w:rPr>
+          <w:lang w:val="en-US"/>
+        </w:rPr>
+        <w:t>Colaboratory</w:t>
+      </w:r>
+      <w:r>
+        <w:t>.</w:t>
+      </w:r>
+    </w:p>
+    <w:p>
+      <w:pPr>
+        <w:jc w:val="both"/>
+        <w:rPr>
+          <w:lang w:val="en-US"/>
+        </w:rPr>
+      </w:pPr>
+    </w:p>
+    <w:p>
+      <w:pPr>
+        <w:pStyle w:val="2"/>
+        <w:rPr>
+          <w:lang w:val="en-US"/>
+        </w:rPr>
+      </w:pPr>
+      <w:r>
+        <w:t>Структура</w:t>
+      </w:r>
+      <w:r>
+        <w:rPr>
+          <w:lang w:val="en-US"/>
+        </w:rPr>
+        <w:t xml:space="preserve"> </w:t>
+      </w:r>
+      <w:r>
+        <w:t>программного</w:t>
+      </w:r>
+      <w:r>
+        <w:rPr>
+          <w:lang w:val="en-US"/>
+        </w:rPr>
+        <w:t xml:space="preserve"> </w:t>
+      </w:r>
+      <w:r>
+        <w:t>обеспечения</w:t>
+      </w:r>
+    </w:p>
+    <w:p>
+      <w:pPr>
+        <w:jc w:val="both"/>
+      </w:pPr>
+      <w:r>
+        <w:t>В модели используются три сверточные нейронные сети</w:t>
+      </w:r>
+      <w:r>
+        <w:t>, описанные в Главе 1</w:t>
+      </w:r>
+    </w:p>
+    <w:p>
+      <w:pPr>
+        <w:jc w:val="both"/>
+      </w:pPr>
+      <w:r>
+        <w:t xml:space="preserve">В первой части скрипта реализовано подключение библиотеки </w:t>
+      </w:r>
+      <w:r>
+        <w:rPr>
+          <w:lang w:val="en-US"/>
+        </w:rPr>
+        <w:t>TensorFlow</w:t>
+      </w:r>
+      <w:r>
+        <w:t xml:space="preserve"> </w:t>
+      </w:r>
+      <w:r>
+        <w:t xml:space="preserve">для </w:t>
+      </w:r>
+      <w:r>
+        <w:t>экземпляров классов исследуемых нейронных сетей.</w:t>
+      </w:r>
+    </w:p>
+    <w:p>
+      <w:pPr>
+        <w:jc w:val="both"/>
+      </w:pPr>
+      <w:r>
+        <w:t xml:space="preserve">В подключенной библиотеке </w:t>
+      </w:r>
+      <w:r>
+        <w:rPr>
+          <w:lang w:val="en-US"/>
+        </w:rPr>
+        <w:t>MatplotLib</w:t>
+      </w:r>
+      <w:r>
+        <w:t xml:space="preserve"> </w:t>
+      </w:r>
+      <w:r>
+        <w:t>реализованы методы построения графиков, на основе передаваемых данных.</w:t>
+      </w:r>
+    </w:p>
+    <w:p>
+      <w:pPr>
+        <w:jc w:val="both"/>
+        <w:rPr>
+          <w:lang w:val="en-US"/>
+        </w:rPr>
+      </w:pPr>
+      <w:r>
+        <w:rPr>
+          <w:lang w:val="en-US"/>
+        </w:rPr>
+        <w:t>–  Train the models - DenseNet201, ResNet50V2, and Inceptionv3 using training set images and do the loss minimization based on the test set images. Calculate the weights of the 5-fold cross validation based on the test set.</w:t>
+      </w:r>
+    </w:p>
+    <w:p>
+      <w:pPr>
+        <w:jc w:val="both"/>
+        <w:rPr>
+          <w:lang w:val="en-US"/>
+        </w:rPr>
+      </w:pPr>
+      <w:r>
+        <w:rPr>
+          <w:lang w:val="en-US"/>
+        </w:rPr>
+        <w:t>–  Run the trained models on the validation set images and select class label value 0 or 1 based on weighted average ensembling of the 3 models.</w:t>
+      </w:r>
+    </w:p>
+    <w:p>
+      <w:pPr>
+        <w:jc w:val="both"/>
+        <w:rPr>
+          <w:lang w:val="en-US"/>
+        </w:rPr>
+      </w:pPr>
+    </w:p>
+    <w:p>
+      <w:pPr>
+        <w:jc w:val="both"/>
+        <w:rPr>
+          <w:lang w:val="en-US"/>
+        </w:rPr>
+      </w:pPr>
+    </w:p>
+    <w:p>
+      <w:pPr>
+        <w:jc w:val="both"/>
         <w:rPr>
           <w:lang w:val="en-US"/>
         </w:rPr>
@@ -55,128 +971,84 @@
     </w:p>
     <w:p>
       <w:pPr>
-        <w:rPr>
-          <w:lang w:val="en-US"/>
-        </w:rPr>
-      </w:pPr>
-      <w:proofErr w:type="gramStart"/>
-      <w:r>
-        <w:rPr>
-          <w:lang w:val="en-US"/>
-        </w:rPr>
-        <w:t>–  Consolidate</w:t>
-      </w:r>
-      <w:proofErr w:type="gramEnd"/>
+        <w:jc w:val="both"/>
+        <w:rPr>
+          <w:lang w:val="en-US"/>
+        </w:rPr>
+      </w:pPr>
+      <w:r>
+        <w:rPr>
+          <w:lang w:val="en-US"/>
+        </w:rPr>
+        <w:t>–  Consolidate CXR images for healthy subjects, patients having  pneumonia  or  other  bacterial  infection  and COVID patients from different sources.</w:t>
+      </w:r>
+    </w:p>
+    <w:p>
+      <w:pPr>
+        <w:jc w:val="both"/>
+        <w:rPr>
+          <w:lang w:val="en-US"/>
+        </w:rPr>
+      </w:pPr>
+      <w:r>
+        <w:rPr>
+          <w:lang w:val="en-US"/>
+        </w:rPr>
+        <w:t>–  Retain only frontal CXR images.</w:t>
+      </w:r>
+    </w:p>
+    <w:p>
+      <w:pPr>
+        <w:jc w:val="both"/>
+        <w:rPr>
+          <w:lang w:val="en-US"/>
+        </w:rPr>
+      </w:pPr>
+      <w:r>
+        <w:rPr>
+          <w:lang w:val="en-US"/>
+        </w:rPr>
+        <w:t>–  Resize images to a uniform size.</w:t>
+      </w:r>
+    </w:p>
+    <w:p>
+      <w:pPr>
+        <w:jc w:val="both"/>
+        <w:rPr>
+          <w:lang w:val="en-US"/>
+        </w:rPr>
+      </w:pPr>
+      <w:r>
+        <w:rPr>
+          <w:lang w:val="en-US"/>
+        </w:rPr>
+        <w:t>–  Divide  the  images  into  three  portions—training, testing and validation datasets. One small portion is retained as validation set to test the efficacy of the trained model while the remaining portion is divided</w:t>
+      </w:r>
       <w:r>
         <w:rPr>
           <w:lang w:val="en-US"/>
         </w:rPr>
         <w:t xml:space="preserve"> </w:t>
       </w:r>
-      <w:proofErr w:type="spellStart"/>
-      <w:r>
-        <w:rPr>
-          <w:lang w:val="en-US"/>
-        </w:rPr>
-        <w:t>CXR</w:t>
-      </w:r>
-      <w:proofErr w:type="spellEnd"/>
-      <w:r>
-        <w:rPr>
-          <w:lang w:val="en-US"/>
-        </w:rPr>
-        <w:t xml:space="preserve"> images for healthy subjects, patients having  pneumonia  or  other  bacterial  infection  and </w:t>
-      </w:r>
-      <w:proofErr w:type="spellStart"/>
-      <w:r>
-        <w:rPr>
-          <w:lang w:val="en-US"/>
-        </w:rPr>
-        <w:t>COVID</w:t>
-      </w:r>
-      <w:proofErr w:type="spellEnd"/>
-      <w:r>
-        <w:rPr>
-          <w:lang w:val="en-US"/>
-        </w:rPr>
-        <w:t xml:space="preserve"> patients from different sources.</w:t>
-      </w:r>
-    </w:p>
-    <w:p>
-      <w:pPr>
-        <w:rPr>
-          <w:lang w:val="en-US"/>
-        </w:rPr>
-      </w:pPr>
-      <w:proofErr w:type="gramStart"/>
-      <w:r>
-        <w:rPr>
-          <w:lang w:val="en-US"/>
-        </w:rPr>
-        <w:t>–  Retain</w:t>
-      </w:r>
-      <w:proofErr w:type="gramEnd"/>
-      <w:r>
-        <w:rPr>
-          <w:lang w:val="en-US"/>
-        </w:rPr>
-        <w:t xml:space="preserve"> only frontal </w:t>
-      </w:r>
-      <w:proofErr w:type="spellStart"/>
-      <w:r>
-        <w:rPr>
-          <w:lang w:val="en-US"/>
-        </w:rPr>
-        <w:t>CXR</w:t>
-      </w:r>
-      <w:proofErr w:type="spellEnd"/>
-      <w:r>
-        <w:rPr>
-          <w:lang w:val="en-US"/>
-        </w:rPr>
-        <w:t xml:space="preserve"> images.</w:t>
-      </w:r>
-    </w:p>
-    <w:p>
-      <w:pPr>
-        <w:rPr>
-          <w:lang w:val="en-US"/>
-        </w:rPr>
-      </w:pPr>
-      <w:proofErr w:type="gramStart"/>
-      <w:r>
-        <w:rPr>
-          <w:lang w:val="en-US"/>
-        </w:rPr>
-        <w:t>–  Resize</w:t>
-      </w:r>
-      <w:proofErr w:type="gramEnd"/>
-      <w:r>
-        <w:rPr>
-          <w:lang w:val="en-US"/>
-        </w:rPr>
-        <w:t xml:space="preserve"> images to a uniform size.</w:t>
-      </w:r>
-    </w:p>
-    <w:p>
-      <w:pPr>
-        <w:rPr>
-          <w:lang w:val="en-US"/>
-        </w:rPr>
-      </w:pPr>
-      <w:proofErr w:type="gramStart"/>
-      <w:r>
-        <w:rPr>
-          <w:lang w:val="en-US"/>
-        </w:rPr>
-        <w:t>–  Divide</w:t>
-      </w:r>
-      <w:proofErr w:type="gramEnd"/>
-      <w:r>
-        <w:rPr>
-          <w:lang w:val="en-US"/>
-        </w:rPr>
-        <w:t xml:space="preserve">  the  images  into  three  portions—training, testing and validation datasets. One small portion is retained as validation set to test the efficacy of the trained model while the remaining portion is divided</w:t>
+      <w:r>
+        <w:rPr>
+          <w:lang w:val="en-US"/>
+        </w:rPr>
+        <w:t>into 5 folds. Each time one separate fold is picked up as test data and the remaining folds as training data.</w:t>
+      </w:r>
+    </w:p>
+    <w:p>
+      <w:pPr>
+        <w:jc w:val="both"/>
+        <w:rPr>
+          <w:lang w:val="en-US"/>
+        </w:rPr>
+      </w:pPr>
+      <w:r>
+        <w:rPr>
+          <w:lang w:val="en-US"/>
+        </w:rPr>
+        <w:t>–  While dividing the images into training, testing and validation sets, ensure that there is no patient overlap i.e., different images of the same patient is not present</w:t>
       </w:r>
       <w:r>
         <w:rPr>
@@ -188,141 +1060,13 @@
         <w:rPr>
           <w:lang w:val="en-US"/>
         </w:rPr>
-        <w:t>into 5 folds. Each time one separate fold is picked up as test data and the remaining folds as training data.</w:t>
-      </w:r>
-    </w:p>
-    <w:p>
-      <w:pPr>
-        <w:rPr>
-          <w:lang w:val="en-US"/>
-        </w:rPr>
-      </w:pPr>
-      <w:proofErr w:type="gramStart"/>
-      <w:r>
-        <w:rPr>
-          <w:lang w:val="en-US"/>
-        </w:rPr>
-        <w:t>–  While</w:t>
-      </w:r>
-      <w:proofErr w:type="gramEnd"/>
-      <w:r>
-        <w:rPr>
-          <w:lang w:val="en-US"/>
-        </w:rPr>
-        <w:t xml:space="preserve"> dividing the images into training, testing and validation sets, ensure that there is no patient overlap i.e., different images of the same patient is not present</w:t>
-      </w:r>
-      <w:r>
-        <w:rPr>
-          <w:lang w:val="en-US"/>
-        </w:rPr>
-        <w:t xml:space="preserve"> </w:t>
-      </w:r>
-      <w:r>
-        <w:rPr>
-          <w:lang w:val="en-US"/>
-        </w:rPr>
         <w:t>in multiple sets.</w:t>
       </w:r>
     </w:p>
     <w:p>
       <w:pPr>
-        <w:rPr>
-          <w:lang w:val="en-US"/>
-        </w:rPr>
-      </w:pPr>
-      <w:proofErr w:type="gramStart"/>
-      <w:r>
-        <w:rPr>
-          <w:lang w:val="en-US"/>
-        </w:rPr>
-        <w:t>–  Train</w:t>
-      </w:r>
-      <w:proofErr w:type="gramEnd"/>
-      <w:r>
-        <w:rPr>
-          <w:lang w:val="en-US"/>
-        </w:rPr>
-        <w:t xml:space="preserve"> the models - </w:t>
-      </w:r>
-      <w:proofErr w:type="spellStart"/>
-      <w:r>
-        <w:rPr>
-          <w:lang w:val="en-US"/>
-        </w:rPr>
-        <w:t>DenseNet201</w:t>
-      </w:r>
-      <w:proofErr w:type="spellEnd"/>
-      <w:r>
-        <w:rPr>
-          <w:lang w:val="en-US"/>
-        </w:rPr>
-        <w:t xml:space="preserve">, </w:t>
-      </w:r>
-      <w:proofErr w:type="spellStart"/>
-      <w:r>
-        <w:rPr>
-          <w:lang w:val="en-US"/>
-        </w:rPr>
-        <w:t>ResNet50V2</w:t>
-      </w:r>
-      <w:proofErr w:type="spellEnd"/>
-      <w:r>
-        <w:rPr>
-          <w:lang w:val="en-US"/>
-        </w:rPr>
-        <w:t xml:space="preserve">, and </w:t>
-      </w:r>
-      <w:proofErr w:type="spellStart"/>
-      <w:r>
-        <w:rPr>
-          <w:lang w:val="en-US"/>
-        </w:rPr>
-        <w:t>Inceptionv3</w:t>
-      </w:r>
-      <w:proofErr w:type="spellEnd"/>
-      <w:r>
-        <w:rPr>
-          <w:lang w:val="en-US"/>
-        </w:rPr>
-        <w:t xml:space="preserve"> using training set images and do the loss minimization based on the test set images. Calculate the weights of the 5-fold cross validation based on the test set.</w:t>
-      </w:r>
-    </w:p>
-    <w:p>
-      <w:pPr>
-        <w:rPr>
-          <w:lang w:val="en-US"/>
-        </w:rPr>
-      </w:pPr>
-      <w:proofErr w:type="gramStart"/>
-      <w:r>
-        <w:rPr>
-          <w:lang w:val="en-US"/>
-        </w:rPr>
-        <w:t>–  Run</w:t>
-      </w:r>
-      <w:proofErr w:type="gramEnd"/>
-      <w:r>
-        <w:rPr>
-          <w:lang w:val="en-US"/>
-        </w:rPr>
-        <w:t xml:space="preserve"> the trained models on the validation set images and select class label value 0 or 1 based on weighted average </w:t>
-      </w:r>
-      <w:proofErr w:type="spellStart"/>
-      <w:r>
-        <w:rPr>
-          <w:lang w:val="en-US"/>
-        </w:rPr>
-        <w:t>ensembling</w:t>
-      </w:r>
-      <w:proofErr w:type="spellEnd"/>
-      <w:r>
-        <w:rPr>
-          <w:lang w:val="en-US"/>
-        </w:rPr>
-        <w:t xml:space="preserve"> of the 3 models.</w:t>
-      </w:r>
-    </w:p>
-    <w:p>
+        <w:jc w:val="both"/>
+      </w:pPr>
       <w:r>
         <w:rPr>
           <w:noProof/>
@@ -347,7 +1091,7 @@
                     </pic:cNvPicPr>
                   </pic:nvPicPr>
                   <pic:blipFill>
-                    <a:blip r:embed="rId4" cstate="print"/>
+                    <a:blip r:embed="rId5" cstate="print"/>
                     <a:srcRect/>
                     <a:stretch>
                       <a:fillRect/>
@@ -377,11 +1121,9 @@
       </w:r>
     </w:p>
     <w:p>
-      <w:r>
-        <w:t>Показать архитектуры выбранных сетей.</w:t>
-      </w:r>
-    </w:p>
-    <w:p>
+      <w:pPr>
+        <w:jc w:val="both"/>
+      </w:pPr>
       <w:r>
         <w:t>Выбор функций акти</w:t>
       </w:r>
@@ -393,96 +1135,35 @@
       </w:r>
     </w:p>
     <w:p>
+      <w:pPr>
+        <w:jc w:val="both"/>
+      </w:pPr>
       <w:r>
         <w:t>Выбор нейронных сетей</w:t>
       </w:r>
     </w:p>
-    <w:p/>
-    <w:p>
-      <w:r>
-        <w:t xml:space="preserve">-Генерация </w:t>
-      </w:r>
-      <w:proofErr w:type="spellStart"/>
-      <w:r>
-        <w:t>датасета</w:t>
-      </w:r>
-      <w:proofErr w:type="spellEnd"/>
-    </w:p>
-    <w:p>
-      <w:r>
-        <w:t xml:space="preserve">Описание </w:t>
-      </w:r>
-      <w:proofErr w:type="spellStart"/>
-      <w:r>
-        <w:t>датасета</w:t>
-      </w:r>
-      <w:proofErr w:type="spellEnd"/>
-      <w:r>
-        <w:t xml:space="preserve"> Описание структуры </w:t>
-      </w:r>
-      <w:proofErr w:type="spellStart"/>
-      <w:r>
-        <w:t>датасета</w:t>
-      </w:r>
-      <w:proofErr w:type="spellEnd"/>
-    </w:p>
-    <w:p/>
-    <w:p>
-      <w:r>
-        <w:t>Техническое описание</w:t>
-      </w:r>
-    </w:p>
-    <w:p>
-      <w:r>
-        <w:t xml:space="preserve">Используется язык </w:t>
-      </w:r>
-      <w:r>
-        <w:rPr>
-          <w:lang w:val="en-US"/>
-        </w:rPr>
-        <w:t>python</w:t>
-      </w:r>
-      <w:r>
-        <w:t xml:space="preserve"> с библиотеками. На серверах </w:t>
-      </w:r>
-      <w:proofErr w:type="spellStart"/>
-      <w:r>
-        <w:t>Яндекс</w:t>
-      </w:r>
-      <w:proofErr w:type="spellEnd"/>
-      <w:r>
-        <w:t xml:space="preserve">. Вместо </w:t>
-      </w:r>
-      <w:proofErr w:type="spellStart"/>
-      <w:r>
-        <w:rPr>
-          <w:lang w:val="en-US"/>
-        </w:rPr>
-        <w:t>google</w:t>
-      </w:r>
-      <w:proofErr w:type="spellEnd"/>
-      <w:r>
-        <w:t xml:space="preserve"> </w:t>
-      </w:r>
-      <w:proofErr w:type="spellStart"/>
-      <w:r>
-        <w:rPr>
-          <w:lang w:val="en-US"/>
-        </w:rPr>
-        <w:t>Colab</w:t>
-      </w:r>
-      <w:proofErr w:type="spellEnd"/>
-    </w:p>
-    <w:p/>
-    <w:p>
-      <w:proofErr w:type="spellStart"/>
+    <w:p>
+      <w:pPr>
+        <w:jc w:val="both"/>
+      </w:pPr>
+    </w:p>
+    <w:p>
+      <w:pPr>
+        <w:jc w:val="both"/>
+      </w:pPr>
       <w:r>
         <w:t>Предоработка</w:t>
       </w:r>
-      <w:proofErr w:type="spellEnd"/>
-    </w:p>
-    <w:p/>
-    <w:p>
+    </w:p>
+    <w:p>
+      <w:pPr>
+        <w:jc w:val="both"/>
+      </w:pPr>
+    </w:p>
+    <w:p>
+      <w:pPr>
+        <w:jc w:val="both"/>
+      </w:pPr>
       <w:r>
         <w:t>Метрики</w:t>
       </w:r>
@@ -491,16 +1172,17 @@
       </w:r>
     </w:p>
     <w:p>
-      <w:r>
-        <w:t xml:space="preserve">Сравнение с </w:t>
-      </w:r>
-      <w:proofErr w:type="spellStart"/>
-      <w:r>
-        <w:t>бенчмарком</w:t>
-      </w:r>
-      <w:proofErr w:type="spellEnd"/>
-    </w:p>
-    <w:p>
+      <w:pPr>
+        <w:jc w:val="both"/>
+      </w:pPr>
+      <w:r>
+        <w:t>Сравнение с бенчмарком</w:t>
+      </w:r>
+    </w:p>
+    <w:p>
+      <w:pPr>
+        <w:jc w:val="both"/>
+      </w:pPr>
       <w:r>
         <w:t xml:space="preserve">Для сравнения качества модели стоит сравнить с показателями </w:t>
       </w:r>
@@ -509,42 +1191,43 @@
       </w:r>
     </w:p>
     <w:p>
-      <w:r>
-        <w:lastRenderedPageBreak/>
-        <w:t>Описание модели</w:t>
-      </w:r>
-    </w:p>
-    <w:p>
+      <w:pPr>
+        <w:jc w:val="both"/>
+      </w:pPr>
       <w:r>
         <w:t>Сколько эпох обучения было выбрано.</w:t>
       </w:r>
     </w:p>
     <w:p>
+      <w:pPr>
+        <w:jc w:val="both"/>
+      </w:pPr>
       <w:r>
         <w:t>Какой оптимизатор был выбран</w:t>
       </w:r>
     </w:p>
     <w:p>
+      <w:pPr>
+        <w:jc w:val="both"/>
+      </w:pPr>
       <w:r>
         <w:t>Какие другие параметры обучения были выбраны.</w:t>
       </w:r>
     </w:p>
     <w:p>
+      <w:pPr>
+        <w:jc w:val="both"/>
+      </w:pPr>
       <w:r>
         <w:t>Какое время в эпохах заняло обучение?</w:t>
       </w:r>
     </w:p>
     <w:p>
-      <w:r>
-        <w:t>Матрицы смешения (</w:t>
-      </w:r>
-      <w:proofErr w:type="spellStart"/>
-      <w:r>
-        <w:t>конфьюза</w:t>
-      </w:r>
-      <w:proofErr w:type="spellEnd"/>
-      <w:r>
-        <w:t>)</w:t>
+      <w:pPr>
+        <w:jc w:val="both"/>
+      </w:pPr>
+      <w:r>
+        <w:t>Матрицы смешения (конфьюза)</w:t>
       </w:r>
     </w:p>
     <w:sectPr>
@@ -555,6 +1238,243 @@
     </w:sectPr>
   </w:body>
 </w:document>
+</file>
+
+<file path=word/numbering.xml><?xml version="1.0" encoding="utf-8"?>
+<w:numbering xmlns:ve="http://schemas.openxmlformats.org/markup-compatibility/2006" xmlns:o="urn:schemas-microsoft-com:office:office" xmlns:r="http://schemas.openxmlformats.org/officeDocument/2006/relationships" xmlns:m="http://schemas.openxmlformats.org/officeDocument/2006/math" xmlns:v="urn:schemas-microsoft-com:vml" xmlns:wp="http://schemas.openxmlformats.org/drawingml/2006/wordprocessingDrawing" xmlns:w10="urn:schemas-microsoft-com:office:word" xmlns:w="http://schemas.openxmlformats.org/wordprocessingml/2006/main" xmlns:wne="http://schemas.microsoft.com/office/word/2006/wordml">
+  <w:abstractNum w:abstractNumId="0">
+    <w:nsid w:val="25265010"/>
+    <w:multiLevelType w:val="hybridMultilevel"/>
+    <w:tmpl w:val="9B9AEFE2"/>
+    <w:lvl w:ilvl="0" w:tplc="E570B1E2">
+      <w:start w:val="1"/>
+      <w:numFmt w:val="bullet"/>
+      <w:lvlText w:val=""/>
+      <w:lvlJc w:val="left"/>
+      <w:pPr>
+        <w:ind w:left="720" w:hanging="360"/>
+      </w:pPr>
+      <w:rPr>
+        <w:rFonts w:ascii="Symbol" w:hAnsi="Symbol" w:hint="default"/>
+      </w:rPr>
+    </w:lvl>
+    <w:lvl w:ilvl="1" w:tplc="04190003" w:tentative="1">
+      <w:start w:val="1"/>
+      <w:numFmt w:val="bullet"/>
+      <w:lvlText w:val="o"/>
+      <w:lvlJc w:val="left"/>
+      <w:pPr>
+        <w:ind w:left="1440" w:hanging="360"/>
+      </w:pPr>
+      <w:rPr>
+        <w:rFonts w:ascii="Courier New" w:hAnsi="Courier New" w:cs="Courier New" w:hint="default"/>
+      </w:rPr>
+    </w:lvl>
+    <w:lvl w:ilvl="2" w:tplc="04190005" w:tentative="1">
+      <w:start w:val="1"/>
+      <w:numFmt w:val="bullet"/>
+      <w:lvlText w:val=""/>
+      <w:lvlJc w:val="left"/>
+      <w:pPr>
+        <w:ind w:left="2160" w:hanging="360"/>
+      </w:pPr>
+      <w:rPr>
+        <w:rFonts w:ascii="Wingdings" w:hAnsi="Wingdings" w:hint="default"/>
+      </w:rPr>
+    </w:lvl>
+    <w:lvl w:ilvl="3" w:tplc="04190001" w:tentative="1">
+      <w:start w:val="1"/>
+      <w:numFmt w:val="bullet"/>
+      <w:lvlText w:val=""/>
+      <w:lvlJc w:val="left"/>
+      <w:pPr>
+        <w:ind w:left="2880" w:hanging="360"/>
+      </w:pPr>
+      <w:rPr>
+        <w:rFonts w:ascii="Symbol" w:hAnsi="Symbol" w:hint="default"/>
+      </w:rPr>
+    </w:lvl>
+    <w:lvl w:ilvl="4" w:tplc="04190003" w:tentative="1">
+      <w:start w:val="1"/>
+      <w:numFmt w:val="bullet"/>
+      <w:lvlText w:val="o"/>
+      <w:lvlJc w:val="left"/>
+      <w:pPr>
+        <w:ind w:left="3600" w:hanging="360"/>
+      </w:pPr>
+      <w:rPr>
+        <w:rFonts w:ascii="Courier New" w:hAnsi="Courier New" w:cs="Courier New" w:hint="default"/>
+      </w:rPr>
+    </w:lvl>
+    <w:lvl w:ilvl="5" w:tplc="04190005" w:tentative="1">
+      <w:start w:val="1"/>
+      <w:numFmt w:val="bullet"/>
+      <w:lvlText w:val=""/>
+      <w:lvlJc w:val="left"/>
+      <w:pPr>
+        <w:ind w:left="4320" w:hanging="360"/>
+      </w:pPr>
+      <w:rPr>
+        <w:rFonts w:ascii="Wingdings" w:hAnsi="Wingdings" w:hint="default"/>
+      </w:rPr>
+    </w:lvl>
+    <w:lvl w:ilvl="6" w:tplc="04190001" w:tentative="1">
+      <w:start w:val="1"/>
+      <w:numFmt w:val="bullet"/>
+      <w:lvlText w:val=""/>
+      <w:lvlJc w:val="left"/>
+      <w:pPr>
+        <w:ind w:left="5040" w:hanging="360"/>
+      </w:pPr>
+      <w:rPr>
+        <w:rFonts w:ascii="Symbol" w:hAnsi="Symbol" w:hint="default"/>
+      </w:rPr>
+    </w:lvl>
+    <w:lvl w:ilvl="7" w:tplc="04190003" w:tentative="1">
+      <w:start w:val="1"/>
+      <w:numFmt w:val="bullet"/>
+      <w:lvlText w:val="o"/>
+      <w:lvlJc w:val="left"/>
+      <w:pPr>
+        <w:ind w:left="5760" w:hanging="360"/>
+      </w:pPr>
+      <w:rPr>
+        <w:rFonts w:ascii="Courier New" w:hAnsi="Courier New" w:cs="Courier New" w:hint="default"/>
+      </w:rPr>
+    </w:lvl>
+    <w:lvl w:ilvl="8" w:tplc="04190005" w:tentative="1">
+      <w:start w:val="1"/>
+      <w:numFmt w:val="bullet"/>
+      <w:lvlText w:val=""/>
+      <w:lvlJc w:val="left"/>
+      <w:pPr>
+        <w:ind w:left="6480" w:hanging="360"/>
+      </w:pPr>
+      <w:rPr>
+        <w:rFonts w:ascii="Wingdings" w:hAnsi="Wingdings" w:hint="default"/>
+      </w:rPr>
+    </w:lvl>
+  </w:abstractNum>
+  <w:abstractNum w:abstractNumId="1">
+    <w:nsid w:val="7F024F78"/>
+    <w:multiLevelType w:val="hybridMultilevel"/>
+    <w:tmpl w:val="08F4B588"/>
+    <w:lvl w:ilvl="0" w:tplc="E570B1E2">
+      <w:start w:val="1"/>
+      <w:numFmt w:val="bullet"/>
+      <w:lvlText w:val=""/>
+      <w:lvlJc w:val="left"/>
+      <w:pPr>
+        <w:ind w:left="720" w:hanging="360"/>
+      </w:pPr>
+      <w:rPr>
+        <w:rFonts w:ascii="Symbol" w:hAnsi="Symbol" w:hint="default"/>
+      </w:rPr>
+    </w:lvl>
+    <w:lvl w:ilvl="1" w:tplc="04190003" w:tentative="1">
+      <w:start w:val="1"/>
+      <w:numFmt w:val="bullet"/>
+      <w:lvlText w:val="o"/>
+      <w:lvlJc w:val="left"/>
+      <w:pPr>
+        <w:ind w:left="1440" w:hanging="360"/>
+      </w:pPr>
+      <w:rPr>
+        <w:rFonts w:ascii="Courier New" w:hAnsi="Courier New" w:cs="Courier New" w:hint="default"/>
+      </w:rPr>
+    </w:lvl>
+    <w:lvl w:ilvl="2" w:tplc="04190005" w:tentative="1">
+      <w:start w:val="1"/>
+      <w:numFmt w:val="bullet"/>
+      <w:lvlText w:val=""/>
+      <w:lvlJc w:val="left"/>
+      <w:pPr>
+        <w:ind w:left="2160" w:hanging="360"/>
+      </w:pPr>
+      <w:rPr>
+        <w:rFonts w:ascii="Wingdings" w:hAnsi="Wingdings" w:hint="default"/>
+      </w:rPr>
+    </w:lvl>
+    <w:lvl w:ilvl="3" w:tplc="04190001" w:tentative="1">
+      <w:start w:val="1"/>
+      <w:numFmt w:val="bullet"/>
+      <w:lvlText w:val=""/>
+      <w:lvlJc w:val="left"/>
+      <w:pPr>
+        <w:ind w:left="2880" w:hanging="360"/>
+      </w:pPr>
+      <w:rPr>
+        <w:rFonts w:ascii="Symbol" w:hAnsi="Symbol" w:hint="default"/>
+      </w:rPr>
+    </w:lvl>
+    <w:lvl w:ilvl="4" w:tplc="04190003" w:tentative="1">
+      <w:start w:val="1"/>
+      <w:numFmt w:val="bullet"/>
+      <w:lvlText w:val="o"/>
+      <w:lvlJc w:val="left"/>
+      <w:pPr>
+        <w:ind w:left="3600" w:hanging="360"/>
+      </w:pPr>
+      <w:rPr>
+        <w:rFonts w:ascii="Courier New" w:hAnsi="Courier New" w:cs="Courier New" w:hint="default"/>
+      </w:rPr>
+    </w:lvl>
+    <w:lvl w:ilvl="5" w:tplc="04190005" w:tentative="1">
+      <w:start w:val="1"/>
+      <w:numFmt w:val="bullet"/>
+      <w:lvlText w:val=""/>
+      <w:lvlJc w:val="left"/>
+      <w:pPr>
+        <w:ind w:left="4320" w:hanging="360"/>
+      </w:pPr>
+      <w:rPr>
+        <w:rFonts w:ascii="Wingdings" w:hAnsi="Wingdings" w:hint="default"/>
+      </w:rPr>
+    </w:lvl>
+    <w:lvl w:ilvl="6" w:tplc="04190001" w:tentative="1">
+      <w:start w:val="1"/>
+      <w:numFmt w:val="bullet"/>
+      <w:lvlText w:val=""/>
+      <w:lvlJc w:val="left"/>
+      <w:pPr>
+        <w:ind w:left="5040" w:hanging="360"/>
+      </w:pPr>
+      <w:rPr>
+        <w:rFonts w:ascii="Symbol" w:hAnsi="Symbol" w:hint="default"/>
+      </w:rPr>
+    </w:lvl>
+    <w:lvl w:ilvl="7" w:tplc="04190003" w:tentative="1">
+      <w:start w:val="1"/>
+      <w:numFmt w:val="bullet"/>
+      <w:lvlText w:val="o"/>
+      <w:lvlJc w:val="left"/>
+      <w:pPr>
+        <w:ind w:left="5760" w:hanging="360"/>
+      </w:pPr>
+      <w:rPr>
+        <w:rFonts w:ascii="Courier New" w:hAnsi="Courier New" w:cs="Courier New" w:hint="default"/>
+      </w:rPr>
+    </w:lvl>
+    <w:lvl w:ilvl="8" w:tplc="04190005" w:tentative="1">
+      <w:start w:val="1"/>
+      <w:numFmt w:val="bullet"/>
+      <w:lvlText w:val=""/>
+      <w:lvlJc w:val="left"/>
+      <w:pPr>
+        <w:ind w:left="6480" w:hanging="360"/>
+      </w:pPr>
+      <w:rPr>
+        <w:rFonts w:ascii="Wingdings" w:hAnsi="Wingdings" w:hint="default"/>
+      </w:rPr>
+    </w:lvl>
+  </w:abstractNum>
+  <w:num w:numId="1">
+    <w:abstractNumId w:val="0"/>
+  </w:num>
+  <w:num w:numId="2">
+    <w:abstractNumId w:val="1"/>
+  </w:num>
+</w:numbering>
 </file>
 
 <file path=word/styles.xml><?xml version="1.0" encoding="utf-8"?>
@@ -718,6 +1638,25 @@
     <w:qFormat/>
     <w:rsid w:val="00846A3C"/>
   </w:style>
+  <w:style w:type="paragraph" w:styleId="2">
+    <w:name w:val="heading 2"/>
+    <w:basedOn w:val="a"/>
+    <w:link w:val="20"/>
+    <w:uiPriority w:val="9"/>
+    <w:qFormat/>
+    <w:rsid w:val="00AF0FC9"/>
+    <w:pPr>
+      <w:spacing w:before="100" w:beforeAutospacing="1" w:after="100" w:afterAutospacing="1" w:line="240" w:lineRule="auto"/>
+      <w:outlineLvl w:val="1"/>
+    </w:pPr>
+    <w:rPr>
+      <w:rFonts w:ascii="Times New Roman" w:eastAsia="Times New Roman" w:hAnsi="Times New Roman" w:cs="Times New Roman"/>
+      <w:bCs/>
+      <w:sz w:val="28"/>
+      <w:szCs w:val="36"/>
+      <w:lang w:eastAsia="ru-RU"/>
+    </w:rPr>
+  </w:style>
   <w:style w:type="character" w:default="1" w:styleId="a0">
     <w:name w:val="Default Paragraph Font"/>
     <w:uiPriority w:val="1"/>
@@ -775,6 +1714,48 @@
       <w:sz w:val="16"/>
       <w:szCs w:val="16"/>
     </w:rPr>
+  </w:style>
+  <w:style w:type="character" w:customStyle="1" w:styleId="20">
+    <w:name w:val="Заголовок 2 Знак"/>
+    <w:basedOn w:val="a0"/>
+    <w:link w:val="2"/>
+    <w:uiPriority w:val="9"/>
+    <w:rsid w:val="00AF0FC9"/>
+    <w:rPr>
+      <w:rFonts w:ascii="Times New Roman" w:eastAsia="Times New Roman" w:hAnsi="Times New Roman" w:cs="Times New Roman"/>
+      <w:bCs/>
+      <w:sz w:val="28"/>
+      <w:szCs w:val="36"/>
+      <w:lang w:eastAsia="ru-RU"/>
+    </w:rPr>
+  </w:style>
+  <w:style w:type="paragraph" w:styleId="a5">
+    <w:name w:val="Normal (Web)"/>
+    <w:basedOn w:val="a"/>
+    <w:uiPriority w:val="99"/>
+    <w:semiHidden/>
+    <w:unhideWhenUsed/>
+    <w:rsid w:val="0004754F"/>
+    <w:pPr>
+      <w:spacing w:before="100" w:beforeAutospacing="1" w:after="100" w:afterAutospacing="1" w:line="240" w:lineRule="auto"/>
+    </w:pPr>
+    <w:rPr>
+      <w:rFonts w:ascii="Times New Roman" w:eastAsia="Times New Roman" w:hAnsi="Times New Roman" w:cs="Times New Roman"/>
+      <w:sz w:val="24"/>
+      <w:szCs w:val="24"/>
+      <w:lang w:eastAsia="ru-RU"/>
+    </w:rPr>
+  </w:style>
+  <w:style w:type="paragraph" w:styleId="a6">
+    <w:name w:val="List Paragraph"/>
+    <w:basedOn w:val="a"/>
+    <w:uiPriority w:val="34"/>
+    <w:qFormat/>
+    <w:rsid w:val="00A60646"/>
+    <w:pPr>
+      <w:ind w:left="720"/>
+      <w:contextualSpacing/>
+    </w:pPr>
   </w:style>
 </w:styles>
 </file>

--- a/pract_P_II.docx
+++ b/pract_P_II.docx
@@ -5,138 +5,428 @@
     <w:p>
       <w:pPr>
         <w:pStyle w:val="2"/>
-      </w:pPr>
-      <w:r>
+        <w:spacing w:line="360" w:lineRule="auto"/>
+        <w:ind w:firstLine="709"/>
+        <w:jc w:val="both"/>
+        <w:rPr>
+          <w:sz w:val="24"/>
+          <w:szCs w:val="24"/>
+        </w:rPr>
+      </w:pPr>
+      <w:r>
+        <w:rPr>
+          <w:sz w:val="24"/>
+          <w:szCs w:val="24"/>
+        </w:rPr>
         <w:t>Описание</w:t>
       </w:r>
       <w:r>
+        <w:rPr>
+          <w:sz w:val="24"/>
+          <w:szCs w:val="24"/>
+        </w:rPr>
         <w:t xml:space="preserve"> используемого набора изображений</w:t>
       </w:r>
       <w:r>
+        <w:rPr>
+          <w:sz w:val="24"/>
+          <w:szCs w:val="24"/>
+        </w:rPr>
         <w:t>.</w:t>
       </w:r>
     </w:p>
     <w:p>
       <w:pPr>
-        <w:jc w:val="both"/>
-      </w:pPr>
-      <w:r>
-        <w:t>Обучение и тестирование модели осуществляется на датасете</w:t>
-      </w:r>
-      <w:r>
+        <w:spacing w:line="360" w:lineRule="auto"/>
+        <w:ind w:firstLine="709"/>
+        <w:jc w:val="both"/>
+        <w:rPr>
+          <w:rFonts w:ascii="Times New Roman" w:hAnsi="Times New Roman" w:cs="Times New Roman"/>
+          <w:sz w:val="24"/>
+          <w:szCs w:val="24"/>
+        </w:rPr>
+      </w:pPr>
+      <w:r>
+        <w:rPr>
+          <w:rFonts w:ascii="Times New Roman" w:hAnsi="Times New Roman" w:cs="Times New Roman"/>
+          <w:sz w:val="24"/>
+          <w:szCs w:val="24"/>
+        </w:rPr>
+        <w:t xml:space="preserve">Обучение и тестирование модели осуществляется на </w:t>
+      </w:r>
+      <w:proofErr w:type="spellStart"/>
+      <w:r>
+        <w:rPr>
+          <w:rFonts w:ascii="Times New Roman" w:hAnsi="Times New Roman" w:cs="Times New Roman"/>
+          <w:sz w:val="24"/>
+          <w:szCs w:val="24"/>
+        </w:rPr>
+        <w:t>датасете</w:t>
+      </w:r>
+      <w:proofErr w:type="spellEnd"/>
+      <w:r>
+        <w:rPr>
+          <w:rFonts w:ascii="Times New Roman" w:hAnsi="Times New Roman" w:cs="Times New Roman"/>
+          <w:sz w:val="24"/>
+          <w:szCs w:val="24"/>
+        </w:rPr>
         <w:t xml:space="preserve"> </w:t>
       </w:r>
-      <w:r>
-        <w:rPr>
+      <w:proofErr w:type="spellStart"/>
+      <w:r>
+        <w:rPr>
+          <w:rFonts w:ascii="Times New Roman" w:hAnsi="Times New Roman" w:cs="Times New Roman"/>
+          <w:sz w:val="24"/>
+          <w:szCs w:val="24"/>
           <w:lang w:val="en-US"/>
         </w:rPr>
         <w:t>COVID</w:t>
       </w:r>
-      <w:r>
+      <w:proofErr w:type="spellEnd"/>
+      <w:r>
+        <w:rPr>
+          <w:rFonts w:ascii="Times New Roman" w:hAnsi="Times New Roman" w:cs="Times New Roman"/>
+          <w:sz w:val="24"/>
+          <w:szCs w:val="24"/>
+        </w:rPr>
         <w:t xml:space="preserve">-19 </w:t>
       </w:r>
       <w:r>
         <w:rPr>
+          <w:rFonts w:ascii="Times New Roman" w:hAnsi="Times New Roman" w:cs="Times New Roman"/>
+          <w:sz w:val="24"/>
+          <w:szCs w:val="24"/>
           <w:lang w:val="en-US"/>
         </w:rPr>
         <w:t>Radiography</w:t>
       </w:r>
       <w:r>
+        <w:rPr>
+          <w:rFonts w:ascii="Times New Roman" w:hAnsi="Times New Roman" w:cs="Times New Roman"/>
+          <w:sz w:val="24"/>
+          <w:szCs w:val="24"/>
+        </w:rPr>
         <w:t xml:space="preserve"> </w:t>
       </w:r>
       <w:r>
         <w:rPr>
+          <w:rFonts w:ascii="Times New Roman" w:hAnsi="Times New Roman" w:cs="Times New Roman"/>
+          <w:sz w:val="24"/>
+          <w:szCs w:val="24"/>
           <w:lang w:val="en-US"/>
         </w:rPr>
         <w:t>Dataset</w:t>
       </w:r>
       <w:r>
+        <w:rPr>
+          <w:rFonts w:ascii="Times New Roman" w:hAnsi="Times New Roman" w:cs="Times New Roman"/>
+          <w:sz w:val="24"/>
+          <w:szCs w:val="24"/>
+        </w:rPr>
         <w:t>, который собирается и обновляется группой</w:t>
       </w:r>
       <w:r>
+        <w:rPr>
+          <w:rFonts w:ascii="Times New Roman" w:hAnsi="Times New Roman" w:cs="Times New Roman"/>
+          <w:sz w:val="24"/>
+          <w:szCs w:val="24"/>
+        </w:rPr>
         <w:t xml:space="preserve"> исследователей из Катарского университета, Доха, Катар, и Университета Дакки, Бангладеш, вместе </w:t>
       </w:r>
       <w:r>
+        <w:rPr>
+          <w:rFonts w:ascii="Times New Roman" w:hAnsi="Times New Roman" w:cs="Times New Roman"/>
+          <w:sz w:val="24"/>
+          <w:szCs w:val="24"/>
+        </w:rPr>
         <w:t>исследователями</w:t>
       </w:r>
       <w:r>
+        <w:rPr>
+          <w:rFonts w:ascii="Times New Roman" w:hAnsi="Times New Roman" w:cs="Times New Roman"/>
+          <w:sz w:val="24"/>
+          <w:szCs w:val="24"/>
+        </w:rPr>
         <w:t xml:space="preserve"> из Пакистана и Малайзии в сотрудничестве с врачами</w:t>
       </w:r>
       <w:r>
+        <w:rPr>
+          <w:rFonts w:ascii="Times New Roman" w:hAnsi="Times New Roman" w:cs="Times New Roman"/>
+          <w:sz w:val="24"/>
+          <w:szCs w:val="24"/>
+        </w:rPr>
         <w:t>. На момент исследования база</w:t>
       </w:r>
       <w:r>
+        <w:rPr>
+          <w:rFonts w:ascii="Times New Roman" w:hAnsi="Times New Roman" w:cs="Times New Roman"/>
+          <w:sz w:val="24"/>
+          <w:szCs w:val="24"/>
+        </w:rPr>
         <w:t xml:space="preserve"> данных </w:t>
       </w:r>
       <w:r>
+        <w:rPr>
+          <w:rFonts w:ascii="Times New Roman" w:hAnsi="Times New Roman" w:cs="Times New Roman"/>
+          <w:sz w:val="24"/>
+          <w:szCs w:val="24"/>
+        </w:rPr>
         <w:t xml:space="preserve">содержит 21165 </w:t>
       </w:r>
       <w:r>
-        <w:t>рентгеновских снимков грудной клетки для случаев COVID-19, а также изображений нормальной и вирусной пневмонии. Этот набор данных по COVID-19, нормальным и другим легочным инфекциям</w:t>
-      </w:r>
-      <w:r>
+        <w:rPr>
+          <w:rFonts w:ascii="Times New Roman" w:hAnsi="Times New Roman" w:cs="Times New Roman"/>
+          <w:sz w:val="24"/>
+          <w:szCs w:val="24"/>
+        </w:rPr>
+        <w:t xml:space="preserve">рентгеновских снимков грудной клетки для случаев </w:t>
+      </w:r>
+      <w:proofErr w:type="spellStart"/>
+      <w:r>
+        <w:rPr>
+          <w:rFonts w:ascii="Times New Roman" w:hAnsi="Times New Roman" w:cs="Times New Roman"/>
+          <w:sz w:val="24"/>
+          <w:szCs w:val="24"/>
+        </w:rPr>
+        <w:t>COVID-19</w:t>
+      </w:r>
+      <w:proofErr w:type="spellEnd"/>
+      <w:r>
+        <w:rPr>
+          <w:rFonts w:ascii="Times New Roman" w:hAnsi="Times New Roman" w:cs="Times New Roman"/>
+          <w:sz w:val="24"/>
+          <w:szCs w:val="24"/>
+        </w:rPr>
+        <w:t xml:space="preserve">, а также изображений нормальной и вирусной пневмонии. Этот набор данных по </w:t>
+      </w:r>
+      <w:proofErr w:type="spellStart"/>
+      <w:r>
+        <w:rPr>
+          <w:rFonts w:ascii="Times New Roman" w:hAnsi="Times New Roman" w:cs="Times New Roman"/>
+          <w:sz w:val="24"/>
+          <w:szCs w:val="24"/>
+        </w:rPr>
+        <w:t>COVID-19</w:t>
+      </w:r>
+      <w:proofErr w:type="spellEnd"/>
+      <w:r>
+        <w:rPr>
+          <w:rFonts w:ascii="Times New Roman" w:hAnsi="Times New Roman" w:cs="Times New Roman"/>
+          <w:sz w:val="24"/>
+          <w:szCs w:val="24"/>
+        </w:rPr>
+        <w:t>, нормальным и другим легочным инфекциям</w:t>
+      </w:r>
+      <w:r>
+        <w:rPr>
+          <w:rFonts w:ascii="Times New Roman" w:hAnsi="Times New Roman" w:cs="Times New Roman"/>
+          <w:sz w:val="24"/>
+          <w:szCs w:val="24"/>
+        </w:rPr>
         <w:t>.</w:t>
       </w:r>
     </w:p>
     <w:p>
       <w:pPr>
-        <w:jc w:val="both"/>
-      </w:pPr>
-      <w:r>
-        <w:t>Структура данных</w:t>
-      </w:r>
-      <w:r>
+        <w:spacing w:line="360" w:lineRule="auto"/>
+        <w:ind w:firstLine="709"/>
+        <w:jc w:val="both"/>
+        <w:rPr>
+          <w:rFonts w:ascii="Times New Roman" w:hAnsi="Times New Roman" w:cs="Times New Roman"/>
+          <w:sz w:val="24"/>
+          <w:szCs w:val="24"/>
+          <w:lang w:val="en-US"/>
+        </w:rPr>
+      </w:pPr>
+      <w:r>
+        <w:rPr>
+          <w:rFonts w:ascii="Times New Roman" w:hAnsi="Times New Roman" w:cs="Times New Roman"/>
+          <w:sz w:val="24"/>
+          <w:szCs w:val="24"/>
+        </w:rPr>
+        <w:t xml:space="preserve">Структура </w:t>
+      </w:r>
+      <w:proofErr w:type="spellStart"/>
+      <w:r>
+        <w:rPr>
+          <w:rFonts w:ascii="Times New Roman" w:hAnsi="Times New Roman" w:cs="Times New Roman"/>
+          <w:sz w:val="24"/>
+          <w:szCs w:val="24"/>
+        </w:rPr>
+        <w:t>данных</w:t>
+      </w:r>
+      <w:r>
+        <w:rPr>
+          <w:rFonts w:ascii="Times New Roman" w:hAnsi="Times New Roman" w:cs="Times New Roman"/>
+          <w:sz w:val="24"/>
+          <w:szCs w:val="24"/>
+        </w:rPr>
         <w:t>.</w:t>
       </w:r>
-    </w:p>
-    <w:p>
-      <w:pPr>
-        <w:jc w:val="both"/>
-      </w:pPr>
-      <w:r>
-        <w:t xml:space="preserve">Датасет </w:t>
-      </w:r>
-      <w:r>
+      <w:proofErr w:type="spellEnd"/>
+    </w:p>
+    <w:p>
+      <w:pPr>
+        <w:spacing w:line="360" w:lineRule="auto"/>
+        <w:ind w:firstLine="709"/>
+        <w:jc w:val="both"/>
+        <w:rPr>
+          <w:rFonts w:ascii="Times New Roman" w:hAnsi="Times New Roman" w:cs="Times New Roman"/>
+          <w:sz w:val="24"/>
+          <w:szCs w:val="24"/>
+        </w:rPr>
+      </w:pPr>
+      <w:proofErr w:type="spellStart"/>
+      <w:r>
+        <w:rPr>
+          <w:rFonts w:ascii="Times New Roman" w:hAnsi="Times New Roman" w:cs="Times New Roman"/>
+          <w:sz w:val="24"/>
+          <w:szCs w:val="24"/>
+        </w:rPr>
+        <w:t>Датасет</w:t>
+      </w:r>
+      <w:proofErr w:type="spellEnd"/>
+      <w:r>
+        <w:rPr>
+          <w:rFonts w:ascii="Times New Roman" w:hAnsi="Times New Roman" w:cs="Times New Roman"/>
+          <w:sz w:val="24"/>
+          <w:szCs w:val="24"/>
+        </w:rPr>
+        <w:t xml:space="preserve"> </w:t>
+      </w:r>
+      <w:r>
+        <w:rPr>
+          <w:rFonts w:ascii="Times New Roman" w:hAnsi="Times New Roman" w:cs="Times New Roman"/>
+          <w:sz w:val="24"/>
+          <w:szCs w:val="24"/>
+        </w:rPr>
         <w:t>состоит из четырех частей</w:t>
       </w:r>
       <w:r>
+        <w:rPr>
+          <w:rFonts w:ascii="Times New Roman" w:hAnsi="Times New Roman" w:cs="Times New Roman"/>
+          <w:sz w:val="24"/>
+          <w:szCs w:val="24"/>
+        </w:rPr>
         <w:t>.</w:t>
       </w:r>
     </w:p>
     <w:p>
       <w:pPr>
-        <w:jc w:val="both"/>
-      </w:pPr>
-      <w:r>
+        <w:spacing w:line="360" w:lineRule="auto"/>
+        <w:ind w:firstLine="709"/>
+        <w:jc w:val="both"/>
+        <w:rPr>
+          <w:rFonts w:ascii="Times New Roman" w:hAnsi="Times New Roman" w:cs="Times New Roman"/>
+          <w:sz w:val="24"/>
+          <w:szCs w:val="24"/>
+        </w:rPr>
+      </w:pPr>
+      <w:r>
+        <w:rPr>
+          <w:rFonts w:ascii="Times New Roman" w:hAnsi="Times New Roman" w:cs="Times New Roman"/>
+          <w:sz w:val="24"/>
+          <w:szCs w:val="24"/>
+        </w:rPr>
         <w:t xml:space="preserve">1 </w:t>
       </w:r>
       <w:r>
+        <w:rPr>
+          <w:rFonts w:ascii="Times New Roman" w:hAnsi="Times New Roman" w:cs="Times New Roman"/>
+          <w:sz w:val="24"/>
+          <w:szCs w:val="24"/>
+        </w:rPr>
         <w:t xml:space="preserve">Изображения, маркированные </w:t>
       </w:r>
-      <w:r>
-        <w:rPr>
+      <w:proofErr w:type="spellStart"/>
+      <w:r>
+        <w:rPr>
+          <w:rFonts w:ascii="Times New Roman" w:hAnsi="Times New Roman" w:cs="Times New Roman"/>
+          <w:sz w:val="24"/>
+          <w:szCs w:val="24"/>
           <w:lang w:val="en-US"/>
         </w:rPr>
         <w:t>COVID</w:t>
       </w:r>
-      <w:r>
+      <w:proofErr w:type="spellEnd"/>
+      <w:r>
+        <w:rPr>
+          <w:rFonts w:ascii="Times New Roman" w:hAnsi="Times New Roman" w:cs="Times New Roman"/>
+          <w:sz w:val="24"/>
+          <w:szCs w:val="24"/>
+        </w:rPr>
         <w:t>:</w:t>
       </w:r>
     </w:p>
     <w:p>
       <w:pPr>
-        <w:jc w:val="both"/>
-      </w:pPr>
-      <w:r>
+        <w:spacing w:line="360" w:lineRule="auto"/>
+        <w:ind w:firstLine="709"/>
+        <w:jc w:val="both"/>
+        <w:rPr>
+          <w:rFonts w:ascii="Times New Roman" w:hAnsi="Times New Roman" w:cs="Times New Roman"/>
+          <w:sz w:val="24"/>
+          <w:szCs w:val="24"/>
+        </w:rPr>
+      </w:pPr>
+      <w:r>
+        <w:rPr>
+          <w:rFonts w:ascii="Times New Roman" w:hAnsi="Times New Roman" w:cs="Times New Roman"/>
+          <w:sz w:val="24"/>
+          <w:szCs w:val="24"/>
+        </w:rPr>
         <w:t xml:space="preserve">3615 изображений </w:t>
       </w:r>
-      <w:r>
-        <w:t xml:space="preserve">собраны из различных доступных публично баз данных, онлайн ресурсов, и опубликованных </w:t>
-      </w:r>
-      <w:r>
+      <w:proofErr w:type="gramStart"/>
+      <w:r>
+        <w:rPr>
+          <w:rFonts w:ascii="Times New Roman" w:hAnsi="Times New Roman" w:cs="Times New Roman"/>
+          <w:sz w:val="24"/>
+          <w:szCs w:val="24"/>
+        </w:rPr>
+        <w:t>собраны</w:t>
+      </w:r>
+      <w:proofErr w:type="gramEnd"/>
+      <w:r>
+        <w:rPr>
+          <w:rFonts w:ascii="Times New Roman" w:hAnsi="Times New Roman" w:cs="Times New Roman"/>
+          <w:sz w:val="24"/>
+          <w:szCs w:val="24"/>
+        </w:rPr>
+        <w:t xml:space="preserve"> из различных доступных публично баз данных, </w:t>
+      </w:r>
+      <w:proofErr w:type="spellStart"/>
+      <w:r>
+        <w:rPr>
+          <w:rFonts w:ascii="Times New Roman" w:hAnsi="Times New Roman" w:cs="Times New Roman"/>
+          <w:sz w:val="24"/>
+          <w:szCs w:val="24"/>
+        </w:rPr>
+        <w:t>онлайн</w:t>
+      </w:r>
+      <w:proofErr w:type="spellEnd"/>
+      <w:r>
+        <w:rPr>
+          <w:rFonts w:ascii="Times New Roman" w:hAnsi="Times New Roman" w:cs="Times New Roman"/>
+          <w:sz w:val="24"/>
+          <w:szCs w:val="24"/>
+        </w:rPr>
+        <w:t xml:space="preserve"> ресурсов, и опубликованных </w:t>
+      </w:r>
+      <w:r>
+        <w:rPr>
+          <w:rFonts w:ascii="Times New Roman" w:hAnsi="Times New Roman" w:cs="Times New Roman"/>
+          <w:sz w:val="24"/>
+          <w:szCs w:val="24"/>
+        </w:rPr>
         <w:t>исследований</w:t>
       </w:r>
       <w:r>
+        <w:rPr>
+          <w:rFonts w:ascii="Times New Roman" w:hAnsi="Times New Roman" w:cs="Times New Roman"/>
+          <w:sz w:val="24"/>
+          <w:szCs w:val="24"/>
+        </w:rPr>
         <w:t>:</w:t>
       </w:r>
     </w:p>
@@ -147,30 +437,82 @@
           <w:ilvl w:val="0"/>
           <w:numId w:val="1"/>
         </w:numPr>
-        <w:jc w:val="both"/>
-      </w:pPr>
-      <w:r>
+        <w:spacing w:line="360" w:lineRule="auto"/>
+        <w:ind w:firstLine="709"/>
+        <w:jc w:val="both"/>
+        <w:rPr>
+          <w:rFonts w:ascii="Times New Roman" w:hAnsi="Times New Roman" w:cs="Times New Roman"/>
+          <w:sz w:val="24"/>
+          <w:szCs w:val="24"/>
+        </w:rPr>
+      </w:pPr>
+      <w:r>
+        <w:rPr>
+          <w:rFonts w:ascii="Times New Roman" w:hAnsi="Times New Roman" w:cs="Times New Roman"/>
+          <w:sz w:val="24"/>
+          <w:szCs w:val="24"/>
+        </w:rPr>
         <w:t xml:space="preserve">2473 </w:t>
       </w:r>
       <w:r>
+        <w:rPr>
+          <w:rFonts w:ascii="Times New Roman" w:hAnsi="Times New Roman" w:cs="Times New Roman"/>
+          <w:sz w:val="24"/>
+          <w:szCs w:val="24"/>
+        </w:rPr>
         <w:t>изображений из</w:t>
       </w:r>
       <w:r>
+        <w:rPr>
+          <w:rFonts w:ascii="Times New Roman" w:hAnsi="Times New Roman" w:cs="Times New Roman"/>
+          <w:sz w:val="24"/>
+          <w:szCs w:val="24"/>
+        </w:rPr>
         <w:t xml:space="preserve"> </w:t>
       </w:r>
-      <w:r>
-        <w:rPr>
+      <w:proofErr w:type="spellStart"/>
+      <w:r>
+        <w:rPr>
+          <w:rFonts w:ascii="Times New Roman" w:hAnsi="Times New Roman" w:cs="Times New Roman"/>
+          <w:sz w:val="24"/>
+          <w:szCs w:val="24"/>
           <w:lang w:val="en-US"/>
         </w:rPr>
         <w:t>PadChest</w:t>
       </w:r>
-      <w:r>
-        <w:t xml:space="preserve"> датасета</w:t>
-      </w:r>
-      <w:r>
+      <w:proofErr w:type="spellEnd"/>
+      <w:r>
+        <w:rPr>
+          <w:rFonts w:ascii="Times New Roman" w:hAnsi="Times New Roman" w:cs="Times New Roman"/>
+          <w:sz w:val="24"/>
+          <w:szCs w:val="24"/>
+        </w:rPr>
+        <w:t xml:space="preserve"> </w:t>
+      </w:r>
+      <w:proofErr w:type="spellStart"/>
+      <w:r>
+        <w:rPr>
+          <w:rFonts w:ascii="Times New Roman" w:hAnsi="Times New Roman" w:cs="Times New Roman"/>
+          <w:sz w:val="24"/>
+          <w:szCs w:val="24"/>
+        </w:rPr>
+        <w:t>датасета</w:t>
+      </w:r>
+      <w:proofErr w:type="spellEnd"/>
+      <w:r>
+        <w:rPr>
+          <w:rFonts w:ascii="Times New Roman" w:hAnsi="Times New Roman" w:cs="Times New Roman"/>
+          <w:sz w:val="24"/>
+          <w:szCs w:val="24"/>
+        </w:rPr>
         <w:t>.</w:t>
       </w:r>
       <w:r>
+        <w:rPr>
+          <w:rFonts w:ascii="Times New Roman" w:hAnsi="Times New Roman" w:cs="Times New Roman"/>
+          <w:sz w:val="24"/>
+          <w:szCs w:val="24"/>
+        </w:rPr>
         <w:t xml:space="preserve"> Большого набора данных рентгеновских снимков грудной клетки с аннотированными отчетами с несколькими метками.</w:t>
       </w:r>
     </w:p>
@@ -181,12 +523,29 @@
           <w:ilvl w:val="0"/>
           <w:numId w:val="1"/>
         </w:numPr>
-        <w:jc w:val="both"/>
-      </w:pPr>
-      <w:r>
+        <w:spacing w:line="360" w:lineRule="auto"/>
+        <w:ind w:firstLine="709"/>
+        <w:jc w:val="both"/>
+        <w:rPr>
+          <w:rFonts w:ascii="Times New Roman" w:hAnsi="Times New Roman" w:cs="Times New Roman"/>
+          <w:sz w:val="24"/>
+          <w:szCs w:val="24"/>
+        </w:rPr>
+      </w:pPr>
+      <w:r>
+        <w:rPr>
+          <w:rFonts w:ascii="Times New Roman" w:hAnsi="Times New Roman" w:cs="Times New Roman"/>
+          <w:sz w:val="24"/>
+          <w:szCs w:val="24"/>
+        </w:rPr>
         <w:t xml:space="preserve">183 </w:t>
       </w:r>
       <w:r>
+        <w:rPr>
+          <w:rFonts w:ascii="Times New Roman" w:hAnsi="Times New Roman" w:cs="Times New Roman"/>
+          <w:sz w:val="24"/>
+          <w:szCs w:val="24"/>
+        </w:rPr>
         <w:t>изображений из Немецкой медицинской школы</w:t>
       </w:r>
     </w:p>
@@ -197,46 +556,101 @@
           <w:ilvl w:val="0"/>
           <w:numId w:val="1"/>
         </w:numPr>
-        <w:jc w:val="both"/>
-      </w:pPr>
-      <w:r>
+        <w:spacing w:line="360" w:lineRule="auto"/>
+        <w:ind w:firstLine="709"/>
+        <w:jc w:val="both"/>
+        <w:rPr>
+          <w:rFonts w:ascii="Times New Roman" w:hAnsi="Times New Roman" w:cs="Times New Roman"/>
+          <w:sz w:val="24"/>
+          <w:szCs w:val="24"/>
+        </w:rPr>
+      </w:pPr>
+      <w:r>
+        <w:rPr>
+          <w:rFonts w:ascii="Times New Roman" w:hAnsi="Times New Roman" w:cs="Times New Roman"/>
+          <w:sz w:val="24"/>
+          <w:szCs w:val="24"/>
+        </w:rPr>
         <w:t xml:space="preserve">559 </w:t>
       </w:r>
       <w:r>
+        <w:rPr>
+          <w:rFonts w:ascii="Times New Roman" w:hAnsi="Times New Roman" w:cs="Times New Roman"/>
+          <w:sz w:val="24"/>
+          <w:szCs w:val="24"/>
+        </w:rPr>
         <w:t>изображений из</w:t>
       </w:r>
       <w:r>
+        <w:rPr>
+          <w:rFonts w:ascii="Times New Roman" w:hAnsi="Times New Roman" w:cs="Times New Roman"/>
+          <w:sz w:val="24"/>
+          <w:szCs w:val="24"/>
+        </w:rPr>
         <w:t xml:space="preserve"> </w:t>
       </w:r>
-      <w:r>
-        <w:rPr>
+      <w:proofErr w:type="spellStart"/>
+      <w:r>
+        <w:rPr>
+          <w:rFonts w:ascii="Times New Roman" w:hAnsi="Times New Roman" w:cs="Times New Roman"/>
+          <w:sz w:val="24"/>
+          <w:szCs w:val="24"/>
           <w:lang w:val="en-US"/>
         </w:rPr>
         <w:t>SIRM</w:t>
       </w:r>
-      <w:r>
+      <w:proofErr w:type="spellEnd"/>
+      <w:r>
+        <w:rPr>
+          <w:rFonts w:ascii="Times New Roman" w:hAnsi="Times New Roman" w:cs="Times New Roman"/>
+          <w:sz w:val="24"/>
+          <w:szCs w:val="24"/>
+        </w:rPr>
         <w:t xml:space="preserve">, </w:t>
       </w:r>
-      <w:r>
-        <w:rPr>
+      <w:proofErr w:type="spellStart"/>
+      <w:r>
+        <w:rPr>
+          <w:rFonts w:ascii="Times New Roman" w:hAnsi="Times New Roman" w:cs="Times New Roman"/>
+          <w:sz w:val="24"/>
+          <w:szCs w:val="24"/>
           <w:lang w:val="en-US"/>
         </w:rPr>
         <w:t>Github</w:t>
       </w:r>
-      <w:r>
+      <w:proofErr w:type="spellEnd"/>
+      <w:r>
+        <w:rPr>
+          <w:rFonts w:ascii="Times New Roman" w:hAnsi="Times New Roman" w:cs="Times New Roman"/>
+          <w:sz w:val="24"/>
+          <w:szCs w:val="24"/>
+        </w:rPr>
         <w:t xml:space="preserve">, </w:t>
       </w:r>
-      <w:r>
-        <w:rPr>
+      <w:proofErr w:type="spellStart"/>
+      <w:r>
+        <w:rPr>
+          <w:rFonts w:ascii="Times New Roman" w:hAnsi="Times New Roman" w:cs="Times New Roman"/>
+          <w:sz w:val="24"/>
+          <w:szCs w:val="24"/>
           <w:lang w:val="en-US"/>
         </w:rPr>
         <w:t>Kaggle</w:t>
       </w:r>
-      <w:r>
+      <w:proofErr w:type="spellEnd"/>
+      <w:r>
+        <w:rPr>
+          <w:rFonts w:ascii="Times New Roman" w:hAnsi="Times New Roman" w:cs="Times New Roman"/>
+          <w:sz w:val="24"/>
+          <w:szCs w:val="24"/>
+        </w:rPr>
         <w:t xml:space="preserve"> &amp; </w:t>
       </w:r>
       <w:r>
         <w:rPr>
+          <w:rFonts w:ascii="Times New Roman" w:hAnsi="Times New Roman" w:cs="Times New Roman"/>
+          <w:sz w:val="24"/>
+          <w:szCs w:val="24"/>
           <w:lang w:val="en-US"/>
         </w:rPr>
         <w:t>Tweeter</w:t>
@@ -249,66 +663,117 @@
           <w:ilvl w:val="0"/>
           <w:numId w:val="1"/>
         </w:numPr>
-        <w:jc w:val="both"/>
-      </w:pPr>
-      <w:r>
+        <w:spacing w:line="360" w:lineRule="auto"/>
+        <w:ind w:firstLine="709"/>
+        <w:jc w:val="both"/>
+        <w:rPr>
+          <w:rFonts w:ascii="Times New Roman" w:hAnsi="Times New Roman" w:cs="Times New Roman"/>
+          <w:sz w:val="24"/>
+          <w:szCs w:val="24"/>
+        </w:rPr>
+      </w:pPr>
+      <w:r>
+        <w:rPr>
+          <w:rFonts w:ascii="Times New Roman" w:hAnsi="Times New Roman" w:cs="Times New Roman"/>
+          <w:sz w:val="24"/>
+          <w:szCs w:val="24"/>
+        </w:rPr>
         <w:t xml:space="preserve">400 </w:t>
       </w:r>
       <w:r>
+        <w:rPr>
+          <w:rFonts w:ascii="Times New Roman" w:hAnsi="Times New Roman" w:cs="Times New Roman"/>
+          <w:sz w:val="24"/>
+          <w:szCs w:val="24"/>
+        </w:rPr>
         <w:t>изображений из</w:t>
       </w:r>
       <w:r>
+        <w:rPr>
+          <w:rFonts w:ascii="Times New Roman" w:hAnsi="Times New Roman" w:cs="Times New Roman"/>
+          <w:sz w:val="24"/>
+          <w:szCs w:val="24"/>
+        </w:rPr>
         <w:t xml:space="preserve"> </w:t>
       </w:r>
       <w:r>
+        <w:rPr>
+          <w:rFonts w:ascii="Times New Roman" w:hAnsi="Times New Roman" w:cs="Times New Roman"/>
+          <w:sz w:val="24"/>
+          <w:szCs w:val="24"/>
+        </w:rPr>
         <w:t>других ресурсов</w:t>
       </w:r>
       <w:r>
+        <w:rPr>
+          <w:rFonts w:ascii="Times New Roman" w:hAnsi="Times New Roman" w:cs="Times New Roman"/>
+          <w:sz w:val="24"/>
+          <w:szCs w:val="24"/>
+        </w:rPr>
         <w:t xml:space="preserve"> </w:t>
       </w:r>
-      <w:r>
-        <w:rPr>
+      <w:proofErr w:type="spellStart"/>
+      <w:r>
+        <w:rPr>
+          <w:rFonts w:ascii="Times New Roman" w:hAnsi="Times New Roman" w:cs="Times New Roman"/>
+          <w:sz w:val="24"/>
+          <w:szCs w:val="24"/>
           <w:lang w:val="en-US"/>
         </w:rPr>
         <w:t>Github</w:t>
       </w:r>
-      <w:r>
+      <w:proofErr w:type="spellEnd"/>
+      <w:r>
+        <w:rPr>
+          <w:rFonts w:ascii="Times New Roman" w:hAnsi="Times New Roman" w:cs="Times New Roman"/>
+          <w:sz w:val="24"/>
+          <w:szCs w:val="24"/>
+        </w:rPr>
         <w:t>.</w:t>
       </w:r>
     </w:p>
     <w:p>
       <w:pPr>
         <w:shd w:val="clear" w:color="auto" w:fill="FFFFFF"/>
-        <w:spacing w:before="384" w:after="192" w:line="240" w:lineRule="auto"/>
+        <w:spacing w:before="384" w:after="192" w:line="360" w:lineRule="auto"/>
+        <w:ind w:firstLine="709"/>
         <w:jc w:val="both"/>
         <w:textAlignment w:val="baseline"/>
         <w:outlineLvl w:val="1"/>
         <w:rPr>
-          <w:rFonts w:eastAsia="Times New Roman" w:cs="Arial"/>
-          <w:color w:val="000000"/>
+          <w:rFonts w:ascii="Times New Roman" w:eastAsia="Times New Roman" w:hAnsi="Times New Roman" w:cs="Times New Roman"/>
+          <w:color w:val="000000"/>
+          <w:sz w:val="24"/>
+          <w:szCs w:val="24"/>
           <w:lang w:eastAsia="ru-RU"/>
         </w:rPr>
       </w:pPr>
       <w:r>
         <w:rPr>
-          <w:rFonts w:eastAsia="Times New Roman" w:cs="Arial"/>
-          <w:color w:val="000000"/>
+          <w:rFonts w:ascii="Times New Roman" w:eastAsia="Times New Roman" w:hAnsi="Times New Roman" w:cs="Times New Roman"/>
+          <w:color w:val="000000"/>
+          <w:sz w:val="24"/>
+          <w:szCs w:val="24"/>
           <w:lang w:eastAsia="ru-RU"/>
         </w:rPr>
         <w:t xml:space="preserve">2. </w:t>
       </w:r>
       <w:r>
         <w:rPr>
-          <w:rFonts w:eastAsia="Times New Roman" w:cs="Arial"/>
-          <w:color w:val="000000"/>
+          <w:rFonts w:ascii="Times New Roman" w:eastAsia="Times New Roman" w:hAnsi="Times New Roman" w:cs="Times New Roman"/>
+          <w:color w:val="000000"/>
+          <w:sz w:val="24"/>
+          <w:szCs w:val="24"/>
           <w:lang w:eastAsia="ru-RU"/>
         </w:rPr>
         <w:t>Обычные изображения</w:t>
       </w:r>
       <w:r>
         <w:rPr>
-          <w:rFonts w:eastAsia="Times New Roman" w:cs="Arial"/>
-          <w:color w:val="000000"/>
+          <w:rFonts w:ascii="Times New Roman" w:eastAsia="Times New Roman" w:hAnsi="Times New Roman" w:cs="Times New Roman"/>
+          <w:color w:val="000000"/>
+          <w:sz w:val="24"/>
+          <w:szCs w:val="24"/>
           <w:lang w:eastAsia="ru-RU"/>
         </w:rPr>
         <w:t>:</w:t>
@@ -317,38 +782,60 @@
     <w:p>
       <w:pPr>
         <w:shd w:val="clear" w:color="auto" w:fill="FFFFFF"/>
-        <w:spacing w:before="126" w:after="126" w:line="240" w:lineRule="auto"/>
+        <w:spacing w:before="126" w:after="126" w:line="360" w:lineRule="auto"/>
+        <w:ind w:firstLine="709"/>
         <w:jc w:val="both"/>
         <w:textAlignment w:val="baseline"/>
         <w:rPr>
-          <w:rFonts w:eastAsia="Times New Roman" w:cs="Arial"/>
+          <w:rFonts w:ascii="Times New Roman" w:eastAsia="Times New Roman" w:hAnsi="Times New Roman" w:cs="Times New Roman"/>
+          <w:sz w:val="24"/>
+          <w:szCs w:val="24"/>
           <w:lang w:eastAsia="ru-RU"/>
         </w:rPr>
       </w:pPr>
       <w:r>
         <w:rPr>
-          <w:rFonts w:eastAsia="Times New Roman" w:cs="Arial"/>
+          <w:rFonts w:ascii="Times New Roman" w:eastAsia="Times New Roman" w:hAnsi="Times New Roman" w:cs="Times New Roman"/>
+          <w:sz w:val="24"/>
+          <w:szCs w:val="24"/>
           <w:lang w:eastAsia="ru-RU"/>
         </w:rPr>
         <w:t xml:space="preserve">10192 </w:t>
       </w:r>
       <w:r>
         <w:rPr>
-          <w:rFonts w:eastAsia="Times New Roman" w:cs="Arial"/>
+          <w:rFonts w:ascii="Times New Roman" w:eastAsia="Times New Roman" w:hAnsi="Times New Roman" w:cs="Times New Roman"/>
+          <w:sz w:val="24"/>
+          <w:szCs w:val="24"/>
           <w:lang w:eastAsia="ru-RU"/>
         </w:rPr>
         <w:t xml:space="preserve">изображения </w:t>
       </w:r>
       <w:r>
         <w:rPr>
-          <w:rFonts w:eastAsia="Times New Roman" w:cs="Arial"/>
+          <w:rFonts w:ascii="Times New Roman" w:eastAsia="Times New Roman" w:hAnsi="Times New Roman" w:cs="Times New Roman"/>
+          <w:sz w:val="24"/>
+          <w:szCs w:val="24"/>
           <w:lang w:eastAsia="ru-RU"/>
         </w:rPr>
-        <w:t>из двух датасетов</w:t>
-      </w:r>
-      <w:r>
-        <w:rPr>
-          <w:rFonts w:eastAsia="Times New Roman" w:cs="Arial"/>
+        <w:t xml:space="preserve">из двух </w:t>
+      </w:r>
+      <w:proofErr w:type="spellStart"/>
+      <w:r>
+        <w:rPr>
+          <w:rFonts w:ascii="Times New Roman" w:eastAsia="Times New Roman" w:hAnsi="Times New Roman" w:cs="Times New Roman"/>
+          <w:sz w:val="24"/>
+          <w:szCs w:val="24"/>
+          <w:lang w:eastAsia="ru-RU"/>
+        </w:rPr>
+        <w:t>датасетов</w:t>
+      </w:r>
+      <w:proofErr w:type="spellEnd"/>
+      <w:r>
+        <w:rPr>
+          <w:rFonts w:ascii="Times New Roman" w:eastAsia="Times New Roman" w:hAnsi="Times New Roman" w:cs="Times New Roman"/>
+          <w:sz w:val="24"/>
+          <w:szCs w:val="24"/>
           <w:lang w:eastAsia="ru-RU"/>
         </w:rPr>
         <w:t>:</w:t>
@@ -362,23 +849,51 @@
           <w:numId w:val="2"/>
         </w:numPr>
         <w:shd w:val="clear" w:color="auto" w:fill="FFFFFF"/>
-        <w:spacing w:before="126" w:after="126" w:line="240" w:lineRule="auto"/>
+        <w:spacing w:before="126" w:after="126" w:line="360" w:lineRule="auto"/>
+        <w:ind w:firstLine="709"/>
         <w:jc w:val="both"/>
         <w:textAlignment w:val="baseline"/>
         <w:rPr>
-          <w:rFonts w:eastAsia="Times New Roman" w:cs="Arial"/>
+          <w:rFonts w:ascii="Times New Roman" w:eastAsia="Times New Roman" w:hAnsi="Times New Roman" w:cs="Times New Roman"/>
+          <w:sz w:val="24"/>
+          <w:szCs w:val="24"/>
           <w:lang w:eastAsia="ru-RU"/>
         </w:rPr>
       </w:pPr>
       <w:r>
         <w:rPr>
-          <w:rFonts w:eastAsia="Times New Roman" w:cs="Arial"/>
+          <w:rFonts w:ascii="Times New Roman" w:eastAsia="Times New Roman" w:hAnsi="Times New Roman" w:cs="Times New Roman"/>
+          <w:sz w:val="24"/>
+          <w:szCs w:val="24"/>
           <w:lang w:eastAsia="ru-RU"/>
         </w:rPr>
         <w:t xml:space="preserve">8851 </w:t>
       </w:r>
       <w:r>
-        <w:t>Радиологического общества Северной Америки (RSNA)</w:t>
+        <w:rPr>
+          <w:rFonts w:ascii="Times New Roman" w:hAnsi="Times New Roman" w:cs="Times New Roman"/>
+          <w:sz w:val="24"/>
+          <w:szCs w:val="24"/>
+        </w:rPr>
+        <w:t>Радиологического общества Северной Америки (</w:t>
+      </w:r>
+      <w:proofErr w:type="spellStart"/>
+      <w:r>
+        <w:rPr>
+          <w:rFonts w:ascii="Times New Roman" w:hAnsi="Times New Roman" w:cs="Times New Roman"/>
+          <w:sz w:val="24"/>
+          <w:szCs w:val="24"/>
+        </w:rPr>
+        <w:t>RSNA</w:t>
+      </w:r>
+      <w:proofErr w:type="spellEnd"/>
+      <w:r>
+        <w:rPr>
+          <w:rFonts w:ascii="Times New Roman" w:hAnsi="Times New Roman" w:cs="Times New Roman"/>
+          <w:sz w:val="24"/>
+          <w:szCs w:val="24"/>
+        </w:rPr>
+        <w:t>)</w:t>
       </w:r>
     </w:p>
     <w:p>
@@ -389,31 +904,42 @@
           <w:numId w:val="2"/>
         </w:numPr>
         <w:shd w:val="clear" w:color="auto" w:fill="FFFFFF"/>
-        <w:spacing w:before="126" w:after="126" w:line="240" w:lineRule="auto"/>
+        <w:spacing w:before="126" w:after="126" w:line="360" w:lineRule="auto"/>
+        <w:ind w:firstLine="709"/>
         <w:jc w:val="both"/>
         <w:textAlignment w:val="baseline"/>
         <w:rPr>
-          <w:rFonts w:eastAsia="Times New Roman" w:cs="Arial"/>
+          <w:rFonts w:ascii="Times New Roman" w:eastAsia="Times New Roman" w:hAnsi="Times New Roman" w:cs="Times New Roman"/>
+          <w:sz w:val="24"/>
+          <w:szCs w:val="24"/>
           <w:lang w:eastAsia="ru-RU"/>
         </w:rPr>
       </w:pPr>
       <w:r>
         <w:rPr>
-          <w:rFonts w:eastAsia="Times New Roman" w:cs="Arial"/>
+          <w:rFonts w:ascii="Times New Roman" w:eastAsia="Times New Roman" w:hAnsi="Times New Roman" w:cs="Times New Roman"/>
+          <w:sz w:val="24"/>
+          <w:szCs w:val="24"/>
           <w:lang w:eastAsia="ru-RU"/>
         </w:rPr>
         <w:t xml:space="preserve">1341 </w:t>
       </w:r>
-      <w:r>
-        <w:rPr>
-          <w:rFonts w:eastAsia="Times New Roman" w:cs="Arial"/>
+      <w:proofErr w:type="spellStart"/>
+      <w:r>
+        <w:rPr>
+          <w:rFonts w:ascii="Times New Roman" w:eastAsia="Times New Roman" w:hAnsi="Times New Roman" w:cs="Times New Roman"/>
+          <w:sz w:val="24"/>
+          <w:szCs w:val="24"/>
           <w:lang w:val="en-US" w:eastAsia="ru-RU"/>
         </w:rPr>
         <w:t>Kaggle</w:t>
       </w:r>
-      <w:r>
-        <w:rPr>
-          <w:rFonts w:eastAsia="Times New Roman" w:cs="Arial"/>
+      <w:proofErr w:type="spellEnd"/>
+      <w:r>
+        <w:rPr>
+          <w:rFonts w:ascii="Times New Roman" w:eastAsia="Times New Roman" w:hAnsi="Times New Roman" w:cs="Times New Roman"/>
+          <w:sz w:val="24"/>
+          <w:szCs w:val="24"/>
           <w:lang w:eastAsia="ru-RU"/>
         </w:rPr>
         <w:t>.</w:t>
@@ -421,643 +947,1416 @@
     </w:p>
     <w:p>
       <w:pPr>
-        <w:jc w:val="both"/>
-      </w:pPr>
-      <w:r>
+        <w:spacing w:line="360" w:lineRule="auto"/>
+        <w:ind w:firstLine="709"/>
+        <w:jc w:val="both"/>
+        <w:rPr>
+          <w:rFonts w:ascii="Times New Roman" w:hAnsi="Times New Roman" w:cs="Times New Roman"/>
+          <w:sz w:val="24"/>
+          <w:szCs w:val="24"/>
+        </w:rPr>
+      </w:pPr>
+      <w:r>
+        <w:rPr>
+          <w:rFonts w:ascii="Times New Roman" w:hAnsi="Times New Roman" w:cs="Times New Roman"/>
+          <w:sz w:val="24"/>
+          <w:szCs w:val="24"/>
+        </w:rPr>
         <w:t>3 Изображения непрозрачности легких:</w:t>
       </w:r>
     </w:p>
     <w:p>
       <w:pPr>
-        <w:jc w:val="both"/>
-      </w:pPr>
-      <w:r>
-        <w:t>6012 Изображения CXR непрозрачности легких собраны из набора данных CXR Радиологического общества Северной Америки (RSNA)</w:t>
-      </w:r>
-      <w:r>
+        <w:spacing w:line="360" w:lineRule="auto"/>
+        <w:ind w:firstLine="709"/>
+        <w:jc w:val="both"/>
+        <w:rPr>
+          <w:rFonts w:ascii="Times New Roman" w:hAnsi="Times New Roman" w:cs="Times New Roman"/>
+          <w:sz w:val="24"/>
+          <w:szCs w:val="24"/>
+        </w:rPr>
+      </w:pPr>
+      <w:r>
+        <w:rPr>
+          <w:rFonts w:ascii="Times New Roman" w:hAnsi="Times New Roman" w:cs="Times New Roman"/>
+          <w:sz w:val="24"/>
+          <w:szCs w:val="24"/>
+        </w:rPr>
+        <w:t xml:space="preserve">6012 Изображения </w:t>
+      </w:r>
+      <w:proofErr w:type="spellStart"/>
+      <w:r>
+        <w:rPr>
+          <w:rFonts w:ascii="Times New Roman" w:hAnsi="Times New Roman" w:cs="Times New Roman"/>
+          <w:sz w:val="24"/>
+          <w:szCs w:val="24"/>
+        </w:rPr>
+        <w:t>CXR</w:t>
+      </w:r>
+      <w:proofErr w:type="spellEnd"/>
+      <w:r>
+        <w:rPr>
+          <w:rFonts w:ascii="Times New Roman" w:hAnsi="Times New Roman" w:cs="Times New Roman"/>
+          <w:sz w:val="24"/>
+          <w:szCs w:val="24"/>
+        </w:rPr>
+        <w:t xml:space="preserve"> непрозрачности легких собраны из набора данных </w:t>
+      </w:r>
+      <w:proofErr w:type="spellStart"/>
+      <w:r>
+        <w:rPr>
+          <w:rFonts w:ascii="Times New Roman" w:hAnsi="Times New Roman" w:cs="Times New Roman"/>
+          <w:sz w:val="24"/>
+          <w:szCs w:val="24"/>
+        </w:rPr>
+        <w:t>CXR</w:t>
+      </w:r>
+      <w:proofErr w:type="spellEnd"/>
+      <w:r>
+        <w:rPr>
+          <w:rFonts w:ascii="Times New Roman" w:hAnsi="Times New Roman" w:cs="Times New Roman"/>
+          <w:sz w:val="24"/>
+          <w:szCs w:val="24"/>
+        </w:rPr>
+        <w:t xml:space="preserve"> Радиологического общества Северной Америки (</w:t>
+      </w:r>
+      <w:proofErr w:type="spellStart"/>
+      <w:r>
+        <w:rPr>
+          <w:rFonts w:ascii="Times New Roman" w:hAnsi="Times New Roman" w:cs="Times New Roman"/>
+          <w:sz w:val="24"/>
+          <w:szCs w:val="24"/>
+        </w:rPr>
+        <w:t>RSNA</w:t>
+      </w:r>
+      <w:proofErr w:type="spellEnd"/>
+      <w:r>
+        <w:rPr>
+          <w:rFonts w:ascii="Times New Roman" w:hAnsi="Times New Roman" w:cs="Times New Roman"/>
+          <w:sz w:val="24"/>
+          <w:szCs w:val="24"/>
+        </w:rPr>
+        <w:t>)</w:t>
+      </w:r>
+      <w:r>
+        <w:rPr>
+          <w:rFonts w:ascii="Times New Roman" w:hAnsi="Times New Roman" w:cs="Times New Roman"/>
+          <w:sz w:val="24"/>
+          <w:szCs w:val="24"/>
+        </w:rPr>
         <w:t>.</w:t>
       </w:r>
     </w:p>
     <w:p>
       <w:pPr>
-        <w:jc w:val="both"/>
-        <w:rPr>
-          <w:rFonts w:cs="Arial"/>
-          <w:color w:val="000000"/>
-        </w:rPr>
-      </w:pPr>
-      <w:r>
-        <w:rPr>
-          <w:rFonts w:cs="Arial"/>
-          <w:color w:val="000000"/>
+        <w:spacing w:line="360" w:lineRule="auto"/>
+        <w:ind w:firstLine="709"/>
+        <w:jc w:val="both"/>
+        <w:rPr>
+          <w:rFonts w:ascii="Times New Roman" w:hAnsi="Times New Roman" w:cs="Times New Roman"/>
+          <w:color w:val="000000"/>
+          <w:sz w:val="24"/>
+          <w:szCs w:val="24"/>
+        </w:rPr>
+      </w:pPr>
+      <w:r>
+        <w:rPr>
+          <w:rFonts w:ascii="Times New Roman" w:hAnsi="Times New Roman" w:cs="Times New Roman"/>
+          <w:color w:val="000000"/>
+          <w:sz w:val="24"/>
+          <w:szCs w:val="24"/>
         </w:rPr>
         <w:t>4</w:t>
       </w:r>
       <w:r>
         <w:rPr>
-          <w:rFonts w:cs="Arial"/>
-          <w:color w:val="000000"/>
+          <w:rFonts w:ascii="Times New Roman" w:hAnsi="Times New Roman" w:cs="Times New Roman"/>
+          <w:color w:val="000000"/>
+          <w:sz w:val="24"/>
+          <w:szCs w:val="24"/>
         </w:rPr>
         <w:t xml:space="preserve"> </w:t>
       </w:r>
       <w:r>
         <w:rPr>
-          <w:rFonts w:cs="Arial"/>
-          <w:color w:val="000000"/>
+          <w:rFonts w:ascii="Times New Roman" w:hAnsi="Times New Roman" w:cs="Times New Roman"/>
+          <w:color w:val="000000"/>
+          <w:sz w:val="24"/>
+          <w:szCs w:val="24"/>
         </w:rPr>
         <w:t>Изображения вирусной пневмонии:</w:t>
       </w:r>
     </w:p>
     <w:p>
       <w:pPr>
-        <w:jc w:val="both"/>
-        <w:rPr>
-          <w:rFonts w:cs="Arial"/>
-          <w:color w:val="000000"/>
-        </w:rPr>
-      </w:pPr>
-      <w:r>
-        <w:rPr>
-          <w:rFonts w:cs="Arial"/>
-          <w:color w:val="000000"/>
-        </w:rPr>
+        <w:spacing w:line="360" w:lineRule="auto"/>
+        <w:ind w:firstLine="709"/>
+        <w:jc w:val="both"/>
+        <w:rPr>
+          <w:rFonts w:ascii="Times New Roman" w:hAnsi="Times New Roman" w:cs="Times New Roman"/>
+          <w:color w:val="000000"/>
+          <w:sz w:val="24"/>
+          <w:szCs w:val="24"/>
+        </w:rPr>
+      </w:pPr>
+      <w:r>
+        <w:rPr>
+          <w:rFonts w:ascii="Times New Roman" w:hAnsi="Times New Roman" w:cs="Times New Roman"/>
+          <w:color w:val="000000"/>
+          <w:sz w:val="24"/>
+          <w:szCs w:val="24"/>
+        </w:rPr>
+        <w:lastRenderedPageBreak/>
         <w:t>1345 Данные о вирусной пневмонии собраны из базы данных рентгеновских снимков грудной клетки (пневмония)</w:t>
       </w:r>
       <w:r>
         <w:rPr>
-          <w:rFonts w:cs="Arial"/>
-          <w:color w:val="000000"/>
+          <w:rFonts w:ascii="Times New Roman" w:hAnsi="Times New Roman" w:cs="Times New Roman"/>
+          <w:color w:val="000000"/>
+          <w:sz w:val="24"/>
+          <w:szCs w:val="24"/>
         </w:rPr>
         <w:t>.</w:t>
       </w:r>
     </w:p>
     <w:p>
       <w:pPr>
-        <w:jc w:val="both"/>
-        <w:rPr>
-          <w:rFonts w:cs="Arial"/>
-          <w:color w:val="000000"/>
-          <w:lang w:val="en-US"/>
-        </w:rPr>
-      </w:pPr>
-      <w:r>
-        <w:rPr>
-          <w:rFonts w:cs="Arial"/>
-          <w:color w:val="000000"/>
+        <w:spacing w:line="360" w:lineRule="auto"/>
+        <w:ind w:firstLine="709"/>
+        <w:jc w:val="both"/>
+        <w:rPr>
+          <w:rFonts w:ascii="Times New Roman" w:hAnsi="Times New Roman" w:cs="Times New Roman"/>
+          <w:color w:val="000000"/>
+          <w:sz w:val="24"/>
+          <w:szCs w:val="24"/>
+          <w:lang w:val="en-US"/>
+        </w:rPr>
+      </w:pPr>
+      <w:r>
+        <w:rPr>
+          <w:rFonts w:ascii="Times New Roman" w:hAnsi="Times New Roman" w:cs="Times New Roman"/>
+          <w:color w:val="000000"/>
+          <w:sz w:val="24"/>
+          <w:szCs w:val="24"/>
         </w:rPr>
         <w:t xml:space="preserve">Изображения сохранены в формате </w:t>
       </w:r>
       <w:r>
         <w:rPr>
-          <w:rFonts w:cs="Arial"/>
-          <w:color w:val="000000"/>
+          <w:rFonts w:ascii="Times New Roman" w:hAnsi="Times New Roman" w:cs="Times New Roman"/>
+          <w:color w:val="000000"/>
+          <w:sz w:val="24"/>
+          <w:szCs w:val="24"/>
         </w:rPr>
         <w:t>«</w:t>
       </w:r>
-      <w:r>
-        <w:rPr>
-          <w:rFonts w:cs="Arial"/>
-          <w:color w:val="000000"/>
+      <w:proofErr w:type="spellStart"/>
+      <w:r>
+        <w:rPr>
+          <w:rFonts w:ascii="Times New Roman" w:hAnsi="Times New Roman" w:cs="Times New Roman"/>
+          <w:color w:val="000000"/>
+          <w:sz w:val="24"/>
+          <w:szCs w:val="24"/>
           <w:lang w:val="en-US"/>
         </w:rPr>
         <w:t>png</w:t>
       </w:r>
-      <w:r>
-        <w:rPr>
-          <w:rFonts w:cs="Arial"/>
-          <w:color w:val="000000"/>
+      <w:proofErr w:type="spellEnd"/>
+      <w:r>
+        <w:rPr>
+          <w:rFonts w:ascii="Times New Roman" w:hAnsi="Times New Roman" w:cs="Times New Roman"/>
+          <w:color w:val="000000"/>
+          <w:sz w:val="24"/>
+          <w:szCs w:val="24"/>
         </w:rPr>
         <w:t>»</w:t>
       </w:r>
       <w:r>
         <w:rPr>
-          <w:rFonts w:cs="Arial"/>
-          <w:color w:val="000000"/>
-        </w:rPr>
-        <w:t>. Размер изображений 229х229 пикселей.</w:t>
-      </w:r>
-      <w:r>
-        <w:rPr>
-          <w:rFonts w:cs="Arial"/>
-          <w:color w:val="000000"/>
+          <w:rFonts w:ascii="Times New Roman" w:hAnsi="Times New Roman" w:cs="Times New Roman"/>
+          <w:color w:val="000000"/>
+          <w:sz w:val="24"/>
+          <w:szCs w:val="24"/>
+        </w:rPr>
+        <w:t>. Размер изображений 2</w:t>
+      </w:r>
+      <w:r>
+        <w:rPr>
+          <w:rFonts w:ascii="Times New Roman" w:hAnsi="Times New Roman" w:cs="Times New Roman"/>
+          <w:color w:val="000000"/>
+          <w:sz w:val="24"/>
+          <w:szCs w:val="24"/>
+          <w:lang w:val="en-US"/>
+        </w:rPr>
+        <w:t>99</w:t>
+      </w:r>
+      <w:proofErr w:type="spellStart"/>
+      <w:r>
+        <w:rPr>
+          <w:rFonts w:ascii="Times New Roman" w:hAnsi="Times New Roman" w:cs="Times New Roman"/>
+          <w:color w:val="000000"/>
+          <w:sz w:val="24"/>
+          <w:szCs w:val="24"/>
+        </w:rPr>
+        <w:t>х2</w:t>
+      </w:r>
+      <w:proofErr w:type="spellEnd"/>
+      <w:r>
+        <w:rPr>
+          <w:rFonts w:ascii="Times New Roman" w:hAnsi="Times New Roman" w:cs="Times New Roman"/>
+          <w:color w:val="000000"/>
+          <w:sz w:val="24"/>
+          <w:szCs w:val="24"/>
+          <w:lang w:val="en-US"/>
+        </w:rPr>
+        <w:t>99</w:t>
+      </w:r>
+      <w:r>
+        <w:rPr>
+          <w:rFonts w:ascii="Times New Roman" w:hAnsi="Times New Roman" w:cs="Times New Roman"/>
+          <w:color w:val="000000"/>
+          <w:sz w:val="24"/>
+          <w:szCs w:val="24"/>
+        </w:rPr>
+        <w:t xml:space="preserve"> пикселей.</w:t>
+      </w:r>
+      <w:r>
+        <w:rPr>
+          <w:rFonts w:ascii="Times New Roman" w:hAnsi="Times New Roman" w:cs="Times New Roman"/>
+          <w:color w:val="000000"/>
+          <w:sz w:val="24"/>
+          <w:szCs w:val="24"/>
         </w:rPr>
         <w:t xml:space="preserve"> Весь набор изображений размечен метками – «</w:t>
       </w:r>
-      <w:r>
-        <w:rPr>
-          <w:rFonts w:cs="Arial"/>
-          <w:color w:val="000000"/>
+      <w:proofErr w:type="spellStart"/>
+      <w:r>
+        <w:rPr>
+          <w:rFonts w:ascii="Times New Roman" w:hAnsi="Times New Roman" w:cs="Times New Roman"/>
+          <w:color w:val="000000"/>
+          <w:sz w:val="24"/>
+          <w:szCs w:val="24"/>
           <w:lang w:val="en-US"/>
         </w:rPr>
         <w:t>COVID</w:t>
       </w:r>
-      <w:r>
-        <w:rPr>
-          <w:rFonts w:cs="Arial"/>
-          <w:color w:val="000000"/>
-        </w:rPr>
-        <w:t>»</w:t>
-      </w:r>
-      <w:r>
-        <w:rPr>
-          <w:rFonts w:cs="Arial"/>
-          <w:color w:val="000000"/>
+      <w:proofErr w:type="spellEnd"/>
+      <w:r>
+        <w:rPr>
+          <w:rFonts w:ascii="Times New Roman" w:hAnsi="Times New Roman" w:cs="Times New Roman"/>
+          <w:color w:val="000000"/>
+          <w:sz w:val="24"/>
+          <w:szCs w:val="24"/>
+        </w:rPr>
+        <w:t>», «</w:t>
+      </w:r>
+      <w:r>
+        <w:rPr>
+          <w:rFonts w:ascii="Times New Roman" w:hAnsi="Times New Roman" w:cs="Times New Roman"/>
+          <w:color w:val="000000"/>
+          <w:sz w:val="24"/>
+          <w:szCs w:val="24"/>
+          <w:lang w:val="en-US"/>
+        </w:rPr>
+        <w:t>Normal</w:t>
+      </w:r>
+      <w:r>
+        <w:rPr>
+          <w:rFonts w:ascii="Times New Roman" w:hAnsi="Times New Roman" w:cs="Times New Roman"/>
+          <w:color w:val="000000"/>
+          <w:sz w:val="24"/>
+          <w:szCs w:val="24"/>
+        </w:rPr>
+        <w:t>», «</w:t>
+      </w:r>
+      <w:r>
+        <w:rPr>
+          <w:rFonts w:ascii="Times New Roman" w:hAnsi="Times New Roman" w:cs="Times New Roman"/>
+          <w:color w:val="000000"/>
+          <w:sz w:val="24"/>
+          <w:szCs w:val="24"/>
+          <w:lang w:val="en-US"/>
+        </w:rPr>
+        <w:t>Viral</w:t>
+      </w:r>
+      <w:r>
+        <w:rPr>
+          <w:rFonts w:ascii="Times New Roman" w:hAnsi="Times New Roman" w:cs="Times New Roman"/>
+          <w:color w:val="000000"/>
+          <w:sz w:val="24"/>
+          <w:szCs w:val="24"/>
+        </w:rPr>
+        <w:t xml:space="preserve"> </w:t>
+      </w:r>
+      <w:r>
+        <w:rPr>
+          <w:rFonts w:ascii="Times New Roman" w:hAnsi="Times New Roman" w:cs="Times New Roman"/>
+          <w:color w:val="000000"/>
+          <w:sz w:val="24"/>
+          <w:szCs w:val="24"/>
+          <w:lang w:val="en-US"/>
+        </w:rPr>
+        <w:t>Pneumonia</w:t>
+      </w:r>
+      <w:r>
+        <w:rPr>
+          <w:rFonts w:ascii="Times New Roman" w:hAnsi="Times New Roman" w:cs="Times New Roman"/>
+          <w:color w:val="000000"/>
+          <w:sz w:val="24"/>
+          <w:szCs w:val="24"/>
+        </w:rPr>
+        <w:t>», «</w:t>
+      </w:r>
+      <w:r>
+        <w:rPr>
+          <w:rFonts w:ascii="Times New Roman" w:hAnsi="Times New Roman" w:cs="Times New Roman"/>
+          <w:color w:val="000000"/>
+          <w:sz w:val="24"/>
+          <w:szCs w:val="24"/>
+          <w:lang w:val="en-US"/>
+        </w:rPr>
+        <w:t>Lung</w:t>
+      </w:r>
+      <w:r>
+        <w:rPr>
+          <w:rFonts w:ascii="Times New Roman" w:hAnsi="Times New Roman" w:cs="Times New Roman"/>
+          <w:color w:val="000000"/>
+          <w:sz w:val="24"/>
+          <w:szCs w:val="24"/>
+        </w:rPr>
+        <w:t>_</w:t>
+      </w:r>
+      <w:r>
+        <w:rPr>
+          <w:rFonts w:ascii="Times New Roman" w:hAnsi="Times New Roman" w:cs="Times New Roman"/>
+          <w:color w:val="000000"/>
+          <w:sz w:val="24"/>
+          <w:szCs w:val="24"/>
+          <w:lang w:val="en-US"/>
+        </w:rPr>
+        <w:t>Opacity</w:t>
+      </w:r>
+      <w:r>
+        <w:rPr>
+          <w:rFonts w:ascii="Times New Roman" w:hAnsi="Times New Roman" w:cs="Times New Roman"/>
+          <w:color w:val="000000"/>
+          <w:sz w:val="24"/>
+          <w:szCs w:val="24"/>
+        </w:rPr>
+        <w:t>».</w:t>
+      </w:r>
+    </w:p>
+    <w:p>
+      <w:pPr>
+        <w:spacing w:line="360" w:lineRule="auto"/>
+        <w:ind w:firstLine="709"/>
+        <w:jc w:val="both"/>
+        <w:rPr>
+          <w:rFonts w:ascii="Times New Roman" w:hAnsi="Times New Roman" w:cs="Times New Roman"/>
+          <w:color w:val="000000"/>
+          <w:sz w:val="24"/>
+          <w:szCs w:val="24"/>
+        </w:rPr>
+      </w:pPr>
+      <w:proofErr w:type="spellStart"/>
+      <w:r>
+        <w:rPr>
+          <w:rFonts w:ascii="Times New Roman" w:hAnsi="Times New Roman" w:cs="Times New Roman"/>
+          <w:color w:val="000000"/>
+          <w:sz w:val="24"/>
+          <w:szCs w:val="24"/>
+        </w:rPr>
+        <w:t>Датасет</w:t>
+      </w:r>
+      <w:proofErr w:type="spellEnd"/>
+      <w:r>
+        <w:rPr>
+          <w:rFonts w:ascii="Times New Roman" w:hAnsi="Times New Roman" w:cs="Times New Roman"/>
+          <w:color w:val="000000"/>
+          <w:sz w:val="24"/>
+          <w:szCs w:val="24"/>
+        </w:rPr>
+        <w:t xml:space="preserve"> загружен на сетевой диск </w:t>
+      </w:r>
+      <w:r>
+        <w:rPr>
+          <w:rFonts w:ascii="Times New Roman" w:hAnsi="Times New Roman" w:cs="Times New Roman"/>
+          <w:color w:val="000000"/>
+          <w:sz w:val="24"/>
+          <w:szCs w:val="24"/>
+          <w:lang w:val="en-US"/>
+        </w:rPr>
+        <w:t>Google</w:t>
+      </w:r>
+      <w:r>
+        <w:rPr>
+          <w:rFonts w:ascii="Times New Roman" w:hAnsi="Times New Roman" w:cs="Times New Roman"/>
+          <w:color w:val="000000"/>
+          <w:sz w:val="24"/>
+          <w:szCs w:val="24"/>
+        </w:rPr>
+        <w:t xml:space="preserve"> </w:t>
+      </w:r>
+      <w:r>
+        <w:rPr>
+          <w:rFonts w:ascii="Times New Roman" w:hAnsi="Times New Roman" w:cs="Times New Roman"/>
+          <w:color w:val="000000"/>
+          <w:sz w:val="24"/>
+          <w:szCs w:val="24"/>
+          <w:lang w:val="en-US"/>
+        </w:rPr>
+        <w:t>Drive</w:t>
+      </w:r>
+      <w:r>
+        <w:rPr>
+          <w:rFonts w:ascii="Times New Roman" w:hAnsi="Times New Roman" w:cs="Times New Roman"/>
+          <w:color w:val="000000"/>
+          <w:sz w:val="24"/>
+          <w:szCs w:val="24"/>
+        </w:rPr>
+        <w:t xml:space="preserve">, который </w:t>
+      </w:r>
+      <w:r>
+        <w:rPr>
+          <w:rFonts w:ascii="Times New Roman" w:hAnsi="Times New Roman" w:cs="Times New Roman"/>
+          <w:color w:val="000000"/>
+          <w:sz w:val="24"/>
+          <w:szCs w:val="24"/>
+        </w:rPr>
+        <w:t xml:space="preserve">подключен к проекту в среде </w:t>
+      </w:r>
+      <w:r>
+        <w:rPr>
+          <w:rFonts w:ascii="Times New Roman" w:hAnsi="Times New Roman" w:cs="Times New Roman"/>
+          <w:color w:val="000000"/>
+          <w:sz w:val="24"/>
+          <w:szCs w:val="24"/>
+          <w:lang w:val="en-US"/>
+        </w:rPr>
+        <w:t>Google</w:t>
+      </w:r>
+      <w:r>
+        <w:rPr>
+          <w:rFonts w:ascii="Times New Roman" w:hAnsi="Times New Roman" w:cs="Times New Roman"/>
+          <w:color w:val="000000"/>
+          <w:sz w:val="24"/>
+          <w:szCs w:val="24"/>
+        </w:rPr>
+        <w:t xml:space="preserve"> </w:t>
+      </w:r>
+      <w:proofErr w:type="spellStart"/>
+      <w:r>
+        <w:rPr>
+          <w:rFonts w:ascii="Times New Roman" w:hAnsi="Times New Roman" w:cs="Times New Roman"/>
+          <w:color w:val="000000"/>
+          <w:sz w:val="24"/>
+          <w:szCs w:val="24"/>
+          <w:lang w:val="en-US"/>
+        </w:rPr>
+        <w:t>Colaboratory</w:t>
+      </w:r>
+      <w:proofErr w:type="spellEnd"/>
+      <w:r>
+        <w:rPr>
+          <w:rFonts w:ascii="Times New Roman" w:hAnsi="Times New Roman" w:cs="Times New Roman"/>
+          <w:color w:val="000000"/>
+          <w:sz w:val="24"/>
+          <w:szCs w:val="24"/>
+        </w:rPr>
+        <w:t>.</w:t>
+      </w:r>
+      <w:r>
+        <w:rPr>
+          <w:rFonts w:ascii="Times New Roman" w:hAnsi="Times New Roman" w:cs="Times New Roman"/>
+          <w:color w:val="000000"/>
+          <w:sz w:val="24"/>
+          <w:szCs w:val="24"/>
+        </w:rPr>
+        <w:t xml:space="preserve"> </w:t>
+      </w:r>
+      <w:r>
+        <w:rPr>
+          <w:rFonts w:ascii="Times New Roman" w:hAnsi="Times New Roman" w:cs="Times New Roman"/>
+          <w:color w:val="000000"/>
+          <w:sz w:val="24"/>
+          <w:szCs w:val="24"/>
+        </w:rPr>
+        <w:t>Управление п</w:t>
+      </w:r>
+      <w:r>
+        <w:rPr>
+          <w:rFonts w:ascii="Times New Roman" w:hAnsi="Times New Roman" w:cs="Times New Roman"/>
+          <w:color w:val="000000"/>
+          <w:sz w:val="24"/>
+          <w:szCs w:val="24"/>
+        </w:rPr>
+        <w:t>одключение</w:t>
+      </w:r>
+      <w:r>
+        <w:rPr>
+          <w:rFonts w:ascii="Times New Roman" w:hAnsi="Times New Roman" w:cs="Times New Roman"/>
+          <w:color w:val="000000"/>
+          <w:sz w:val="24"/>
+          <w:szCs w:val="24"/>
+        </w:rPr>
+        <w:t>м/отключением</w:t>
+      </w:r>
+      <w:r>
+        <w:rPr>
+          <w:rFonts w:ascii="Times New Roman" w:hAnsi="Times New Roman" w:cs="Times New Roman"/>
+          <w:color w:val="000000"/>
+          <w:sz w:val="24"/>
+          <w:szCs w:val="24"/>
+        </w:rPr>
+        <w:t xml:space="preserve"> сетевого диска к проекту осуществляется с помощью модуля </w:t>
+      </w:r>
+      <w:r>
+        <w:rPr>
+          <w:rFonts w:ascii="Times New Roman" w:hAnsi="Times New Roman" w:cs="Times New Roman"/>
+          <w:color w:val="000000"/>
+          <w:sz w:val="24"/>
+          <w:szCs w:val="24"/>
+          <w:lang w:val="en-US"/>
+        </w:rPr>
+        <w:t>drive</w:t>
+      </w:r>
+      <w:r>
+        <w:rPr>
+          <w:rFonts w:ascii="Times New Roman" w:hAnsi="Times New Roman" w:cs="Times New Roman"/>
+          <w:color w:val="000000"/>
+          <w:sz w:val="24"/>
+          <w:szCs w:val="24"/>
+        </w:rPr>
+        <w:t xml:space="preserve"> из </w:t>
+      </w:r>
+      <w:proofErr w:type="spellStart"/>
+      <w:r>
+        <w:rPr>
+          <w:rFonts w:ascii="Times New Roman" w:hAnsi="Times New Roman" w:cs="Times New Roman"/>
+          <w:color w:val="000000"/>
+          <w:sz w:val="24"/>
+          <w:szCs w:val="24"/>
+          <w:lang w:val="en-US"/>
+        </w:rPr>
+        <w:t>google</w:t>
+      </w:r>
+      <w:proofErr w:type="spellEnd"/>
+      <w:r>
+        <w:rPr>
+          <w:rFonts w:ascii="Times New Roman" w:hAnsi="Times New Roman" w:cs="Times New Roman"/>
+          <w:color w:val="000000"/>
+          <w:sz w:val="24"/>
+          <w:szCs w:val="24"/>
+        </w:rPr>
+        <w:t>.</w:t>
+      </w:r>
+      <w:proofErr w:type="spellStart"/>
+      <w:r>
+        <w:rPr>
+          <w:rFonts w:ascii="Times New Roman" w:hAnsi="Times New Roman" w:cs="Times New Roman"/>
+          <w:color w:val="000000"/>
+          <w:sz w:val="24"/>
+          <w:szCs w:val="24"/>
+          <w:lang w:val="en-US"/>
+        </w:rPr>
+        <w:t>colab</w:t>
+      </w:r>
+      <w:proofErr w:type="spellEnd"/>
+      <w:r>
+        <w:rPr>
+          <w:rFonts w:ascii="Times New Roman" w:hAnsi="Times New Roman" w:cs="Times New Roman"/>
+          <w:color w:val="000000"/>
+          <w:sz w:val="24"/>
+          <w:szCs w:val="24"/>
+        </w:rPr>
+        <w:t>.</w:t>
+      </w:r>
+    </w:p>
+    <w:p>
+      <w:pPr>
+        <w:pStyle w:val="2"/>
+        <w:spacing w:line="360" w:lineRule="auto"/>
+        <w:ind w:firstLine="709"/>
+        <w:jc w:val="both"/>
+        <w:rPr>
+          <w:sz w:val="24"/>
+          <w:szCs w:val="24"/>
+        </w:rPr>
+      </w:pPr>
+      <w:r>
+        <w:rPr>
+          <w:sz w:val="24"/>
+          <w:szCs w:val="24"/>
+        </w:rPr>
+        <w:t>Техническая реализация.</w:t>
+      </w:r>
+    </w:p>
+    <w:p>
+      <w:pPr>
+        <w:spacing w:line="360" w:lineRule="auto"/>
+        <w:ind w:firstLine="709"/>
+        <w:jc w:val="both"/>
+        <w:rPr>
+          <w:rFonts w:ascii="Times New Roman" w:hAnsi="Times New Roman" w:cs="Times New Roman"/>
+          <w:sz w:val="24"/>
+          <w:szCs w:val="24"/>
+        </w:rPr>
+      </w:pPr>
+      <w:r>
+        <w:rPr>
+          <w:rFonts w:ascii="Times New Roman" w:hAnsi="Times New Roman" w:cs="Times New Roman"/>
+          <w:sz w:val="24"/>
+          <w:szCs w:val="24"/>
+        </w:rPr>
+        <w:t>Программная реализация ансамбля нейронных сетей</w:t>
+      </w:r>
+      <w:r>
+        <w:rPr>
+          <w:rFonts w:ascii="Times New Roman" w:hAnsi="Times New Roman" w:cs="Times New Roman"/>
+          <w:sz w:val="24"/>
+          <w:szCs w:val="24"/>
+        </w:rPr>
+        <w:t xml:space="preserve"> выполнена на языке </w:t>
+      </w:r>
+      <w:r>
+        <w:rPr>
+          <w:rFonts w:ascii="Times New Roman" w:hAnsi="Times New Roman" w:cs="Times New Roman"/>
+          <w:sz w:val="24"/>
+          <w:szCs w:val="24"/>
+          <w:lang w:val="en-US"/>
+        </w:rPr>
+        <w:t>Python</w:t>
+      </w:r>
+      <w:r>
+        <w:rPr>
+          <w:rFonts w:ascii="Times New Roman" w:hAnsi="Times New Roman" w:cs="Times New Roman"/>
+          <w:sz w:val="24"/>
+          <w:szCs w:val="24"/>
+        </w:rPr>
+        <w:t xml:space="preserve">. Наличие широкого выбора готовых </w:t>
+      </w:r>
+      <w:r>
+        <w:rPr>
+          <w:rFonts w:ascii="Times New Roman" w:hAnsi="Times New Roman" w:cs="Times New Roman"/>
+          <w:sz w:val="24"/>
+          <w:szCs w:val="24"/>
+        </w:rPr>
+        <w:t>модулей для обработки данных и реализаций многих архитектур нейронных сетей.</w:t>
+      </w:r>
+    </w:p>
+    <w:p>
+      <w:pPr>
+        <w:spacing w:line="360" w:lineRule="auto"/>
+        <w:ind w:firstLine="709"/>
+        <w:jc w:val="both"/>
+        <w:rPr>
+          <w:rFonts w:ascii="Times New Roman" w:hAnsi="Times New Roman" w:cs="Times New Roman"/>
+          <w:sz w:val="24"/>
+          <w:szCs w:val="24"/>
+          <w:lang w:val="en-US"/>
+        </w:rPr>
+      </w:pPr>
+      <w:r>
+        <w:rPr>
+          <w:rFonts w:ascii="Times New Roman" w:hAnsi="Times New Roman" w:cs="Times New Roman"/>
+          <w:sz w:val="24"/>
+          <w:szCs w:val="24"/>
+        </w:rPr>
+        <w:t xml:space="preserve">Вычисления производились на удаленном сервере </w:t>
+      </w:r>
+      <w:r>
+        <w:rPr>
+          <w:rFonts w:ascii="Times New Roman" w:hAnsi="Times New Roman" w:cs="Times New Roman"/>
+          <w:sz w:val="24"/>
+          <w:szCs w:val="24"/>
+          <w:lang w:val="en-US"/>
+        </w:rPr>
+        <w:t>Google</w:t>
+      </w:r>
+      <w:r>
+        <w:rPr>
+          <w:rFonts w:ascii="Times New Roman" w:hAnsi="Times New Roman" w:cs="Times New Roman"/>
+          <w:sz w:val="24"/>
+          <w:szCs w:val="24"/>
+        </w:rPr>
+        <w:t xml:space="preserve"> </w:t>
+      </w:r>
+      <w:proofErr w:type="spellStart"/>
+      <w:r>
+        <w:rPr>
+          <w:rFonts w:ascii="Times New Roman" w:hAnsi="Times New Roman" w:cs="Times New Roman"/>
+          <w:sz w:val="24"/>
+          <w:szCs w:val="24"/>
+          <w:lang w:val="en-US"/>
+        </w:rPr>
+        <w:t>Colaboratory</w:t>
+      </w:r>
+      <w:proofErr w:type="spellEnd"/>
+      <w:r>
+        <w:rPr>
+          <w:rFonts w:ascii="Times New Roman" w:hAnsi="Times New Roman" w:cs="Times New Roman"/>
+          <w:sz w:val="24"/>
+          <w:szCs w:val="24"/>
+        </w:rPr>
+        <w:t>.</w:t>
+      </w:r>
+    </w:p>
+    <w:p>
+      <w:pPr>
+        <w:spacing w:line="360" w:lineRule="auto"/>
+        <w:ind w:firstLine="709"/>
+        <w:jc w:val="both"/>
+        <w:rPr>
+          <w:rFonts w:ascii="Times New Roman" w:hAnsi="Times New Roman" w:cs="Times New Roman"/>
+          <w:sz w:val="24"/>
+          <w:szCs w:val="24"/>
+          <w:lang w:val="en-US"/>
+        </w:rPr>
+      </w:pPr>
+    </w:p>
+    <w:p>
+      <w:pPr>
+        <w:pStyle w:val="2"/>
+        <w:spacing w:line="360" w:lineRule="auto"/>
+        <w:ind w:firstLine="709"/>
+        <w:jc w:val="both"/>
+        <w:rPr>
+          <w:sz w:val="24"/>
+          <w:szCs w:val="24"/>
+          <w:lang w:val="en-US"/>
+        </w:rPr>
+      </w:pPr>
+      <w:r>
+        <w:rPr>
+          <w:sz w:val="24"/>
+          <w:szCs w:val="24"/>
+        </w:rPr>
+        <w:t>Структура</w:t>
+      </w:r>
+      <w:r>
+        <w:rPr>
+          <w:sz w:val="24"/>
+          <w:szCs w:val="24"/>
+          <w:lang w:val="en-US"/>
+        </w:rPr>
+        <w:t xml:space="preserve"> </w:t>
+      </w:r>
+      <w:r>
+        <w:rPr>
+          <w:sz w:val="24"/>
+          <w:szCs w:val="24"/>
+        </w:rPr>
+        <w:t>программного</w:t>
+      </w:r>
+      <w:r>
+        <w:rPr>
+          <w:sz w:val="24"/>
+          <w:szCs w:val="24"/>
+          <w:lang w:val="en-US"/>
+        </w:rPr>
+        <w:t xml:space="preserve"> </w:t>
+      </w:r>
+      <w:r>
+        <w:rPr>
+          <w:sz w:val="24"/>
+          <w:szCs w:val="24"/>
+        </w:rPr>
+        <w:t>обеспечения</w:t>
+      </w:r>
+    </w:p>
+    <w:p>
+      <w:pPr>
+        <w:spacing w:line="360" w:lineRule="auto"/>
+        <w:ind w:firstLine="709"/>
+        <w:jc w:val="both"/>
+        <w:rPr>
+          <w:rFonts w:ascii="Times New Roman" w:hAnsi="Times New Roman" w:cs="Times New Roman"/>
+          <w:sz w:val="24"/>
+          <w:szCs w:val="24"/>
+        </w:rPr>
+      </w:pPr>
+      <w:r>
+        <w:rPr>
+          <w:rFonts w:ascii="Times New Roman" w:hAnsi="Times New Roman" w:cs="Times New Roman"/>
+          <w:sz w:val="24"/>
+          <w:szCs w:val="24"/>
+        </w:rPr>
+        <w:t xml:space="preserve">В модели используются три </w:t>
+      </w:r>
+      <w:proofErr w:type="spellStart"/>
+      <w:r>
+        <w:rPr>
+          <w:rFonts w:ascii="Times New Roman" w:hAnsi="Times New Roman" w:cs="Times New Roman"/>
+          <w:sz w:val="24"/>
+          <w:szCs w:val="24"/>
+        </w:rPr>
+        <w:t>сверточные</w:t>
+      </w:r>
+      <w:proofErr w:type="spellEnd"/>
+      <w:r>
+        <w:rPr>
+          <w:rFonts w:ascii="Times New Roman" w:hAnsi="Times New Roman" w:cs="Times New Roman"/>
+          <w:sz w:val="24"/>
+          <w:szCs w:val="24"/>
+        </w:rPr>
+        <w:t xml:space="preserve"> нейронные сети, описанные в Главе 1</w:t>
+      </w:r>
+    </w:p>
+    <w:p>
+      <w:pPr>
+        <w:spacing w:line="360" w:lineRule="auto"/>
+        <w:ind w:firstLine="709"/>
+        <w:jc w:val="both"/>
+        <w:rPr>
+          <w:rFonts w:ascii="Times New Roman" w:hAnsi="Times New Roman" w:cs="Times New Roman"/>
+          <w:sz w:val="24"/>
+          <w:szCs w:val="24"/>
+        </w:rPr>
+      </w:pPr>
+      <w:r>
+        <w:rPr>
+          <w:rFonts w:ascii="Times New Roman" w:hAnsi="Times New Roman" w:cs="Times New Roman"/>
+          <w:sz w:val="24"/>
+          <w:szCs w:val="24"/>
+        </w:rPr>
+        <w:t xml:space="preserve">В первой части </w:t>
+      </w:r>
+      <w:proofErr w:type="spellStart"/>
+      <w:r>
+        <w:rPr>
+          <w:rFonts w:ascii="Times New Roman" w:hAnsi="Times New Roman" w:cs="Times New Roman"/>
+          <w:sz w:val="24"/>
+          <w:szCs w:val="24"/>
+        </w:rPr>
+        <w:t>скрипта</w:t>
+      </w:r>
+      <w:proofErr w:type="spellEnd"/>
+      <w:r>
+        <w:rPr>
+          <w:rFonts w:ascii="Times New Roman" w:hAnsi="Times New Roman" w:cs="Times New Roman"/>
+          <w:sz w:val="24"/>
+          <w:szCs w:val="24"/>
+        </w:rPr>
+        <w:t xml:space="preserve"> реализовано подключение библиотеки </w:t>
+      </w:r>
+      <w:proofErr w:type="spellStart"/>
+      <w:r>
+        <w:rPr>
+          <w:rFonts w:ascii="Times New Roman" w:hAnsi="Times New Roman" w:cs="Times New Roman"/>
+          <w:sz w:val="24"/>
+          <w:szCs w:val="24"/>
+          <w:lang w:val="en-US"/>
+        </w:rPr>
+        <w:t>TensorFlow</w:t>
+      </w:r>
+      <w:proofErr w:type="spellEnd"/>
+      <w:r>
+        <w:rPr>
+          <w:rFonts w:ascii="Times New Roman" w:hAnsi="Times New Roman" w:cs="Times New Roman"/>
+          <w:sz w:val="24"/>
+          <w:szCs w:val="24"/>
+        </w:rPr>
+        <w:t xml:space="preserve"> для </w:t>
+      </w:r>
+      <w:r>
+        <w:rPr>
+          <w:rFonts w:ascii="Times New Roman" w:hAnsi="Times New Roman" w:cs="Times New Roman"/>
+          <w:sz w:val="24"/>
+          <w:szCs w:val="24"/>
+        </w:rPr>
+        <w:t>экземпляров классов исследуемых нейронных сетей.</w:t>
+      </w:r>
+    </w:p>
+    <w:p>
+      <w:pPr>
+        <w:spacing w:line="360" w:lineRule="auto"/>
+        <w:ind w:firstLine="709"/>
+        <w:jc w:val="both"/>
+        <w:rPr>
+          <w:rFonts w:ascii="Times New Roman" w:hAnsi="Times New Roman" w:cs="Times New Roman"/>
+          <w:sz w:val="24"/>
+          <w:szCs w:val="24"/>
+        </w:rPr>
+      </w:pPr>
+      <w:r>
+        <w:rPr>
+          <w:rFonts w:ascii="Times New Roman" w:hAnsi="Times New Roman" w:cs="Times New Roman"/>
+          <w:sz w:val="24"/>
+          <w:szCs w:val="24"/>
+        </w:rPr>
+        <w:t xml:space="preserve">В подключенной библиотеке </w:t>
+      </w:r>
+      <w:proofErr w:type="spellStart"/>
+      <w:r>
+        <w:rPr>
+          <w:rFonts w:ascii="Times New Roman" w:hAnsi="Times New Roman" w:cs="Times New Roman"/>
+          <w:sz w:val="24"/>
+          <w:szCs w:val="24"/>
+          <w:lang w:val="en-US"/>
+        </w:rPr>
+        <w:t>MatplotLib</w:t>
+      </w:r>
+      <w:proofErr w:type="spellEnd"/>
+      <w:r>
+        <w:rPr>
+          <w:rFonts w:ascii="Times New Roman" w:hAnsi="Times New Roman" w:cs="Times New Roman"/>
+          <w:sz w:val="24"/>
+          <w:szCs w:val="24"/>
+        </w:rPr>
+        <w:t xml:space="preserve"> реализованы методы построения графиков, на основе передаваемых данных.</w:t>
+      </w:r>
+    </w:p>
+    <w:p>
+      <w:pPr>
+        <w:spacing w:line="360" w:lineRule="auto"/>
+        <w:ind w:firstLine="709"/>
+        <w:jc w:val="both"/>
+        <w:rPr>
+          <w:rFonts w:ascii="Times New Roman" w:hAnsi="Times New Roman" w:cs="Times New Roman"/>
+          <w:sz w:val="24"/>
+          <w:szCs w:val="24"/>
+          <w:lang w:val="en-US"/>
+        </w:rPr>
+      </w:pPr>
+      <w:proofErr w:type="gramStart"/>
+      <w:r>
+        <w:rPr>
+          <w:rFonts w:ascii="Times New Roman" w:hAnsi="Times New Roman" w:cs="Times New Roman"/>
+          <w:sz w:val="24"/>
+          <w:szCs w:val="24"/>
+          <w:lang w:val="en-US"/>
+        </w:rPr>
+        <w:t>–  Train</w:t>
+      </w:r>
+      <w:proofErr w:type="gramEnd"/>
+      <w:r>
+        <w:rPr>
+          <w:rFonts w:ascii="Times New Roman" w:hAnsi="Times New Roman" w:cs="Times New Roman"/>
+          <w:sz w:val="24"/>
+          <w:szCs w:val="24"/>
+          <w:lang w:val="en-US"/>
+        </w:rPr>
+        <w:t xml:space="preserve"> the models - </w:t>
+      </w:r>
+      <w:proofErr w:type="spellStart"/>
+      <w:r>
+        <w:rPr>
+          <w:rFonts w:ascii="Times New Roman" w:hAnsi="Times New Roman" w:cs="Times New Roman"/>
+          <w:sz w:val="24"/>
+          <w:szCs w:val="24"/>
+          <w:lang w:val="en-US"/>
+        </w:rPr>
+        <w:t>DenseNet201</w:t>
+      </w:r>
+      <w:proofErr w:type="spellEnd"/>
+      <w:r>
+        <w:rPr>
+          <w:rFonts w:ascii="Times New Roman" w:hAnsi="Times New Roman" w:cs="Times New Roman"/>
+          <w:sz w:val="24"/>
+          <w:szCs w:val="24"/>
+          <w:lang w:val="en-US"/>
         </w:rPr>
         <w:t xml:space="preserve">, </w:t>
       </w:r>
-      <w:r>
-        <w:rPr>
-          <w:rFonts w:cs="Arial"/>
-          <w:color w:val="000000"/>
-        </w:rPr>
-        <w:t>«</w:t>
-      </w:r>
-      <w:r>
-        <w:rPr>
-          <w:rFonts w:cs="Arial"/>
-          <w:color w:val="000000"/>
-          <w:lang w:val="en-US"/>
-        </w:rPr>
-        <w:t>Normal</w:t>
-      </w:r>
-      <w:r>
-        <w:rPr>
-          <w:rFonts w:cs="Arial"/>
-          <w:color w:val="000000"/>
-        </w:rPr>
-        <w:t>»</w:t>
-      </w:r>
-      <w:r>
-        <w:rPr>
-          <w:rFonts w:cs="Arial"/>
-          <w:color w:val="000000"/>
-        </w:rPr>
-        <w:t xml:space="preserve">, </w:t>
-      </w:r>
-      <w:r>
-        <w:rPr>
-          <w:rFonts w:cs="Arial"/>
-          <w:color w:val="000000"/>
-        </w:rPr>
-        <w:t>«</w:t>
-      </w:r>
-      <w:r>
-        <w:rPr>
-          <w:rFonts w:cs="Arial"/>
-          <w:color w:val="000000"/>
-          <w:lang w:val="en-US"/>
-        </w:rPr>
-        <w:t>Viral</w:t>
-      </w:r>
-      <w:r>
-        <w:rPr>
-          <w:rFonts w:cs="Arial"/>
-          <w:color w:val="000000"/>
+      <w:proofErr w:type="spellStart"/>
+      <w:r>
+        <w:rPr>
+          <w:rFonts w:ascii="Times New Roman" w:hAnsi="Times New Roman" w:cs="Times New Roman"/>
+          <w:sz w:val="24"/>
+          <w:szCs w:val="24"/>
+          <w:lang w:val="en-US"/>
+        </w:rPr>
+        <w:t>ResNet50V2</w:t>
+      </w:r>
+      <w:proofErr w:type="spellEnd"/>
+      <w:r>
+        <w:rPr>
+          <w:rFonts w:ascii="Times New Roman" w:hAnsi="Times New Roman" w:cs="Times New Roman"/>
+          <w:sz w:val="24"/>
+          <w:szCs w:val="24"/>
+          <w:lang w:val="en-US"/>
+        </w:rPr>
+        <w:t xml:space="preserve">, and </w:t>
+      </w:r>
+      <w:proofErr w:type="spellStart"/>
+      <w:r>
+        <w:rPr>
+          <w:rFonts w:ascii="Times New Roman" w:hAnsi="Times New Roman" w:cs="Times New Roman"/>
+          <w:sz w:val="24"/>
+          <w:szCs w:val="24"/>
+          <w:lang w:val="en-US"/>
+        </w:rPr>
+        <w:t>Inceptionv3</w:t>
+      </w:r>
+      <w:proofErr w:type="spellEnd"/>
+      <w:r>
+        <w:rPr>
+          <w:rFonts w:ascii="Times New Roman" w:hAnsi="Times New Roman" w:cs="Times New Roman"/>
+          <w:sz w:val="24"/>
+          <w:szCs w:val="24"/>
+          <w:lang w:val="en-US"/>
+        </w:rPr>
+        <w:t xml:space="preserve"> using training set images and do the loss minimization based on the test set images. Calculate the weights of the 5-fold cross validation based on the test set.</w:t>
+      </w:r>
+    </w:p>
+    <w:p>
+      <w:pPr>
+        <w:spacing w:line="360" w:lineRule="auto"/>
+        <w:ind w:firstLine="709"/>
+        <w:jc w:val="both"/>
+        <w:rPr>
+          <w:rFonts w:ascii="Times New Roman" w:hAnsi="Times New Roman" w:cs="Times New Roman"/>
+          <w:sz w:val="24"/>
+          <w:szCs w:val="24"/>
+          <w:lang w:val="en-US"/>
+        </w:rPr>
+      </w:pPr>
+      <w:proofErr w:type="gramStart"/>
+      <w:r>
+        <w:rPr>
+          <w:rFonts w:ascii="Times New Roman" w:hAnsi="Times New Roman" w:cs="Times New Roman"/>
+          <w:sz w:val="24"/>
+          <w:szCs w:val="24"/>
+          <w:lang w:val="en-US"/>
+        </w:rPr>
+        <w:t>–  Run</w:t>
+      </w:r>
+      <w:proofErr w:type="gramEnd"/>
+      <w:r>
+        <w:rPr>
+          <w:rFonts w:ascii="Times New Roman" w:hAnsi="Times New Roman" w:cs="Times New Roman"/>
+          <w:sz w:val="24"/>
+          <w:szCs w:val="24"/>
+          <w:lang w:val="en-US"/>
+        </w:rPr>
+        <w:t xml:space="preserve"> the trained models on the validation set images and select class label value 0 or 1 based on weighted average </w:t>
+      </w:r>
+      <w:proofErr w:type="spellStart"/>
+      <w:r>
+        <w:rPr>
+          <w:rFonts w:ascii="Times New Roman" w:hAnsi="Times New Roman" w:cs="Times New Roman"/>
+          <w:sz w:val="24"/>
+          <w:szCs w:val="24"/>
+          <w:lang w:val="en-US"/>
+        </w:rPr>
+        <w:t>ensembling</w:t>
+      </w:r>
+      <w:proofErr w:type="spellEnd"/>
+      <w:r>
+        <w:rPr>
+          <w:rFonts w:ascii="Times New Roman" w:hAnsi="Times New Roman" w:cs="Times New Roman"/>
+          <w:sz w:val="24"/>
+          <w:szCs w:val="24"/>
+          <w:lang w:val="en-US"/>
+        </w:rPr>
+        <w:t xml:space="preserve"> of the 3 models.</w:t>
+      </w:r>
+    </w:p>
+    <w:p>
+      <w:pPr>
+        <w:spacing w:line="360" w:lineRule="auto"/>
+        <w:ind w:firstLine="709"/>
+        <w:jc w:val="both"/>
+        <w:rPr>
+          <w:rFonts w:ascii="Times New Roman" w:hAnsi="Times New Roman" w:cs="Times New Roman"/>
+          <w:sz w:val="24"/>
+          <w:szCs w:val="24"/>
+          <w:lang w:val="en-US"/>
+        </w:rPr>
+      </w:pPr>
+    </w:p>
+    <w:p>
+      <w:pPr>
+        <w:spacing w:line="360" w:lineRule="auto"/>
+        <w:ind w:firstLine="709"/>
+        <w:jc w:val="both"/>
+        <w:rPr>
+          <w:rFonts w:ascii="Times New Roman" w:hAnsi="Times New Roman" w:cs="Times New Roman"/>
+          <w:sz w:val="24"/>
+          <w:szCs w:val="24"/>
+          <w:lang w:val="en-US"/>
+        </w:rPr>
+      </w:pPr>
+    </w:p>
+    <w:p>
+      <w:pPr>
+        <w:spacing w:line="360" w:lineRule="auto"/>
+        <w:ind w:firstLine="709"/>
+        <w:jc w:val="both"/>
+        <w:rPr>
+          <w:rFonts w:ascii="Times New Roman" w:hAnsi="Times New Roman" w:cs="Times New Roman"/>
+          <w:sz w:val="24"/>
+          <w:szCs w:val="24"/>
+          <w:lang w:val="en-US"/>
+        </w:rPr>
+      </w:pPr>
+      <w:r>
+        <w:rPr>
+          <w:rFonts w:ascii="Times New Roman" w:hAnsi="Times New Roman" w:cs="Times New Roman"/>
+          <w:sz w:val="24"/>
+          <w:szCs w:val="24"/>
+          <w:lang w:val="en-US"/>
+        </w:rPr>
+        <w:lastRenderedPageBreak/>
+        <w:t>The overall proposed approach, as summarized in Fig. 6, includes:</w:t>
+      </w:r>
+    </w:p>
+    <w:p>
+      <w:pPr>
+        <w:spacing w:line="360" w:lineRule="auto"/>
+        <w:ind w:firstLine="709"/>
+        <w:jc w:val="both"/>
+        <w:rPr>
+          <w:rFonts w:ascii="Times New Roman" w:hAnsi="Times New Roman" w:cs="Times New Roman"/>
+          <w:sz w:val="24"/>
+          <w:szCs w:val="24"/>
+          <w:lang w:val="en-US"/>
+        </w:rPr>
+      </w:pPr>
+      <w:proofErr w:type="gramStart"/>
+      <w:r>
+        <w:rPr>
+          <w:rFonts w:ascii="Times New Roman" w:hAnsi="Times New Roman" w:cs="Times New Roman"/>
+          <w:sz w:val="24"/>
+          <w:szCs w:val="24"/>
+          <w:lang w:val="en-US"/>
+        </w:rPr>
+        <w:t>–  Consolidate</w:t>
+      </w:r>
+      <w:proofErr w:type="gramEnd"/>
+      <w:r>
+        <w:rPr>
+          <w:rFonts w:ascii="Times New Roman" w:hAnsi="Times New Roman" w:cs="Times New Roman"/>
+          <w:sz w:val="24"/>
+          <w:szCs w:val="24"/>
+          <w:lang w:val="en-US"/>
         </w:rPr>
         <w:t xml:space="preserve"> </w:t>
       </w:r>
-      <w:r>
-        <w:rPr>
-          <w:rFonts w:cs="Arial"/>
-          <w:color w:val="000000"/>
-          <w:lang w:val="en-US"/>
-        </w:rPr>
-        <w:t>Pneumonia</w:t>
-      </w:r>
-      <w:r>
-        <w:rPr>
-          <w:rFonts w:cs="Arial"/>
-          <w:color w:val="000000"/>
-        </w:rPr>
-        <w:t>»</w:t>
-      </w:r>
-      <w:r>
-        <w:rPr>
-          <w:rFonts w:cs="Arial"/>
-          <w:color w:val="000000"/>
-        </w:rPr>
-        <w:t xml:space="preserve">, </w:t>
-      </w:r>
-      <w:r>
-        <w:rPr>
-          <w:rFonts w:cs="Arial"/>
-          <w:color w:val="000000"/>
-        </w:rPr>
-        <w:t>«</w:t>
-      </w:r>
-      <w:r>
-        <w:rPr>
-          <w:rFonts w:cs="Arial"/>
-          <w:color w:val="000000"/>
-          <w:lang w:val="en-US"/>
-        </w:rPr>
-        <w:t>Lung</w:t>
-      </w:r>
-      <w:r>
-        <w:rPr>
-          <w:rFonts w:cs="Arial"/>
-          <w:color w:val="000000"/>
-        </w:rPr>
-        <w:t>_</w:t>
-      </w:r>
-      <w:r>
-        <w:rPr>
-          <w:rFonts w:cs="Arial"/>
-          <w:color w:val="000000"/>
-          <w:lang w:val="en-US"/>
-        </w:rPr>
-        <w:t>Opacity</w:t>
-      </w:r>
-      <w:r>
-        <w:rPr>
-          <w:rFonts w:cs="Arial"/>
-          <w:color w:val="000000"/>
-        </w:rPr>
-        <w:t>».</w:t>
-      </w:r>
-    </w:p>
-    <w:p>
-      <w:pPr>
-        <w:jc w:val="both"/>
-        <w:rPr>
-          <w:rFonts w:cs="Arial"/>
-          <w:color w:val="000000"/>
-        </w:rPr>
-      </w:pPr>
-      <w:r>
-        <w:rPr>
-          <w:rFonts w:cs="Arial"/>
-          <w:color w:val="000000"/>
-        </w:rPr>
-        <w:t xml:space="preserve">Датасет загружен на сетевой диск </w:t>
-      </w:r>
-      <w:r>
-        <w:rPr>
-          <w:rFonts w:cs="Arial"/>
-          <w:color w:val="000000"/>
-          <w:lang w:val="en-US"/>
-        </w:rPr>
-        <w:t>Google</w:t>
-      </w:r>
-      <w:r>
-        <w:rPr>
-          <w:rFonts w:cs="Arial"/>
-          <w:color w:val="000000"/>
+      <w:proofErr w:type="spellStart"/>
+      <w:r>
+        <w:rPr>
+          <w:rFonts w:ascii="Times New Roman" w:hAnsi="Times New Roman" w:cs="Times New Roman"/>
+          <w:sz w:val="24"/>
+          <w:szCs w:val="24"/>
+          <w:lang w:val="en-US"/>
+        </w:rPr>
+        <w:t>CXR</w:t>
+      </w:r>
+      <w:proofErr w:type="spellEnd"/>
+      <w:r>
+        <w:rPr>
+          <w:rFonts w:ascii="Times New Roman" w:hAnsi="Times New Roman" w:cs="Times New Roman"/>
+          <w:sz w:val="24"/>
+          <w:szCs w:val="24"/>
+          <w:lang w:val="en-US"/>
+        </w:rPr>
+        <w:t xml:space="preserve"> images for healthy subjects, patients having  pneumonia  or  other  bacterial  infection  and </w:t>
+      </w:r>
+      <w:proofErr w:type="spellStart"/>
+      <w:r>
+        <w:rPr>
+          <w:rFonts w:ascii="Times New Roman" w:hAnsi="Times New Roman" w:cs="Times New Roman"/>
+          <w:sz w:val="24"/>
+          <w:szCs w:val="24"/>
+          <w:lang w:val="en-US"/>
+        </w:rPr>
+        <w:t>COVID</w:t>
+      </w:r>
+      <w:proofErr w:type="spellEnd"/>
+      <w:r>
+        <w:rPr>
+          <w:rFonts w:ascii="Times New Roman" w:hAnsi="Times New Roman" w:cs="Times New Roman"/>
+          <w:sz w:val="24"/>
+          <w:szCs w:val="24"/>
+          <w:lang w:val="en-US"/>
+        </w:rPr>
+        <w:t xml:space="preserve"> patients from different sources.</w:t>
+      </w:r>
+    </w:p>
+    <w:p>
+      <w:pPr>
+        <w:spacing w:line="360" w:lineRule="auto"/>
+        <w:ind w:firstLine="709"/>
+        <w:jc w:val="both"/>
+        <w:rPr>
+          <w:rFonts w:ascii="Times New Roman" w:hAnsi="Times New Roman" w:cs="Times New Roman"/>
+          <w:sz w:val="24"/>
+          <w:szCs w:val="24"/>
+          <w:lang w:val="en-US"/>
+        </w:rPr>
+      </w:pPr>
+      <w:proofErr w:type="gramStart"/>
+      <w:r>
+        <w:rPr>
+          <w:rFonts w:ascii="Times New Roman" w:hAnsi="Times New Roman" w:cs="Times New Roman"/>
+          <w:sz w:val="24"/>
+          <w:szCs w:val="24"/>
+          <w:lang w:val="en-US"/>
+        </w:rPr>
+        <w:t>–  Retain</w:t>
+      </w:r>
+      <w:proofErr w:type="gramEnd"/>
+      <w:r>
+        <w:rPr>
+          <w:rFonts w:ascii="Times New Roman" w:hAnsi="Times New Roman" w:cs="Times New Roman"/>
+          <w:sz w:val="24"/>
+          <w:szCs w:val="24"/>
+          <w:lang w:val="en-US"/>
+        </w:rPr>
+        <w:t xml:space="preserve"> only frontal </w:t>
+      </w:r>
+      <w:proofErr w:type="spellStart"/>
+      <w:r>
+        <w:rPr>
+          <w:rFonts w:ascii="Times New Roman" w:hAnsi="Times New Roman" w:cs="Times New Roman"/>
+          <w:sz w:val="24"/>
+          <w:szCs w:val="24"/>
+          <w:lang w:val="en-US"/>
+        </w:rPr>
+        <w:t>CXR</w:t>
+      </w:r>
+      <w:proofErr w:type="spellEnd"/>
+      <w:r>
+        <w:rPr>
+          <w:rFonts w:ascii="Times New Roman" w:hAnsi="Times New Roman" w:cs="Times New Roman"/>
+          <w:sz w:val="24"/>
+          <w:szCs w:val="24"/>
+          <w:lang w:val="en-US"/>
+        </w:rPr>
+        <w:t xml:space="preserve"> images.</w:t>
+      </w:r>
+    </w:p>
+    <w:p>
+      <w:pPr>
+        <w:spacing w:line="360" w:lineRule="auto"/>
+        <w:ind w:firstLine="709"/>
+        <w:jc w:val="both"/>
+        <w:rPr>
+          <w:rFonts w:ascii="Times New Roman" w:hAnsi="Times New Roman" w:cs="Times New Roman"/>
+          <w:sz w:val="24"/>
+          <w:szCs w:val="24"/>
+          <w:lang w:val="en-US"/>
+        </w:rPr>
+      </w:pPr>
+      <w:proofErr w:type="gramStart"/>
+      <w:r>
+        <w:rPr>
+          <w:rFonts w:ascii="Times New Roman" w:hAnsi="Times New Roman" w:cs="Times New Roman"/>
+          <w:sz w:val="24"/>
+          <w:szCs w:val="24"/>
+          <w:lang w:val="en-US"/>
+        </w:rPr>
+        <w:t>–  Resize</w:t>
+      </w:r>
+      <w:proofErr w:type="gramEnd"/>
+      <w:r>
+        <w:rPr>
+          <w:rFonts w:ascii="Times New Roman" w:hAnsi="Times New Roman" w:cs="Times New Roman"/>
+          <w:sz w:val="24"/>
+          <w:szCs w:val="24"/>
+          <w:lang w:val="en-US"/>
+        </w:rPr>
+        <w:t xml:space="preserve"> images to a uniform size.</w:t>
+      </w:r>
+    </w:p>
+    <w:p>
+      <w:pPr>
+        <w:spacing w:line="360" w:lineRule="auto"/>
+        <w:ind w:firstLine="709"/>
+        <w:jc w:val="both"/>
+        <w:rPr>
+          <w:rFonts w:ascii="Times New Roman" w:hAnsi="Times New Roman" w:cs="Times New Roman"/>
+          <w:sz w:val="24"/>
+          <w:szCs w:val="24"/>
+          <w:lang w:val="en-US"/>
+        </w:rPr>
+      </w:pPr>
+      <w:proofErr w:type="gramStart"/>
+      <w:r>
+        <w:rPr>
+          <w:rFonts w:ascii="Times New Roman" w:hAnsi="Times New Roman" w:cs="Times New Roman"/>
+          <w:sz w:val="24"/>
+          <w:szCs w:val="24"/>
+          <w:lang w:val="en-US"/>
+        </w:rPr>
+        <w:t>–  Divide</w:t>
+      </w:r>
+      <w:proofErr w:type="gramEnd"/>
+      <w:r>
+        <w:rPr>
+          <w:rFonts w:ascii="Times New Roman" w:hAnsi="Times New Roman" w:cs="Times New Roman"/>
+          <w:sz w:val="24"/>
+          <w:szCs w:val="24"/>
+          <w:lang w:val="en-US"/>
+        </w:rPr>
+        <w:t xml:space="preserve">  the  images  into  three  portions—training, testing and validation datasets. One small portion is retained as validation set to test the efficacy of the trained model while the remaining portion is divided</w:t>
+      </w:r>
+      <w:r>
+        <w:rPr>
+          <w:rFonts w:ascii="Times New Roman" w:hAnsi="Times New Roman" w:cs="Times New Roman"/>
+          <w:sz w:val="24"/>
+          <w:szCs w:val="24"/>
+          <w:lang w:val="en-US"/>
         </w:rPr>
         <w:t xml:space="preserve"> </w:t>
       </w:r>
       <w:r>
         <w:rPr>
-          <w:rFonts w:cs="Arial"/>
-          <w:color w:val="000000"/>
-          <w:lang w:val="en-US"/>
-        </w:rPr>
-        <w:t>Drive</w:t>
-      </w:r>
-      <w:r>
-        <w:rPr>
-          <w:rFonts w:cs="Arial"/>
-          <w:color w:val="000000"/>
-        </w:rPr>
-        <w:t xml:space="preserve">, который </w:t>
-      </w:r>
-      <w:r>
-        <w:rPr>
-          <w:rFonts w:cs="Arial"/>
-          <w:color w:val="000000"/>
-        </w:rPr>
-        <w:t xml:space="preserve">подключен к проекту в среде </w:t>
-      </w:r>
-      <w:r>
-        <w:rPr>
-          <w:rFonts w:cs="Arial"/>
-          <w:color w:val="000000"/>
-          <w:lang w:val="en-US"/>
-        </w:rPr>
-        <w:t>Google</w:t>
-      </w:r>
-      <w:r>
-        <w:rPr>
-          <w:rFonts w:cs="Arial"/>
-          <w:color w:val="000000"/>
+          <w:rFonts w:ascii="Times New Roman" w:hAnsi="Times New Roman" w:cs="Times New Roman"/>
+          <w:sz w:val="24"/>
+          <w:szCs w:val="24"/>
+          <w:lang w:val="en-US"/>
+        </w:rPr>
+        <w:t>into 5 folds. Each time one separate fold is picked up as test data and the remaining folds as training data.</w:t>
+      </w:r>
+    </w:p>
+    <w:p>
+      <w:pPr>
+        <w:spacing w:line="360" w:lineRule="auto"/>
+        <w:ind w:firstLine="709"/>
+        <w:jc w:val="both"/>
+        <w:rPr>
+          <w:rFonts w:ascii="Times New Roman" w:hAnsi="Times New Roman" w:cs="Times New Roman"/>
+          <w:sz w:val="24"/>
+          <w:szCs w:val="24"/>
+          <w:lang w:val="en-US"/>
+        </w:rPr>
+      </w:pPr>
+      <w:proofErr w:type="gramStart"/>
+      <w:r>
+        <w:rPr>
+          <w:rFonts w:ascii="Times New Roman" w:hAnsi="Times New Roman" w:cs="Times New Roman"/>
+          <w:sz w:val="24"/>
+          <w:szCs w:val="24"/>
+          <w:lang w:val="en-US"/>
+        </w:rPr>
+        <w:t>–  While</w:t>
+      </w:r>
+      <w:proofErr w:type="gramEnd"/>
+      <w:r>
+        <w:rPr>
+          <w:rFonts w:ascii="Times New Roman" w:hAnsi="Times New Roman" w:cs="Times New Roman"/>
+          <w:sz w:val="24"/>
+          <w:szCs w:val="24"/>
+          <w:lang w:val="en-US"/>
+        </w:rPr>
+        <w:t xml:space="preserve"> dividing the images into training, testing and validation sets, ensure that there is no patient overlap i.e., different images of the same patient is not present</w:t>
+      </w:r>
+      <w:r>
+        <w:rPr>
+          <w:rFonts w:ascii="Times New Roman" w:hAnsi="Times New Roman" w:cs="Times New Roman"/>
+          <w:sz w:val="24"/>
+          <w:szCs w:val="24"/>
+          <w:lang w:val="en-US"/>
         </w:rPr>
         <w:t xml:space="preserve"> </w:t>
       </w:r>
       <w:r>
         <w:rPr>
-          <w:rFonts w:cs="Arial"/>
-          <w:color w:val="000000"/>
-          <w:lang w:val="en-US"/>
-        </w:rPr>
-        <w:t>Colaboratory</w:t>
-      </w:r>
-      <w:r>
-        <w:rPr>
-          <w:rFonts w:cs="Arial"/>
-          <w:color w:val="000000"/>
-        </w:rPr>
-        <w:t>.</w:t>
-      </w:r>
-    </w:p>
-    <w:p>
-      <w:pPr>
-        <w:pStyle w:val="2"/>
-      </w:pPr>
-      <w:r>
-        <w:t>Техническая реализация.</w:t>
-      </w:r>
-    </w:p>
-    <w:p>
-      <w:pPr>
-        <w:jc w:val="both"/>
-      </w:pPr>
-      <w:r>
-        <w:t>Программная реализация ансамбля нейронных сетей</w:t>
-      </w:r>
-      <w:r>
-        <w:t xml:space="preserve"> выполнена на языке </w:t>
-      </w:r>
-      <w:r>
-        <w:rPr>
-          <w:lang w:val="en-US"/>
-        </w:rPr>
-        <w:t>Python</w:t>
-      </w:r>
-      <w:r>
-        <w:t xml:space="preserve">. Наличие широкого выбора готовых </w:t>
-      </w:r>
-      <w:r>
-        <w:t>модулей для обработки данных и реализаций многих архитектур нейронных сетей.</w:t>
-      </w:r>
-    </w:p>
-    <w:p>
-      <w:pPr>
-        <w:jc w:val="both"/>
-        <w:rPr>
-          <w:lang w:val="en-US"/>
-        </w:rPr>
-      </w:pPr>
-      <w:r>
-        <w:lastRenderedPageBreak/>
-        <w:t xml:space="preserve">Вычисления производились на удаленном сервере </w:t>
-      </w:r>
-      <w:r>
-        <w:rPr>
-          <w:lang w:val="en-US"/>
-        </w:rPr>
-        <w:t>Google</w:t>
-      </w:r>
-      <w:r>
-        <w:t xml:space="preserve"> </w:t>
-      </w:r>
-      <w:r>
-        <w:rPr>
-          <w:lang w:val="en-US"/>
-        </w:rPr>
-        <w:t>Colaboratory</w:t>
-      </w:r>
-      <w:r>
-        <w:t>.</w:t>
-      </w:r>
-    </w:p>
-    <w:p>
-      <w:pPr>
-        <w:jc w:val="both"/>
-        <w:rPr>
-          <w:lang w:val="en-US"/>
-        </w:rPr>
-      </w:pPr>
-    </w:p>
-    <w:p>
-      <w:pPr>
-        <w:pStyle w:val="2"/>
-        <w:rPr>
-          <w:lang w:val="en-US"/>
-        </w:rPr>
-      </w:pPr>
-      <w:r>
-        <w:t>Структура</w:t>
-      </w:r>
-      <w:r>
-        <w:rPr>
-          <w:lang w:val="en-US"/>
-        </w:rPr>
-        <w:t xml:space="preserve"> </w:t>
-      </w:r>
-      <w:r>
-        <w:t>программного</w:t>
-      </w:r>
-      <w:r>
-        <w:rPr>
-          <w:lang w:val="en-US"/>
-        </w:rPr>
-        <w:t xml:space="preserve"> </w:t>
-      </w:r>
-      <w:r>
-        <w:t>обеспечения</w:t>
-      </w:r>
-    </w:p>
-    <w:p>
-      <w:pPr>
-        <w:jc w:val="both"/>
-      </w:pPr>
-      <w:r>
-        <w:t>В модели используются три сверточные нейронные сети</w:t>
-      </w:r>
-      <w:r>
-        <w:t>, описанные в Главе 1</w:t>
-      </w:r>
-    </w:p>
-    <w:p>
-      <w:pPr>
-        <w:jc w:val="both"/>
-      </w:pPr>
-      <w:r>
-        <w:t xml:space="preserve">В первой части скрипта реализовано подключение библиотеки </w:t>
-      </w:r>
-      <w:r>
-        <w:rPr>
-          <w:lang w:val="en-US"/>
-        </w:rPr>
-        <w:t>TensorFlow</w:t>
-      </w:r>
-      <w:r>
-        <w:t xml:space="preserve"> </w:t>
-      </w:r>
-      <w:r>
-        <w:t xml:space="preserve">для </w:t>
-      </w:r>
-      <w:r>
-        <w:t>экземпляров классов исследуемых нейронных сетей.</w:t>
-      </w:r>
-    </w:p>
-    <w:p>
-      <w:pPr>
-        <w:jc w:val="both"/>
-      </w:pPr>
-      <w:r>
-        <w:t xml:space="preserve">В подключенной библиотеке </w:t>
-      </w:r>
-      <w:r>
-        <w:rPr>
-          <w:lang w:val="en-US"/>
-        </w:rPr>
-        <w:t>MatplotLib</w:t>
-      </w:r>
-      <w:r>
-        <w:t xml:space="preserve"> </w:t>
-      </w:r>
-      <w:r>
-        <w:t>реализованы методы построения графиков, на основе передаваемых данных.</w:t>
-      </w:r>
-    </w:p>
-    <w:p>
-      <w:pPr>
-        <w:jc w:val="both"/>
-        <w:rPr>
-          <w:lang w:val="en-US"/>
-        </w:rPr>
-      </w:pPr>
-      <w:r>
-        <w:rPr>
-          <w:lang w:val="en-US"/>
-        </w:rPr>
-        <w:t>–  Train the models - DenseNet201, ResNet50V2, and Inceptionv3 using training set images and do the loss minimization based on the test set images. Calculate the weights of the 5-fold cross validation based on the test set.</w:t>
-      </w:r>
-    </w:p>
-    <w:p>
-      <w:pPr>
-        <w:jc w:val="both"/>
-        <w:rPr>
-          <w:lang w:val="en-US"/>
-        </w:rPr>
-      </w:pPr>
-      <w:r>
-        <w:rPr>
-          <w:lang w:val="en-US"/>
-        </w:rPr>
-        <w:t>–  Run the trained models on the validation set images and select class label value 0 or 1 based on weighted average ensembling of the 3 models.</w:t>
-      </w:r>
-    </w:p>
-    <w:p>
-      <w:pPr>
-        <w:jc w:val="both"/>
-        <w:rPr>
-          <w:lang w:val="en-US"/>
-        </w:rPr>
-      </w:pPr>
-    </w:p>
-    <w:p>
-      <w:pPr>
-        <w:jc w:val="both"/>
-        <w:rPr>
-          <w:lang w:val="en-US"/>
-        </w:rPr>
-      </w:pPr>
-    </w:p>
-    <w:p>
-      <w:pPr>
-        <w:jc w:val="both"/>
-        <w:rPr>
-          <w:lang w:val="en-US"/>
-        </w:rPr>
-      </w:pPr>
-      <w:r>
-        <w:rPr>
-          <w:lang w:val="en-US"/>
-        </w:rPr>
-        <w:t>The overall proposed approach, as summarized in Fig. 6, includes:</w:t>
-      </w:r>
-    </w:p>
-    <w:p>
-      <w:pPr>
-        <w:jc w:val="both"/>
-        <w:rPr>
-          <w:lang w:val="en-US"/>
-        </w:rPr>
-      </w:pPr>
-      <w:r>
-        <w:rPr>
-          <w:lang w:val="en-US"/>
-        </w:rPr>
-        <w:t>–  Consolidate CXR images for healthy subjects, patients having  pneumonia  or  other  bacterial  infection  and COVID patients from different sources.</w:t>
-      </w:r>
-    </w:p>
-    <w:p>
-      <w:pPr>
-        <w:jc w:val="both"/>
-        <w:rPr>
-          <w:lang w:val="en-US"/>
-        </w:rPr>
-      </w:pPr>
-      <w:r>
-        <w:rPr>
-          <w:lang w:val="en-US"/>
-        </w:rPr>
-        <w:t>–  Retain only frontal CXR images.</w:t>
-      </w:r>
-    </w:p>
-    <w:p>
-      <w:pPr>
-        <w:jc w:val="both"/>
-        <w:rPr>
-          <w:lang w:val="en-US"/>
-        </w:rPr>
-      </w:pPr>
-      <w:r>
-        <w:rPr>
-          <w:lang w:val="en-US"/>
-        </w:rPr>
-        <w:t>–  Resize images to a uniform size.</w:t>
-      </w:r>
-    </w:p>
-    <w:p>
-      <w:pPr>
-        <w:jc w:val="both"/>
-        <w:rPr>
-          <w:lang w:val="en-US"/>
-        </w:rPr>
-      </w:pPr>
-      <w:r>
-        <w:rPr>
-          <w:lang w:val="en-US"/>
-        </w:rPr>
-        <w:t>–  Divide  the  images  into  three  portions—training, testing and validation datasets. One small portion is retained as validation set to test the efficacy of the trained model while the remaining portion is divided</w:t>
-      </w:r>
-      <w:r>
-        <w:rPr>
-          <w:lang w:val="en-US"/>
-        </w:rPr>
-        <w:t xml:space="preserve"> </w:t>
-      </w:r>
-      <w:r>
-        <w:rPr>
-          <w:lang w:val="en-US"/>
-        </w:rPr>
-        <w:t>into 5 folds. Each time one separate fold is picked up as test data and the remaining folds as training data.</w:t>
-      </w:r>
-    </w:p>
-    <w:p>
-      <w:pPr>
-        <w:jc w:val="both"/>
-        <w:rPr>
-          <w:lang w:val="en-US"/>
-        </w:rPr>
-      </w:pPr>
-      <w:r>
-        <w:rPr>
-          <w:lang w:val="en-US"/>
-        </w:rPr>
-        <w:t>–  While dividing the images into training, testing and validation sets, ensure that there is no patient overlap i.e., different images of the same patient is not present</w:t>
-      </w:r>
-      <w:r>
-        <w:rPr>
-          <w:lang w:val="en-US"/>
-        </w:rPr>
-        <w:t xml:space="preserve"> </w:t>
-      </w:r>
-      <w:r>
-        <w:rPr>
+          <w:rFonts w:ascii="Times New Roman" w:hAnsi="Times New Roman" w:cs="Times New Roman"/>
+          <w:sz w:val="24"/>
+          <w:szCs w:val="24"/>
           <w:lang w:val="en-US"/>
         </w:rPr>
         <w:t>in multiple sets.</w:t>
@@ -1065,14 +2364,23 @@
     </w:p>
     <w:p>
       <w:pPr>
-        <w:jc w:val="both"/>
-      </w:pPr>
-      <w:r>
-        <w:rPr>
+        <w:spacing w:line="360" w:lineRule="auto"/>
+        <w:ind w:firstLine="709"/>
+        <w:jc w:val="both"/>
+        <w:rPr>
+          <w:rFonts w:ascii="Times New Roman" w:hAnsi="Times New Roman" w:cs="Times New Roman"/>
+          <w:sz w:val="24"/>
+          <w:szCs w:val="24"/>
+        </w:rPr>
+      </w:pPr>
+      <w:r>
+        <w:rPr>
+          <w:rFonts w:ascii="Times New Roman" w:hAnsi="Times New Roman" w:cs="Times New Roman"/>
           <w:noProof/>
+          <w:sz w:val="24"/>
+          <w:szCs w:val="24"/>
           <w:lang w:eastAsia="ru-RU"/>
         </w:rPr>
-        <w:lastRenderedPageBreak/>
         <w:drawing>
           <wp:inline distT="0" distB="0" distL="0" distR="0">
             <wp:extent cx="5940425" cy="4034770"/>
@@ -1122,112 +2430,308 @@
     </w:p>
     <w:p>
       <w:pPr>
-        <w:jc w:val="both"/>
-      </w:pPr>
-      <w:r>
+        <w:spacing w:line="360" w:lineRule="auto"/>
+        <w:ind w:firstLine="709"/>
+        <w:jc w:val="both"/>
+        <w:rPr>
+          <w:rFonts w:ascii="Times New Roman" w:hAnsi="Times New Roman" w:cs="Times New Roman"/>
+          <w:sz w:val="24"/>
+          <w:szCs w:val="24"/>
+        </w:rPr>
+      </w:pPr>
+      <w:r>
+        <w:rPr>
+          <w:rFonts w:ascii="Times New Roman" w:hAnsi="Times New Roman" w:cs="Times New Roman"/>
+          <w:sz w:val="24"/>
+          <w:szCs w:val="24"/>
+        </w:rPr>
         <w:t>Выбор функций акти</w:t>
       </w:r>
       <w:r>
+        <w:rPr>
+          <w:rFonts w:ascii="Times New Roman" w:hAnsi="Times New Roman" w:cs="Times New Roman"/>
+          <w:sz w:val="24"/>
+          <w:szCs w:val="24"/>
+        </w:rPr>
         <w:t>в</w:t>
       </w:r>
       <w:r>
+        <w:rPr>
+          <w:rFonts w:ascii="Times New Roman" w:hAnsi="Times New Roman" w:cs="Times New Roman"/>
+          <w:sz w:val="24"/>
+          <w:szCs w:val="24"/>
+        </w:rPr>
         <w:t>аций</w:t>
       </w:r>
     </w:p>
     <w:p>
       <w:pPr>
-        <w:jc w:val="both"/>
-      </w:pPr>
-      <w:r>
+        <w:spacing w:line="360" w:lineRule="auto"/>
+        <w:ind w:firstLine="709"/>
+        <w:jc w:val="both"/>
+        <w:rPr>
+          <w:rFonts w:ascii="Times New Roman" w:hAnsi="Times New Roman" w:cs="Times New Roman"/>
+          <w:sz w:val="24"/>
+          <w:szCs w:val="24"/>
+        </w:rPr>
+      </w:pPr>
+      <w:r>
+        <w:rPr>
+          <w:rFonts w:ascii="Times New Roman" w:hAnsi="Times New Roman" w:cs="Times New Roman"/>
+          <w:sz w:val="24"/>
+          <w:szCs w:val="24"/>
+        </w:rPr>
         <w:t>Выбор нейронных сетей</w:t>
       </w:r>
     </w:p>
     <w:p>
       <w:pPr>
-        <w:jc w:val="both"/>
-      </w:pPr>
-    </w:p>
-    <w:p>
-      <w:pPr>
-        <w:jc w:val="both"/>
-      </w:pPr>
-      <w:r>
+        <w:spacing w:line="360" w:lineRule="auto"/>
+        <w:ind w:firstLine="709"/>
+        <w:jc w:val="both"/>
+        <w:rPr>
+          <w:rFonts w:ascii="Times New Roman" w:hAnsi="Times New Roman" w:cs="Times New Roman"/>
+          <w:sz w:val="24"/>
+          <w:szCs w:val="24"/>
+        </w:rPr>
+      </w:pPr>
+    </w:p>
+    <w:p>
+      <w:pPr>
+        <w:spacing w:line="360" w:lineRule="auto"/>
+        <w:ind w:firstLine="709"/>
+        <w:jc w:val="both"/>
+        <w:rPr>
+          <w:rFonts w:ascii="Times New Roman" w:hAnsi="Times New Roman" w:cs="Times New Roman"/>
+          <w:sz w:val="24"/>
+          <w:szCs w:val="24"/>
+        </w:rPr>
+      </w:pPr>
+      <w:proofErr w:type="spellStart"/>
+      <w:r>
+        <w:rPr>
+          <w:rFonts w:ascii="Times New Roman" w:hAnsi="Times New Roman" w:cs="Times New Roman"/>
+          <w:sz w:val="24"/>
+          <w:szCs w:val="24"/>
+        </w:rPr>
         <w:t>Предоработка</w:t>
       </w:r>
-    </w:p>
-    <w:p>
-      <w:pPr>
-        <w:jc w:val="both"/>
-      </w:pPr>
-    </w:p>
-    <w:p>
-      <w:pPr>
-        <w:jc w:val="both"/>
-      </w:pPr>
-      <w:r>
+      <w:proofErr w:type="spellEnd"/>
+    </w:p>
+    <w:p>
+      <w:pPr>
+        <w:spacing w:line="360" w:lineRule="auto"/>
+        <w:ind w:firstLine="709"/>
+        <w:jc w:val="both"/>
+        <w:rPr>
+          <w:rFonts w:ascii="Times New Roman" w:hAnsi="Times New Roman" w:cs="Times New Roman"/>
+          <w:sz w:val="24"/>
+          <w:szCs w:val="24"/>
+        </w:rPr>
+      </w:pPr>
+    </w:p>
+    <w:p>
+      <w:pPr>
+        <w:spacing w:line="360" w:lineRule="auto"/>
+        <w:ind w:firstLine="709"/>
+        <w:jc w:val="both"/>
+        <w:rPr>
+          <w:rFonts w:ascii="Times New Roman" w:hAnsi="Times New Roman" w:cs="Times New Roman"/>
+          <w:sz w:val="24"/>
+          <w:szCs w:val="24"/>
+        </w:rPr>
+      </w:pPr>
+      <w:r>
+        <w:rPr>
+          <w:rFonts w:ascii="Times New Roman" w:hAnsi="Times New Roman" w:cs="Times New Roman"/>
+          <w:sz w:val="24"/>
+          <w:szCs w:val="24"/>
+        </w:rPr>
         <w:t>Метрики</w:t>
       </w:r>
       <w:r>
+        <w:rPr>
+          <w:rFonts w:ascii="Times New Roman" w:hAnsi="Times New Roman" w:cs="Times New Roman"/>
+          <w:sz w:val="24"/>
+          <w:szCs w:val="24"/>
+        </w:rPr>
         <w:t xml:space="preserve"> качества</w:t>
       </w:r>
     </w:p>
     <w:p>
       <w:pPr>
-        <w:jc w:val="both"/>
-      </w:pPr>
-      <w:r>
-        <w:t>Сравнение с бенчмарком</w:t>
-      </w:r>
-    </w:p>
-    <w:p>
-      <w:pPr>
-        <w:jc w:val="both"/>
-      </w:pPr>
-      <w:r>
+        <w:spacing w:line="360" w:lineRule="auto"/>
+        <w:ind w:firstLine="709"/>
+        <w:jc w:val="both"/>
+        <w:rPr>
+          <w:rFonts w:ascii="Times New Roman" w:hAnsi="Times New Roman" w:cs="Times New Roman"/>
+          <w:sz w:val="24"/>
+          <w:szCs w:val="24"/>
+        </w:rPr>
+      </w:pPr>
+      <w:r>
+        <w:rPr>
+          <w:rFonts w:ascii="Times New Roman" w:hAnsi="Times New Roman" w:cs="Times New Roman"/>
+          <w:sz w:val="24"/>
+          <w:szCs w:val="24"/>
+        </w:rPr>
+        <w:t xml:space="preserve">Сравнение с </w:t>
+      </w:r>
+      <w:proofErr w:type="spellStart"/>
+      <w:r>
+        <w:rPr>
+          <w:rFonts w:ascii="Times New Roman" w:hAnsi="Times New Roman" w:cs="Times New Roman"/>
+          <w:sz w:val="24"/>
+          <w:szCs w:val="24"/>
+        </w:rPr>
+        <w:t>бенчмарком</w:t>
+      </w:r>
+      <w:proofErr w:type="spellEnd"/>
+    </w:p>
+    <w:p>
+      <w:pPr>
+        <w:spacing w:line="360" w:lineRule="auto"/>
+        <w:ind w:firstLine="709"/>
+        <w:jc w:val="both"/>
+        <w:rPr>
+          <w:rFonts w:ascii="Times New Roman" w:hAnsi="Times New Roman" w:cs="Times New Roman"/>
+          <w:sz w:val="24"/>
+          <w:szCs w:val="24"/>
+        </w:rPr>
+      </w:pPr>
+      <w:r>
+        <w:rPr>
+          <w:rFonts w:ascii="Times New Roman" w:hAnsi="Times New Roman" w:cs="Times New Roman"/>
+          <w:sz w:val="24"/>
+          <w:szCs w:val="24"/>
+        </w:rPr>
         <w:t xml:space="preserve">Для сравнения качества модели стоит сравнить с показателями </w:t>
       </w:r>
       <w:r>
+        <w:rPr>
+          <w:rFonts w:ascii="Times New Roman" w:hAnsi="Times New Roman" w:cs="Times New Roman"/>
+          <w:sz w:val="24"/>
+          <w:szCs w:val="24"/>
+        </w:rPr>
         <w:t>отдельных сетей, составляющих ансамбль.</w:t>
       </w:r>
     </w:p>
     <w:p>
       <w:pPr>
-        <w:jc w:val="both"/>
-      </w:pPr>
-      <w:r>
+        <w:spacing w:line="360" w:lineRule="auto"/>
+        <w:ind w:firstLine="709"/>
+        <w:jc w:val="both"/>
+        <w:rPr>
+          <w:rFonts w:ascii="Times New Roman" w:hAnsi="Times New Roman" w:cs="Times New Roman"/>
+          <w:sz w:val="24"/>
+          <w:szCs w:val="24"/>
+        </w:rPr>
+      </w:pPr>
+      <w:r>
+        <w:rPr>
+          <w:rFonts w:ascii="Times New Roman" w:hAnsi="Times New Roman" w:cs="Times New Roman"/>
+          <w:sz w:val="24"/>
+          <w:szCs w:val="24"/>
+        </w:rPr>
         <w:t>Сколько эпох обучения было выбрано.</w:t>
       </w:r>
     </w:p>
     <w:p>
       <w:pPr>
-        <w:jc w:val="both"/>
-      </w:pPr>
-      <w:r>
+        <w:spacing w:line="360" w:lineRule="auto"/>
+        <w:ind w:firstLine="709"/>
+        <w:jc w:val="both"/>
+        <w:rPr>
+          <w:rFonts w:ascii="Times New Roman" w:hAnsi="Times New Roman" w:cs="Times New Roman"/>
+          <w:sz w:val="24"/>
+          <w:szCs w:val="24"/>
+        </w:rPr>
+      </w:pPr>
+      <w:r>
+        <w:rPr>
+          <w:rFonts w:ascii="Times New Roman" w:hAnsi="Times New Roman" w:cs="Times New Roman"/>
+          <w:sz w:val="24"/>
+          <w:szCs w:val="24"/>
+        </w:rPr>
         <w:t>Какой оптимизатор был выбран</w:t>
       </w:r>
     </w:p>
     <w:p>
       <w:pPr>
-        <w:jc w:val="both"/>
-      </w:pPr>
-      <w:r>
+        <w:spacing w:line="360" w:lineRule="auto"/>
+        <w:ind w:firstLine="709"/>
+        <w:jc w:val="both"/>
+        <w:rPr>
+          <w:rFonts w:ascii="Times New Roman" w:hAnsi="Times New Roman" w:cs="Times New Roman"/>
+          <w:sz w:val="24"/>
+          <w:szCs w:val="24"/>
+        </w:rPr>
+      </w:pPr>
+      <w:r>
+        <w:rPr>
+          <w:rFonts w:ascii="Times New Roman" w:hAnsi="Times New Roman" w:cs="Times New Roman"/>
+          <w:sz w:val="24"/>
+          <w:szCs w:val="24"/>
+        </w:rPr>
         <w:t>Какие другие параметры обучения были выбраны.</w:t>
       </w:r>
     </w:p>
     <w:p>
       <w:pPr>
-        <w:jc w:val="both"/>
-      </w:pPr>
-      <w:r>
+        <w:spacing w:line="360" w:lineRule="auto"/>
+        <w:ind w:firstLine="709"/>
+        <w:jc w:val="both"/>
+        <w:rPr>
+          <w:rFonts w:ascii="Times New Roman" w:hAnsi="Times New Roman" w:cs="Times New Roman"/>
+          <w:sz w:val="24"/>
+          <w:szCs w:val="24"/>
+        </w:rPr>
+      </w:pPr>
+      <w:r>
+        <w:rPr>
+          <w:rFonts w:ascii="Times New Roman" w:hAnsi="Times New Roman" w:cs="Times New Roman"/>
+          <w:sz w:val="24"/>
+          <w:szCs w:val="24"/>
+        </w:rPr>
         <w:t>Какое время в эпохах заняло обучение?</w:t>
       </w:r>
     </w:p>
     <w:p>
       <w:pPr>
-        <w:jc w:val="both"/>
-      </w:pPr>
-      <w:r>
-        <w:t>Матрицы смешения (конфьюза)</w:t>
+        <w:spacing w:line="360" w:lineRule="auto"/>
+        <w:ind w:firstLine="709"/>
+        <w:jc w:val="both"/>
+        <w:rPr>
+          <w:rFonts w:ascii="Times New Roman" w:hAnsi="Times New Roman" w:cs="Times New Roman"/>
+          <w:sz w:val="24"/>
+          <w:szCs w:val="24"/>
+        </w:rPr>
+      </w:pPr>
+      <w:r>
+        <w:rPr>
+          <w:rFonts w:ascii="Times New Roman" w:hAnsi="Times New Roman" w:cs="Times New Roman"/>
+          <w:sz w:val="24"/>
+          <w:szCs w:val="24"/>
+        </w:rPr>
+        <w:t>Матрицы смешения (</w:t>
+      </w:r>
+      <w:proofErr w:type="spellStart"/>
+      <w:r>
+        <w:rPr>
+          <w:rFonts w:ascii="Times New Roman" w:hAnsi="Times New Roman" w:cs="Times New Roman"/>
+          <w:sz w:val="24"/>
+          <w:szCs w:val="24"/>
+        </w:rPr>
+        <w:t>конфьюза</w:t>
+      </w:r>
+      <w:proofErr w:type="spellEnd"/>
+      <w:r>
+        <w:rPr>
+          <w:rFonts w:ascii="Times New Roman" w:hAnsi="Times New Roman" w:cs="Times New Roman"/>
+          <w:sz w:val="24"/>
+          <w:szCs w:val="24"/>
+        </w:rPr>
+        <w:t>)</w:t>
       </w:r>
     </w:p>
     <w:sectPr>

--- a/pract_P_II.docx
+++ b/pract_P_II.docx
@@ -235,25 +235,15 @@
           <w:rFonts w:ascii="Times New Roman" w:hAnsi="Times New Roman" w:cs="Times New Roman"/>
           <w:sz w:val="24"/>
           <w:szCs w:val="24"/>
-          <w:lang w:val="en-US"/>
-        </w:rPr>
-      </w:pPr>
-      <w:r>
-        <w:rPr>
-          <w:rFonts w:ascii="Times New Roman" w:hAnsi="Times New Roman" w:cs="Times New Roman"/>
-          <w:sz w:val="24"/>
-          <w:szCs w:val="24"/>
-        </w:rPr>
-        <w:t xml:space="preserve">Структура </w:t>
-      </w:r>
-      <w:proofErr w:type="spellStart"/>
-      <w:r>
-        <w:rPr>
-          <w:rFonts w:ascii="Times New Roman" w:hAnsi="Times New Roman" w:cs="Times New Roman"/>
-          <w:sz w:val="24"/>
-          <w:szCs w:val="24"/>
-        </w:rPr>
-        <w:t>данных</w:t>
+        </w:rPr>
+      </w:pPr>
+      <w:r>
+        <w:rPr>
+          <w:rFonts w:ascii="Times New Roman" w:hAnsi="Times New Roman" w:cs="Times New Roman"/>
+          <w:sz w:val="24"/>
+          <w:szCs w:val="24"/>
+        </w:rPr>
+        <w:t>Структура данных</w:t>
       </w:r>
       <w:r>
         <w:rPr>
@@ -263,7 +253,6 @@
         </w:rPr>
         <w:t>.</w:t>
       </w:r>
-      <w:proofErr w:type="spellEnd"/>
     </w:p>
     <w:p>
       <w:pPr>
@@ -377,16 +366,22 @@
         </w:rPr>
         <w:t xml:space="preserve">3615 изображений </w:t>
       </w:r>
-      <w:proofErr w:type="gramStart"/>
-      <w:r>
-        <w:rPr>
-          <w:rFonts w:ascii="Times New Roman" w:hAnsi="Times New Roman" w:cs="Times New Roman"/>
-          <w:sz w:val="24"/>
-          <w:szCs w:val="24"/>
-        </w:rPr>
-        <w:t>собраны</w:t>
-      </w:r>
-      <w:proofErr w:type="gramEnd"/>
+      <w:r>
+        <w:rPr>
+          <w:rFonts w:ascii="Times New Roman" w:hAnsi="Times New Roman" w:cs="Times New Roman"/>
+          <w:sz w:val="24"/>
+          <w:szCs w:val="24"/>
+        </w:rPr>
+        <w:t>собран</w:t>
+      </w:r>
+      <w:r>
+        <w:rPr>
+          <w:rFonts w:ascii="Times New Roman" w:hAnsi="Times New Roman" w:cs="Times New Roman"/>
+          <w:sz w:val="24"/>
+          <w:szCs w:val="24"/>
+        </w:rPr>
+        <w:t>о</w:t>
+      </w:r>
       <w:r>
         <w:rPr>
           <w:rFonts w:ascii="Times New Roman" w:hAnsi="Times New Roman" w:cs="Times New Roman"/>
@@ -734,49 +729,22 @@
     </w:p>
     <w:p>
       <w:pPr>
-        <w:shd w:val="clear" w:color="auto" w:fill="FFFFFF"/>
-        <w:spacing w:before="384" w:after="192" w:line="360" w:lineRule="auto"/>
-        <w:ind w:firstLine="709"/>
-        <w:jc w:val="both"/>
-        <w:textAlignment w:val="baseline"/>
-        <w:outlineLvl w:val="1"/>
-        <w:rPr>
-          <w:rFonts w:ascii="Times New Roman" w:eastAsia="Times New Roman" w:hAnsi="Times New Roman" w:cs="Times New Roman"/>
-          <w:color w:val="000000"/>
-          <w:sz w:val="24"/>
-          <w:szCs w:val="24"/>
-          <w:lang w:eastAsia="ru-RU"/>
-        </w:rPr>
-      </w:pPr>
-      <w:r>
-        <w:rPr>
-          <w:rFonts w:ascii="Times New Roman" w:eastAsia="Times New Roman" w:hAnsi="Times New Roman" w:cs="Times New Roman"/>
-          <w:color w:val="000000"/>
-          <w:sz w:val="24"/>
-          <w:szCs w:val="24"/>
-          <w:lang w:eastAsia="ru-RU"/>
-        </w:rPr>
-        <w:t xml:space="preserve">2. </w:t>
-      </w:r>
-      <w:r>
-        <w:rPr>
-          <w:rFonts w:ascii="Times New Roman" w:eastAsia="Times New Roman" w:hAnsi="Times New Roman" w:cs="Times New Roman"/>
-          <w:color w:val="000000"/>
-          <w:sz w:val="24"/>
-          <w:szCs w:val="24"/>
-          <w:lang w:eastAsia="ru-RU"/>
-        </w:rPr>
-        <w:t>Обычные изображения</w:t>
-      </w:r>
-      <w:r>
-        <w:rPr>
-          <w:rFonts w:ascii="Times New Roman" w:eastAsia="Times New Roman" w:hAnsi="Times New Roman" w:cs="Times New Roman"/>
-          <w:color w:val="000000"/>
-          <w:sz w:val="24"/>
-          <w:szCs w:val="24"/>
-          <w:lang w:eastAsia="ru-RU"/>
-        </w:rPr>
-        <w:t>:</w:t>
+        <w:spacing w:line="360" w:lineRule="auto"/>
+        <w:ind w:firstLine="709"/>
+        <w:jc w:val="both"/>
+        <w:rPr>
+          <w:rFonts w:ascii="Times New Roman" w:hAnsi="Times New Roman" w:cs="Times New Roman"/>
+          <w:sz w:val="24"/>
+          <w:szCs w:val="24"/>
+        </w:rPr>
+      </w:pPr>
+      <w:r>
+        <w:rPr>
+          <w:rFonts w:ascii="Times New Roman" w:hAnsi="Times New Roman" w:cs="Times New Roman"/>
+          <w:sz w:val="24"/>
+          <w:szCs w:val="24"/>
+        </w:rPr>
+        <w:t>2. Обычные изображения:</w:t>
       </w:r>
     </w:p>
     <w:p>
@@ -1106,9 +1074,362 @@
           <w:sz w:val="24"/>
           <w:szCs w:val="24"/>
         </w:rPr>
+        <w:t>1345 Данные о вирусной пневмонии собраны из базы данных рентгеновских снимков грудной клетки (пневмония)</w:t>
+      </w:r>
+      <w:r>
+        <w:rPr>
+          <w:rFonts w:ascii="Times New Roman" w:hAnsi="Times New Roman" w:cs="Times New Roman"/>
+          <w:color w:val="000000"/>
+          <w:sz w:val="24"/>
+          <w:szCs w:val="24"/>
+        </w:rPr>
+        <w:t>.</w:t>
+      </w:r>
+    </w:p>
+    <w:p>
+      <w:pPr>
+        <w:spacing w:line="360" w:lineRule="auto"/>
+        <w:ind w:firstLine="709"/>
+        <w:jc w:val="both"/>
+        <w:rPr>
+          <w:rFonts w:ascii="Times New Roman" w:hAnsi="Times New Roman" w:cs="Times New Roman"/>
+          <w:color w:val="000000"/>
+          <w:sz w:val="24"/>
+          <w:szCs w:val="24"/>
+        </w:rPr>
+      </w:pPr>
+      <w:r>
+        <w:rPr>
+          <w:rFonts w:ascii="Times New Roman" w:hAnsi="Times New Roman" w:cs="Times New Roman"/>
+          <w:color w:val="000000"/>
+          <w:sz w:val="24"/>
+          <w:szCs w:val="24"/>
+        </w:rPr>
         <w:lastRenderedPageBreak/>
-        <w:t>1345 Данные о вирусной пневмонии собраны из базы данных рентгеновских снимков грудной клетки (пневмония)</w:t>
-      </w:r>
+        <w:t xml:space="preserve">Изображения сохранены в формате </w:t>
+      </w:r>
+      <w:r>
+        <w:rPr>
+          <w:rFonts w:ascii="Times New Roman" w:hAnsi="Times New Roman" w:cs="Times New Roman"/>
+          <w:color w:val="000000"/>
+          <w:sz w:val="24"/>
+          <w:szCs w:val="24"/>
+        </w:rPr>
+        <w:t>«</w:t>
+      </w:r>
+      <w:proofErr w:type="spellStart"/>
+      <w:r>
+        <w:rPr>
+          <w:rFonts w:ascii="Times New Roman" w:hAnsi="Times New Roman" w:cs="Times New Roman"/>
+          <w:color w:val="000000"/>
+          <w:sz w:val="24"/>
+          <w:szCs w:val="24"/>
+          <w:lang w:val="en-US"/>
+        </w:rPr>
+        <w:t>png</w:t>
+      </w:r>
+      <w:proofErr w:type="spellEnd"/>
+      <w:r>
+        <w:rPr>
+          <w:rFonts w:ascii="Times New Roman" w:hAnsi="Times New Roman" w:cs="Times New Roman"/>
+          <w:color w:val="000000"/>
+          <w:sz w:val="24"/>
+          <w:szCs w:val="24"/>
+        </w:rPr>
+        <w:t>»</w:t>
+      </w:r>
+      <w:r>
+        <w:rPr>
+          <w:rFonts w:ascii="Times New Roman" w:hAnsi="Times New Roman" w:cs="Times New Roman"/>
+          <w:color w:val="000000"/>
+          <w:sz w:val="24"/>
+          <w:szCs w:val="24"/>
+        </w:rPr>
+        <w:t xml:space="preserve">. Размер изображений </w:t>
+      </w:r>
+      <w:proofErr w:type="spellStart"/>
+      <w:r>
+        <w:rPr>
+          <w:rFonts w:ascii="Times New Roman" w:hAnsi="Times New Roman" w:cs="Times New Roman"/>
+          <w:color w:val="000000"/>
+          <w:sz w:val="24"/>
+          <w:szCs w:val="24"/>
+        </w:rPr>
+        <w:t>2</w:t>
+      </w:r>
+      <w:r>
+        <w:rPr>
+          <w:rFonts w:ascii="Times New Roman" w:hAnsi="Times New Roman" w:cs="Times New Roman"/>
+          <w:color w:val="000000"/>
+          <w:sz w:val="24"/>
+          <w:szCs w:val="24"/>
+        </w:rPr>
+        <w:t>99</w:t>
+      </w:r>
+      <w:r>
+        <w:rPr>
+          <w:rFonts w:ascii="Times New Roman" w:hAnsi="Times New Roman" w:cs="Times New Roman"/>
+          <w:color w:val="000000"/>
+          <w:sz w:val="24"/>
+          <w:szCs w:val="24"/>
+        </w:rPr>
+        <w:t>х2</w:t>
+      </w:r>
+      <w:r>
+        <w:rPr>
+          <w:rFonts w:ascii="Times New Roman" w:hAnsi="Times New Roman" w:cs="Times New Roman"/>
+          <w:color w:val="000000"/>
+          <w:sz w:val="24"/>
+          <w:szCs w:val="24"/>
+        </w:rPr>
+        <w:t>99</w:t>
+      </w:r>
+      <w:proofErr w:type="spellEnd"/>
+      <w:r>
+        <w:rPr>
+          <w:rFonts w:ascii="Times New Roman" w:hAnsi="Times New Roman" w:cs="Times New Roman"/>
+          <w:color w:val="000000"/>
+          <w:sz w:val="24"/>
+          <w:szCs w:val="24"/>
+        </w:rPr>
+        <w:t xml:space="preserve"> пикселей.</w:t>
+      </w:r>
+      <w:r>
+        <w:rPr>
+          <w:rFonts w:ascii="Times New Roman" w:hAnsi="Times New Roman" w:cs="Times New Roman"/>
+          <w:color w:val="000000"/>
+          <w:sz w:val="24"/>
+          <w:szCs w:val="24"/>
+        </w:rPr>
+        <w:t xml:space="preserve"> Весь набор изображений размечен метками – «</w:t>
+      </w:r>
+      <w:proofErr w:type="spellStart"/>
+      <w:r>
+        <w:rPr>
+          <w:rFonts w:ascii="Times New Roman" w:hAnsi="Times New Roman" w:cs="Times New Roman"/>
+          <w:color w:val="000000"/>
+          <w:sz w:val="24"/>
+          <w:szCs w:val="24"/>
+          <w:lang w:val="en-US"/>
+        </w:rPr>
+        <w:t>COVID</w:t>
+      </w:r>
+      <w:proofErr w:type="spellEnd"/>
+      <w:r>
+        <w:rPr>
+          <w:rFonts w:ascii="Times New Roman" w:hAnsi="Times New Roman" w:cs="Times New Roman"/>
+          <w:color w:val="000000"/>
+          <w:sz w:val="24"/>
+          <w:szCs w:val="24"/>
+        </w:rPr>
+        <w:t>», «</w:t>
+      </w:r>
+      <w:r>
+        <w:rPr>
+          <w:rFonts w:ascii="Times New Roman" w:hAnsi="Times New Roman" w:cs="Times New Roman"/>
+          <w:color w:val="000000"/>
+          <w:sz w:val="24"/>
+          <w:szCs w:val="24"/>
+          <w:lang w:val="en-US"/>
+        </w:rPr>
+        <w:t>Normal</w:t>
+      </w:r>
+      <w:r>
+        <w:rPr>
+          <w:rFonts w:ascii="Times New Roman" w:hAnsi="Times New Roman" w:cs="Times New Roman"/>
+          <w:color w:val="000000"/>
+          <w:sz w:val="24"/>
+          <w:szCs w:val="24"/>
+        </w:rPr>
+        <w:t>», «</w:t>
+      </w:r>
+      <w:r>
+        <w:rPr>
+          <w:rFonts w:ascii="Times New Roman" w:hAnsi="Times New Roman" w:cs="Times New Roman"/>
+          <w:color w:val="000000"/>
+          <w:sz w:val="24"/>
+          <w:szCs w:val="24"/>
+          <w:lang w:val="en-US"/>
+        </w:rPr>
+        <w:t>Viral</w:t>
+      </w:r>
+      <w:r>
+        <w:rPr>
+          <w:rFonts w:ascii="Times New Roman" w:hAnsi="Times New Roman" w:cs="Times New Roman"/>
+          <w:color w:val="000000"/>
+          <w:sz w:val="24"/>
+          <w:szCs w:val="24"/>
+        </w:rPr>
+        <w:t xml:space="preserve"> </w:t>
+      </w:r>
+      <w:r>
+        <w:rPr>
+          <w:rFonts w:ascii="Times New Roman" w:hAnsi="Times New Roman" w:cs="Times New Roman"/>
+          <w:color w:val="000000"/>
+          <w:sz w:val="24"/>
+          <w:szCs w:val="24"/>
+          <w:lang w:val="en-US"/>
+        </w:rPr>
+        <w:t>Pneumonia</w:t>
+      </w:r>
+      <w:r>
+        <w:rPr>
+          <w:rFonts w:ascii="Times New Roman" w:hAnsi="Times New Roman" w:cs="Times New Roman"/>
+          <w:color w:val="000000"/>
+          <w:sz w:val="24"/>
+          <w:szCs w:val="24"/>
+        </w:rPr>
+        <w:t>», «</w:t>
+      </w:r>
+      <w:r>
+        <w:rPr>
+          <w:rFonts w:ascii="Times New Roman" w:hAnsi="Times New Roman" w:cs="Times New Roman"/>
+          <w:color w:val="000000"/>
+          <w:sz w:val="24"/>
+          <w:szCs w:val="24"/>
+          <w:lang w:val="en-US"/>
+        </w:rPr>
+        <w:t>Lung</w:t>
+      </w:r>
+      <w:r>
+        <w:rPr>
+          <w:rFonts w:ascii="Times New Roman" w:hAnsi="Times New Roman" w:cs="Times New Roman"/>
+          <w:color w:val="000000"/>
+          <w:sz w:val="24"/>
+          <w:szCs w:val="24"/>
+        </w:rPr>
+        <w:t>_</w:t>
+      </w:r>
+      <w:r>
+        <w:rPr>
+          <w:rFonts w:ascii="Times New Roman" w:hAnsi="Times New Roman" w:cs="Times New Roman"/>
+          <w:color w:val="000000"/>
+          <w:sz w:val="24"/>
+          <w:szCs w:val="24"/>
+          <w:lang w:val="en-US"/>
+        </w:rPr>
+        <w:t>Opacity</w:t>
+      </w:r>
+      <w:r>
+        <w:rPr>
+          <w:rFonts w:ascii="Times New Roman" w:hAnsi="Times New Roman" w:cs="Times New Roman"/>
+          <w:color w:val="000000"/>
+          <w:sz w:val="24"/>
+          <w:szCs w:val="24"/>
+        </w:rPr>
+        <w:t>».</w:t>
+      </w:r>
+    </w:p>
+    <w:p>
+      <w:pPr>
+        <w:spacing w:line="360" w:lineRule="auto"/>
+        <w:ind w:firstLine="709"/>
+        <w:jc w:val="both"/>
+        <w:rPr>
+          <w:rFonts w:ascii="Times New Roman" w:hAnsi="Times New Roman" w:cs="Times New Roman"/>
+          <w:color w:val="000000"/>
+          <w:sz w:val="24"/>
+          <w:szCs w:val="24"/>
+        </w:rPr>
+      </w:pPr>
+      <w:proofErr w:type="spellStart"/>
+      <w:r>
+        <w:rPr>
+          <w:rFonts w:ascii="Times New Roman" w:hAnsi="Times New Roman" w:cs="Times New Roman"/>
+          <w:color w:val="000000"/>
+          <w:sz w:val="24"/>
+          <w:szCs w:val="24"/>
+        </w:rPr>
+        <w:t>Датасет</w:t>
+      </w:r>
+      <w:proofErr w:type="spellEnd"/>
+      <w:r>
+        <w:rPr>
+          <w:rFonts w:ascii="Times New Roman" w:hAnsi="Times New Roman" w:cs="Times New Roman"/>
+          <w:color w:val="000000"/>
+          <w:sz w:val="24"/>
+          <w:szCs w:val="24"/>
+        </w:rPr>
+        <w:t xml:space="preserve"> загружен на сетевой диск </w:t>
+      </w:r>
+      <w:r>
+        <w:rPr>
+          <w:rFonts w:ascii="Times New Roman" w:hAnsi="Times New Roman" w:cs="Times New Roman"/>
+          <w:color w:val="000000"/>
+          <w:sz w:val="24"/>
+          <w:szCs w:val="24"/>
+          <w:lang w:val="en-US"/>
+        </w:rPr>
+        <w:t>Google</w:t>
+      </w:r>
+      <w:r>
+        <w:rPr>
+          <w:rFonts w:ascii="Times New Roman" w:hAnsi="Times New Roman" w:cs="Times New Roman"/>
+          <w:color w:val="000000"/>
+          <w:sz w:val="24"/>
+          <w:szCs w:val="24"/>
+        </w:rPr>
+        <w:t xml:space="preserve"> </w:t>
+      </w:r>
+      <w:r>
+        <w:rPr>
+          <w:rFonts w:ascii="Times New Roman" w:hAnsi="Times New Roman" w:cs="Times New Roman"/>
+          <w:color w:val="000000"/>
+          <w:sz w:val="24"/>
+          <w:szCs w:val="24"/>
+          <w:lang w:val="en-US"/>
+        </w:rPr>
+        <w:t>Drive</w:t>
+      </w:r>
+      <w:r>
+        <w:rPr>
+          <w:rFonts w:ascii="Times New Roman" w:hAnsi="Times New Roman" w:cs="Times New Roman"/>
+          <w:color w:val="000000"/>
+          <w:sz w:val="24"/>
+          <w:szCs w:val="24"/>
+        </w:rPr>
+        <w:t xml:space="preserve">, который </w:t>
+      </w:r>
+      <w:r>
+        <w:rPr>
+          <w:rFonts w:ascii="Times New Roman" w:hAnsi="Times New Roman" w:cs="Times New Roman"/>
+          <w:color w:val="000000"/>
+          <w:sz w:val="24"/>
+          <w:szCs w:val="24"/>
+        </w:rPr>
+        <w:t xml:space="preserve">подключен к проекту в среде </w:t>
+      </w:r>
+      <w:r>
+        <w:rPr>
+          <w:rFonts w:ascii="Times New Roman" w:hAnsi="Times New Roman" w:cs="Times New Roman"/>
+          <w:color w:val="000000"/>
+          <w:sz w:val="24"/>
+          <w:szCs w:val="24"/>
+          <w:lang w:val="en-US"/>
+        </w:rPr>
+        <w:t>Google</w:t>
+      </w:r>
+      <w:r>
+        <w:rPr>
+          <w:rFonts w:ascii="Times New Roman" w:hAnsi="Times New Roman" w:cs="Times New Roman"/>
+          <w:color w:val="000000"/>
+          <w:sz w:val="24"/>
+          <w:szCs w:val="24"/>
+        </w:rPr>
+        <w:t xml:space="preserve"> </w:t>
+      </w:r>
+      <w:proofErr w:type="spellStart"/>
+      <w:r>
+        <w:rPr>
+          <w:rFonts w:ascii="Times New Roman" w:hAnsi="Times New Roman" w:cs="Times New Roman"/>
+          <w:color w:val="000000"/>
+          <w:sz w:val="24"/>
+          <w:szCs w:val="24"/>
+          <w:lang w:val="en-US"/>
+        </w:rPr>
+        <w:t>Colaboratory</w:t>
+      </w:r>
+      <w:proofErr w:type="spellEnd"/>
       <w:r>
         <w:rPr>
           <w:rFonts w:ascii="Times New Roman" w:hAnsi="Times New Roman" w:cs="Times New Roman"/>
@@ -1118,122 +1439,1289 @@
         </w:rPr>
         <w:t>.</w:t>
       </w:r>
-    </w:p>
-    <w:p>
-      <w:pPr>
-        <w:spacing w:line="360" w:lineRule="auto"/>
-        <w:ind w:firstLine="709"/>
-        <w:jc w:val="both"/>
-        <w:rPr>
-          <w:rFonts w:ascii="Times New Roman" w:hAnsi="Times New Roman" w:cs="Times New Roman"/>
-          <w:color w:val="000000"/>
-          <w:sz w:val="24"/>
-          <w:szCs w:val="24"/>
-          <w:lang w:val="en-US"/>
-        </w:rPr>
-      </w:pPr>
-      <w:r>
-        <w:rPr>
-          <w:rFonts w:ascii="Times New Roman" w:hAnsi="Times New Roman" w:cs="Times New Roman"/>
-          <w:color w:val="000000"/>
-          <w:sz w:val="24"/>
-          <w:szCs w:val="24"/>
-        </w:rPr>
-        <w:t xml:space="preserve">Изображения сохранены в формате </w:t>
-      </w:r>
-      <w:r>
-        <w:rPr>
-          <w:rFonts w:ascii="Times New Roman" w:hAnsi="Times New Roman" w:cs="Times New Roman"/>
-          <w:color w:val="000000"/>
-          <w:sz w:val="24"/>
-          <w:szCs w:val="24"/>
-        </w:rPr>
-        <w:t>«</w:t>
-      </w:r>
-      <w:proofErr w:type="spellStart"/>
-      <w:r>
-        <w:rPr>
-          <w:rFonts w:ascii="Times New Roman" w:hAnsi="Times New Roman" w:cs="Times New Roman"/>
-          <w:color w:val="000000"/>
-          <w:sz w:val="24"/>
-          <w:szCs w:val="24"/>
-          <w:lang w:val="en-US"/>
-        </w:rPr>
-        <w:t>png</w:t>
-      </w:r>
-      <w:proofErr w:type="spellEnd"/>
-      <w:r>
-        <w:rPr>
-          <w:rFonts w:ascii="Times New Roman" w:hAnsi="Times New Roman" w:cs="Times New Roman"/>
-          <w:color w:val="000000"/>
-          <w:sz w:val="24"/>
-          <w:szCs w:val="24"/>
-        </w:rPr>
-        <w:t>»</w:t>
-      </w:r>
-      <w:r>
-        <w:rPr>
-          <w:rFonts w:ascii="Times New Roman" w:hAnsi="Times New Roman" w:cs="Times New Roman"/>
-          <w:color w:val="000000"/>
-          <w:sz w:val="24"/>
-          <w:szCs w:val="24"/>
-        </w:rPr>
-        <w:t>. Размер изображений 2</w:t>
-      </w:r>
-      <w:r>
-        <w:rPr>
-          <w:rFonts w:ascii="Times New Roman" w:hAnsi="Times New Roman" w:cs="Times New Roman"/>
-          <w:color w:val="000000"/>
-          <w:sz w:val="24"/>
-          <w:szCs w:val="24"/>
-          <w:lang w:val="en-US"/>
-        </w:rPr>
-        <w:t>99</w:t>
-      </w:r>
-      <w:proofErr w:type="spellStart"/>
-      <w:r>
-        <w:rPr>
-          <w:rFonts w:ascii="Times New Roman" w:hAnsi="Times New Roman" w:cs="Times New Roman"/>
-          <w:color w:val="000000"/>
-          <w:sz w:val="24"/>
-          <w:szCs w:val="24"/>
-        </w:rPr>
-        <w:t>х2</w:t>
-      </w:r>
-      <w:proofErr w:type="spellEnd"/>
-      <w:r>
-        <w:rPr>
-          <w:rFonts w:ascii="Times New Roman" w:hAnsi="Times New Roman" w:cs="Times New Roman"/>
-          <w:color w:val="000000"/>
-          <w:sz w:val="24"/>
-          <w:szCs w:val="24"/>
-          <w:lang w:val="en-US"/>
-        </w:rPr>
-        <w:t>99</w:t>
-      </w:r>
-      <w:r>
-        <w:rPr>
-          <w:rFonts w:ascii="Times New Roman" w:hAnsi="Times New Roman" w:cs="Times New Roman"/>
-          <w:color w:val="000000"/>
-          <w:sz w:val="24"/>
-          <w:szCs w:val="24"/>
-        </w:rPr>
-        <w:t xml:space="preserve"> пикселей.</w:t>
-      </w:r>
-      <w:r>
-        <w:rPr>
-          <w:rFonts w:ascii="Times New Roman" w:hAnsi="Times New Roman" w:cs="Times New Roman"/>
-          <w:color w:val="000000"/>
-          <w:sz w:val="24"/>
-          <w:szCs w:val="24"/>
-        </w:rPr>
-        <w:t xml:space="preserve"> Весь набор изображений размечен метками – «</w:t>
-      </w:r>
-      <w:proofErr w:type="spellStart"/>
-      <w:r>
-        <w:rPr>
-          <w:rFonts w:ascii="Times New Roman" w:hAnsi="Times New Roman" w:cs="Times New Roman"/>
-          <w:color w:val="000000"/>
+      <w:r>
+        <w:rPr>
+          <w:rFonts w:ascii="Times New Roman" w:hAnsi="Times New Roman" w:cs="Times New Roman"/>
+          <w:color w:val="000000"/>
+          <w:sz w:val="24"/>
+          <w:szCs w:val="24"/>
+        </w:rPr>
+        <w:t xml:space="preserve"> </w:t>
+      </w:r>
+      <w:r>
+        <w:rPr>
+          <w:rFonts w:ascii="Times New Roman" w:hAnsi="Times New Roman" w:cs="Times New Roman"/>
+          <w:color w:val="000000"/>
+          <w:sz w:val="24"/>
+          <w:szCs w:val="24"/>
+        </w:rPr>
+        <w:t>Управление п</w:t>
+      </w:r>
+      <w:r>
+        <w:rPr>
+          <w:rFonts w:ascii="Times New Roman" w:hAnsi="Times New Roman" w:cs="Times New Roman"/>
+          <w:color w:val="000000"/>
+          <w:sz w:val="24"/>
+          <w:szCs w:val="24"/>
+        </w:rPr>
+        <w:t>одключение</w:t>
+      </w:r>
+      <w:r>
+        <w:rPr>
+          <w:rFonts w:ascii="Times New Roman" w:hAnsi="Times New Roman" w:cs="Times New Roman"/>
+          <w:color w:val="000000"/>
+          <w:sz w:val="24"/>
+          <w:szCs w:val="24"/>
+        </w:rPr>
+        <w:t>м/отключением</w:t>
+      </w:r>
+      <w:r>
+        <w:rPr>
+          <w:rFonts w:ascii="Times New Roman" w:hAnsi="Times New Roman" w:cs="Times New Roman"/>
+          <w:color w:val="000000"/>
+          <w:sz w:val="24"/>
+          <w:szCs w:val="24"/>
+        </w:rPr>
+        <w:t xml:space="preserve"> сетевого диска к проекту осуществляется с помощью модуля </w:t>
+      </w:r>
+      <w:r>
+        <w:rPr>
+          <w:rFonts w:ascii="Times New Roman" w:hAnsi="Times New Roman" w:cs="Times New Roman"/>
+          <w:color w:val="000000"/>
+          <w:sz w:val="24"/>
+          <w:szCs w:val="24"/>
+          <w:lang w:val="en-US"/>
+        </w:rPr>
+        <w:t>drive</w:t>
+      </w:r>
+      <w:r>
+        <w:rPr>
+          <w:rFonts w:ascii="Times New Roman" w:hAnsi="Times New Roman" w:cs="Times New Roman"/>
+          <w:color w:val="000000"/>
+          <w:sz w:val="24"/>
+          <w:szCs w:val="24"/>
+        </w:rPr>
+        <w:t xml:space="preserve"> из </w:t>
+      </w:r>
+      <w:proofErr w:type="spellStart"/>
+      <w:r>
+        <w:rPr>
+          <w:rFonts w:ascii="Times New Roman" w:hAnsi="Times New Roman" w:cs="Times New Roman"/>
+          <w:color w:val="000000"/>
+          <w:sz w:val="24"/>
+          <w:szCs w:val="24"/>
+          <w:lang w:val="en-US"/>
+        </w:rPr>
+        <w:t>google</w:t>
+      </w:r>
+      <w:proofErr w:type="spellEnd"/>
+      <w:r>
+        <w:rPr>
+          <w:rFonts w:ascii="Times New Roman" w:hAnsi="Times New Roman" w:cs="Times New Roman"/>
+          <w:color w:val="000000"/>
+          <w:sz w:val="24"/>
+          <w:szCs w:val="24"/>
+        </w:rPr>
+        <w:t>.</w:t>
+      </w:r>
+      <w:proofErr w:type="spellStart"/>
+      <w:r>
+        <w:rPr>
+          <w:rFonts w:ascii="Times New Roman" w:hAnsi="Times New Roman" w:cs="Times New Roman"/>
+          <w:color w:val="000000"/>
+          <w:sz w:val="24"/>
+          <w:szCs w:val="24"/>
+          <w:lang w:val="en-US"/>
+        </w:rPr>
+        <w:t>colab</w:t>
+      </w:r>
+      <w:proofErr w:type="spellEnd"/>
+      <w:r>
+        <w:rPr>
+          <w:rFonts w:ascii="Times New Roman" w:hAnsi="Times New Roman" w:cs="Times New Roman"/>
+          <w:color w:val="000000"/>
+          <w:sz w:val="24"/>
+          <w:szCs w:val="24"/>
+        </w:rPr>
+        <w:t>.</w:t>
+      </w:r>
+    </w:p>
+    <w:p>
+      <w:pPr>
+        <w:pStyle w:val="2"/>
+        <w:spacing w:line="360" w:lineRule="auto"/>
+        <w:ind w:firstLine="709"/>
+        <w:jc w:val="both"/>
+        <w:rPr>
+          <w:sz w:val="24"/>
+          <w:szCs w:val="24"/>
+        </w:rPr>
+      </w:pPr>
+      <w:r>
+        <w:rPr>
+          <w:sz w:val="24"/>
+          <w:szCs w:val="24"/>
+        </w:rPr>
+        <w:t>Техническая реализация.</w:t>
+      </w:r>
+    </w:p>
+    <w:p>
+      <w:pPr>
+        <w:spacing w:line="360" w:lineRule="auto"/>
+        <w:ind w:firstLine="709"/>
+        <w:jc w:val="both"/>
+        <w:rPr>
+          <w:rFonts w:ascii="Times New Roman" w:hAnsi="Times New Roman" w:cs="Times New Roman"/>
+          <w:sz w:val="24"/>
+          <w:szCs w:val="24"/>
+        </w:rPr>
+      </w:pPr>
+      <w:r>
+        <w:rPr>
+          <w:rFonts w:ascii="Times New Roman" w:hAnsi="Times New Roman" w:cs="Times New Roman"/>
+          <w:sz w:val="24"/>
+          <w:szCs w:val="24"/>
+        </w:rPr>
+        <w:t>Программная реализация ансамбля нейронных сетей</w:t>
+      </w:r>
+      <w:r>
+        <w:rPr>
+          <w:rFonts w:ascii="Times New Roman" w:hAnsi="Times New Roman" w:cs="Times New Roman"/>
+          <w:sz w:val="24"/>
+          <w:szCs w:val="24"/>
+        </w:rPr>
+        <w:t xml:space="preserve"> выполнена на языке </w:t>
+      </w:r>
+      <w:r>
+        <w:rPr>
+          <w:rFonts w:ascii="Times New Roman" w:hAnsi="Times New Roman" w:cs="Times New Roman"/>
+          <w:sz w:val="24"/>
+          <w:szCs w:val="24"/>
+          <w:lang w:val="en-US"/>
+        </w:rPr>
+        <w:t>Python</w:t>
+      </w:r>
+      <w:r>
+        <w:rPr>
+          <w:rFonts w:ascii="Times New Roman" w:hAnsi="Times New Roman" w:cs="Times New Roman"/>
+          <w:sz w:val="24"/>
+          <w:szCs w:val="24"/>
+        </w:rPr>
+        <w:t xml:space="preserve">. Наличие широкого выбора готовых </w:t>
+      </w:r>
+      <w:r>
+        <w:rPr>
+          <w:rFonts w:ascii="Times New Roman" w:hAnsi="Times New Roman" w:cs="Times New Roman"/>
+          <w:sz w:val="24"/>
+          <w:szCs w:val="24"/>
+        </w:rPr>
+        <w:t>модулей для обработки данных и реализаций многих архитектур нейронных сетей.</w:t>
+      </w:r>
+    </w:p>
+    <w:p>
+      <w:pPr>
+        <w:spacing w:line="360" w:lineRule="auto"/>
+        <w:ind w:firstLine="709"/>
+        <w:jc w:val="both"/>
+        <w:rPr>
+          <w:rFonts w:ascii="Times New Roman" w:hAnsi="Times New Roman" w:cs="Times New Roman"/>
+          <w:sz w:val="24"/>
+          <w:szCs w:val="24"/>
+        </w:rPr>
+      </w:pPr>
+      <w:r>
+        <w:rPr>
+          <w:rFonts w:ascii="Times New Roman" w:hAnsi="Times New Roman" w:cs="Times New Roman"/>
+          <w:sz w:val="24"/>
+          <w:szCs w:val="24"/>
+        </w:rPr>
+        <w:t xml:space="preserve">Вычисления производились на удаленном сервере </w:t>
+      </w:r>
+      <w:r>
+        <w:rPr>
+          <w:rFonts w:ascii="Times New Roman" w:hAnsi="Times New Roman" w:cs="Times New Roman"/>
+          <w:sz w:val="24"/>
+          <w:szCs w:val="24"/>
+          <w:lang w:val="en-US"/>
+        </w:rPr>
+        <w:t>Google</w:t>
+      </w:r>
+      <w:r>
+        <w:rPr>
+          <w:rFonts w:ascii="Times New Roman" w:hAnsi="Times New Roman" w:cs="Times New Roman"/>
+          <w:sz w:val="24"/>
+          <w:szCs w:val="24"/>
+        </w:rPr>
+        <w:t xml:space="preserve"> </w:t>
+      </w:r>
+      <w:proofErr w:type="spellStart"/>
+      <w:r>
+        <w:rPr>
+          <w:rFonts w:ascii="Times New Roman" w:hAnsi="Times New Roman" w:cs="Times New Roman"/>
+          <w:sz w:val="24"/>
+          <w:szCs w:val="24"/>
+          <w:lang w:val="en-US"/>
+        </w:rPr>
+        <w:t>Colaboratory</w:t>
+      </w:r>
+      <w:proofErr w:type="spellEnd"/>
+      <w:r>
+        <w:rPr>
+          <w:rFonts w:ascii="Times New Roman" w:hAnsi="Times New Roman" w:cs="Times New Roman"/>
+          <w:sz w:val="24"/>
+          <w:szCs w:val="24"/>
+        </w:rPr>
+        <w:t>.</w:t>
+      </w:r>
+    </w:p>
+    <w:p>
+      <w:pPr>
+        <w:spacing w:line="360" w:lineRule="auto"/>
+        <w:ind w:firstLine="709"/>
+        <w:jc w:val="both"/>
+        <w:rPr>
+          <w:rFonts w:ascii="Times New Roman" w:hAnsi="Times New Roman" w:cs="Times New Roman"/>
+          <w:sz w:val="24"/>
+          <w:szCs w:val="24"/>
+        </w:rPr>
+      </w:pPr>
+    </w:p>
+    <w:p>
+      <w:pPr>
+        <w:pStyle w:val="2"/>
+        <w:spacing w:line="360" w:lineRule="auto"/>
+        <w:ind w:firstLine="709"/>
+        <w:jc w:val="both"/>
+        <w:rPr>
+          <w:sz w:val="24"/>
+          <w:szCs w:val="24"/>
+        </w:rPr>
+      </w:pPr>
+      <w:r>
+        <w:rPr>
+          <w:sz w:val="24"/>
+          <w:szCs w:val="24"/>
+        </w:rPr>
+        <w:t>Структура</w:t>
+      </w:r>
+      <w:r>
+        <w:rPr>
+          <w:sz w:val="24"/>
+          <w:szCs w:val="24"/>
+        </w:rPr>
+        <w:t xml:space="preserve"> </w:t>
+      </w:r>
+      <w:r>
+        <w:rPr>
+          <w:sz w:val="24"/>
+          <w:szCs w:val="24"/>
+        </w:rPr>
+        <w:t>программного</w:t>
+      </w:r>
+      <w:r>
+        <w:rPr>
+          <w:sz w:val="24"/>
+          <w:szCs w:val="24"/>
+        </w:rPr>
+        <w:t xml:space="preserve"> </w:t>
+      </w:r>
+      <w:r>
+        <w:rPr>
+          <w:sz w:val="24"/>
+          <w:szCs w:val="24"/>
+        </w:rPr>
+        <w:t>обеспечения</w:t>
+      </w:r>
+    </w:p>
+    <w:p>
+      <w:pPr>
+        <w:spacing w:line="360" w:lineRule="auto"/>
+        <w:ind w:firstLine="709"/>
+        <w:jc w:val="both"/>
+        <w:rPr>
+          <w:rFonts w:ascii="Times New Roman" w:hAnsi="Times New Roman" w:cs="Times New Roman"/>
+          <w:sz w:val="24"/>
+          <w:szCs w:val="24"/>
+        </w:rPr>
+      </w:pPr>
+      <w:r>
+        <w:rPr>
+          <w:rFonts w:ascii="Times New Roman" w:hAnsi="Times New Roman" w:cs="Times New Roman"/>
+          <w:sz w:val="24"/>
+          <w:szCs w:val="24"/>
+        </w:rPr>
+        <w:t xml:space="preserve">В модели используются три </w:t>
+      </w:r>
+      <w:proofErr w:type="spellStart"/>
+      <w:r>
+        <w:rPr>
+          <w:rFonts w:ascii="Times New Roman" w:hAnsi="Times New Roman" w:cs="Times New Roman"/>
+          <w:sz w:val="24"/>
+          <w:szCs w:val="24"/>
+        </w:rPr>
+        <w:t>сверточные</w:t>
+      </w:r>
+      <w:proofErr w:type="spellEnd"/>
+      <w:r>
+        <w:rPr>
+          <w:rFonts w:ascii="Times New Roman" w:hAnsi="Times New Roman" w:cs="Times New Roman"/>
+          <w:sz w:val="24"/>
+          <w:szCs w:val="24"/>
+        </w:rPr>
+        <w:t xml:space="preserve"> нейронные сети, описанные в Главе 1</w:t>
+      </w:r>
+    </w:p>
+    <w:p>
+      <w:pPr>
+        <w:spacing w:line="360" w:lineRule="auto"/>
+        <w:ind w:firstLine="709"/>
+        <w:jc w:val="both"/>
+        <w:rPr>
+          <w:rFonts w:ascii="Times New Roman" w:hAnsi="Times New Roman" w:cs="Times New Roman"/>
+          <w:sz w:val="24"/>
+          <w:szCs w:val="24"/>
+        </w:rPr>
+      </w:pPr>
+      <w:r>
+        <w:rPr>
+          <w:rFonts w:ascii="Times New Roman" w:hAnsi="Times New Roman" w:cs="Times New Roman"/>
+          <w:sz w:val="24"/>
+          <w:szCs w:val="24"/>
+        </w:rPr>
+        <w:t xml:space="preserve">В первой части </w:t>
+      </w:r>
+      <w:proofErr w:type="spellStart"/>
+      <w:r>
+        <w:rPr>
+          <w:rFonts w:ascii="Times New Roman" w:hAnsi="Times New Roman" w:cs="Times New Roman"/>
+          <w:sz w:val="24"/>
+          <w:szCs w:val="24"/>
+        </w:rPr>
+        <w:t>скрипта</w:t>
+      </w:r>
+      <w:proofErr w:type="spellEnd"/>
+      <w:r>
+        <w:rPr>
+          <w:rFonts w:ascii="Times New Roman" w:hAnsi="Times New Roman" w:cs="Times New Roman"/>
+          <w:sz w:val="24"/>
+          <w:szCs w:val="24"/>
+        </w:rPr>
+        <w:t xml:space="preserve"> реализовано подключение библиотеки </w:t>
+      </w:r>
+      <w:proofErr w:type="spellStart"/>
+      <w:r>
+        <w:rPr>
+          <w:rFonts w:ascii="Times New Roman" w:hAnsi="Times New Roman" w:cs="Times New Roman"/>
+          <w:sz w:val="24"/>
+          <w:szCs w:val="24"/>
+          <w:lang w:val="en-US"/>
+        </w:rPr>
+        <w:t>TensorFlow</w:t>
+      </w:r>
+      <w:proofErr w:type="spellEnd"/>
+      <w:r>
+        <w:rPr>
+          <w:rFonts w:ascii="Times New Roman" w:hAnsi="Times New Roman" w:cs="Times New Roman"/>
+          <w:sz w:val="24"/>
+          <w:szCs w:val="24"/>
+        </w:rPr>
+        <w:t xml:space="preserve"> для </w:t>
+      </w:r>
+      <w:r>
+        <w:rPr>
+          <w:rFonts w:ascii="Times New Roman" w:hAnsi="Times New Roman" w:cs="Times New Roman"/>
+          <w:sz w:val="24"/>
+          <w:szCs w:val="24"/>
+        </w:rPr>
+        <w:t>экземпляров классов исследуемых нейронных сетей.</w:t>
+      </w:r>
+    </w:p>
+    <w:p>
+      <w:pPr>
+        <w:spacing w:line="360" w:lineRule="auto"/>
+        <w:ind w:firstLine="709"/>
+        <w:jc w:val="both"/>
+        <w:rPr>
+          <w:rFonts w:ascii="Times New Roman" w:hAnsi="Times New Roman" w:cs="Times New Roman"/>
+          <w:sz w:val="24"/>
+          <w:szCs w:val="24"/>
+        </w:rPr>
+      </w:pPr>
+      <w:r>
+        <w:rPr>
+          <w:rFonts w:ascii="Times New Roman" w:hAnsi="Times New Roman" w:cs="Times New Roman"/>
+          <w:sz w:val="24"/>
+          <w:szCs w:val="24"/>
+        </w:rPr>
+        <w:t xml:space="preserve">В подключенной библиотеке </w:t>
+      </w:r>
+      <w:proofErr w:type="spellStart"/>
+      <w:r>
+        <w:rPr>
+          <w:rFonts w:ascii="Times New Roman" w:hAnsi="Times New Roman" w:cs="Times New Roman"/>
+          <w:sz w:val="24"/>
+          <w:szCs w:val="24"/>
+          <w:lang w:val="en-US"/>
+        </w:rPr>
+        <w:t>MatplotLib</w:t>
+      </w:r>
+      <w:proofErr w:type="spellEnd"/>
+      <w:r>
+        <w:rPr>
+          <w:rFonts w:ascii="Times New Roman" w:hAnsi="Times New Roman" w:cs="Times New Roman"/>
+          <w:sz w:val="24"/>
+          <w:szCs w:val="24"/>
+        </w:rPr>
+        <w:t xml:space="preserve"> реализованы методы построения графиков, на основе передаваемых данных.</w:t>
+      </w:r>
+    </w:p>
+    <w:p>
+      <w:pPr>
+        <w:spacing w:line="360" w:lineRule="auto"/>
+        <w:ind w:firstLine="709"/>
+        <w:jc w:val="both"/>
+        <w:rPr>
+          <w:rFonts w:ascii="Times New Roman" w:hAnsi="Times New Roman" w:cs="Times New Roman"/>
+          <w:sz w:val="24"/>
+          <w:szCs w:val="24"/>
+          <w:lang w:val="en-US"/>
+        </w:rPr>
+      </w:pPr>
+      <w:r>
+        <w:rPr>
+          <w:rFonts w:ascii="Times New Roman" w:hAnsi="Times New Roman" w:cs="Times New Roman"/>
+          <w:noProof/>
+          <w:sz w:val="24"/>
+          <w:szCs w:val="24"/>
+          <w:lang w:eastAsia="ru-RU"/>
+        </w:rPr>
+        <w:drawing>
+          <wp:inline distT="0" distB="0" distL="0" distR="0">
+            <wp:extent cx="2622550" cy="1168400"/>
+            <wp:effectExtent l="19050" t="0" r="6350" b="0"/>
+            <wp:docPr id="2" name="Рисунок 1"/>
+            <wp:cNvGraphicFramePr>
+              <a:graphicFrameLocks xmlns:a="http://schemas.openxmlformats.org/drawingml/2006/main" noChangeAspect="1"/>
+            </wp:cNvGraphicFramePr>
+            <a:graphic xmlns:a="http://schemas.openxmlformats.org/drawingml/2006/main">
+              <a:graphicData uri="http://schemas.openxmlformats.org/drawingml/2006/picture">
+                <pic:pic xmlns:pic="http://schemas.openxmlformats.org/drawingml/2006/picture">
+                  <pic:nvPicPr>
+                    <pic:cNvPr id="0" name="Picture 1"/>
+                    <pic:cNvPicPr>
+                      <a:picLocks noChangeAspect="1" noChangeArrowheads="1"/>
+                    </pic:cNvPicPr>
+                  </pic:nvPicPr>
+                  <pic:blipFill>
+                    <a:blip r:embed="rId5" cstate="print"/>
+                    <a:srcRect l="1165" t="2846" r="2609" b="3643"/>
+                    <a:stretch>
+                      <a:fillRect/>
+                    </a:stretch>
+                  </pic:blipFill>
+                  <pic:spPr bwMode="auto">
+                    <a:xfrm>
+                      <a:off x="0" y="0"/>
+                      <a:ext cx="2622550" cy="1168400"/>
+                    </a:xfrm>
+                    <a:prstGeom prst="rect">
+                      <a:avLst/>
+                    </a:prstGeom>
+                    <a:noFill/>
+                    <a:ln w="9525">
+                      <a:noFill/>
+                      <a:miter lim="800000"/>
+                      <a:headEnd/>
+                      <a:tailEnd/>
+                    </a:ln>
+                  </pic:spPr>
+                </pic:pic>
+              </a:graphicData>
+            </a:graphic>
+          </wp:inline>
+        </w:drawing>
+      </w:r>
+    </w:p>
+    <w:p>
+      <w:pPr>
+        <w:spacing w:line="360" w:lineRule="auto"/>
+        <w:ind w:firstLine="709"/>
+        <w:jc w:val="both"/>
+        <w:rPr>
+          <w:rFonts w:ascii="Times New Roman" w:hAnsi="Times New Roman" w:cs="Times New Roman"/>
+          <w:sz w:val="24"/>
+          <w:szCs w:val="24"/>
+          <w:lang w:val="en-US"/>
+        </w:rPr>
+      </w:pPr>
+      <w:r>
+        <w:rPr>
+          <w:rFonts w:ascii="Times New Roman" w:hAnsi="Times New Roman" w:cs="Times New Roman"/>
+          <w:noProof/>
+          <w:sz w:val="24"/>
+          <w:szCs w:val="24"/>
+          <w:lang w:eastAsia="ru-RU"/>
+        </w:rPr>
+        <w:lastRenderedPageBreak/>
+        <w:drawing>
+          <wp:inline distT="0" distB="0" distL="0" distR="0">
+            <wp:extent cx="3242733" cy="2825810"/>
+            <wp:effectExtent l="0" t="0" r="0" b="0"/>
+            <wp:docPr id="5" name="Рисунок 4" descr="dataset.png"/>
+            <wp:cNvGraphicFramePr>
+              <a:graphicFrameLocks xmlns:a="http://schemas.openxmlformats.org/drawingml/2006/main" noChangeAspect="1"/>
+            </wp:cNvGraphicFramePr>
+            <a:graphic xmlns:a="http://schemas.openxmlformats.org/drawingml/2006/main">
+              <a:graphicData uri="http://schemas.openxmlformats.org/drawingml/2006/picture">
+                <pic:pic xmlns:pic="http://schemas.openxmlformats.org/drawingml/2006/picture">
+                  <pic:nvPicPr>
+                    <pic:cNvPr id="0" name="dataset.png"/>
+                    <pic:cNvPicPr/>
+                  </pic:nvPicPr>
+                  <pic:blipFill>
+                    <a:blip r:embed="rId6" cstate="print"/>
+                    <a:stretch>
+                      <a:fillRect/>
+                    </a:stretch>
+                  </pic:blipFill>
+                  <pic:spPr>
+                    <a:xfrm>
+                      <a:off x="0" y="0"/>
+                      <a:ext cx="3244400" cy="2827263"/>
+                    </a:xfrm>
+                    <a:prstGeom prst="rect">
+                      <a:avLst/>
+                    </a:prstGeom>
+                  </pic:spPr>
+                </pic:pic>
+              </a:graphicData>
+            </a:graphic>
+          </wp:inline>
+        </w:drawing>
+      </w:r>
+    </w:p>
+    <w:p>
+      <w:pPr>
+        <w:spacing w:line="360" w:lineRule="auto"/>
+        <w:ind w:firstLine="709"/>
+        <w:jc w:val="both"/>
+        <w:rPr>
+          <w:rFonts w:ascii="Times New Roman" w:hAnsi="Times New Roman" w:cs="Times New Roman"/>
+          <w:sz w:val="24"/>
+          <w:szCs w:val="24"/>
+          <w:lang w:val="en-US"/>
+        </w:rPr>
+      </w:pPr>
+    </w:p>
+    <w:p>
+      <w:pPr>
+        <w:spacing w:line="360" w:lineRule="auto"/>
+        <w:ind w:firstLine="709"/>
+        <w:jc w:val="both"/>
+        <w:rPr>
+          <w:rFonts w:ascii="Times New Roman" w:hAnsi="Times New Roman" w:cs="Times New Roman"/>
+          <w:sz w:val="24"/>
+          <w:szCs w:val="24"/>
+        </w:rPr>
+      </w:pPr>
+      <w:r>
+        <w:rPr>
+          <w:rFonts w:ascii="Times New Roman" w:hAnsi="Times New Roman" w:cs="Times New Roman"/>
+          <w:sz w:val="24"/>
+          <w:szCs w:val="24"/>
+        </w:rPr>
+        <w:t>Выравниваем количество изо</w:t>
+      </w:r>
+      <w:r>
+        <w:rPr>
+          <w:rFonts w:ascii="Times New Roman" w:hAnsi="Times New Roman" w:cs="Times New Roman"/>
+          <w:sz w:val="24"/>
+          <w:szCs w:val="24"/>
+        </w:rPr>
+        <w:t>б</w:t>
+      </w:r>
+      <w:r>
+        <w:rPr>
+          <w:rFonts w:ascii="Times New Roman" w:hAnsi="Times New Roman" w:cs="Times New Roman"/>
+          <w:sz w:val="24"/>
+          <w:szCs w:val="24"/>
+        </w:rPr>
+        <w:t>ражений по классам</w:t>
+      </w:r>
+    </w:p>
+    <w:p>
+      <w:pPr>
+        <w:spacing w:line="360" w:lineRule="auto"/>
+        <w:ind w:firstLine="709"/>
+        <w:jc w:val="both"/>
+        <w:rPr>
+          <w:rFonts w:ascii="Times New Roman" w:hAnsi="Times New Roman" w:cs="Times New Roman"/>
+          <w:sz w:val="24"/>
+          <w:szCs w:val="24"/>
+          <w:lang w:val="en-US"/>
+        </w:rPr>
+      </w:pPr>
+      <w:r>
+        <w:rPr>
+          <w:rFonts w:ascii="Times New Roman" w:hAnsi="Times New Roman" w:cs="Times New Roman"/>
+          <w:noProof/>
+          <w:sz w:val="24"/>
+          <w:szCs w:val="24"/>
+          <w:lang w:eastAsia="ru-RU"/>
+        </w:rPr>
+        <w:drawing>
+          <wp:inline distT="0" distB="0" distL="0" distR="0">
+            <wp:extent cx="3725545" cy="2675255"/>
+            <wp:effectExtent l="19050" t="0" r="8255" b="0"/>
+            <wp:docPr id="6" name="Рисунок 4"/>
+            <wp:cNvGraphicFramePr>
+              <a:graphicFrameLocks xmlns:a="http://schemas.openxmlformats.org/drawingml/2006/main" noChangeAspect="1"/>
+            </wp:cNvGraphicFramePr>
+            <a:graphic xmlns:a="http://schemas.openxmlformats.org/drawingml/2006/main">
+              <a:graphicData uri="http://schemas.openxmlformats.org/drawingml/2006/picture">
+                <pic:pic xmlns:pic="http://schemas.openxmlformats.org/drawingml/2006/picture">
+                  <pic:nvPicPr>
+                    <pic:cNvPr id="0" name="Picture 4"/>
+                    <pic:cNvPicPr>
+                      <a:picLocks noChangeAspect="1" noChangeArrowheads="1"/>
+                    </pic:cNvPicPr>
+                  </pic:nvPicPr>
+                  <pic:blipFill>
+                    <a:blip r:embed="rId7" cstate="print"/>
+                    <a:srcRect/>
+                    <a:stretch>
+                      <a:fillRect/>
+                    </a:stretch>
+                  </pic:blipFill>
+                  <pic:spPr bwMode="auto">
+                    <a:xfrm>
+                      <a:off x="0" y="0"/>
+                      <a:ext cx="3725545" cy="2675255"/>
+                    </a:xfrm>
+                    <a:prstGeom prst="rect">
+                      <a:avLst/>
+                    </a:prstGeom>
+                    <a:noFill/>
+                    <a:ln w="9525">
+                      <a:noFill/>
+                      <a:miter lim="800000"/>
+                      <a:headEnd/>
+                      <a:tailEnd/>
+                    </a:ln>
+                  </pic:spPr>
+                </pic:pic>
+              </a:graphicData>
+            </a:graphic>
+          </wp:inline>
+        </w:drawing>
+      </w:r>
+    </w:p>
+    <w:p>
+      <w:pPr>
+        <w:spacing w:line="360" w:lineRule="auto"/>
+        <w:ind w:firstLine="709"/>
+        <w:jc w:val="both"/>
+        <w:rPr>
+          <w:rFonts w:ascii="Times New Roman" w:hAnsi="Times New Roman" w:cs="Times New Roman"/>
+          <w:sz w:val="24"/>
+          <w:szCs w:val="24"/>
+          <w:lang w:val="en-US"/>
+        </w:rPr>
+      </w:pPr>
+    </w:p>
+    <w:p>
+      <w:pPr>
+        <w:spacing w:line="360" w:lineRule="auto"/>
+        <w:ind w:firstLine="709"/>
+        <w:jc w:val="both"/>
+        <w:rPr>
+          <w:rFonts w:ascii="Times New Roman" w:hAnsi="Times New Roman" w:cs="Times New Roman"/>
+          <w:sz w:val="24"/>
+          <w:szCs w:val="24"/>
+          <w:lang w:val="en-US"/>
+        </w:rPr>
+      </w:pPr>
+      <w:r>
+        <w:rPr>
+          <w:rFonts w:ascii="Times New Roman" w:hAnsi="Times New Roman" w:cs="Times New Roman"/>
+          <w:sz w:val="24"/>
+          <w:szCs w:val="24"/>
+        </w:rPr>
+        <w:t>Добавляем</w:t>
+      </w:r>
+      <w:r>
+        <w:rPr>
+          <w:rFonts w:ascii="Times New Roman" w:hAnsi="Times New Roman" w:cs="Times New Roman"/>
+          <w:sz w:val="24"/>
+          <w:szCs w:val="24"/>
+          <w:lang w:val="en-US"/>
+        </w:rPr>
+        <w:t xml:space="preserve"> </w:t>
+      </w:r>
+      <w:r>
+        <w:rPr>
+          <w:rFonts w:ascii="Times New Roman" w:hAnsi="Times New Roman" w:cs="Times New Roman"/>
+          <w:sz w:val="24"/>
+          <w:szCs w:val="24"/>
+        </w:rPr>
+        <w:t>второй</w:t>
+      </w:r>
+      <w:r>
+        <w:rPr>
+          <w:rFonts w:ascii="Times New Roman" w:hAnsi="Times New Roman" w:cs="Times New Roman"/>
+          <w:sz w:val="24"/>
+          <w:szCs w:val="24"/>
+          <w:lang w:val="en-US"/>
+        </w:rPr>
+        <w:t xml:space="preserve"> </w:t>
+      </w:r>
+      <w:proofErr w:type="spellStart"/>
+      <w:r>
+        <w:rPr>
+          <w:rFonts w:ascii="Times New Roman" w:hAnsi="Times New Roman" w:cs="Times New Roman"/>
+          <w:sz w:val="24"/>
+          <w:szCs w:val="24"/>
+        </w:rPr>
+        <w:t>датасет</w:t>
+      </w:r>
+      <w:proofErr w:type="spellEnd"/>
+    </w:p>
+    <w:p>
+      <w:pPr>
+        <w:shd w:val="clear" w:color="auto" w:fill="FFFFFE"/>
+        <w:spacing w:after="0" w:line="253" w:lineRule="atLeast"/>
+        <w:rPr>
+          <w:rFonts w:ascii="Courier New" w:eastAsia="Times New Roman" w:hAnsi="Courier New" w:cs="Courier New"/>
+          <w:color w:val="000000"/>
+          <w:sz w:val="19"/>
+          <w:szCs w:val="19"/>
+          <w:lang w:val="en-US" w:eastAsia="ru-RU"/>
+        </w:rPr>
+      </w:pPr>
+      <w:r>
+        <w:rPr>
+          <w:rFonts w:ascii="Courier New" w:eastAsia="Times New Roman" w:hAnsi="Courier New" w:cs="Courier New"/>
+          <w:color w:val="008000"/>
+          <w:sz w:val="19"/>
+          <w:szCs w:val="19"/>
+          <w:lang w:val="en-US" w:eastAsia="ru-RU"/>
+        </w:rPr>
+        <w:t>Chest X-Ray Images (Pneumonia) Dataset</w:t>
+      </w:r>
+    </w:p>
+    <w:p>
+      <w:pPr>
+        <w:spacing w:line="360" w:lineRule="auto"/>
+        <w:ind w:firstLine="709"/>
+        <w:jc w:val="both"/>
+        <w:rPr>
+          <w:rFonts w:ascii="Times New Roman" w:hAnsi="Times New Roman" w:cs="Times New Roman"/>
+          <w:sz w:val="24"/>
+          <w:szCs w:val="24"/>
+          <w:lang w:val="en-US"/>
+        </w:rPr>
+      </w:pPr>
+      <w:r>
+        <w:rPr>
+          <w:rFonts w:ascii="Times New Roman" w:hAnsi="Times New Roman" w:cs="Times New Roman"/>
+          <w:noProof/>
+          <w:sz w:val="24"/>
+          <w:szCs w:val="24"/>
+          <w:lang w:eastAsia="ru-RU"/>
+        </w:rPr>
+        <w:lastRenderedPageBreak/>
+        <w:drawing>
+          <wp:inline distT="0" distB="0" distL="0" distR="0">
+            <wp:extent cx="4563745" cy="1845945"/>
+            <wp:effectExtent l="19050" t="0" r="8255" b="0"/>
+            <wp:docPr id="7" name="Рисунок 7"/>
+            <wp:cNvGraphicFramePr>
+              <a:graphicFrameLocks xmlns:a="http://schemas.openxmlformats.org/drawingml/2006/main" noChangeAspect="1"/>
+            </wp:cNvGraphicFramePr>
+            <a:graphic xmlns:a="http://schemas.openxmlformats.org/drawingml/2006/main">
+              <a:graphicData uri="http://schemas.openxmlformats.org/drawingml/2006/picture">
+                <pic:pic xmlns:pic="http://schemas.openxmlformats.org/drawingml/2006/picture">
+                  <pic:nvPicPr>
+                    <pic:cNvPr id="0" name="Picture 7"/>
+                    <pic:cNvPicPr>
+                      <a:picLocks noChangeAspect="1" noChangeArrowheads="1"/>
+                    </pic:cNvPicPr>
+                  </pic:nvPicPr>
+                  <pic:blipFill>
+                    <a:blip r:embed="rId8" cstate="print"/>
+                    <a:srcRect/>
+                    <a:stretch>
+                      <a:fillRect/>
+                    </a:stretch>
+                  </pic:blipFill>
+                  <pic:spPr bwMode="auto">
+                    <a:xfrm>
+                      <a:off x="0" y="0"/>
+                      <a:ext cx="4563745" cy="1845945"/>
+                    </a:xfrm>
+                    <a:prstGeom prst="rect">
+                      <a:avLst/>
+                    </a:prstGeom>
+                    <a:noFill/>
+                    <a:ln w="9525">
+                      <a:noFill/>
+                      <a:miter lim="800000"/>
+                      <a:headEnd/>
+                      <a:tailEnd/>
+                    </a:ln>
+                  </pic:spPr>
+                </pic:pic>
+              </a:graphicData>
+            </a:graphic>
+          </wp:inline>
+        </w:drawing>
+      </w:r>
+    </w:p>
+    <w:p>
+      <w:pPr>
+        <w:spacing w:line="360" w:lineRule="auto"/>
+        <w:ind w:firstLine="709"/>
+        <w:jc w:val="both"/>
+        <w:rPr>
+          <w:rFonts w:ascii="Times New Roman" w:hAnsi="Times New Roman" w:cs="Times New Roman"/>
+          <w:sz w:val="24"/>
+          <w:szCs w:val="24"/>
+          <w:lang w:val="en-US"/>
+        </w:rPr>
+      </w:pPr>
+    </w:p>
+    <w:p>
+      <w:pPr>
+        <w:spacing w:line="360" w:lineRule="auto"/>
+        <w:ind w:firstLine="709"/>
+        <w:jc w:val="both"/>
+        <w:rPr>
+          <w:rFonts w:ascii="Times New Roman" w:hAnsi="Times New Roman" w:cs="Times New Roman"/>
+          <w:sz w:val="24"/>
+          <w:szCs w:val="24"/>
+        </w:rPr>
+      </w:pPr>
+      <w:r>
+        <w:rPr>
+          <w:rFonts w:ascii="Times New Roman" w:hAnsi="Times New Roman" w:cs="Times New Roman"/>
+          <w:sz w:val="24"/>
+          <w:szCs w:val="24"/>
+        </w:rPr>
+        <w:t xml:space="preserve">Выравниваем </w:t>
+      </w:r>
+      <w:proofErr w:type="spellStart"/>
+      <w:r>
+        <w:rPr>
+          <w:rFonts w:ascii="Times New Roman" w:hAnsi="Times New Roman" w:cs="Times New Roman"/>
+          <w:sz w:val="24"/>
+          <w:szCs w:val="24"/>
+        </w:rPr>
+        <w:t>датасет</w:t>
+      </w:r>
+      <w:proofErr w:type="spellEnd"/>
+      <w:r>
+        <w:rPr>
+          <w:rFonts w:ascii="Times New Roman" w:hAnsi="Times New Roman" w:cs="Times New Roman"/>
+          <w:sz w:val="24"/>
+          <w:szCs w:val="24"/>
+        </w:rPr>
+        <w:t>.</w:t>
+      </w:r>
+    </w:p>
+    <w:p>
+      <w:pPr>
+        <w:spacing w:line="360" w:lineRule="auto"/>
+        <w:ind w:firstLine="709"/>
+        <w:jc w:val="both"/>
+        <w:rPr>
+          <w:rFonts w:ascii="Times New Roman" w:hAnsi="Times New Roman" w:cs="Times New Roman"/>
+          <w:sz w:val="24"/>
+          <w:szCs w:val="24"/>
+        </w:rPr>
+      </w:pPr>
+      <w:r>
+        <w:rPr>
+          <w:rFonts w:ascii="Times New Roman" w:hAnsi="Times New Roman" w:cs="Times New Roman"/>
+          <w:sz w:val="24"/>
+          <w:szCs w:val="24"/>
+        </w:rPr>
+        <w:t>Результат</w:t>
+      </w:r>
+    </w:p>
+    <w:p>
+      <w:pPr>
+        <w:spacing w:line="360" w:lineRule="auto"/>
+        <w:ind w:firstLine="709"/>
+        <w:jc w:val="both"/>
+        <w:rPr>
+          <w:rFonts w:ascii="Times New Roman" w:hAnsi="Times New Roman" w:cs="Times New Roman"/>
+          <w:sz w:val="24"/>
+          <w:szCs w:val="24"/>
+        </w:rPr>
+      </w:pPr>
+      <w:r>
+        <w:rPr>
+          <w:rFonts w:ascii="Times New Roman" w:hAnsi="Times New Roman" w:cs="Times New Roman"/>
+          <w:noProof/>
+          <w:sz w:val="24"/>
+          <w:szCs w:val="24"/>
+          <w:lang w:eastAsia="ru-RU"/>
+        </w:rPr>
+        <w:drawing>
+          <wp:inline distT="0" distB="0" distL="0" distR="0">
+            <wp:extent cx="4318000" cy="2023745"/>
+            <wp:effectExtent l="19050" t="0" r="6350" b="0"/>
+            <wp:docPr id="10" name="Рисунок 10"/>
+            <wp:cNvGraphicFramePr>
+              <a:graphicFrameLocks xmlns:a="http://schemas.openxmlformats.org/drawingml/2006/main" noChangeAspect="1"/>
+            </wp:cNvGraphicFramePr>
+            <a:graphic xmlns:a="http://schemas.openxmlformats.org/drawingml/2006/main">
+              <a:graphicData uri="http://schemas.openxmlformats.org/drawingml/2006/picture">
+                <pic:pic xmlns:pic="http://schemas.openxmlformats.org/drawingml/2006/picture">
+                  <pic:nvPicPr>
+                    <pic:cNvPr id="0" name="Picture 10"/>
+                    <pic:cNvPicPr>
+                      <a:picLocks noChangeAspect="1" noChangeArrowheads="1"/>
+                    </pic:cNvPicPr>
+                  </pic:nvPicPr>
+                  <pic:blipFill>
+                    <a:blip r:embed="rId9" cstate="print"/>
+                    <a:srcRect/>
+                    <a:stretch>
+                      <a:fillRect/>
+                    </a:stretch>
+                  </pic:blipFill>
+                  <pic:spPr bwMode="auto">
+                    <a:xfrm>
+                      <a:off x="0" y="0"/>
+                      <a:ext cx="4318000" cy="2023745"/>
+                    </a:xfrm>
+                    <a:prstGeom prst="rect">
+                      <a:avLst/>
+                    </a:prstGeom>
+                    <a:noFill/>
+                    <a:ln w="9525">
+                      <a:noFill/>
+                      <a:miter lim="800000"/>
+                      <a:headEnd/>
+                      <a:tailEnd/>
+                    </a:ln>
+                  </pic:spPr>
+                </pic:pic>
+              </a:graphicData>
+            </a:graphic>
+          </wp:inline>
+        </w:drawing>
+      </w:r>
+    </w:p>
+    <w:p>
+      <w:pPr>
+        <w:spacing w:line="360" w:lineRule="auto"/>
+        <w:ind w:firstLine="709"/>
+        <w:jc w:val="both"/>
+        <w:rPr>
+          <w:rFonts w:ascii="Times New Roman" w:hAnsi="Times New Roman" w:cs="Times New Roman"/>
+          <w:sz w:val="24"/>
+          <w:szCs w:val="24"/>
+          <w:lang w:val="en-US"/>
+        </w:rPr>
+      </w:pPr>
+      <w:r>
+        <w:rPr>
+          <w:rFonts w:ascii="Times New Roman" w:hAnsi="Times New Roman" w:cs="Times New Roman"/>
+          <w:noProof/>
+          <w:sz w:val="24"/>
+          <w:szCs w:val="24"/>
+          <w:lang w:eastAsia="ru-RU"/>
+        </w:rPr>
+        <w:drawing>
+          <wp:inline distT="0" distB="0" distL="0" distR="0">
+            <wp:extent cx="3987800" cy="3586081"/>
+            <wp:effectExtent l="0" t="0" r="0" b="0"/>
+            <wp:docPr id="8" name="Рисунок 7" descr="dataset2.png"/>
+            <wp:cNvGraphicFramePr>
+              <a:graphicFrameLocks xmlns:a="http://schemas.openxmlformats.org/drawingml/2006/main" noChangeAspect="1"/>
+            </wp:cNvGraphicFramePr>
+            <a:graphic xmlns:a="http://schemas.openxmlformats.org/drawingml/2006/main">
+              <a:graphicData uri="http://schemas.openxmlformats.org/drawingml/2006/picture">
+                <pic:pic xmlns:pic="http://schemas.openxmlformats.org/drawingml/2006/picture">
+                  <pic:nvPicPr>
+                    <pic:cNvPr id="0" name="dataset2.png"/>
+                    <pic:cNvPicPr/>
+                  </pic:nvPicPr>
+                  <pic:blipFill>
+                    <a:blip r:embed="rId10" cstate="print"/>
+                    <a:stretch>
+                      <a:fillRect/>
+                    </a:stretch>
+                  </pic:blipFill>
+                  <pic:spPr>
+                    <a:xfrm>
+                      <a:off x="0" y="0"/>
+                      <a:ext cx="3988709" cy="3586898"/>
+                    </a:xfrm>
+                    <a:prstGeom prst="rect">
+                      <a:avLst/>
+                    </a:prstGeom>
+                  </pic:spPr>
+                </pic:pic>
+              </a:graphicData>
+            </a:graphic>
+          </wp:inline>
+        </w:drawing>
+      </w:r>
+    </w:p>
+    <w:p>
+      <w:pPr>
+        <w:spacing w:line="360" w:lineRule="auto"/>
+        <w:ind w:firstLine="709"/>
+        <w:jc w:val="both"/>
+        <w:rPr>
+          <w:rFonts w:ascii="Times New Roman" w:hAnsi="Times New Roman" w:cs="Times New Roman"/>
+          <w:sz w:val="24"/>
+          <w:szCs w:val="24"/>
+          <w:lang w:val="en-US"/>
+        </w:rPr>
+      </w:pPr>
+      <w:proofErr w:type="gramStart"/>
+      <w:r>
+        <w:rPr>
+          <w:rFonts w:ascii="Times New Roman" w:hAnsi="Times New Roman" w:cs="Times New Roman"/>
+          <w:sz w:val="24"/>
+          <w:szCs w:val="24"/>
+          <w:lang w:val="en-US"/>
+        </w:rPr>
+        <w:lastRenderedPageBreak/>
+        <w:t>–  Train</w:t>
+      </w:r>
+      <w:proofErr w:type="gramEnd"/>
+      <w:r>
+        <w:rPr>
+          <w:rFonts w:ascii="Times New Roman" w:hAnsi="Times New Roman" w:cs="Times New Roman"/>
+          <w:sz w:val="24"/>
+          <w:szCs w:val="24"/>
+          <w:lang w:val="en-US"/>
+        </w:rPr>
+        <w:t xml:space="preserve"> the models - </w:t>
+      </w:r>
+      <w:proofErr w:type="spellStart"/>
+      <w:r>
+        <w:rPr>
+          <w:rFonts w:ascii="Times New Roman" w:hAnsi="Times New Roman" w:cs="Times New Roman"/>
+          <w:sz w:val="24"/>
+          <w:szCs w:val="24"/>
+          <w:lang w:val="en-US"/>
+        </w:rPr>
+        <w:t>DenseNet201</w:t>
+      </w:r>
+      <w:proofErr w:type="spellEnd"/>
+      <w:r>
+        <w:rPr>
+          <w:rFonts w:ascii="Times New Roman" w:hAnsi="Times New Roman" w:cs="Times New Roman"/>
+          <w:sz w:val="24"/>
+          <w:szCs w:val="24"/>
+          <w:lang w:val="en-US"/>
+        </w:rPr>
+        <w:t xml:space="preserve">, </w:t>
+      </w:r>
+      <w:proofErr w:type="spellStart"/>
+      <w:r>
+        <w:rPr>
+          <w:rFonts w:ascii="Times New Roman" w:hAnsi="Times New Roman" w:cs="Times New Roman"/>
+          <w:sz w:val="24"/>
+          <w:szCs w:val="24"/>
+          <w:lang w:val="en-US"/>
+        </w:rPr>
+        <w:t>ResNet50V2</w:t>
+      </w:r>
+      <w:proofErr w:type="spellEnd"/>
+      <w:r>
+        <w:rPr>
+          <w:rFonts w:ascii="Times New Roman" w:hAnsi="Times New Roman" w:cs="Times New Roman"/>
+          <w:sz w:val="24"/>
+          <w:szCs w:val="24"/>
+          <w:lang w:val="en-US"/>
+        </w:rPr>
+        <w:t xml:space="preserve">, and </w:t>
+      </w:r>
+      <w:proofErr w:type="spellStart"/>
+      <w:r>
+        <w:rPr>
+          <w:rFonts w:ascii="Times New Roman" w:hAnsi="Times New Roman" w:cs="Times New Roman"/>
+          <w:sz w:val="24"/>
+          <w:szCs w:val="24"/>
+          <w:lang w:val="en-US"/>
+        </w:rPr>
+        <w:t>Inceptionv3</w:t>
+      </w:r>
+      <w:proofErr w:type="spellEnd"/>
+      <w:r>
+        <w:rPr>
+          <w:rFonts w:ascii="Times New Roman" w:hAnsi="Times New Roman" w:cs="Times New Roman"/>
+          <w:sz w:val="24"/>
+          <w:szCs w:val="24"/>
+          <w:lang w:val="en-US"/>
+        </w:rPr>
+        <w:t xml:space="preserve"> using training set images and do the loss minimization based on the test set images. Calculate the weights of the 5-fold cross validation based on the test set.</w:t>
+      </w:r>
+    </w:p>
+    <w:p>
+      <w:pPr>
+        <w:spacing w:line="360" w:lineRule="auto"/>
+        <w:ind w:firstLine="709"/>
+        <w:jc w:val="both"/>
+        <w:rPr>
+          <w:rFonts w:ascii="Times New Roman" w:hAnsi="Times New Roman" w:cs="Times New Roman"/>
+          <w:sz w:val="24"/>
+          <w:szCs w:val="24"/>
+          <w:lang w:val="en-US"/>
+        </w:rPr>
+      </w:pPr>
+      <w:proofErr w:type="gramStart"/>
+      <w:r>
+        <w:rPr>
+          <w:rFonts w:ascii="Times New Roman" w:hAnsi="Times New Roman" w:cs="Times New Roman"/>
+          <w:sz w:val="24"/>
+          <w:szCs w:val="24"/>
+          <w:lang w:val="en-US"/>
+        </w:rPr>
+        <w:t>–  Run</w:t>
+      </w:r>
+      <w:proofErr w:type="gramEnd"/>
+      <w:r>
+        <w:rPr>
+          <w:rFonts w:ascii="Times New Roman" w:hAnsi="Times New Roman" w:cs="Times New Roman"/>
+          <w:sz w:val="24"/>
+          <w:szCs w:val="24"/>
+          <w:lang w:val="en-US"/>
+        </w:rPr>
+        <w:t xml:space="preserve"> the trained models on the validation set images and select class label value 0 or 1 based on weighted average </w:t>
+      </w:r>
+      <w:proofErr w:type="spellStart"/>
+      <w:r>
+        <w:rPr>
+          <w:rFonts w:ascii="Times New Roman" w:hAnsi="Times New Roman" w:cs="Times New Roman"/>
+          <w:sz w:val="24"/>
+          <w:szCs w:val="24"/>
+          <w:lang w:val="en-US"/>
+        </w:rPr>
+        <w:t>ensembling</w:t>
+      </w:r>
+      <w:proofErr w:type="spellEnd"/>
+      <w:r>
+        <w:rPr>
+          <w:rFonts w:ascii="Times New Roman" w:hAnsi="Times New Roman" w:cs="Times New Roman"/>
+          <w:sz w:val="24"/>
+          <w:szCs w:val="24"/>
+          <w:lang w:val="en-US"/>
+        </w:rPr>
+        <w:t xml:space="preserve"> of the 3 models.</w:t>
+      </w:r>
+    </w:p>
+    <w:p>
+      <w:pPr>
+        <w:spacing w:line="360" w:lineRule="auto"/>
+        <w:ind w:firstLine="709"/>
+        <w:jc w:val="both"/>
+        <w:rPr>
+          <w:rFonts w:ascii="Times New Roman" w:hAnsi="Times New Roman" w:cs="Times New Roman"/>
+          <w:sz w:val="24"/>
+          <w:szCs w:val="24"/>
+          <w:lang w:val="en-US"/>
+        </w:rPr>
+      </w:pPr>
+    </w:p>
+    <w:p>
+      <w:pPr>
+        <w:spacing w:line="360" w:lineRule="auto"/>
+        <w:ind w:firstLine="709"/>
+        <w:jc w:val="both"/>
+        <w:rPr>
+          <w:rFonts w:ascii="Times New Roman" w:hAnsi="Times New Roman" w:cs="Times New Roman"/>
+          <w:sz w:val="24"/>
+          <w:szCs w:val="24"/>
+          <w:lang w:val="en-US"/>
+        </w:rPr>
+      </w:pPr>
+    </w:p>
+    <w:p>
+      <w:pPr>
+        <w:spacing w:line="360" w:lineRule="auto"/>
+        <w:ind w:firstLine="709"/>
+        <w:jc w:val="both"/>
+        <w:rPr>
+          <w:rFonts w:ascii="Times New Roman" w:hAnsi="Times New Roman" w:cs="Times New Roman"/>
+          <w:sz w:val="24"/>
+          <w:szCs w:val="24"/>
+          <w:lang w:val="en-US"/>
+        </w:rPr>
+      </w:pPr>
+      <w:r>
+        <w:rPr>
+          <w:rFonts w:ascii="Times New Roman" w:hAnsi="Times New Roman" w:cs="Times New Roman"/>
+          <w:sz w:val="24"/>
+          <w:szCs w:val="24"/>
+          <w:lang w:val="en-US"/>
+        </w:rPr>
+        <w:t>The overall proposed approach, as summarized in Fig. 6, includes:</w:t>
+      </w:r>
+    </w:p>
+    <w:p>
+      <w:pPr>
+        <w:spacing w:line="360" w:lineRule="auto"/>
+        <w:ind w:firstLine="709"/>
+        <w:jc w:val="both"/>
+        <w:rPr>
+          <w:rFonts w:ascii="Times New Roman" w:hAnsi="Times New Roman" w:cs="Times New Roman"/>
+          <w:sz w:val="24"/>
+          <w:szCs w:val="24"/>
+          <w:lang w:val="en-US"/>
+        </w:rPr>
+      </w:pPr>
+      <w:proofErr w:type="gramStart"/>
+      <w:r>
+        <w:rPr>
+          <w:rFonts w:ascii="Times New Roman" w:hAnsi="Times New Roman" w:cs="Times New Roman"/>
+          <w:sz w:val="24"/>
+          <w:szCs w:val="24"/>
+          <w:lang w:val="en-US"/>
+        </w:rPr>
+        <w:t>–  Consolidate</w:t>
+      </w:r>
+      <w:proofErr w:type="gramEnd"/>
+      <w:r>
+        <w:rPr>
+          <w:rFonts w:ascii="Times New Roman" w:hAnsi="Times New Roman" w:cs="Times New Roman"/>
+          <w:sz w:val="24"/>
+          <w:szCs w:val="24"/>
+          <w:lang w:val="en-US"/>
+        </w:rPr>
+        <w:t xml:space="preserve"> </w:t>
+      </w:r>
+      <w:proofErr w:type="spellStart"/>
+      <w:r>
+        <w:rPr>
+          <w:rFonts w:ascii="Times New Roman" w:hAnsi="Times New Roman" w:cs="Times New Roman"/>
+          <w:sz w:val="24"/>
+          <w:szCs w:val="24"/>
+          <w:lang w:val="en-US"/>
+        </w:rPr>
+        <w:t>CXR</w:t>
+      </w:r>
+      <w:proofErr w:type="spellEnd"/>
+      <w:r>
+        <w:rPr>
+          <w:rFonts w:ascii="Times New Roman" w:hAnsi="Times New Roman" w:cs="Times New Roman"/>
+          <w:sz w:val="24"/>
+          <w:szCs w:val="24"/>
+          <w:lang w:val="en-US"/>
+        </w:rPr>
+        <w:t xml:space="preserve"> images for healthy subjects, patients having  pneumonia  or  other  bacterial  infection  and </w:t>
+      </w:r>
+      <w:proofErr w:type="spellStart"/>
+      <w:r>
+        <w:rPr>
+          <w:rFonts w:ascii="Times New Roman" w:hAnsi="Times New Roman" w:cs="Times New Roman"/>
           <w:sz w:val="24"/>
           <w:szCs w:val="24"/>
           <w:lang w:val="en-US"/>
@@ -1244,1143 +2732,221 @@
       <w:r>
         <w:rPr>
           <w:rFonts w:ascii="Times New Roman" w:hAnsi="Times New Roman" w:cs="Times New Roman"/>
-          <w:color w:val="000000"/>
-          <w:sz w:val="24"/>
-          <w:szCs w:val="24"/>
-        </w:rPr>
-        <w:t>», «</w:t>
-      </w:r>
-      <w:r>
-        <w:rPr>
-          <w:rFonts w:ascii="Times New Roman" w:hAnsi="Times New Roman" w:cs="Times New Roman"/>
-          <w:color w:val="000000"/>
-          <w:sz w:val="24"/>
-          <w:szCs w:val="24"/>
-          <w:lang w:val="en-US"/>
-        </w:rPr>
-        <w:t>Normal</w:t>
-      </w:r>
-      <w:r>
-        <w:rPr>
-          <w:rFonts w:ascii="Times New Roman" w:hAnsi="Times New Roman" w:cs="Times New Roman"/>
-          <w:color w:val="000000"/>
-          <w:sz w:val="24"/>
-          <w:szCs w:val="24"/>
-        </w:rPr>
-        <w:t>», «</w:t>
-      </w:r>
-      <w:r>
-        <w:rPr>
-          <w:rFonts w:ascii="Times New Roman" w:hAnsi="Times New Roman" w:cs="Times New Roman"/>
-          <w:color w:val="000000"/>
-          <w:sz w:val="24"/>
-          <w:szCs w:val="24"/>
-          <w:lang w:val="en-US"/>
-        </w:rPr>
-        <w:t>Viral</w:t>
-      </w:r>
-      <w:r>
-        <w:rPr>
-          <w:rFonts w:ascii="Times New Roman" w:hAnsi="Times New Roman" w:cs="Times New Roman"/>
-          <w:color w:val="000000"/>
-          <w:sz w:val="24"/>
-          <w:szCs w:val="24"/>
+          <w:sz w:val="24"/>
+          <w:szCs w:val="24"/>
+          <w:lang w:val="en-US"/>
+        </w:rPr>
+        <w:t xml:space="preserve"> patients from different sources.</w:t>
+      </w:r>
+    </w:p>
+    <w:p>
+      <w:pPr>
+        <w:spacing w:line="360" w:lineRule="auto"/>
+        <w:ind w:firstLine="709"/>
+        <w:jc w:val="both"/>
+        <w:rPr>
+          <w:rFonts w:ascii="Times New Roman" w:hAnsi="Times New Roman" w:cs="Times New Roman"/>
+          <w:sz w:val="24"/>
+          <w:szCs w:val="24"/>
+          <w:lang w:val="en-US"/>
+        </w:rPr>
+      </w:pPr>
+      <w:proofErr w:type="gramStart"/>
+      <w:r>
+        <w:rPr>
+          <w:rFonts w:ascii="Times New Roman" w:hAnsi="Times New Roman" w:cs="Times New Roman"/>
+          <w:sz w:val="24"/>
+          <w:szCs w:val="24"/>
+          <w:lang w:val="en-US"/>
+        </w:rPr>
+        <w:t>–  Retain</w:t>
+      </w:r>
+      <w:proofErr w:type="gramEnd"/>
+      <w:r>
+        <w:rPr>
+          <w:rFonts w:ascii="Times New Roman" w:hAnsi="Times New Roman" w:cs="Times New Roman"/>
+          <w:sz w:val="24"/>
+          <w:szCs w:val="24"/>
+          <w:lang w:val="en-US"/>
+        </w:rPr>
+        <w:t xml:space="preserve"> only frontal </w:t>
+      </w:r>
+      <w:proofErr w:type="spellStart"/>
+      <w:r>
+        <w:rPr>
+          <w:rFonts w:ascii="Times New Roman" w:hAnsi="Times New Roman" w:cs="Times New Roman"/>
+          <w:sz w:val="24"/>
+          <w:szCs w:val="24"/>
+          <w:lang w:val="en-US"/>
+        </w:rPr>
+        <w:t>CXR</w:t>
+      </w:r>
+      <w:proofErr w:type="spellEnd"/>
+      <w:r>
+        <w:rPr>
+          <w:rFonts w:ascii="Times New Roman" w:hAnsi="Times New Roman" w:cs="Times New Roman"/>
+          <w:sz w:val="24"/>
+          <w:szCs w:val="24"/>
+          <w:lang w:val="en-US"/>
+        </w:rPr>
+        <w:t xml:space="preserve"> images.</w:t>
+      </w:r>
+    </w:p>
+    <w:p>
+      <w:pPr>
+        <w:spacing w:line="360" w:lineRule="auto"/>
+        <w:ind w:firstLine="709"/>
+        <w:jc w:val="both"/>
+        <w:rPr>
+          <w:rFonts w:ascii="Times New Roman" w:hAnsi="Times New Roman" w:cs="Times New Roman"/>
+          <w:sz w:val="24"/>
+          <w:szCs w:val="24"/>
+          <w:lang w:val="en-US"/>
+        </w:rPr>
+      </w:pPr>
+      <w:proofErr w:type="gramStart"/>
+      <w:r>
+        <w:rPr>
+          <w:rFonts w:ascii="Times New Roman" w:hAnsi="Times New Roman" w:cs="Times New Roman"/>
+          <w:sz w:val="24"/>
+          <w:szCs w:val="24"/>
+          <w:lang w:val="en-US"/>
+        </w:rPr>
+        <w:t>–  Resize</w:t>
+      </w:r>
+      <w:proofErr w:type="gramEnd"/>
+      <w:r>
+        <w:rPr>
+          <w:rFonts w:ascii="Times New Roman" w:hAnsi="Times New Roman" w:cs="Times New Roman"/>
+          <w:sz w:val="24"/>
+          <w:szCs w:val="24"/>
+          <w:lang w:val="en-US"/>
+        </w:rPr>
+        <w:t xml:space="preserve"> images to a uniform size.</w:t>
+      </w:r>
+    </w:p>
+    <w:p>
+      <w:pPr>
+        <w:spacing w:line="360" w:lineRule="auto"/>
+        <w:ind w:firstLine="709"/>
+        <w:jc w:val="both"/>
+        <w:rPr>
+          <w:rFonts w:ascii="Times New Roman" w:hAnsi="Times New Roman" w:cs="Times New Roman"/>
+          <w:sz w:val="24"/>
+          <w:szCs w:val="24"/>
+          <w:lang w:val="en-US"/>
+        </w:rPr>
+      </w:pPr>
+      <w:proofErr w:type="gramStart"/>
+      <w:r>
+        <w:rPr>
+          <w:rFonts w:ascii="Times New Roman" w:hAnsi="Times New Roman" w:cs="Times New Roman"/>
+          <w:sz w:val="24"/>
+          <w:szCs w:val="24"/>
+          <w:lang w:val="en-US"/>
+        </w:rPr>
+        <w:t>–  Divide</w:t>
+      </w:r>
+      <w:proofErr w:type="gramEnd"/>
+      <w:r>
+        <w:rPr>
+          <w:rFonts w:ascii="Times New Roman" w:hAnsi="Times New Roman" w:cs="Times New Roman"/>
+          <w:sz w:val="24"/>
+          <w:szCs w:val="24"/>
+          <w:lang w:val="en-US"/>
+        </w:rPr>
+        <w:t xml:space="preserve">  the  images  into  three  portions—training, testing and validation datasets. One small portion is retained as validation set to test the efficacy of the trained model while the remaining portion is divided</w:t>
+      </w:r>
+      <w:r>
+        <w:rPr>
+          <w:rFonts w:ascii="Times New Roman" w:hAnsi="Times New Roman" w:cs="Times New Roman"/>
+          <w:sz w:val="24"/>
+          <w:szCs w:val="24"/>
+          <w:lang w:val="en-US"/>
         </w:rPr>
         <w:t xml:space="preserve"> </w:t>
       </w:r>
       <w:r>
         <w:rPr>
           <w:rFonts w:ascii="Times New Roman" w:hAnsi="Times New Roman" w:cs="Times New Roman"/>
-          <w:color w:val="000000"/>
-          <w:sz w:val="24"/>
-          <w:szCs w:val="24"/>
-          <w:lang w:val="en-US"/>
-        </w:rPr>
-        <w:t>Pneumonia</w:t>
-      </w:r>
-      <w:r>
-        <w:rPr>
-          <w:rFonts w:ascii="Times New Roman" w:hAnsi="Times New Roman" w:cs="Times New Roman"/>
-          <w:color w:val="000000"/>
-          <w:sz w:val="24"/>
-          <w:szCs w:val="24"/>
-        </w:rPr>
-        <w:t>», «</w:t>
-      </w:r>
-      <w:r>
-        <w:rPr>
-          <w:rFonts w:ascii="Times New Roman" w:hAnsi="Times New Roman" w:cs="Times New Roman"/>
-          <w:color w:val="000000"/>
-          <w:sz w:val="24"/>
-          <w:szCs w:val="24"/>
-          <w:lang w:val="en-US"/>
-        </w:rPr>
-        <w:t>Lung</w:t>
-      </w:r>
-      <w:r>
-        <w:rPr>
-          <w:rFonts w:ascii="Times New Roman" w:hAnsi="Times New Roman" w:cs="Times New Roman"/>
-          <w:color w:val="000000"/>
-          <w:sz w:val="24"/>
-          <w:szCs w:val="24"/>
-        </w:rPr>
-        <w:t>_</w:t>
-      </w:r>
-      <w:r>
-        <w:rPr>
-          <w:rFonts w:ascii="Times New Roman" w:hAnsi="Times New Roman" w:cs="Times New Roman"/>
-          <w:color w:val="000000"/>
-          <w:sz w:val="24"/>
-          <w:szCs w:val="24"/>
-          <w:lang w:val="en-US"/>
-        </w:rPr>
-        <w:t>Opacity</w:t>
-      </w:r>
-      <w:r>
-        <w:rPr>
-          <w:rFonts w:ascii="Times New Roman" w:hAnsi="Times New Roman" w:cs="Times New Roman"/>
-          <w:color w:val="000000"/>
-          <w:sz w:val="24"/>
-          <w:szCs w:val="24"/>
-        </w:rPr>
-        <w:t>».</w:t>
-      </w:r>
-    </w:p>
-    <w:p>
-      <w:pPr>
-        <w:spacing w:line="360" w:lineRule="auto"/>
-        <w:ind w:firstLine="709"/>
-        <w:jc w:val="both"/>
-        <w:rPr>
-          <w:rFonts w:ascii="Times New Roman" w:hAnsi="Times New Roman" w:cs="Times New Roman"/>
-          <w:color w:val="000000"/>
-          <w:sz w:val="24"/>
-          <w:szCs w:val="24"/>
-        </w:rPr>
-      </w:pPr>
-      <w:proofErr w:type="spellStart"/>
-      <w:r>
-        <w:rPr>
-          <w:rFonts w:ascii="Times New Roman" w:hAnsi="Times New Roman" w:cs="Times New Roman"/>
-          <w:color w:val="000000"/>
-          <w:sz w:val="24"/>
-          <w:szCs w:val="24"/>
-        </w:rPr>
-        <w:t>Датасет</w:t>
-      </w:r>
-      <w:proofErr w:type="spellEnd"/>
-      <w:r>
-        <w:rPr>
-          <w:rFonts w:ascii="Times New Roman" w:hAnsi="Times New Roman" w:cs="Times New Roman"/>
-          <w:color w:val="000000"/>
-          <w:sz w:val="24"/>
-          <w:szCs w:val="24"/>
-        </w:rPr>
-        <w:t xml:space="preserve"> загружен на сетевой диск </w:t>
-      </w:r>
-      <w:r>
-        <w:rPr>
-          <w:rFonts w:ascii="Times New Roman" w:hAnsi="Times New Roman" w:cs="Times New Roman"/>
-          <w:color w:val="000000"/>
-          <w:sz w:val="24"/>
-          <w:szCs w:val="24"/>
-          <w:lang w:val="en-US"/>
-        </w:rPr>
-        <w:t>Google</w:t>
-      </w:r>
-      <w:r>
-        <w:rPr>
-          <w:rFonts w:ascii="Times New Roman" w:hAnsi="Times New Roman" w:cs="Times New Roman"/>
-          <w:color w:val="000000"/>
-          <w:sz w:val="24"/>
-          <w:szCs w:val="24"/>
+          <w:sz w:val="24"/>
+          <w:szCs w:val="24"/>
+          <w:lang w:val="en-US"/>
+        </w:rPr>
+        <w:t>into 5 folds. Each time one separate fold is picked up as test data and the remaining folds as training data.</w:t>
+      </w:r>
+    </w:p>
+    <w:p>
+      <w:pPr>
+        <w:spacing w:line="360" w:lineRule="auto"/>
+        <w:ind w:firstLine="709"/>
+        <w:jc w:val="both"/>
+        <w:rPr>
+          <w:rFonts w:ascii="Times New Roman" w:hAnsi="Times New Roman" w:cs="Times New Roman"/>
+          <w:sz w:val="24"/>
+          <w:szCs w:val="24"/>
+          <w:lang w:val="en-US"/>
+        </w:rPr>
+      </w:pPr>
+      <w:proofErr w:type="gramStart"/>
+      <w:r>
+        <w:rPr>
+          <w:rFonts w:ascii="Times New Roman" w:hAnsi="Times New Roman" w:cs="Times New Roman"/>
+          <w:sz w:val="24"/>
+          <w:szCs w:val="24"/>
+          <w:lang w:val="en-US"/>
+        </w:rPr>
+        <w:t>–  While</w:t>
+      </w:r>
+      <w:proofErr w:type="gramEnd"/>
+      <w:r>
+        <w:rPr>
+          <w:rFonts w:ascii="Times New Roman" w:hAnsi="Times New Roman" w:cs="Times New Roman"/>
+          <w:sz w:val="24"/>
+          <w:szCs w:val="24"/>
+          <w:lang w:val="en-US"/>
+        </w:rPr>
+        <w:t xml:space="preserve"> dividing the images into training, testing and validation sets, ensure that there is no patient overlap i.e., different images of the same patient is not present</w:t>
+      </w:r>
+      <w:r>
+        <w:rPr>
+          <w:rFonts w:ascii="Times New Roman" w:hAnsi="Times New Roman" w:cs="Times New Roman"/>
+          <w:sz w:val="24"/>
+          <w:szCs w:val="24"/>
+          <w:lang w:val="en-US"/>
         </w:rPr>
         <w:t xml:space="preserve"> </w:t>
       </w:r>
       <w:r>
         <w:rPr>
           <w:rFonts w:ascii="Times New Roman" w:hAnsi="Times New Roman" w:cs="Times New Roman"/>
-          <w:color w:val="000000"/>
-          <w:sz w:val="24"/>
-          <w:szCs w:val="24"/>
-          <w:lang w:val="en-US"/>
-        </w:rPr>
-        <w:t>Drive</w:t>
-      </w:r>
-      <w:r>
-        <w:rPr>
-          <w:rFonts w:ascii="Times New Roman" w:hAnsi="Times New Roman" w:cs="Times New Roman"/>
-          <w:color w:val="000000"/>
-          <w:sz w:val="24"/>
-          <w:szCs w:val="24"/>
-        </w:rPr>
-        <w:t xml:space="preserve">, который </w:t>
-      </w:r>
-      <w:r>
-        <w:rPr>
-          <w:rFonts w:ascii="Times New Roman" w:hAnsi="Times New Roman" w:cs="Times New Roman"/>
-          <w:color w:val="000000"/>
-          <w:sz w:val="24"/>
-          <w:szCs w:val="24"/>
-        </w:rPr>
-        <w:t xml:space="preserve">подключен к проекту в среде </w:t>
-      </w:r>
-      <w:r>
-        <w:rPr>
-          <w:rFonts w:ascii="Times New Roman" w:hAnsi="Times New Roman" w:cs="Times New Roman"/>
-          <w:color w:val="000000"/>
-          <w:sz w:val="24"/>
-          <w:szCs w:val="24"/>
-          <w:lang w:val="en-US"/>
-        </w:rPr>
-        <w:t>Google</w:t>
-      </w:r>
-      <w:r>
-        <w:rPr>
-          <w:rFonts w:ascii="Times New Roman" w:hAnsi="Times New Roman" w:cs="Times New Roman"/>
-          <w:color w:val="000000"/>
-          <w:sz w:val="24"/>
-          <w:szCs w:val="24"/>
-        </w:rPr>
-        <w:t xml:space="preserve"> </w:t>
-      </w:r>
-      <w:proofErr w:type="spellStart"/>
-      <w:r>
-        <w:rPr>
-          <w:rFonts w:ascii="Times New Roman" w:hAnsi="Times New Roman" w:cs="Times New Roman"/>
-          <w:color w:val="000000"/>
-          <w:sz w:val="24"/>
-          <w:szCs w:val="24"/>
-          <w:lang w:val="en-US"/>
-        </w:rPr>
-        <w:t>Colaboratory</w:t>
-      </w:r>
-      <w:proofErr w:type="spellEnd"/>
-      <w:r>
-        <w:rPr>
-          <w:rFonts w:ascii="Times New Roman" w:hAnsi="Times New Roman" w:cs="Times New Roman"/>
-          <w:color w:val="000000"/>
-          <w:sz w:val="24"/>
-          <w:szCs w:val="24"/>
-        </w:rPr>
-        <w:t>.</w:t>
-      </w:r>
-      <w:r>
-        <w:rPr>
-          <w:rFonts w:ascii="Times New Roman" w:hAnsi="Times New Roman" w:cs="Times New Roman"/>
-          <w:color w:val="000000"/>
-          <w:sz w:val="24"/>
-          <w:szCs w:val="24"/>
-        </w:rPr>
-        <w:t xml:space="preserve"> </w:t>
-      </w:r>
-      <w:r>
-        <w:rPr>
-          <w:rFonts w:ascii="Times New Roman" w:hAnsi="Times New Roman" w:cs="Times New Roman"/>
-          <w:color w:val="000000"/>
-          <w:sz w:val="24"/>
-          <w:szCs w:val="24"/>
-        </w:rPr>
-        <w:t>Управление п</w:t>
-      </w:r>
-      <w:r>
-        <w:rPr>
-          <w:rFonts w:ascii="Times New Roman" w:hAnsi="Times New Roman" w:cs="Times New Roman"/>
-          <w:color w:val="000000"/>
-          <w:sz w:val="24"/>
-          <w:szCs w:val="24"/>
-        </w:rPr>
-        <w:t>одключение</w:t>
-      </w:r>
-      <w:r>
-        <w:rPr>
-          <w:rFonts w:ascii="Times New Roman" w:hAnsi="Times New Roman" w:cs="Times New Roman"/>
-          <w:color w:val="000000"/>
-          <w:sz w:val="24"/>
-          <w:szCs w:val="24"/>
-        </w:rPr>
-        <w:t>м/отключением</w:t>
-      </w:r>
-      <w:r>
-        <w:rPr>
-          <w:rFonts w:ascii="Times New Roman" w:hAnsi="Times New Roman" w:cs="Times New Roman"/>
-          <w:color w:val="000000"/>
-          <w:sz w:val="24"/>
-          <w:szCs w:val="24"/>
-        </w:rPr>
-        <w:t xml:space="preserve"> сетевого диска к проекту осуществляется с помощью модуля </w:t>
-      </w:r>
-      <w:r>
-        <w:rPr>
-          <w:rFonts w:ascii="Times New Roman" w:hAnsi="Times New Roman" w:cs="Times New Roman"/>
-          <w:color w:val="000000"/>
-          <w:sz w:val="24"/>
-          <w:szCs w:val="24"/>
-          <w:lang w:val="en-US"/>
-        </w:rPr>
-        <w:t>drive</w:t>
-      </w:r>
-      <w:r>
-        <w:rPr>
-          <w:rFonts w:ascii="Times New Roman" w:hAnsi="Times New Roman" w:cs="Times New Roman"/>
-          <w:color w:val="000000"/>
-          <w:sz w:val="24"/>
-          <w:szCs w:val="24"/>
-        </w:rPr>
-        <w:t xml:space="preserve"> из </w:t>
-      </w:r>
-      <w:proofErr w:type="spellStart"/>
-      <w:r>
-        <w:rPr>
-          <w:rFonts w:ascii="Times New Roman" w:hAnsi="Times New Roman" w:cs="Times New Roman"/>
-          <w:color w:val="000000"/>
-          <w:sz w:val="24"/>
-          <w:szCs w:val="24"/>
-          <w:lang w:val="en-US"/>
-        </w:rPr>
-        <w:t>google</w:t>
-      </w:r>
-      <w:proofErr w:type="spellEnd"/>
-      <w:r>
-        <w:rPr>
-          <w:rFonts w:ascii="Times New Roman" w:hAnsi="Times New Roman" w:cs="Times New Roman"/>
-          <w:color w:val="000000"/>
-          <w:sz w:val="24"/>
-          <w:szCs w:val="24"/>
-        </w:rPr>
-        <w:t>.</w:t>
-      </w:r>
-      <w:proofErr w:type="spellStart"/>
-      <w:r>
-        <w:rPr>
-          <w:rFonts w:ascii="Times New Roman" w:hAnsi="Times New Roman" w:cs="Times New Roman"/>
-          <w:color w:val="000000"/>
-          <w:sz w:val="24"/>
-          <w:szCs w:val="24"/>
-          <w:lang w:val="en-US"/>
-        </w:rPr>
-        <w:t>colab</w:t>
-      </w:r>
-      <w:proofErr w:type="spellEnd"/>
-      <w:r>
-        <w:rPr>
-          <w:rFonts w:ascii="Times New Roman" w:hAnsi="Times New Roman" w:cs="Times New Roman"/>
-          <w:color w:val="000000"/>
-          <w:sz w:val="24"/>
-          <w:szCs w:val="24"/>
-        </w:rPr>
-        <w:t>.</w:t>
-      </w:r>
-    </w:p>
-    <w:p>
-      <w:pPr>
-        <w:pStyle w:val="2"/>
-        <w:spacing w:line="360" w:lineRule="auto"/>
-        <w:ind w:firstLine="709"/>
-        <w:jc w:val="both"/>
-        <w:rPr>
-          <w:sz w:val="24"/>
-          <w:szCs w:val="24"/>
-        </w:rPr>
-      </w:pPr>
-      <w:r>
-        <w:rPr>
-          <w:sz w:val="24"/>
-          <w:szCs w:val="24"/>
-        </w:rPr>
-        <w:t>Техническая реализация.</w:t>
-      </w:r>
-    </w:p>
-    <w:p>
-      <w:pPr>
-        <w:spacing w:line="360" w:lineRule="auto"/>
-        <w:ind w:firstLine="709"/>
-        <w:jc w:val="both"/>
-        <w:rPr>
-          <w:rFonts w:ascii="Times New Roman" w:hAnsi="Times New Roman" w:cs="Times New Roman"/>
-          <w:sz w:val="24"/>
-          <w:szCs w:val="24"/>
-        </w:rPr>
-      </w:pPr>
-      <w:r>
-        <w:rPr>
-          <w:rFonts w:ascii="Times New Roman" w:hAnsi="Times New Roman" w:cs="Times New Roman"/>
-          <w:sz w:val="24"/>
-          <w:szCs w:val="24"/>
-        </w:rPr>
-        <w:t>Программная реализация ансамбля нейронных сетей</w:t>
-      </w:r>
-      <w:r>
-        <w:rPr>
-          <w:rFonts w:ascii="Times New Roman" w:hAnsi="Times New Roman" w:cs="Times New Roman"/>
-          <w:sz w:val="24"/>
-          <w:szCs w:val="24"/>
-        </w:rPr>
-        <w:t xml:space="preserve"> выполнена на языке </w:t>
-      </w:r>
-      <w:r>
-        <w:rPr>
-          <w:rFonts w:ascii="Times New Roman" w:hAnsi="Times New Roman" w:cs="Times New Roman"/>
-          <w:sz w:val="24"/>
-          <w:szCs w:val="24"/>
-          <w:lang w:val="en-US"/>
-        </w:rPr>
-        <w:t>Python</w:t>
-      </w:r>
-      <w:r>
-        <w:rPr>
-          <w:rFonts w:ascii="Times New Roman" w:hAnsi="Times New Roman" w:cs="Times New Roman"/>
-          <w:sz w:val="24"/>
-          <w:szCs w:val="24"/>
-        </w:rPr>
-        <w:t xml:space="preserve">. Наличие широкого выбора готовых </w:t>
-      </w:r>
-      <w:r>
-        <w:rPr>
-          <w:rFonts w:ascii="Times New Roman" w:hAnsi="Times New Roman" w:cs="Times New Roman"/>
-          <w:sz w:val="24"/>
-          <w:szCs w:val="24"/>
-        </w:rPr>
-        <w:t>модулей для обработки данных и реализаций многих архитектур нейронных сетей.</w:t>
-      </w:r>
-    </w:p>
-    <w:p>
-      <w:pPr>
-        <w:spacing w:line="360" w:lineRule="auto"/>
-        <w:ind w:firstLine="709"/>
-        <w:jc w:val="both"/>
-        <w:rPr>
-          <w:rFonts w:ascii="Times New Roman" w:hAnsi="Times New Roman" w:cs="Times New Roman"/>
-          <w:sz w:val="24"/>
-          <w:szCs w:val="24"/>
-          <w:lang w:val="en-US"/>
-        </w:rPr>
-      </w:pPr>
-      <w:r>
-        <w:rPr>
-          <w:rFonts w:ascii="Times New Roman" w:hAnsi="Times New Roman" w:cs="Times New Roman"/>
-          <w:sz w:val="24"/>
-          <w:szCs w:val="24"/>
-        </w:rPr>
-        <w:t xml:space="preserve">Вычисления производились на удаленном сервере </w:t>
-      </w:r>
-      <w:r>
-        <w:rPr>
-          <w:rFonts w:ascii="Times New Roman" w:hAnsi="Times New Roman" w:cs="Times New Roman"/>
-          <w:sz w:val="24"/>
-          <w:szCs w:val="24"/>
-          <w:lang w:val="en-US"/>
-        </w:rPr>
-        <w:t>Google</w:t>
-      </w:r>
-      <w:r>
-        <w:rPr>
-          <w:rFonts w:ascii="Times New Roman" w:hAnsi="Times New Roman" w:cs="Times New Roman"/>
-          <w:sz w:val="24"/>
-          <w:szCs w:val="24"/>
-        </w:rPr>
-        <w:t xml:space="preserve"> </w:t>
-      </w:r>
-      <w:proofErr w:type="spellStart"/>
-      <w:r>
-        <w:rPr>
-          <w:rFonts w:ascii="Times New Roman" w:hAnsi="Times New Roman" w:cs="Times New Roman"/>
-          <w:sz w:val="24"/>
-          <w:szCs w:val="24"/>
-          <w:lang w:val="en-US"/>
-        </w:rPr>
-        <w:t>Colaboratory</w:t>
-      </w:r>
-      <w:proofErr w:type="spellEnd"/>
-      <w:r>
-        <w:rPr>
-          <w:rFonts w:ascii="Times New Roman" w:hAnsi="Times New Roman" w:cs="Times New Roman"/>
-          <w:sz w:val="24"/>
-          <w:szCs w:val="24"/>
-        </w:rPr>
-        <w:t>.</w:t>
-      </w:r>
-    </w:p>
-    <w:p>
-      <w:pPr>
-        <w:spacing w:line="360" w:lineRule="auto"/>
-        <w:ind w:firstLine="709"/>
-        <w:jc w:val="both"/>
-        <w:rPr>
-          <w:rFonts w:ascii="Times New Roman" w:hAnsi="Times New Roman" w:cs="Times New Roman"/>
-          <w:sz w:val="24"/>
-          <w:szCs w:val="24"/>
-          <w:lang w:val="en-US"/>
-        </w:rPr>
-      </w:pPr>
-    </w:p>
-    <w:p>
-      <w:pPr>
-        <w:pStyle w:val="2"/>
-        <w:spacing w:line="360" w:lineRule="auto"/>
-        <w:ind w:firstLine="709"/>
-        <w:jc w:val="both"/>
-        <w:rPr>
-          <w:sz w:val="24"/>
-          <w:szCs w:val="24"/>
-          <w:lang w:val="en-US"/>
-        </w:rPr>
-      </w:pPr>
-      <w:r>
-        <w:rPr>
-          <w:sz w:val="24"/>
-          <w:szCs w:val="24"/>
-        </w:rPr>
-        <w:t>Структура</w:t>
-      </w:r>
-      <w:r>
-        <w:rPr>
-          <w:sz w:val="24"/>
-          <w:szCs w:val="24"/>
-          <w:lang w:val="en-US"/>
-        </w:rPr>
-        <w:t xml:space="preserve"> </w:t>
-      </w:r>
-      <w:r>
-        <w:rPr>
-          <w:sz w:val="24"/>
-          <w:szCs w:val="24"/>
-        </w:rPr>
-        <w:t>программного</w:t>
-      </w:r>
-      <w:r>
-        <w:rPr>
-          <w:sz w:val="24"/>
-          <w:szCs w:val="24"/>
-          <w:lang w:val="en-US"/>
-        </w:rPr>
-        <w:t xml:space="preserve"> </w:t>
-      </w:r>
-      <w:r>
-        <w:rPr>
-          <w:sz w:val="24"/>
-          <w:szCs w:val="24"/>
-        </w:rPr>
-        <w:t>обеспечения</w:t>
-      </w:r>
-    </w:p>
-    <w:p>
-      <w:pPr>
-        <w:spacing w:line="360" w:lineRule="auto"/>
-        <w:ind w:firstLine="709"/>
-        <w:jc w:val="both"/>
-        <w:rPr>
-          <w:rFonts w:ascii="Times New Roman" w:hAnsi="Times New Roman" w:cs="Times New Roman"/>
-          <w:sz w:val="24"/>
-          <w:szCs w:val="24"/>
-        </w:rPr>
-      </w:pPr>
-      <w:r>
-        <w:rPr>
-          <w:rFonts w:ascii="Times New Roman" w:hAnsi="Times New Roman" w:cs="Times New Roman"/>
-          <w:sz w:val="24"/>
-          <w:szCs w:val="24"/>
-        </w:rPr>
-        <w:t xml:space="preserve">В модели используются три </w:t>
-      </w:r>
-      <w:proofErr w:type="spellStart"/>
-      <w:r>
-        <w:rPr>
-          <w:rFonts w:ascii="Times New Roman" w:hAnsi="Times New Roman" w:cs="Times New Roman"/>
-          <w:sz w:val="24"/>
-          <w:szCs w:val="24"/>
-        </w:rPr>
-        <w:t>сверточные</w:t>
-      </w:r>
-      <w:proofErr w:type="spellEnd"/>
-      <w:r>
-        <w:rPr>
-          <w:rFonts w:ascii="Times New Roman" w:hAnsi="Times New Roman" w:cs="Times New Roman"/>
-          <w:sz w:val="24"/>
-          <w:szCs w:val="24"/>
-        </w:rPr>
-        <w:t xml:space="preserve"> нейронные сети, описанные в Главе 1</w:t>
-      </w:r>
-    </w:p>
-    <w:p>
-      <w:pPr>
-        <w:spacing w:line="360" w:lineRule="auto"/>
-        <w:ind w:firstLine="709"/>
-        <w:jc w:val="both"/>
-        <w:rPr>
-          <w:rFonts w:ascii="Times New Roman" w:hAnsi="Times New Roman" w:cs="Times New Roman"/>
-          <w:sz w:val="24"/>
-          <w:szCs w:val="24"/>
-        </w:rPr>
-      </w:pPr>
-      <w:r>
-        <w:rPr>
-          <w:rFonts w:ascii="Times New Roman" w:hAnsi="Times New Roman" w:cs="Times New Roman"/>
-          <w:sz w:val="24"/>
-          <w:szCs w:val="24"/>
-        </w:rPr>
-        <w:t xml:space="preserve">В первой части </w:t>
-      </w:r>
-      <w:proofErr w:type="spellStart"/>
-      <w:r>
-        <w:rPr>
-          <w:rFonts w:ascii="Times New Roman" w:hAnsi="Times New Roman" w:cs="Times New Roman"/>
-          <w:sz w:val="24"/>
-          <w:szCs w:val="24"/>
-        </w:rPr>
-        <w:t>скрипта</w:t>
-      </w:r>
-      <w:proofErr w:type="spellEnd"/>
-      <w:r>
-        <w:rPr>
-          <w:rFonts w:ascii="Times New Roman" w:hAnsi="Times New Roman" w:cs="Times New Roman"/>
-          <w:sz w:val="24"/>
-          <w:szCs w:val="24"/>
-        </w:rPr>
-        <w:t xml:space="preserve"> реализовано подключение библиотеки </w:t>
-      </w:r>
-      <w:proofErr w:type="spellStart"/>
-      <w:r>
-        <w:rPr>
-          <w:rFonts w:ascii="Times New Roman" w:hAnsi="Times New Roman" w:cs="Times New Roman"/>
-          <w:sz w:val="24"/>
-          <w:szCs w:val="24"/>
-          <w:lang w:val="en-US"/>
-        </w:rPr>
-        <w:t>TensorFlow</w:t>
-      </w:r>
-      <w:proofErr w:type="spellEnd"/>
-      <w:r>
-        <w:rPr>
-          <w:rFonts w:ascii="Times New Roman" w:hAnsi="Times New Roman" w:cs="Times New Roman"/>
-          <w:sz w:val="24"/>
-          <w:szCs w:val="24"/>
-        </w:rPr>
-        <w:t xml:space="preserve"> для </w:t>
-      </w:r>
-      <w:r>
-        <w:rPr>
-          <w:rFonts w:ascii="Times New Roman" w:hAnsi="Times New Roman" w:cs="Times New Roman"/>
-          <w:sz w:val="24"/>
-          <w:szCs w:val="24"/>
-        </w:rPr>
-        <w:t>экземпляров классов исследуемых нейронных сетей.</w:t>
-      </w:r>
-    </w:p>
-    <w:p>
-      <w:pPr>
-        <w:spacing w:line="360" w:lineRule="auto"/>
-        <w:ind w:firstLine="709"/>
-        <w:jc w:val="both"/>
-        <w:rPr>
-          <w:rFonts w:ascii="Times New Roman" w:hAnsi="Times New Roman" w:cs="Times New Roman"/>
-          <w:sz w:val="24"/>
-          <w:szCs w:val="24"/>
-        </w:rPr>
-      </w:pPr>
-      <w:r>
-        <w:rPr>
-          <w:rFonts w:ascii="Times New Roman" w:hAnsi="Times New Roman" w:cs="Times New Roman"/>
-          <w:sz w:val="24"/>
-          <w:szCs w:val="24"/>
-        </w:rPr>
-        <w:t xml:space="preserve">В подключенной библиотеке </w:t>
-      </w:r>
-      <w:proofErr w:type="spellStart"/>
-      <w:r>
-        <w:rPr>
-          <w:rFonts w:ascii="Times New Roman" w:hAnsi="Times New Roman" w:cs="Times New Roman"/>
-          <w:sz w:val="24"/>
-          <w:szCs w:val="24"/>
-          <w:lang w:val="en-US"/>
-        </w:rPr>
-        <w:t>MatplotLib</w:t>
-      </w:r>
-      <w:proofErr w:type="spellEnd"/>
-      <w:r>
-        <w:rPr>
-          <w:rFonts w:ascii="Times New Roman" w:hAnsi="Times New Roman" w:cs="Times New Roman"/>
-          <w:sz w:val="24"/>
-          <w:szCs w:val="24"/>
-        </w:rPr>
-        <w:t xml:space="preserve"> реализованы методы построения графиков, на основе передаваемых данных.</w:t>
-      </w:r>
-    </w:p>
-    <w:p>
-      <w:pPr>
-        <w:spacing w:line="360" w:lineRule="auto"/>
-        <w:ind w:firstLine="709"/>
-        <w:jc w:val="both"/>
-        <w:rPr>
-          <w:rFonts w:ascii="Times New Roman" w:hAnsi="Times New Roman" w:cs="Times New Roman"/>
-          <w:sz w:val="24"/>
-          <w:szCs w:val="24"/>
-          <w:lang w:val="en-US"/>
-        </w:rPr>
-      </w:pPr>
-      <w:proofErr w:type="gramStart"/>
-      <w:r>
-        <w:rPr>
-          <w:rFonts w:ascii="Times New Roman" w:hAnsi="Times New Roman" w:cs="Times New Roman"/>
-          <w:sz w:val="24"/>
-          <w:szCs w:val="24"/>
-          <w:lang w:val="en-US"/>
-        </w:rPr>
-        <w:t>–  Train</w:t>
-      </w:r>
-      <w:proofErr w:type="gramEnd"/>
-      <w:r>
-        <w:rPr>
-          <w:rFonts w:ascii="Times New Roman" w:hAnsi="Times New Roman" w:cs="Times New Roman"/>
-          <w:sz w:val="24"/>
-          <w:szCs w:val="24"/>
-          <w:lang w:val="en-US"/>
-        </w:rPr>
-        <w:t xml:space="preserve"> the models - </w:t>
-      </w:r>
-      <w:proofErr w:type="spellStart"/>
-      <w:r>
-        <w:rPr>
-          <w:rFonts w:ascii="Times New Roman" w:hAnsi="Times New Roman" w:cs="Times New Roman"/>
-          <w:sz w:val="24"/>
-          <w:szCs w:val="24"/>
-          <w:lang w:val="en-US"/>
-        </w:rPr>
-        <w:t>DenseNet201</w:t>
-      </w:r>
-      <w:proofErr w:type="spellEnd"/>
-      <w:r>
-        <w:rPr>
-          <w:rFonts w:ascii="Times New Roman" w:hAnsi="Times New Roman" w:cs="Times New Roman"/>
-          <w:sz w:val="24"/>
-          <w:szCs w:val="24"/>
-          <w:lang w:val="en-US"/>
-        </w:rPr>
-        <w:t xml:space="preserve">, </w:t>
-      </w:r>
-      <w:proofErr w:type="spellStart"/>
-      <w:r>
-        <w:rPr>
-          <w:rFonts w:ascii="Times New Roman" w:hAnsi="Times New Roman" w:cs="Times New Roman"/>
-          <w:sz w:val="24"/>
-          <w:szCs w:val="24"/>
-          <w:lang w:val="en-US"/>
-        </w:rPr>
-        <w:t>ResNet50V2</w:t>
-      </w:r>
-      <w:proofErr w:type="spellEnd"/>
-      <w:r>
-        <w:rPr>
-          <w:rFonts w:ascii="Times New Roman" w:hAnsi="Times New Roman" w:cs="Times New Roman"/>
-          <w:sz w:val="24"/>
-          <w:szCs w:val="24"/>
-          <w:lang w:val="en-US"/>
-        </w:rPr>
-        <w:t xml:space="preserve">, and </w:t>
-      </w:r>
-      <w:proofErr w:type="spellStart"/>
-      <w:r>
-        <w:rPr>
-          <w:rFonts w:ascii="Times New Roman" w:hAnsi="Times New Roman" w:cs="Times New Roman"/>
-          <w:sz w:val="24"/>
-          <w:szCs w:val="24"/>
-          <w:lang w:val="en-US"/>
-        </w:rPr>
-        <w:t>Inceptionv3</w:t>
-      </w:r>
-      <w:proofErr w:type="spellEnd"/>
-      <w:r>
-        <w:rPr>
-          <w:rFonts w:ascii="Times New Roman" w:hAnsi="Times New Roman" w:cs="Times New Roman"/>
-          <w:sz w:val="24"/>
-          <w:szCs w:val="24"/>
-          <w:lang w:val="en-US"/>
-        </w:rPr>
-        <w:t xml:space="preserve"> using training set images and do the loss minimization based on the test set images. Calculate the weights of the 5-fold cross validation based on the test set.</w:t>
-      </w:r>
-    </w:p>
-    <w:p>
-      <w:pPr>
-        <w:spacing w:line="360" w:lineRule="auto"/>
-        <w:ind w:firstLine="709"/>
-        <w:jc w:val="both"/>
-        <w:rPr>
-          <w:rFonts w:ascii="Times New Roman" w:hAnsi="Times New Roman" w:cs="Times New Roman"/>
-          <w:sz w:val="24"/>
-          <w:szCs w:val="24"/>
-          <w:lang w:val="en-US"/>
-        </w:rPr>
-      </w:pPr>
-      <w:proofErr w:type="gramStart"/>
-      <w:r>
-        <w:rPr>
-          <w:rFonts w:ascii="Times New Roman" w:hAnsi="Times New Roman" w:cs="Times New Roman"/>
-          <w:sz w:val="24"/>
-          <w:szCs w:val="24"/>
-          <w:lang w:val="en-US"/>
-        </w:rPr>
-        <w:t>–  Run</w:t>
-      </w:r>
-      <w:proofErr w:type="gramEnd"/>
-      <w:r>
-        <w:rPr>
-          <w:rFonts w:ascii="Times New Roman" w:hAnsi="Times New Roman" w:cs="Times New Roman"/>
-          <w:sz w:val="24"/>
-          <w:szCs w:val="24"/>
-          <w:lang w:val="en-US"/>
-        </w:rPr>
-        <w:t xml:space="preserve"> the trained models on the validation set images and select class label value 0 or 1 based on weighted average </w:t>
-      </w:r>
-      <w:proofErr w:type="spellStart"/>
-      <w:r>
-        <w:rPr>
-          <w:rFonts w:ascii="Times New Roman" w:hAnsi="Times New Roman" w:cs="Times New Roman"/>
-          <w:sz w:val="24"/>
-          <w:szCs w:val="24"/>
-          <w:lang w:val="en-US"/>
-        </w:rPr>
-        <w:t>ensembling</w:t>
-      </w:r>
-      <w:proofErr w:type="spellEnd"/>
-      <w:r>
-        <w:rPr>
-          <w:rFonts w:ascii="Times New Roman" w:hAnsi="Times New Roman" w:cs="Times New Roman"/>
-          <w:sz w:val="24"/>
-          <w:szCs w:val="24"/>
-          <w:lang w:val="en-US"/>
-        </w:rPr>
-        <w:t xml:space="preserve"> of the 3 models.</w:t>
-      </w:r>
-    </w:p>
-    <w:p>
-      <w:pPr>
-        <w:spacing w:line="360" w:lineRule="auto"/>
-        <w:ind w:firstLine="709"/>
-        <w:jc w:val="both"/>
-        <w:rPr>
-          <w:rFonts w:ascii="Times New Roman" w:hAnsi="Times New Roman" w:cs="Times New Roman"/>
-          <w:sz w:val="24"/>
-          <w:szCs w:val="24"/>
-          <w:lang w:val="en-US"/>
-        </w:rPr>
-      </w:pPr>
-    </w:p>
-    <w:p>
-      <w:pPr>
-        <w:spacing w:line="360" w:lineRule="auto"/>
-        <w:ind w:firstLine="709"/>
-        <w:jc w:val="both"/>
-        <w:rPr>
-          <w:rFonts w:ascii="Times New Roman" w:hAnsi="Times New Roman" w:cs="Times New Roman"/>
-          <w:sz w:val="24"/>
-          <w:szCs w:val="24"/>
-          <w:lang w:val="en-US"/>
-        </w:rPr>
-      </w:pPr>
-    </w:p>
-    <w:p>
-      <w:pPr>
-        <w:spacing w:line="360" w:lineRule="auto"/>
-        <w:ind w:firstLine="709"/>
-        <w:jc w:val="both"/>
-        <w:rPr>
-          <w:rFonts w:ascii="Times New Roman" w:hAnsi="Times New Roman" w:cs="Times New Roman"/>
-          <w:sz w:val="24"/>
-          <w:szCs w:val="24"/>
-          <w:lang w:val="en-US"/>
-        </w:rPr>
-      </w:pPr>
-      <w:r>
-        <w:rPr>
-          <w:rFonts w:ascii="Times New Roman" w:hAnsi="Times New Roman" w:cs="Times New Roman"/>
-          <w:sz w:val="24"/>
-          <w:szCs w:val="24"/>
-          <w:lang w:val="en-US"/>
+          <w:sz w:val="24"/>
+          <w:szCs w:val="24"/>
+          <w:lang w:val="en-US"/>
+        </w:rPr>
+        <w:t>in multiple sets.</w:t>
+      </w:r>
+    </w:p>
+    <w:p>
+      <w:pPr>
+        <w:spacing w:line="360" w:lineRule="auto"/>
+        <w:ind w:firstLine="709"/>
+        <w:jc w:val="both"/>
+        <w:rPr>
+          <w:rFonts w:ascii="Times New Roman" w:hAnsi="Times New Roman" w:cs="Times New Roman"/>
+          <w:sz w:val="24"/>
+          <w:szCs w:val="24"/>
+        </w:rPr>
+      </w:pPr>
+      <w:r>
+        <w:rPr>
+          <w:rFonts w:ascii="Times New Roman" w:hAnsi="Times New Roman" w:cs="Times New Roman"/>
+          <w:noProof/>
+          <w:sz w:val="24"/>
+          <w:szCs w:val="24"/>
+          <w:lang w:eastAsia="ru-RU"/>
         </w:rPr>
         <w:lastRenderedPageBreak/>
-        <w:t>The overall proposed approach, as summarized in Fig. 6, includes:</w:t>
-      </w:r>
-    </w:p>
-    <w:p>
-      <w:pPr>
-        <w:spacing w:line="360" w:lineRule="auto"/>
-        <w:ind w:firstLine="709"/>
-        <w:jc w:val="both"/>
-        <w:rPr>
-          <w:rFonts w:ascii="Times New Roman" w:hAnsi="Times New Roman" w:cs="Times New Roman"/>
-          <w:sz w:val="24"/>
-          <w:szCs w:val="24"/>
-          <w:lang w:val="en-US"/>
-        </w:rPr>
-      </w:pPr>
-      <w:proofErr w:type="gramStart"/>
-      <w:r>
-        <w:rPr>
-          <w:rFonts w:ascii="Times New Roman" w:hAnsi="Times New Roman" w:cs="Times New Roman"/>
-          <w:sz w:val="24"/>
-          <w:szCs w:val="24"/>
-          <w:lang w:val="en-US"/>
-        </w:rPr>
-        <w:t>–  Consolidate</w:t>
-      </w:r>
-      <w:proofErr w:type="gramEnd"/>
-      <w:r>
-        <w:rPr>
-          <w:rFonts w:ascii="Times New Roman" w:hAnsi="Times New Roman" w:cs="Times New Roman"/>
-          <w:sz w:val="24"/>
-          <w:szCs w:val="24"/>
-          <w:lang w:val="en-US"/>
-        </w:rPr>
-        <w:t xml:space="preserve"> </w:t>
-      </w:r>
-      <w:proofErr w:type="spellStart"/>
-      <w:r>
-        <w:rPr>
-          <w:rFonts w:ascii="Times New Roman" w:hAnsi="Times New Roman" w:cs="Times New Roman"/>
-          <w:sz w:val="24"/>
-          <w:szCs w:val="24"/>
-          <w:lang w:val="en-US"/>
-        </w:rPr>
-        <w:t>CXR</w:t>
-      </w:r>
-      <w:proofErr w:type="spellEnd"/>
-      <w:r>
-        <w:rPr>
-          <w:rFonts w:ascii="Times New Roman" w:hAnsi="Times New Roman" w:cs="Times New Roman"/>
-          <w:sz w:val="24"/>
-          <w:szCs w:val="24"/>
-          <w:lang w:val="en-US"/>
-        </w:rPr>
-        <w:t xml:space="preserve"> images for healthy subjects, patients having  pneumonia  or  other  bacterial  infection  and </w:t>
-      </w:r>
-      <w:proofErr w:type="spellStart"/>
-      <w:r>
-        <w:rPr>
-          <w:rFonts w:ascii="Times New Roman" w:hAnsi="Times New Roman" w:cs="Times New Roman"/>
-          <w:sz w:val="24"/>
-          <w:szCs w:val="24"/>
-          <w:lang w:val="en-US"/>
-        </w:rPr>
-        <w:t>COVID</w:t>
-      </w:r>
-      <w:proofErr w:type="spellEnd"/>
-      <w:r>
-        <w:rPr>
-          <w:rFonts w:ascii="Times New Roman" w:hAnsi="Times New Roman" w:cs="Times New Roman"/>
-          <w:sz w:val="24"/>
-          <w:szCs w:val="24"/>
-          <w:lang w:val="en-US"/>
-        </w:rPr>
-        <w:t xml:space="preserve"> patients from different sources.</w:t>
-      </w:r>
-    </w:p>
-    <w:p>
-      <w:pPr>
-        <w:spacing w:line="360" w:lineRule="auto"/>
-        <w:ind w:firstLine="709"/>
-        <w:jc w:val="both"/>
-        <w:rPr>
-          <w:rFonts w:ascii="Times New Roman" w:hAnsi="Times New Roman" w:cs="Times New Roman"/>
-          <w:sz w:val="24"/>
-          <w:szCs w:val="24"/>
-          <w:lang w:val="en-US"/>
-        </w:rPr>
-      </w:pPr>
-      <w:proofErr w:type="gramStart"/>
-      <w:r>
-        <w:rPr>
-          <w:rFonts w:ascii="Times New Roman" w:hAnsi="Times New Roman" w:cs="Times New Roman"/>
-          <w:sz w:val="24"/>
-          <w:szCs w:val="24"/>
-          <w:lang w:val="en-US"/>
-        </w:rPr>
-        <w:t>–  Retain</w:t>
-      </w:r>
-      <w:proofErr w:type="gramEnd"/>
-      <w:r>
-        <w:rPr>
-          <w:rFonts w:ascii="Times New Roman" w:hAnsi="Times New Roman" w:cs="Times New Roman"/>
-          <w:sz w:val="24"/>
-          <w:szCs w:val="24"/>
-          <w:lang w:val="en-US"/>
-        </w:rPr>
-        <w:t xml:space="preserve"> only frontal </w:t>
-      </w:r>
-      <w:proofErr w:type="spellStart"/>
-      <w:r>
-        <w:rPr>
-          <w:rFonts w:ascii="Times New Roman" w:hAnsi="Times New Roman" w:cs="Times New Roman"/>
-          <w:sz w:val="24"/>
-          <w:szCs w:val="24"/>
-          <w:lang w:val="en-US"/>
-        </w:rPr>
-        <w:t>CXR</w:t>
-      </w:r>
-      <w:proofErr w:type="spellEnd"/>
-      <w:r>
-        <w:rPr>
-          <w:rFonts w:ascii="Times New Roman" w:hAnsi="Times New Roman" w:cs="Times New Roman"/>
-          <w:sz w:val="24"/>
-          <w:szCs w:val="24"/>
-          <w:lang w:val="en-US"/>
-        </w:rPr>
-        <w:t xml:space="preserve"> images.</w:t>
-      </w:r>
-    </w:p>
-    <w:p>
-      <w:pPr>
-        <w:spacing w:line="360" w:lineRule="auto"/>
-        <w:ind w:firstLine="709"/>
-        <w:jc w:val="both"/>
-        <w:rPr>
-          <w:rFonts w:ascii="Times New Roman" w:hAnsi="Times New Roman" w:cs="Times New Roman"/>
-          <w:sz w:val="24"/>
-          <w:szCs w:val="24"/>
-          <w:lang w:val="en-US"/>
-        </w:rPr>
-      </w:pPr>
-      <w:proofErr w:type="gramStart"/>
-      <w:r>
-        <w:rPr>
-          <w:rFonts w:ascii="Times New Roman" w:hAnsi="Times New Roman" w:cs="Times New Roman"/>
-          <w:sz w:val="24"/>
-          <w:szCs w:val="24"/>
-          <w:lang w:val="en-US"/>
-        </w:rPr>
-        <w:t>–  Resize</w:t>
-      </w:r>
-      <w:proofErr w:type="gramEnd"/>
-      <w:r>
-        <w:rPr>
-          <w:rFonts w:ascii="Times New Roman" w:hAnsi="Times New Roman" w:cs="Times New Roman"/>
-          <w:sz w:val="24"/>
-          <w:szCs w:val="24"/>
-          <w:lang w:val="en-US"/>
-        </w:rPr>
-        <w:t xml:space="preserve"> images to a uniform size.</w:t>
-      </w:r>
-    </w:p>
-    <w:p>
-      <w:pPr>
-        <w:spacing w:line="360" w:lineRule="auto"/>
-        <w:ind w:firstLine="709"/>
-        <w:jc w:val="both"/>
-        <w:rPr>
-          <w:rFonts w:ascii="Times New Roman" w:hAnsi="Times New Roman" w:cs="Times New Roman"/>
-          <w:sz w:val="24"/>
-          <w:szCs w:val="24"/>
-          <w:lang w:val="en-US"/>
-        </w:rPr>
-      </w:pPr>
-      <w:proofErr w:type="gramStart"/>
-      <w:r>
-        <w:rPr>
-          <w:rFonts w:ascii="Times New Roman" w:hAnsi="Times New Roman" w:cs="Times New Roman"/>
-          <w:sz w:val="24"/>
-          <w:szCs w:val="24"/>
-          <w:lang w:val="en-US"/>
-        </w:rPr>
-        <w:t>–  Divide</w:t>
-      </w:r>
-      <w:proofErr w:type="gramEnd"/>
-      <w:r>
-        <w:rPr>
-          <w:rFonts w:ascii="Times New Roman" w:hAnsi="Times New Roman" w:cs="Times New Roman"/>
-          <w:sz w:val="24"/>
-          <w:szCs w:val="24"/>
-          <w:lang w:val="en-US"/>
-        </w:rPr>
-        <w:t xml:space="preserve">  the  images  into  three  portions—training, testing and validation datasets. One small portion is retained as validation set to test the efficacy of the trained model while the remaining portion is divided</w:t>
-      </w:r>
-      <w:r>
-        <w:rPr>
-          <w:rFonts w:ascii="Times New Roman" w:hAnsi="Times New Roman" w:cs="Times New Roman"/>
-          <w:sz w:val="24"/>
-          <w:szCs w:val="24"/>
-          <w:lang w:val="en-US"/>
-        </w:rPr>
-        <w:t xml:space="preserve"> </w:t>
-      </w:r>
-      <w:r>
-        <w:rPr>
-          <w:rFonts w:ascii="Times New Roman" w:hAnsi="Times New Roman" w:cs="Times New Roman"/>
-          <w:sz w:val="24"/>
-          <w:szCs w:val="24"/>
-          <w:lang w:val="en-US"/>
-        </w:rPr>
-        <w:t>into 5 folds. Each time one separate fold is picked up as test data and the remaining folds as training data.</w:t>
-      </w:r>
-    </w:p>
-    <w:p>
-      <w:pPr>
-        <w:spacing w:line="360" w:lineRule="auto"/>
-        <w:ind w:firstLine="709"/>
-        <w:jc w:val="both"/>
-        <w:rPr>
-          <w:rFonts w:ascii="Times New Roman" w:hAnsi="Times New Roman" w:cs="Times New Roman"/>
-          <w:sz w:val="24"/>
-          <w:szCs w:val="24"/>
-          <w:lang w:val="en-US"/>
-        </w:rPr>
-      </w:pPr>
-      <w:proofErr w:type="gramStart"/>
-      <w:r>
-        <w:rPr>
-          <w:rFonts w:ascii="Times New Roman" w:hAnsi="Times New Roman" w:cs="Times New Roman"/>
-          <w:sz w:val="24"/>
-          <w:szCs w:val="24"/>
-          <w:lang w:val="en-US"/>
-        </w:rPr>
-        <w:t>–  While</w:t>
-      </w:r>
-      <w:proofErr w:type="gramEnd"/>
-      <w:r>
-        <w:rPr>
-          <w:rFonts w:ascii="Times New Roman" w:hAnsi="Times New Roman" w:cs="Times New Roman"/>
-          <w:sz w:val="24"/>
-          <w:szCs w:val="24"/>
-          <w:lang w:val="en-US"/>
-        </w:rPr>
-        <w:t xml:space="preserve"> dividing the images into training, testing and validation sets, ensure that there is no patient overlap i.e., different images of the same patient is not present</w:t>
-      </w:r>
-      <w:r>
-        <w:rPr>
-          <w:rFonts w:ascii="Times New Roman" w:hAnsi="Times New Roman" w:cs="Times New Roman"/>
-          <w:sz w:val="24"/>
-          <w:szCs w:val="24"/>
-          <w:lang w:val="en-US"/>
-        </w:rPr>
-        <w:t xml:space="preserve"> </w:t>
-      </w:r>
-      <w:r>
-        <w:rPr>
-          <w:rFonts w:ascii="Times New Roman" w:hAnsi="Times New Roman" w:cs="Times New Roman"/>
-          <w:sz w:val="24"/>
-          <w:szCs w:val="24"/>
-          <w:lang w:val="en-US"/>
-        </w:rPr>
-        <w:t>in multiple sets.</w:t>
-      </w:r>
-    </w:p>
-    <w:p>
-      <w:pPr>
-        <w:spacing w:line="360" w:lineRule="auto"/>
-        <w:ind w:firstLine="709"/>
-        <w:jc w:val="both"/>
-        <w:rPr>
-          <w:rFonts w:ascii="Times New Roman" w:hAnsi="Times New Roman" w:cs="Times New Roman"/>
-          <w:sz w:val="24"/>
-          <w:szCs w:val="24"/>
-        </w:rPr>
-      </w:pPr>
-      <w:r>
-        <w:rPr>
-          <w:rFonts w:ascii="Times New Roman" w:hAnsi="Times New Roman" w:cs="Times New Roman"/>
-          <w:noProof/>
-          <w:sz w:val="24"/>
-          <w:szCs w:val="24"/>
-          <w:lang w:eastAsia="ru-RU"/>
-        </w:rPr>
         <w:drawing>
           <wp:inline distT="0" distB="0" distL="0" distR="0">
             <wp:extent cx="5940425" cy="4034770"/>
@@ -2399,7 +2965,7 @@
                     </pic:cNvPicPr>
                   </pic:nvPicPr>
                   <pic:blipFill>
-                    <a:blip r:embed="rId5" cstate="print"/>
+                    <a:blip r:embed="rId11" cstate="print"/>
                     <a:srcRect/>
                     <a:stretch>
                       <a:fillRect/>
@@ -2713,6 +3279,7 @@
           <w:sz w:val="24"/>
           <w:szCs w:val="24"/>
         </w:rPr>
+        <w:lastRenderedPageBreak/>
         <w:t>Матрицы смешения (</w:t>
       </w:r>
       <w:proofErr w:type="spellStart"/>
@@ -3260,6 +3827,36 @@
       <w:ind w:left="720"/>
       <w:contextualSpacing/>
     </w:pPr>
+  </w:style>
+  <w:style w:type="paragraph" w:styleId="a7">
+    <w:name w:val="Document Map"/>
+    <w:basedOn w:val="a"/>
+    <w:link w:val="a8"/>
+    <w:uiPriority w:val="99"/>
+    <w:semiHidden/>
+    <w:unhideWhenUsed/>
+    <w:rsid w:val="0054367B"/>
+    <w:pPr>
+      <w:spacing w:after="0" w:line="240" w:lineRule="auto"/>
+    </w:pPr>
+    <w:rPr>
+      <w:rFonts w:ascii="Tahoma" w:hAnsi="Tahoma" w:cs="Tahoma"/>
+      <w:sz w:val="16"/>
+      <w:szCs w:val="16"/>
+    </w:rPr>
+  </w:style>
+  <w:style w:type="character" w:customStyle="1" w:styleId="a8">
+    <w:name w:val="Схема документа Знак"/>
+    <w:basedOn w:val="a0"/>
+    <w:link w:val="a7"/>
+    <w:uiPriority w:val="99"/>
+    <w:semiHidden/>
+    <w:rsid w:val="0054367B"/>
+    <w:rPr>
+      <w:rFonts w:ascii="Tahoma" w:hAnsi="Tahoma" w:cs="Tahoma"/>
+      <w:sz w:val="16"/>
+      <w:szCs w:val="16"/>
+    </w:rPr>
   </w:style>
 </w:styles>
 </file>

--- a/pract_P_II.docx
+++ b/pract_P_II.docx
@@ -2480,19 +2480,575 @@
           <w:rFonts w:ascii="Times New Roman" w:hAnsi="Times New Roman" w:cs="Times New Roman"/>
           <w:sz w:val="24"/>
           <w:szCs w:val="24"/>
-          <w:lang w:val="en-US"/>
-        </w:rPr>
-      </w:pPr>
+        </w:rPr>
+      </w:pPr>
+      <w:r>
+        <w:rPr>
+          <w:rFonts w:ascii="Times New Roman" w:hAnsi="Times New Roman" w:cs="Times New Roman"/>
+          <w:sz w:val="24"/>
+          <w:szCs w:val="24"/>
+        </w:rPr>
+        <w:lastRenderedPageBreak/>
+        <w:t xml:space="preserve">В итоге в </w:t>
+      </w:r>
+      <w:proofErr w:type="spellStart"/>
+      <w:r>
+        <w:rPr>
+          <w:rFonts w:ascii="Times New Roman" w:hAnsi="Times New Roman" w:cs="Times New Roman"/>
+          <w:sz w:val="24"/>
+          <w:szCs w:val="24"/>
+        </w:rPr>
+        <w:t>датасете</w:t>
+      </w:r>
+      <w:proofErr w:type="spellEnd"/>
+      <w:r>
+        <w:rPr>
+          <w:rFonts w:ascii="Times New Roman" w:hAnsi="Times New Roman" w:cs="Times New Roman"/>
+          <w:sz w:val="24"/>
+          <w:szCs w:val="24"/>
+        </w:rPr>
+        <w:t xml:space="preserve"> в каждом классе равное количество изображений</w:t>
+      </w:r>
+    </w:p>
+    <w:p>
+      <w:pPr>
+        <w:spacing w:line="360" w:lineRule="auto"/>
+        <w:ind w:firstLine="709"/>
+        <w:jc w:val="both"/>
+        <w:rPr>
+          <w:rFonts w:ascii="Times New Roman" w:hAnsi="Times New Roman" w:cs="Times New Roman"/>
+          <w:sz w:val="24"/>
+          <w:szCs w:val="24"/>
+        </w:rPr>
+      </w:pPr>
+      <w:r>
+        <w:rPr>
+          <w:rFonts w:ascii="Times New Roman" w:hAnsi="Times New Roman" w:cs="Times New Roman"/>
+          <w:sz w:val="24"/>
+          <w:szCs w:val="24"/>
+        </w:rPr>
+        <w:t xml:space="preserve">Разделение </w:t>
+      </w:r>
+      <w:proofErr w:type="spellStart"/>
+      <w:r>
+        <w:rPr>
+          <w:rFonts w:ascii="Times New Roman" w:hAnsi="Times New Roman" w:cs="Times New Roman"/>
+          <w:sz w:val="24"/>
+          <w:szCs w:val="24"/>
+        </w:rPr>
+        <w:t>датасета</w:t>
+      </w:r>
+      <w:proofErr w:type="spellEnd"/>
+      <w:r>
+        <w:rPr>
+          <w:rFonts w:ascii="Times New Roman" w:hAnsi="Times New Roman" w:cs="Times New Roman"/>
+          <w:sz w:val="24"/>
+          <w:szCs w:val="24"/>
+        </w:rPr>
+        <w:t xml:space="preserve"> на тренировочную часть и тестовую.</w:t>
+      </w:r>
+    </w:p>
+    <w:p>
+      <w:pPr>
+        <w:spacing w:line="360" w:lineRule="auto"/>
+        <w:ind w:firstLine="709"/>
+        <w:jc w:val="both"/>
+        <w:rPr>
+          <w:rFonts w:ascii="Times New Roman" w:hAnsi="Times New Roman" w:cs="Times New Roman"/>
+          <w:sz w:val="24"/>
+          <w:szCs w:val="24"/>
+        </w:rPr>
+      </w:pPr>
+      <w:r>
+        <w:rPr>
+          <w:rFonts w:ascii="Times New Roman" w:hAnsi="Times New Roman" w:cs="Times New Roman"/>
+          <w:sz w:val="24"/>
+          <w:szCs w:val="24"/>
+        </w:rPr>
+        <w:t xml:space="preserve">Для обучения сетей используется </w:t>
+      </w:r>
       <w:proofErr w:type="gramStart"/>
       <w:r>
         <w:rPr>
           <w:rFonts w:ascii="Times New Roman" w:hAnsi="Times New Roman" w:cs="Times New Roman"/>
           <w:sz w:val="24"/>
           <w:szCs w:val="24"/>
+        </w:rPr>
+        <w:t>тренировочный</w:t>
+      </w:r>
+      <w:proofErr w:type="gramEnd"/>
+      <w:r>
+        <w:rPr>
+          <w:rFonts w:ascii="Times New Roman" w:hAnsi="Times New Roman" w:cs="Times New Roman"/>
+          <w:sz w:val="24"/>
+          <w:szCs w:val="24"/>
+        </w:rPr>
+        <w:t xml:space="preserve"> </w:t>
+      </w:r>
+      <w:proofErr w:type="spellStart"/>
+      <w:r>
+        <w:rPr>
+          <w:rFonts w:ascii="Times New Roman" w:hAnsi="Times New Roman" w:cs="Times New Roman"/>
+          <w:sz w:val="24"/>
+          <w:szCs w:val="24"/>
+        </w:rPr>
+        <w:t>датасет</w:t>
+      </w:r>
+      <w:proofErr w:type="spellEnd"/>
+      <w:r>
+        <w:rPr>
+          <w:rFonts w:ascii="Times New Roman" w:hAnsi="Times New Roman" w:cs="Times New Roman"/>
+          <w:sz w:val="24"/>
+          <w:szCs w:val="24"/>
+        </w:rPr>
+        <w:t xml:space="preserve">, это часть в 80% из общего объема </w:t>
+      </w:r>
+      <w:proofErr w:type="spellStart"/>
+      <w:r>
+        <w:rPr>
+          <w:rFonts w:ascii="Times New Roman" w:hAnsi="Times New Roman" w:cs="Times New Roman"/>
+          <w:sz w:val="24"/>
+          <w:szCs w:val="24"/>
+        </w:rPr>
+        <w:t>датасета</w:t>
+      </w:r>
+      <w:proofErr w:type="spellEnd"/>
+      <w:r>
+        <w:rPr>
+          <w:rFonts w:ascii="Times New Roman" w:hAnsi="Times New Roman" w:cs="Times New Roman"/>
+          <w:sz w:val="24"/>
+          <w:szCs w:val="24"/>
+        </w:rPr>
+        <w:t>, Применено случайное перемешивание.</w:t>
+      </w:r>
+    </w:p>
+    <w:p>
+      <w:pPr>
+        <w:spacing w:line="360" w:lineRule="auto"/>
+        <w:ind w:firstLine="709"/>
+        <w:jc w:val="both"/>
+        <w:rPr>
+          <w:rFonts w:ascii="Times New Roman" w:hAnsi="Times New Roman" w:cs="Times New Roman"/>
+          <w:sz w:val="24"/>
+          <w:szCs w:val="24"/>
+        </w:rPr>
+      </w:pPr>
+      <w:r>
+        <w:rPr>
+          <w:rFonts w:ascii="Times New Roman" w:hAnsi="Times New Roman" w:cs="Times New Roman"/>
+          <w:sz w:val="24"/>
+          <w:szCs w:val="24"/>
+        </w:rPr>
+        <w:t xml:space="preserve">В результате разделения </w:t>
+      </w:r>
+      <w:proofErr w:type="spellStart"/>
+      <w:r>
+        <w:rPr>
+          <w:rFonts w:ascii="Times New Roman" w:hAnsi="Times New Roman" w:cs="Times New Roman"/>
+          <w:sz w:val="24"/>
+          <w:szCs w:val="24"/>
+        </w:rPr>
+        <w:t>датасеты</w:t>
+      </w:r>
+      <w:proofErr w:type="spellEnd"/>
+      <w:r>
+        <w:rPr>
+          <w:rFonts w:ascii="Times New Roman" w:hAnsi="Times New Roman" w:cs="Times New Roman"/>
+          <w:sz w:val="24"/>
+          <w:szCs w:val="24"/>
+        </w:rPr>
+        <w:t xml:space="preserve"> состоят </w:t>
+      </w:r>
+      <w:proofErr w:type="gramStart"/>
+      <w:r>
+        <w:rPr>
+          <w:rFonts w:ascii="Times New Roman" w:hAnsi="Times New Roman" w:cs="Times New Roman"/>
+          <w:sz w:val="24"/>
+          <w:szCs w:val="24"/>
+        </w:rPr>
+        <w:t>из</w:t>
+      </w:r>
+      <w:proofErr w:type="gramEnd"/>
+    </w:p>
+    <w:p>
+      <w:pPr>
+        <w:spacing w:line="360" w:lineRule="auto"/>
+        <w:ind w:firstLine="709"/>
+        <w:jc w:val="both"/>
+        <w:rPr>
+          <w:rFonts w:ascii="Times New Roman" w:hAnsi="Times New Roman" w:cs="Times New Roman"/>
+          <w:sz w:val="24"/>
+          <w:szCs w:val="24"/>
+        </w:rPr>
+      </w:pPr>
+      <w:r>
+        <w:rPr>
+          <w:rFonts w:ascii="Times New Roman" w:hAnsi="Times New Roman" w:cs="Times New Roman"/>
+          <w:noProof/>
+          <w:sz w:val="24"/>
+          <w:szCs w:val="24"/>
+          <w:lang w:eastAsia="ru-RU"/>
+        </w:rPr>
+        <w:drawing>
+          <wp:inline distT="0" distB="0" distL="0" distR="0">
+            <wp:extent cx="3691467" cy="1467488"/>
+            <wp:effectExtent l="19050" t="0" r="4233" b="0"/>
+            <wp:docPr id="3" name="Рисунок 1"/>
+            <wp:cNvGraphicFramePr>
+              <a:graphicFrameLocks xmlns:a="http://schemas.openxmlformats.org/drawingml/2006/main" noChangeAspect="1"/>
+            </wp:cNvGraphicFramePr>
+            <a:graphic xmlns:a="http://schemas.openxmlformats.org/drawingml/2006/main">
+              <a:graphicData uri="http://schemas.openxmlformats.org/drawingml/2006/picture">
+                <pic:pic xmlns:pic="http://schemas.openxmlformats.org/drawingml/2006/picture">
+                  <pic:nvPicPr>
+                    <pic:cNvPr id="0" name="Picture 1"/>
+                    <pic:cNvPicPr>
+                      <a:picLocks noChangeAspect="1" noChangeArrowheads="1"/>
+                    </pic:cNvPicPr>
+                  </pic:nvPicPr>
+                  <pic:blipFill>
+                    <a:blip r:embed="rId11" cstate="print"/>
+                    <a:srcRect/>
+                    <a:stretch>
+                      <a:fillRect/>
+                    </a:stretch>
+                  </pic:blipFill>
+                  <pic:spPr bwMode="auto">
+                    <a:xfrm>
+                      <a:off x="0" y="0"/>
+                      <a:ext cx="3692912" cy="1468062"/>
+                    </a:xfrm>
+                    <a:prstGeom prst="rect">
+                      <a:avLst/>
+                    </a:prstGeom>
+                    <a:noFill/>
+                    <a:ln w="9525">
+                      <a:noFill/>
+                      <a:miter lim="800000"/>
+                      <a:headEnd/>
+                      <a:tailEnd/>
+                    </a:ln>
+                  </pic:spPr>
+                </pic:pic>
+              </a:graphicData>
+            </a:graphic>
+          </wp:inline>
+        </w:drawing>
+      </w:r>
+    </w:p>
+    <w:p>
+      <w:pPr>
+        <w:spacing w:line="360" w:lineRule="auto"/>
+        <w:ind w:firstLine="709"/>
+        <w:jc w:val="both"/>
+        <w:rPr>
+          <w:rFonts w:ascii="Times New Roman" w:hAnsi="Times New Roman" w:cs="Times New Roman"/>
+          <w:sz w:val="24"/>
+          <w:szCs w:val="24"/>
+        </w:rPr>
+      </w:pPr>
+      <w:r>
+        <w:rPr>
+          <w:rFonts w:ascii="Times New Roman" w:hAnsi="Times New Roman" w:cs="Times New Roman"/>
+          <w:noProof/>
+          <w:sz w:val="24"/>
+          <w:szCs w:val="24"/>
+          <w:lang w:eastAsia="ru-RU"/>
+        </w:rPr>
+        <w:drawing>
+          <wp:inline distT="0" distB="0" distL="0" distR="0">
+            <wp:extent cx="3030855" cy="1320800"/>
+            <wp:effectExtent l="19050" t="0" r="0" b="0"/>
+            <wp:docPr id="11" name="Рисунок 10"/>
+            <wp:cNvGraphicFramePr>
+              <a:graphicFrameLocks xmlns:a="http://schemas.openxmlformats.org/drawingml/2006/main" noChangeAspect="1"/>
+            </wp:cNvGraphicFramePr>
+            <a:graphic xmlns:a="http://schemas.openxmlformats.org/drawingml/2006/main">
+              <a:graphicData uri="http://schemas.openxmlformats.org/drawingml/2006/picture">
+                <pic:pic xmlns:pic="http://schemas.openxmlformats.org/drawingml/2006/picture">
+                  <pic:nvPicPr>
+                    <pic:cNvPr id="0" name="Picture 10"/>
+                    <pic:cNvPicPr>
+                      <a:picLocks noChangeAspect="1" noChangeArrowheads="1"/>
+                    </pic:cNvPicPr>
+                  </pic:nvPicPr>
+                  <pic:blipFill>
+                    <a:blip r:embed="rId12" cstate="print"/>
+                    <a:srcRect/>
+                    <a:stretch>
+                      <a:fillRect/>
+                    </a:stretch>
+                  </pic:blipFill>
+                  <pic:spPr bwMode="auto">
+                    <a:xfrm>
+                      <a:off x="0" y="0"/>
+                      <a:ext cx="3030855" cy="1320800"/>
+                    </a:xfrm>
+                    <a:prstGeom prst="rect">
+                      <a:avLst/>
+                    </a:prstGeom>
+                    <a:noFill/>
+                    <a:ln w="9525">
+                      <a:noFill/>
+                      <a:miter lim="800000"/>
+                      <a:headEnd/>
+                      <a:tailEnd/>
+                    </a:ln>
+                  </pic:spPr>
+                </pic:pic>
+              </a:graphicData>
+            </a:graphic>
+          </wp:inline>
+        </w:drawing>
+      </w:r>
+    </w:p>
+    <w:p>
+      <w:pPr>
+        <w:spacing w:line="360" w:lineRule="auto"/>
+        <w:ind w:firstLine="709"/>
+        <w:jc w:val="both"/>
+        <w:rPr>
+          <w:rFonts w:ascii="Times New Roman" w:hAnsi="Times New Roman" w:cs="Times New Roman"/>
+          <w:sz w:val="24"/>
+          <w:szCs w:val="24"/>
+        </w:rPr>
+      </w:pPr>
+      <w:r>
+        <w:rPr>
+          <w:rFonts w:ascii="Times New Roman" w:hAnsi="Times New Roman" w:cs="Times New Roman"/>
+          <w:noProof/>
+          <w:sz w:val="24"/>
+          <w:szCs w:val="24"/>
+          <w:lang w:eastAsia="ru-RU"/>
+        </w:rPr>
+        <w:drawing>
+          <wp:inline distT="0" distB="0" distL="0" distR="0">
+            <wp:extent cx="3803704" cy="1574800"/>
+            <wp:effectExtent l="19050" t="0" r="6296" b="0"/>
+            <wp:docPr id="4" name="Рисунок 4"/>
+            <wp:cNvGraphicFramePr>
+              <a:graphicFrameLocks xmlns:a="http://schemas.openxmlformats.org/drawingml/2006/main" noChangeAspect="1"/>
+            </wp:cNvGraphicFramePr>
+            <a:graphic xmlns:a="http://schemas.openxmlformats.org/drawingml/2006/main">
+              <a:graphicData uri="http://schemas.openxmlformats.org/drawingml/2006/picture">
+                <pic:pic xmlns:pic="http://schemas.openxmlformats.org/drawingml/2006/picture">
+                  <pic:nvPicPr>
+                    <pic:cNvPr id="0" name="Picture 4"/>
+                    <pic:cNvPicPr>
+                      <a:picLocks noChangeAspect="1" noChangeArrowheads="1"/>
+                    </pic:cNvPicPr>
+                  </pic:nvPicPr>
+                  <pic:blipFill>
+                    <a:blip r:embed="rId13" cstate="print"/>
+                    <a:srcRect/>
+                    <a:stretch>
+                      <a:fillRect/>
+                    </a:stretch>
+                  </pic:blipFill>
+                  <pic:spPr bwMode="auto">
+                    <a:xfrm>
+                      <a:off x="0" y="0"/>
+                      <a:ext cx="3805261" cy="1575445"/>
+                    </a:xfrm>
+                    <a:prstGeom prst="rect">
+                      <a:avLst/>
+                    </a:prstGeom>
+                    <a:noFill/>
+                    <a:ln w="9525">
+                      <a:noFill/>
+                      <a:miter lim="800000"/>
+                      <a:headEnd/>
+                      <a:tailEnd/>
+                    </a:ln>
+                  </pic:spPr>
+                </pic:pic>
+              </a:graphicData>
+            </a:graphic>
+          </wp:inline>
+        </w:drawing>
+      </w:r>
+    </w:p>
+    <w:p>
+      <w:pPr>
+        <w:spacing w:line="360" w:lineRule="auto"/>
+        <w:ind w:firstLine="709"/>
+        <w:jc w:val="both"/>
+        <w:rPr>
+          <w:rFonts w:ascii="Times New Roman" w:hAnsi="Times New Roman" w:cs="Times New Roman"/>
+          <w:sz w:val="24"/>
+          <w:szCs w:val="24"/>
+        </w:rPr>
+      </w:pPr>
+      <w:r>
+        <w:rPr>
+          <w:rFonts w:ascii="Times New Roman" w:hAnsi="Times New Roman" w:cs="Times New Roman"/>
+          <w:noProof/>
+          <w:sz w:val="24"/>
+          <w:szCs w:val="24"/>
+          <w:lang w:eastAsia="ru-RU"/>
+        </w:rPr>
+        <w:drawing>
+          <wp:inline distT="0" distB="0" distL="0" distR="0">
+            <wp:extent cx="2979420" cy="1219200"/>
+            <wp:effectExtent l="19050" t="0" r="0" b="0"/>
+            <wp:docPr id="9" name="Рисунок 7"/>
+            <wp:cNvGraphicFramePr>
+              <a:graphicFrameLocks xmlns:a="http://schemas.openxmlformats.org/drawingml/2006/main" noChangeAspect="1"/>
+            </wp:cNvGraphicFramePr>
+            <a:graphic xmlns:a="http://schemas.openxmlformats.org/drawingml/2006/main">
+              <a:graphicData uri="http://schemas.openxmlformats.org/drawingml/2006/picture">
+                <pic:pic xmlns:pic="http://schemas.openxmlformats.org/drawingml/2006/picture">
+                  <pic:nvPicPr>
+                    <pic:cNvPr id="0" name="Picture 7"/>
+                    <pic:cNvPicPr>
+                      <a:picLocks noChangeAspect="1" noChangeArrowheads="1"/>
+                    </pic:cNvPicPr>
+                  </pic:nvPicPr>
+                  <pic:blipFill>
+                    <a:blip r:embed="rId14" cstate="print"/>
+                    <a:srcRect/>
+                    <a:stretch>
+                      <a:fillRect/>
+                    </a:stretch>
+                  </pic:blipFill>
+                  <pic:spPr bwMode="auto">
+                    <a:xfrm>
+                      <a:off x="0" y="0"/>
+                      <a:ext cx="2979420" cy="1219200"/>
+                    </a:xfrm>
+                    <a:prstGeom prst="rect">
+                      <a:avLst/>
+                    </a:prstGeom>
+                    <a:noFill/>
+                    <a:ln w="9525">
+                      <a:noFill/>
+                      <a:miter lim="800000"/>
+                      <a:headEnd/>
+                      <a:tailEnd/>
+                    </a:ln>
+                  </pic:spPr>
+                </pic:pic>
+              </a:graphicData>
+            </a:graphic>
+          </wp:inline>
+        </w:drawing>
+      </w:r>
+    </w:p>
+    <w:p>
+      <w:pPr>
+        <w:spacing w:line="360" w:lineRule="auto"/>
+        <w:ind w:firstLine="709"/>
+        <w:jc w:val="both"/>
+        <w:rPr>
+          <w:rFonts w:ascii="Times New Roman" w:hAnsi="Times New Roman" w:cs="Times New Roman"/>
+          <w:sz w:val="24"/>
+          <w:szCs w:val="24"/>
+          <w:lang w:val="en-US"/>
+        </w:rPr>
+      </w:pPr>
+      <w:proofErr w:type="gramStart"/>
+      <w:r>
+        <w:rPr>
+          <w:rFonts w:ascii="Times New Roman" w:hAnsi="Times New Roman" w:cs="Times New Roman"/>
+          <w:sz w:val="24"/>
+          <w:szCs w:val="24"/>
+          <w:lang w:val="en-US"/>
+        </w:rPr>
+        <w:t>–  Train</w:t>
+      </w:r>
+      <w:proofErr w:type="gramEnd"/>
+      <w:r>
+        <w:rPr>
+          <w:rFonts w:ascii="Times New Roman" w:hAnsi="Times New Roman" w:cs="Times New Roman"/>
+          <w:sz w:val="24"/>
+          <w:szCs w:val="24"/>
+          <w:lang w:val="en-US"/>
+        </w:rPr>
+        <w:t xml:space="preserve"> the models - </w:t>
+      </w:r>
+      <w:proofErr w:type="spellStart"/>
+      <w:r>
+        <w:rPr>
+          <w:rFonts w:ascii="Times New Roman" w:hAnsi="Times New Roman" w:cs="Times New Roman"/>
+          <w:sz w:val="24"/>
+          <w:szCs w:val="24"/>
+          <w:lang w:val="en-US"/>
+        </w:rPr>
+        <w:t>DenseNet201</w:t>
+      </w:r>
+      <w:proofErr w:type="spellEnd"/>
+      <w:r>
+        <w:rPr>
+          <w:rFonts w:ascii="Times New Roman" w:hAnsi="Times New Roman" w:cs="Times New Roman"/>
+          <w:sz w:val="24"/>
+          <w:szCs w:val="24"/>
+          <w:lang w:val="en-US"/>
+        </w:rPr>
+        <w:t xml:space="preserve">, </w:t>
+      </w:r>
+      <w:proofErr w:type="spellStart"/>
+      <w:r>
+        <w:rPr>
+          <w:rFonts w:ascii="Times New Roman" w:hAnsi="Times New Roman" w:cs="Times New Roman"/>
+          <w:sz w:val="24"/>
+          <w:szCs w:val="24"/>
+          <w:lang w:val="en-US"/>
+        </w:rPr>
+        <w:t>ResNet50V2</w:t>
+      </w:r>
+      <w:proofErr w:type="spellEnd"/>
+      <w:r>
+        <w:rPr>
+          <w:rFonts w:ascii="Times New Roman" w:hAnsi="Times New Roman" w:cs="Times New Roman"/>
+          <w:sz w:val="24"/>
+          <w:szCs w:val="24"/>
+          <w:lang w:val="en-US"/>
+        </w:rPr>
+        <w:t xml:space="preserve">, and </w:t>
+      </w:r>
+      <w:proofErr w:type="spellStart"/>
+      <w:r>
+        <w:rPr>
+          <w:rFonts w:ascii="Times New Roman" w:hAnsi="Times New Roman" w:cs="Times New Roman"/>
+          <w:sz w:val="24"/>
+          <w:szCs w:val="24"/>
+          <w:lang w:val="en-US"/>
+        </w:rPr>
+        <w:t>Inceptionv3</w:t>
+      </w:r>
+      <w:proofErr w:type="spellEnd"/>
+      <w:r>
+        <w:rPr>
+          <w:rFonts w:ascii="Times New Roman" w:hAnsi="Times New Roman" w:cs="Times New Roman"/>
+          <w:sz w:val="24"/>
+          <w:szCs w:val="24"/>
+          <w:lang w:val="en-US"/>
+        </w:rPr>
+        <w:t xml:space="preserve"> using training set images and do the loss minimization based on the test set images. Calculate the weights of the 5-fold cross validation based on the test set.</w:t>
+      </w:r>
+    </w:p>
+    <w:p>
+      <w:pPr>
+        <w:spacing w:line="360" w:lineRule="auto"/>
+        <w:ind w:firstLine="709"/>
+        <w:jc w:val="both"/>
+        <w:rPr>
+          <w:rFonts w:ascii="Times New Roman" w:hAnsi="Times New Roman" w:cs="Times New Roman"/>
+          <w:sz w:val="24"/>
+          <w:szCs w:val="24"/>
+          <w:lang w:val="en-US"/>
+        </w:rPr>
+      </w:pPr>
+      <w:proofErr w:type="gramStart"/>
+      <w:r>
+        <w:rPr>
+          <w:rFonts w:ascii="Times New Roman" w:hAnsi="Times New Roman" w:cs="Times New Roman"/>
+          <w:sz w:val="24"/>
+          <w:szCs w:val="24"/>
           <w:lang w:val="en-US"/>
         </w:rPr>
         <w:lastRenderedPageBreak/>
-        <w:t>–  Train</w:t>
+        <w:t>–  Run</w:t>
       </w:r>
       <w:proofErr w:type="gramEnd"/>
       <w:r>
@@ -2502,67 +3058,75 @@
           <w:szCs w:val="24"/>
           <w:lang w:val="en-US"/>
         </w:rPr>
-        <w:t xml:space="preserve"> the models - </w:t>
-      </w:r>
-      <w:proofErr w:type="spellStart"/>
-      <w:r>
-        <w:rPr>
-          <w:rFonts w:ascii="Times New Roman" w:hAnsi="Times New Roman" w:cs="Times New Roman"/>
-          <w:sz w:val="24"/>
-          <w:szCs w:val="24"/>
-          <w:lang w:val="en-US"/>
-        </w:rPr>
-        <w:t>DenseNet201</w:t>
-      </w:r>
-      <w:proofErr w:type="spellEnd"/>
-      <w:r>
-        <w:rPr>
-          <w:rFonts w:ascii="Times New Roman" w:hAnsi="Times New Roman" w:cs="Times New Roman"/>
-          <w:sz w:val="24"/>
-          <w:szCs w:val="24"/>
-          <w:lang w:val="en-US"/>
-        </w:rPr>
-        <w:t xml:space="preserve">, </w:t>
-      </w:r>
-      <w:proofErr w:type="spellStart"/>
-      <w:r>
-        <w:rPr>
-          <w:rFonts w:ascii="Times New Roman" w:hAnsi="Times New Roman" w:cs="Times New Roman"/>
-          <w:sz w:val="24"/>
-          <w:szCs w:val="24"/>
-          <w:lang w:val="en-US"/>
-        </w:rPr>
-        <w:t>ResNet50V2</w:t>
-      </w:r>
-      <w:proofErr w:type="spellEnd"/>
-      <w:r>
-        <w:rPr>
-          <w:rFonts w:ascii="Times New Roman" w:hAnsi="Times New Roman" w:cs="Times New Roman"/>
-          <w:sz w:val="24"/>
-          <w:szCs w:val="24"/>
-          <w:lang w:val="en-US"/>
-        </w:rPr>
-        <w:t xml:space="preserve">, and </w:t>
-      </w:r>
-      <w:proofErr w:type="spellStart"/>
-      <w:r>
-        <w:rPr>
-          <w:rFonts w:ascii="Times New Roman" w:hAnsi="Times New Roman" w:cs="Times New Roman"/>
-          <w:sz w:val="24"/>
-          <w:szCs w:val="24"/>
-          <w:lang w:val="en-US"/>
-        </w:rPr>
-        <w:t>Inceptionv3</w:t>
-      </w:r>
-      <w:proofErr w:type="spellEnd"/>
-      <w:r>
-        <w:rPr>
-          <w:rFonts w:ascii="Times New Roman" w:hAnsi="Times New Roman" w:cs="Times New Roman"/>
-          <w:sz w:val="24"/>
-          <w:szCs w:val="24"/>
-          <w:lang w:val="en-US"/>
-        </w:rPr>
-        <w:t xml:space="preserve"> using training set images and do the loss minimization based on the test set images. Calculate the weights of the 5-fold cross validation based on the test set.</w:t>
+        <w:t xml:space="preserve"> the trained models on the validation set images and select class label value 0 or 1 based on weighted average </w:t>
+      </w:r>
+      <w:proofErr w:type="spellStart"/>
+      <w:r>
+        <w:rPr>
+          <w:rFonts w:ascii="Times New Roman" w:hAnsi="Times New Roman" w:cs="Times New Roman"/>
+          <w:sz w:val="24"/>
+          <w:szCs w:val="24"/>
+          <w:lang w:val="en-US"/>
+        </w:rPr>
+        <w:t>ensembling</w:t>
+      </w:r>
+      <w:proofErr w:type="spellEnd"/>
+      <w:r>
+        <w:rPr>
+          <w:rFonts w:ascii="Times New Roman" w:hAnsi="Times New Roman" w:cs="Times New Roman"/>
+          <w:sz w:val="24"/>
+          <w:szCs w:val="24"/>
+          <w:lang w:val="en-US"/>
+        </w:rPr>
+        <w:t xml:space="preserve"> of the 3 models.</w:t>
+      </w:r>
+    </w:p>
+    <w:p>
+      <w:pPr>
+        <w:spacing w:line="360" w:lineRule="auto"/>
+        <w:ind w:firstLine="709"/>
+        <w:jc w:val="both"/>
+        <w:rPr>
+          <w:rFonts w:ascii="Times New Roman" w:hAnsi="Times New Roman" w:cs="Times New Roman"/>
+          <w:sz w:val="24"/>
+          <w:szCs w:val="24"/>
+          <w:lang w:val="en-US"/>
+        </w:rPr>
+      </w:pPr>
+    </w:p>
+    <w:p>
+      <w:pPr>
+        <w:spacing w:line="360" w:lineRule="auto"/>
+        <w:ind w:firstLine="709"/>
+        <w:jc w:val="both"/>
+        <w:rPr>
+          <w:rFonts w:ascii="Times New Roman" w:hAnsi="Times New Roman" w:cs="Times New Roman"/>
+          <w:sz w:val="24"/>
+          <w:szCs w:val="24"/>
+          <w:lang w:val="en-US"/>
+        </w:rPr>
+      </w:pPr>
+    </w:p>
+    <w:p>
+      <w:pPr>
+        <w:spacing w:line="360" w:lineRule="auto"/>
+        <w:ind w:firstLine="709"/>
+        <w:jc w:val="both"/>
+        <w:rPr>
+          <w:rFonts w:ascii="Times New Roman" w:hAnsi="Times New Roman" w:cs="Times New Roman"/>
+          <w:sz w:val="24"/>
+          <w:szCs w:val="24"/>
+          <w:lang w:val="en-US"/>
+        </w:rPr>
+      </w:pPr>
+      <w:r>
+        <w:rPr>
+          <w:rFonts w:ascii="Times New Roman" w:hAnsi="Times New Roman" w:cs="Times New Roman"/>
+          <w:sz w:val="24"/>
+          <w:szCs w:val="24"/>
+          <w:lang w:val="en-US"/>
+        </w:rPr>
+        <w:t>The overall proposed approach, as summarized in Fig. 6, includes:</w:t>
       </w:r>
     </w:p>
     <w:p>
@@ -2585,7 +3149,7 @@
           <w:szCs w:val="24"/>
           <w:lang w:val="en-US"/>
         </w:rPr>
-        <w:t>–  Run</w:t>
+        <w:t>–  Consolidate</w:t>
       </w:r>
       <w:proofErr w:type="gramEnd"/>
       <w:r>
@@ -2595,75 +3159,47 @@
           <w:szCs w:val="24"/>
           <w:lang w:val="en-US"/>
         </w:rPr>
-        <w:t xml:space="preserve"> the trained models on the validation set images and select class label value 0 or 1 based on weighted average </w:t>
-      </w:r>
-      <w:proofErr w:type="spellStart"/>
-      <w:r>
-        <w:rPr>
-          <w:rFonts w:ascii="Times New Roman" w:hAnsi="Times New Roman" w:cs="Times New Roman"/>
-          <w:sz w:val="24"/>
-          <w:szCs w:val="24"/>
-          <w:lang w:val="en-US"/>
-        </w:rPr>
-        <w:t>ensembling</w:t>
-      </w:r>
-      <w:proofErr w:type="spellEnd"/>
-      <w:r>
-        <w:rPr>
-          <w:rFonts w:ascii="Times New Roman" w:hAnsi="Times New Roman" w:cs="Times New Roman"/>
-          <w:sz w:val="24"/>
-          <w:szCs w:val="24"/>
-          <w:lang w:val="en-US"/>
-        </w:rPr>
-        <w:t xml:space="preserve"> of the 3 models.</w:t>
-      </w:r>
-    </w:p>
-    <w:p>
-      <w:pPr>
-        <w:spacing w:line="360" w:lineRule="auto"/>
-        <w:ind w:firstLine="709"/>
-        <w:jc w:val="both"/>
-        <w:rPr>
-          <w:rFonts w:ascii="Times New Roman" w:hAnsi="Times New Roman" w:cs="Times New Roman"/>
-          <w:sz w:val="24"/>
-          <w:szCs w:val="24"/>
-          <w:lang w:val="en-US"/>
-        </w:rPr>
-      </w:pPr>
-    </w:p>
-    <w:p>
-      <w:pPr>
-        <w:spacing w:line="360" w:lineRule="auto"/>
-        <w:ind w:firstLine="709"/>
-        <w:jc w:val="both"/>
-        <w:rPr>
-          <w:rFonts w:ascii="Times New Roman" w:hAnsi="Times New Roman" w:cs="Times New Roman"/>
-          <w:sz w:val="24"/>
-          <w:szCs w:val="24"/>
-          <w:lang w:val="en-US"/>
-        </w:rPr>
-      </w:pPr>
-    </w:p>
-    <w:p>
-      <w:pPr>
-        <w:spacing w:line="360" w:lineRule="auto"/>
-        <w:ind w:firstLine="709"/>
-        <w:jc w:val="both"/>
-        <w:rPr>
-          <w:rFonts w:ascii="Times New Roman" w:hAnsi="Times New Roman" w:cs="Times New Roman"/>
-          <w:sz w:val="24"/>
-          <w:szCs w:val="24"/>
-          <w:lang w:val="en-US"/>
-        </w:rPr>
-      </w:pPr>
-      <w:r>
-        <w:rPr>
-          <w:rFonts w:ascii="Times New Roman" w:hAnsi="Times New Roman" w:cs="Times New Roman"/>
-          <w:sz w:val="24"/>
-          <w:szCs w:val="24"/>
-          <w:lang w:val="en-US"/>
-        </w:rPr>
-        <w:t>The overall proposed approach, as summarized in Fig. 6, includes:</w:t>
+        <w:t xml:space="preserve"> </w:t>
+      </w:r>
+      <w:proofErr w:type="spellStart"/>
+      <w:r>
+        <w:rPr>
+          <w:rFonts w:ascii="Times New Roman" w:hAnsi="Times New Roman" w:cs="Times New Roman"/>
+          <w:sz w:val="24"/>
+          <w:szCs w:val="24"/>
+          <w:lang w:val="en-US"/>
+        </w:rPr>
+        <w:t>CXR</w:t>
+      </w:r>
+      <w:proofErr w:type="spellEnd"/>
+      <w:r>
+        <w:rPr>
+          <w:rFonts w:ascii="Times New Roman" w:hAnsi="Times New Roman" w:cs="Times New Roman"/>
+          <w:sz w:val="24"/>
+          <w:szCs w:val="24"/>
+          <w:lang w:val="en-US"/>
+        </w:rPr>
+        <w:t xml:space="preserve"> images for healthy subjects, patients having  pneumonia  or  other  bacterial  infection  and </w:t>
+      </w:r>
+      <w:proofErr w:type="spellStart"/>
+      <w:r>
+        <w:rPr>
+          <w:rFonts w:ascii="Times New Roman" w:hAnsi="Times New Roman" w:cs="Times New Roman"/>
+          <w:sz w:val="24"/>
+          <w:szCs w:val="24"/>
+          <w:lang w:val="en-US"/>
+        </w:rPr>
+        <w:t>COVID</w:t>
+      </w:r>
+      <w:proofErr w:type="spellEnd"/>
+      <w:r>
+        <w:rPr>
+          <w:rFonts w:ascii="Times New Roman" w:hAnsi="Times New Roman" w:cs="Times New Roman"/>
+          <w:sz w:val="24"/>
+          <w:szCs w:val="24"/>
+          <w:lang w:val="en-US"/>
+        </w:rPr>
+        <w:t xml:space="preserve"> patients from different sources.</w:t>
       </w:r>
     </w:p>
     <w:p>
@@ -2686,7 +3222,7 @@
           <w:szCs w:val="24"/>
           <w:lang w:val="en-US"/>
         </w:rPr>
-        <w:t>–  Consolidate</w:t>
+        <w:t>–  Retain</w:t>
       </w:r>
       <w:proofErr w:type="gramEnd"/>
       <w:r>
@@ -2696,47 +3232,111 @@
           <w:szCs w:val="24"/>
           <w:lang w:val="en-US"/>
         </w:rPr>
+        <w:t xml:space="preserve"> only frontal </w:t>
+      </w:r>
+      <w:proofErr w:type="spellStart"/>
+      <w:r>
+        <w:rPr>
+          <w:rFonts w:ascii="Times New Roman" w:hAnsi="Times New Roman" w:cs="Times New Roman"/>
+          <w:sz w:val="24"/>
+          <w:szCs w:val="24"/>
+          <w:lang w:val="en-US"/>
+        </w:rPr>
+        <w:t>CXR</w:t>
+      </w:r>
+      <w:proofErr w:type="spellEnd"/>
+      <w:r>
+        <w:rPr>
+          <w:rFonts w:ascii="Times New Roman" w:hAnsi="Times New Roman" w:cs="Times New Roman"/>
+          <w:sz w:val="24"/>
+          <w:szCs w:val="24"/>
+          <w:lang w:val="en-US"/>
+        </w:rPr>
+        <w:t xml:space="preserve"> images.</w:t>
+      </w:r>
+    </w:p>
+    <w:p>
+      <w:pPr>
+        <w:spacing w:line="360" w:lineRule="auto"/>
+        <w:ind w:firstLine="709"/>
+        <w:jc w:val="both"/>
+        <w:rPr>
+          <w:rFonts w:ascii="Times New Roman" w:hAnsi="Times New Roman" w:cs="Times New Roman"/>
+          <w:sz w:val="24"/>
+          <w:szCs w:val="24"/>
+          <w:lang w:val="en-US"/>
+        </w:rPr>
+      </w:pPr>
+      <w:proofErr w:type="gramStart"/>
+      <w:r>
+        <w:rPr>
+          <w:rFonts w:ascii="Times New Roman" w:hAnsi="Times New Roman" w:cs="Times New Roman"/>
+          <w:sz w:val="24"/>
+          <w:szCs w:val="24"/>
+          <w:lang w:val="en-US"/>
+        </w:rPr>
+        <w:t>–  Resize</w:t>
+      </w:r>
+      <w:proofErr w:type="gramEnd"/>
+      <w:r>
+        <w:rPr>
+          <w:rFonts w:ascii="Times New Roman" w:hAnsi="Times New Roman" w:cs="Times New Roman"/>
+          <w:sz w:val="24"/>
+          <w:szCs w:val="24"/>
+          <w:lang w:val="en-US"/>
+        </w:rPr>
+        <w:t xml:space="preserve"> images to a uniform size.</w:t>
+      </w:r>
+    </w:p>
+    <w:p>
+      <w:pPr>
+        <w:spacing w:line="360" w:lineRule="auto"/>
+        <w:ind w:firstLine="709"/>
+        <w:jc w:val="both"/>
+        <w:rPr>
+          <w:rFonts w:ascii="Times New Roman" w:hAnsi="Times New Roman" w:cs="Times New Roman"/>
+          <w:sz w:val="24"/>
+          <w:szCs w:val="24"/>
+          <w:lang w:val="en-US"/>
+        </w:rPr>
+      </w:pPr>
+      <w:proofErr w:type="gramStart"/>
+      <w:r>
+        <w:rPr>
+          <w:rFonts w:ascii="Times New Roman" w:hAnsi="Times New Roman" w:cs="Times New Roman"/>
+          <w:sz w:val="24"/>
+          <w:szCs w:val="24"/>
+          <w:lang w:val="en-US"/>
+        </w:rPr>
+        <w:t>–  Divide</w:t>
+      </w:r>
+      <w:proofErr w:type="gramEnd"/>
+      <w:r>
+        <w:rPr>
+          <w:rFonts w:ascii="Times New Roman" w:hAnsi="Times New Roman" w:cs="Times New Roman"/>
+          <w:sz w:val="24"/>
+          <w:szCs w:val="24"/>
+          <w:lang w:val="en-US"/>
+        </w:rPr>
+        <w:t xml:space="preserve">  the  images  into  three  portions—training, testing and validation datasets. One small portion is retained as validation set to test the efficacy of the trained model while the remaining portion is divided</w:t>
+      </w:r>
+      <w:r>
+        <w:rPr>
+          <w:rFonts w:ascii="Times New Roman" w:hAnsi="Times New Roman" w:cs="Times New Roman"/>
+          <w:sz w:val="24"/>
+          <w:szCs w:val="24"/>
+          <w:lang w:val="en-US"/>
+        </w:rPr>
         <w:t xml:space="preserve"> </w:t>
       </w:r>
-      <w:proofErr w:type="spellStart"/>
-      <w:r>
-        <w:rPr>
-          <w:rFonts w:ascii="Times New Roman" w:hAnsi="Times New Roman" w:cs="Times New Roman"/>
-          <w:sz w:val="24"/>
-          <w:szCs w:val="24"/>
-          <w:lang w:val="en-US"/>
-        </w:rPr>
-        <w:t>CXR</w:t>
-      </w:r>
-      <w:proofErr w:type="spellEnd"/>
-      <w:r>
-        <w:rPr>
-          <w:rFonts w:ascii="Times New Roman" w:hAnsi="Times New Roman" w:cs="Times New Roman"/>
-          <w:sz w:val="24"/>
-          <w:szCs w:val="24"/>
-          <w:lang w:val="en-US"/>
-        </w:rPr>
-        <w:t xml:space="preserve"> images for healthy subjects, patients having  pneumonia  or  other  bacterial  infection  and </w:t>
-      </w:r>
-      <w:proofErr w:type="spellStart"/>
-      <w:r>
-        <w:rPr>
-          <w:rFonts w:ascii="Times New Roman" w:hAnsi="Times New Roman" w:cs="Times New Roman"/>
-          <w:sz w:val="24"/>
-          <w:szCs w:val="24"/>
-          <w:lang w:val="en-US"/>
-        </w:rPr>
-        <w:t>COVID</w:t>
-      </w:r>
-      <w:proofErr w:type="spellEnd"/>
-      <w:r>
-        <w:rPr>
-          <w:rFonts w:ascii="Times New Roman" w:hAnsi="Times New Roman" w:cs="Times New Roman"/>
-          <w:sz w:val="24"/>
-          <w:szCs w:val="24"/>
-          <w:lang w:val="en-US"/>
-        </w:rPr>
-        <w:t xml:space="preserve"> patients from different sources.</w:t>
+      <w:r>
+        <w:rPr>
+          <w:rFonts w:ascii="Times New Roman" w:hAnsi="Times New Roman" w:cs="Times New Roman"/>
+          <w:sz w:val="24"/>
+          <w:szCs w:val="24"/>
+          <w:lang w:val="en-US"/>
+        </w:rPr>
+        <w:t>into 5 folds. Each time one separate fold is picked up as test data and the remaining folds as training data.</w:t>
       </w:r>
     </w:p>
     <w:p>
@@ -2759,7 +3359,7 @@
           <w:szCs w:val="24"/>
           <w:lang w:val="en-US"/>
         </w:rPr>
-        <w:t>–  Retain</w:t>
+        <w:t>–  While</w:t>
       </w:r>
       <w:proofErr w:type="gramEnd"/>
       <w:r>
@@ -2769,93 +3369,7 @@
           <w:szCs w:val="24"/>
           <w:lang w:val="en-US"/>
         </w:rPr>
-        <w:t xml:space="preserve"> only frontal </w:t>
-      </w:r>
-      <w:proofErr w:type="spellStart"/>
-      <w:r>
-        <w:rPr>
-          <w:rFonts w:ascii="Times New Roman" w:hAnsi="Times New Roman" w:cs="Times New Roman"/>
-          <w:sz w:val="24"/>
-          <w:szCs w:val="24"/>
-          <w:lang w:val="en-US"/>
-        </w:rPr>
-        <w:t>CXR</w:t>
-      </w:r>
-      <w:proofErr w:type="spellEnd"/>
-      <w:r>
-        <w:rPr>
-          <w:rFonts w:ascii="Times New Roman" w:hAnsi="Times New Roman" w:cs="Times New Roman"/>
-          <w:sz w:val="24"/>
-          <w:szCs w:val="24"/>
-          <w:lang w:val="en-US"/>
-        </w:rPr>
-        <w:t xml:space="preserve"> images.</w:t>
-      </w:r>
-    </w:p>
-    <w:p>
-      <w:pPr>
-        <w:spacing w:line="360" w:lineRule="auto"/>
-        <w:ind w:firstLine="709"/>
-        <w:jc w:val="both"/>
-        <w:rPr>
-          <w:rFonts w:ascii="Times New Roman" w:hAnsi="Times New Roman" w:cs="Times New Roman"/>
-          <w:sz w:val="24"/>
-          <w:szCs w:val="24"/>
-          <w:lang w:val="en-US"/>
-        </w:rPr>
-      </w:pPr>
-      <w:proofErr w:type="gramStart"/>
-      <w:r>
-        <w:rPr>
-          <w:rFonts w:ascii="Times New Roman" w:hAnsi="Times New Roman" w:cs="Times New Roman"/>
-          <w:sz w:val="24"/>
-          <w:szCs w:val="24"/>
-          <w:lang w:val="en-US"/>
-        </w:rPr>
-        <w:t>–  Resize</w:t>
-      </w:r>
-      <w:proofErr w:type="gramEnd"/>
-      <w:r>
-        <w:rPr>
-          <w:rFonts w:ascii="Times New Roman" w:hAnsi="Times New Roman" w:cs="Times New Roman"/>
-          <w:sz w:val="24"/>
-          <w:szCs w:val="24"/>
-          <w:lang w:val="en-US"/>
-        </w:rPr>
-        <w:t xml:space="preserve"> images to a uniform size.</w:t>
-      </w:r>
-    </w:p>
-    <w:p>
-      <w:pPr>
-        <w:spacing w:line="360" w:lineRule="auto"/>
-        <w:ind w:firstLine="709"/>
-        <w:jc w:val="both"/>
-        <w:rPr>
-          <w:rFonts w:ascii="Times New Roman" w:hAnsi="Times New Roman" w:cs="Times New Roman"/>
-          <w:sz w:val="24"/>
-          <w:szCs w:val="24"/>
-          <w:lang w:val="en-US"/>
-        </w:rPr>
-      </w:pPr>
-      <w:proofErr w:type="gramStart"/>
-      <w:r>
-        <w:rPr>
-          <w:rFonts w:ascii="Times New Roman" w:hAnsi="Times New Roman" w:cs="Times New Roman"/>
-          <w:sz w:val="24"/>
-          <w:szCs w:val="24"/>
-          <w:lang w:val="en-US"/>
-        </w:rPr>
-        <w:t>–  Divide</w:t>
-      </w:r>
-      <w:proofErr w:type="gramEnd"/>
-      <w:r>
-        <w:rPr>
-          <w:rFonts w:ascii="Times New Roman" w:hAnsi="Times New Roman" w:cs="Times New Roman"/>
-          <w:sz w:val="24"/>
-          <w:szCs w:val="24"/>
-          <w:lang w:val="en-US"/>
-        </w:rPr>
-        <w:t xml:space="preserve">  the  images  into  three  portions—training, testing and validation datasets. One small portion is retained as validation set to test the efficacy of the trained model while the remaining portion is divided</w:t>
+        <w:t xml:space="preserve"> dividing the images into training, testing and validation sets, ensure that there is no patient overlap i.e., different images of the same patient is not present</w:t>
       </w:r>
       <w:r>
         <w:rPr>
@@ -2873,57 +3387,6 @@
           <w:szCs w:val="24"/>
           <w:lang w:val="en-US"/>
         </w:rPr>
-        <w:t>into 5 folds. Each time one separate fold is picked up as test data and the remaining folds as training data.</w:t>
-      </w:r>
-    </w:p>
-    <w:p>
-      <w:pPr>
-        <w:spacing w:line="360" w:lineRule="auto"/>
-        <w:ind w:firstLine="709"/>
-        <w:jc w:val="both"/>
-        <w:rPr>
-          <w:rFonts w:ascii="Times New Roman" w:hAnsi="Times New Roman" w:cs="Times New Roman"/>
-          <w:sz w:val="24"/>
-          <w:szCs w:val="24"/>
-          <w:lang w:val="en-US"/>
-        </w:rPr>
-      </w:pPr>
-      <w:proofErr w:type="gramStart"/>
-      <w:r>
-        <w:rPr>
-          <w:rFonts w:ascii="Times New Roman" w:hAnsi="Times New Roman" w:cs="Times New Roman"/>
-          <w:sz w:val="24"/>
-          <w:szCs w:val="24"/>
-          <w:lang w:val="en-US"/>
-        </w:rPr>
-        <w:t>–  While</w:t>
-      </w:r>
-      <w:proofErr w:type="gramEnd"/>
-      <w:r>
-        <w:rPr>
-          <w:rFonts w:ascii="Times New Roman" w:hAnsi="Times New Roman" w:cs="Times New Roman"/>
-          <w:sz w:val="24"/>
-          <w:szCs w:val="24"/>
-          <w:lang w:val="en-US"/>
-        </w:rPr>
-        <w:t xml:space="preserve"> dividing the images into training, testing and validation sets, ensure that there is no patient overlap i.e., different images of the same patient is not present</w:t>
-      </w:r>
-      <w:r>
-        <w:rPr>
-          <w:rFonts w:ascii="Times New Roman" w:hAnsi="Times New Roman" w:cs="Times New Roman"/>
-          <w:sz w:val="24"/>
-          <w:szCs w:val="24"/>
-          <w:lang w:val="en-US"/>
-        </w:rPr>
-        <w:t xml:space="preserve"> </w:t>
-      </w:r>
-      <w:r>
-        <w:rPr>
-          <w:rFonts w:ascii="Times New Roman" w:hAnsi="Times New Roman" w:cs="Times New Roman"/>
-          <w:sz w:val="24"/>
-          <w:szCs w:val="24"/>
-          <w:lang w:val="en-US"/>
-        </w:rPr>
         <w:t>in multiple sets.</w:t>
       </w:r>
     </w:p>
@@ -2946,7 +3409,6 @@
           <w:szCs w:val="24"/>
           <w:lang w:eastAsia="ru-RU"/>
         </w:rPr>
-        <w:lastRenderedPageBreak/>
         <w:drawing>
           <wp:inline distT="0" distB="0" distL="0" distR="0">
             <wp:extent cx="5940425" cy="4034770"/>
@@ -2965,7 +3427,7 @@
                     </pic:cNvPicPr>
                   </pic:nvPicPr>
                   <pic:blipFill>
-                    <a:blip r:embed="rId11" cstate="print"/>
+                    <a:blip r:embed="rId15" cstate="print"/>
                     <a:srcRect/>
                     <a:stretch>
                       <a:fillRect/>
@@ -3011,6 +3473,7 @@
           <w:sz w:val="24"/>
           <w:szCs w:val="24"/>
         </w:rPr>
+        <w:lastRenderedPageBreak/>
         <w:t>Выбор функций акти</w:t>
       </w:r>
       <w:r>
@@ -3279,7 +3742,6 @@
           <w:sz w:val="24"/>
           <w:szCs w:val="24"/>
         </w:rPr>
-        <w:lastRenderedPageBreak/>
         <w:t>Матрицы смешения (</w:t>
       </w:r>
       <w:proofErr w:type="spellStart"/>
